--- a/docs/c++文档.docx
+++ b/docs/c++文档.docx
@@ -1,6 +1,6 @@
 
 <file path=word/document.xml><?xml version="1.0" encoding="utf-8"?>
-<w:document xmlns:wpc="http://schemas.microsoft.com/office/word/2010/wordprocessingCanvas" xmlns:cx="http://schemas.microsoft.com/office/drawing/2014/chartex" xmlns:cx1="http://schemas.microsoft.com/office/drawing/2015/9/8/chartex" xmlns:cx2="http://schemas.microsoft.com/office/drawing/2015/10/21/chartex" xmlns:cx3="http://schemas.microsoft.com/office/drawing/2016/5/9/chartex" xmlns:cx4="http://schemas.microsoft.com/office/drawing/2016/5/10/chartex" xmlns:cx5="http://schemas.microsoft.com/office/drawing/2016/5/11/chartex" xmlns:cx6="http://schemas.microsoft.com/office/drawing/2016/5/12/chartex" xmlns:cx7="http://schemas.microsoft.com/office/drawing/2016/5/13/chartex" xmlns:cx8="http://schemas.microsoft.com/office/drawing/2016/5/14/chartex" xmlns:mc="http://schemas.openxmlformats.org/markup-compatibility/2006" xmlns:aink="http://schemas.microsoft.com/office/drawing/2016/ink" xmlns:am3d="http://schemas.microsoft.com/office/drawing/2017/model3d" xmlns:o="urn:schemas-microsoft-com:office:office" xmlns:oel="http://schemas.microsoft.com/office/2019/extlst" xmlns:r="http://schemas.openxmlformats.org/officeDocument/2006/relationships" xmlns:m="http://schemas.openxmlformats.org/officeDocument/2006/math" xmlns:v="urn:schemas-microsoft-com:vml" xmlns:wp14="http://schemas.microsoft.com/office/word/2010/wordprocessingDrawing" xmlns:wp="http://schemas.openxmlformats.org/drawingml/2006/wordprocessingDrawing" xmlns:w10="urn:schemas-microsoft-com:office:word" xmlns:w="http://schemas.openxmlformats.org/wordprocessingml/2006/main" xmlns:w14="http://schemas.microsoft.com/office/word/2010/wordml" xmlns:w15="http://schemas.microsoft.com/office/word/2012/wordml" xmlns:w16cex="http://schemas.microsoft.com/office/word/2018/wordml/cex" xmlns:w16cid="http://schemas.microsoft.com/office/word/2016/wordml/cid" xmlns:w16="http://schemas.microsoft.com/office/word/2018/wordml" xmlns:w16du="http://schemas.microsoft.com/office/word/2023/wordml/word16du" xmlns:w16sdtdh="http://schemas.microsoft.com/office/word/2020/wordml/sdtdatahash" xmlns:w16se="http://schemas.microsoft.com/office/word/2015/wordml/symex" xmlns:wpg="http://schemas.microsoft.com/office/word/2010/wordprocessingGroup" xmlns:wpi="http://schemas.microsoft.com/office/word/2010/wordprocessingInk" xmlns:wne="http://schemas.microsoft.com/office/word/2006/wordml" xmlns:wps="http://schemas.microsoft.com/office/word/2010/wordprocessingShape" mc:Ignorable="w14 w15 w16se w16cid w16 w16cex w16sdtdh w16du wp14">
+<w:document xmlns:wpc="http://schemas.microsoft.com/office/word/2010/wordprocessingCanvas" xmlns:cx="http://schemas.microsoft.com/office/drawing/2014/chartex" xmlns:cx1="http://schemas.microsoft.com/office/drawing/2015/9/8/chartex" xmlns:cx2="http://schemas.microsoft.com/office/drawing/2015/10/21/chartex" xmlns:cx3="http://schemas.microsoft.com/office/drawing/2016/5/9/chartex" xmlns:cx4="http://schemas.microsoft.com/office/drawing/2016/5/10/chartex" xmlns:cx5="http://schemas.microsoft.com/office/drawing/2016/5/11/chartex" xmlns:cx6="http://schemas.microsoft.com/office/drawing/2016/5/12/chartex" xmlns:cx7="http://schemas.microsoft.com/office/drawing/2016/5/13/chartex" xmlns:cx8="http://schemas.microsoft.com/office/drawing/2016/5/14/chartex" xmlns:mc="http://schemas.openxmlformats.org/markup-compatibility/2006" xmlns:aink="http://schemas.microsoft.com/office/drawing/2016/ink" xmlns:am3d="http://schemas.microsoft.com/office/drawing/2017/model3d" xmlns:o="urn:schemas-microsoft-com:office:office" xmlns:oel="http://schemas.microsoft.com/office/2019/extlst" xmlns:r="http://schemas.openxmlformats.org/officeDocument/2006/relationships" xmlns:m="http://schemas.openxmlformats.org/officeDocument/2006/math" xmlns:v="urn:schemas-microsoft-com:vml" xmlns:wp14="http://schemas.microsoft.com/office/word/2010/wordprocessingDrawing" xmlns:wp="http://schemas.openxmlformats.org/drawingml/2006/wordprocessingDrawing" xmlns:w10="urn:schemas-microsoft-com:office:word" xmlns:w="http://schemas.openxmlformats.org/wordprocessingml/2006/main" xmlns:w14="http://schemas.microsoft.com/office/word/2010/wordml" xmlns:w15="http://schemas.microsoft.com/office/word/2012/wordml" xmlns:w16cex="http://schemas.microsoft.com/office/word/2018/wordml/cex" xmlns:w16cid="http://schemas.microsoft.com/office/word/2016/wordml/cid" xmlns:w16="http://schemas.microsoft.com/office/word/2018/wordml" xmlns:w16du="http://schemas.microsoft.com/office/word/2023/wordml/word16du" xmlns:w16sdtdh="http://schemas.microsoft.com/office/word/2020/wordml/sdtdatahash" xmlns:w16sdtfl="http://schemas.microsoft.com/office/word/2024/wordml/sdtformatlock" xmlns:w16se="http://schemas.microsoft.com/office/word/2015/wordml/symex" xmlns:wpg="http://schemas.microsoft.com/office/word/2010/wordprocessingGroup" xmlns:wpi="http://schemas.microsoft.com/office/word/2010/wordprocessingInk" xmlns:wne="http://schemas.microsoft.com/office/word/2006/wordml" xmlns:wps="http://schemas.microsoft.com/office/word/2010/wordprocessingShape" mc:Ignorable="w14 w15 w16se w16cid w16 w16cex w16sdtdh w16sdtfl w16du wp14">
   <w:body>
     <w:p>
       <w:pPr>
@@ -1722,7 +1722,7 @@
           <w:noProof/>
         </w:rPr>
         <w:drawing>
-          <wp:inline distT="0" distB="0" distL="0" distR="0" wp14:anchorId="4811A29A" wp14:editId="09E65154">
+          <wp:inline distT="0" distB="0" distL="0" distR="0" wp14:anchorId="4811A29A" wp14:editId="30C3CCBC">
             <wp:extent cx="6493581" cy="2219325"/>
             <wp:effectExtent l="0" t="0" r="0" b="0"/>
             <wp:docPr id="2129291612" name="图片 17"/>
@@ -2627,7 +2627,7 @@
           <w:noProof/>
         </w:rPr>
         <w:drawing>
-          <wp:inline distT="0" distB="0" distL="0" distR="0" wp14:anchorId="71E865BD" wp14:editId="5BB35590">
+          <wp:inline distT="0" distB="0" distL="0" distR="0" wp14:anchorId="71E865BD" wp14:editId="5BB7AF0F">
             <wp:extent cx="5267325" cy="1914525"/>
             <wp:effectExtent l="0" t="0" r="0" b="0"/>
             <wp:docPr id="702921030" name="图片 11"/>
@@ -2690,7 +2690,7 @@
           <w:noProof/>
         </w:rPr>
         <w:drawing>
-          <wp:inline distT="0" distB="0" distL="0" distR="0" wp14:anchorId="7B93F77F" wp14:editId="4557FDE0">
+          <wp:inline distT="0" distB="0" distL="0" distR="0" wp14:anchorId="7B93F77F" wp14:editId="5E93808E">
             <wp:extent cx="5276850" cy="3267075"/>
             <wp:effectExtent l="0" t="0" r="0" b="0"/>
             <wp:docPr id="1162737153" name="图片 10"/>
@@ -3108,7 +3108,7 @@
           <w:noProof/>
         </w:rPr>
         <w:drawing>
-          <wp:inline distT="0" distB="0" distL="0" distR="0" wp14:anchorId="2A9CF930" wp14:editId="60BCC82B">
+          <wp:inline distT="0" distB="0" distL="0" distR="0" wp14:anchorId="2A9CF930" wp14:editId="324D67CA">
             <wp:extent cx="5267325" cy="1133475"/>
             <wp:effectExtent l="0" t="0" r="0" b="0"/>
             <wp:docPr id="925074493" name="图片 7"/>
@@ -3793,7 +3793,7 @@
           <w:noProof/>
         </w:rPr>
         <w:drawing>
-          <wp:inline distT="0" distB="0" distL="0" distR="0" wp14:anchorId="6495CCBA" wp14:editId="569301E6">
+          <wp:inline distT="0" distB="0" distL="0" distR="0" wp14:anchorId="6495CCBA" wp14:editId="479ECDE3">
             <wp:extent cx="5276850" cy="1000125"/>
             <wp:effectExtent l="0" t="0" r="0" b="0"/>
             <wp:docPr id="1966463656" name="图片 4"/>
@@ -3856,7 +3856,7 @@
           <w:noProof/>
         </w:rPr>
         <w:drawing>
-          <wp:inline distT="0" distB="0" distL="0" distR="0" wp14:anchorId="61DBD7CE" wp14:editId="135FA03D">
+          <wp:inline distT="0" distB="0" distL="0" distR="0" wp14:anchorId="61DBD7CE" wp14:editId="747BACBD">
             <wp:extent cx="5276850" cy="1514475"/>
             <wp:effectExtent l="0" t="0" r="0" b="0"/>
             <wp:docPr id="1168212946" name="图片 3"/>
@@ -4788,19 +4788,927 @@
     <w:p>
       <w:pPr>
         <w:rPr>
-          <w:rFonts w:hint="eastAsia"/>
-          <w:lang w:eastAsia="zh-CN"/>
-        </w:rPr>
-      </w:pPr>
-      <w:r>
-        <w:rPr>
-          <w:lang w:eastAsia="zh-CN"/>
-        </w:rPr>
-        <w:t>git config --global user.email "472773804@qq.com"</w:t>
+          <w:lang w:eastAsia="zh-CN"/>
+        </w:rPr>
+      </w:pPr>
+      <w:r>
+        <w:rPr>
+          <w:lang w:eastAsia="zh-CN"/>
+        </w:rPr>
+        <w:t xml:space="preserve">git config --global user.email </w:t>
+      </w:r>
+      <w:hyperlink r:id="rId42" w:history="1">
+        <w:r>
+          <w:rPr>
+            <w:rStyle w:val="ad"/>
+            <w:lang w:eastAsia="zh-CN"/>
+          </w:rPr>
+          <w:t>472773804@qq.com</w:t>
+        </w:r>
+      </w:hyperlink>
+    </w:p>
+    <w:p>
+      <w:pPr>
+        <w:pStyle w:val="2"/>
+        <w:rPr>
+          <w:lang w:eastAsia="zh-CN"/>
+        </w:rPr>
+      </w:pPr>
+      <w:r>
+        <w:rPr>
+          <w:rFonts w:hint="eastAsia"/>
+          <w:lang w:eastAsia="zh-CN"/>
+        </w:rPr>
+        <w:t>VsCode</w:t>
+      </w:r>
+      <w:r>
+        <w:rPr>
+          <w:rFonts w:hint="eastAsia"/>
+          <w:lang w:eastAsia="zh-CN"/>
+        </w:rPr>
+        <w:t>使用</w:t>
+      </w:r>
+      <w:r>
+        <w:rPr>
+          <w:rFonts w:hint="eastAsia"/>
+          <w:lang w:eastAsia="zh-CN"/>
+        </w:rPr>
+        <w:t>git</w:t>
+      </w:r>
+      <w:r>
+        <w:rPr>
+          <w:rFonts w:hint="eastAsia"/>
+          <w:lang w:eastAsia="zh-CN"/>
+        </w:rPr>
+        <w:t>提交一直显示在提交</w:t>
+      </w:r>
+    </w:p>
+    <w:p>
+      <w:pPr>
+        <w:rPr>
+          <w:lang w:eastAsia="zh-CN"/>
+        </w:rPr>
+      </w:pPr>
+      <w:r>
+        <w:rPr>
+          <w:rFonts w:hint="eastAsia"/>
+          <w:lang w:eastAsia="zh-CN"/>
+        </w:rPr>
+        <w:t>打开</w:t>
+      </w:r>
+      <w:r>
+        <w:rPr>
+          <w:rFonts w:hint="eastAsia"/>
+          <w:lang w:eastAsia="zh-CN"/>
+        </w:rPr>
+        <w:t>VSCode</w:t>
+      </w:r>
+      <w:r>
+        <w:rPr>
+          <w:rFonts w:hint="eastAsia"/>
+          <w:lang w:eastAsia="zh-CN"/>
+        </w:rPr>
+        <w:t>的设置：</w:t>
+      </w:r>
+    </w:p>
+    <w:p>
+      <w:pPr>
+        <w:rPr>
+          <w:lang w:eastAsia="zh-CN"/>
+        </w:rPr>
+      </w:pPr>
+      <w:r>
+        <w:rPr>
+          <w:rFonts w:cs="Arial"/>
+          <w:noProof/>
+          <w:color w:val="4D4D4D"/>
+        </w:rPr>
+        <w:drawing>
+          <wp:inline distT="0" distB="0" distL="0" distR="0" wp14:anchorId="410C666D" wp14:editId="13C22A1C">
+            <wp:extent cx="1985364" cy="1661823"/>
+            <wp:effectExtent l="0" t="0" r="0" b="0"/>
+            <wp:docPr id="1158841321" name="图片 3" descr="在这里插入图片描述"/>
+            <wp:cNvGraphicFramePr>
+              <a:graphicFrameLocks xmlns:a="http://schemas.openxmlformats.org/drawingml/2006/main" noChangeAspect="1"/>
+            </wp:cNvGraphicFramePr>
+            <a:graphic xmlns:a="http://schemas.openxmlformats.org/drawingml/2006/main">
+              <a:graphicData uri="http://schemas.openxmlformats.org/drawingml/2006/picture">
+                <pic:pic xmlns:pic="http://schemas.openxmlformats.org/drawingml/2006/picture">
+                  <pic:nvPicPr>
+                    <pic:cNvPr id="0" name="Picture 1" descr="在这里插入图片描述"/>
+                    <pic:cNvPicPr>
+                      <a:picLocks noChangeAspect="1" noChangeArrowheads="1"/>
+                    </pic:cNvPicPr>
+                  </pic:nvPicPr>
+                  <pic:blipFill>
+                    <a:blip r:embed="rId43">
+                      <a:extLst>
+                        <a:ext uri="{28A0092B-C50C-407E-A947-70E740481C1C}">
+                          <a14:useLocalDpi xmlns:a14="http://schemas.microsoft.com/office/drawing/2010/main" val="0"/>
+                        </a:ext>
+                      </a:extLst>
+                    </a:blip>
+                    <a:srcRect/>
+                    <a:stretch>
+                      <a:fillRect/>
+                    </a:stretch>
+                  </pic:blipFill>
+                  <pic:spPr bwMode="auto">
+                    <a:xfrm>
+                      <a:off x="0" y="0"/>
+                      <a:ext cx="1993582" cy="1668702"/>
+                    </a:xfrm>
+                    <a:prstGeom prst="rect">
+                      <a:avLst/>
+                    </a:prstGeom>
+                    <a:noFill/>
+                    <a:ln>
+                      <a:noFill/>
+                    </a:ln>
+                  </pic:spPr>
+                </pic:pic>
+              </a:graphicData>
+            </a:graphic>
+          </wp:inline>
+        </w:drawing>
+      </w:r>
+      <w:r>
+        <w:rPr>
+          <w:rFonts w:hint="eastAsia"/>
+          <w:lang w:eastAsia="zh-CN"/>
+        </w:rPr>
+        <w:t xml:space="preserve"> </w:t>
+      </w:r>
+    </w:p>
+    <w:p>
+      <w:pPr>
+        <w:rPr>
+          <w:lang w:eastAsia="zh-CN"/>
+        </w:rPr>
+      </w:pPr>
+      <w:r>
+        <w:rPr>
+          <w:rFonts w:hint="eastAsia"/>
+          <w:lang w:eastAsia="zh-CN"/>
+        </w:rPr>
+        <w:t>在下面的窗口中输入：</w:t>
+      </w:r>
+      <w:r>
+        <w:rPr>
+          <w:rFonts w:hint="eastAsia"/>
+          <w:lang w:eastAsia="zh-CN"/>
+        </w:rPr>
+        <w:t>Use Editor As Commit Input</w:t>
+      </w:r>
+    </w:p>
+    <w:p>
+      <w:pPr>
+        <w:rPr>
+          <w:lang w:eastAsia="zh-CN"/>
+        </w:rPr>
+      </w:pPr>
+      <w:r>
+        <w:rPr>
+          <w:rFonts w:cs="Arial"/>
+          <w:noProof/>
+          <w:color w:val="4D4D4D"/>
+        </w:rPr>
+        <w:drawing>
+          <wp:inline distT="0" distB="0" distL="0" distR="0" wp14:anchorId="2DDAE123" wp14:editId="594C9929">
+            <wp:extent cx="3108960" cy="548023"/>
+            <wp:effectExtent l="0" t="0" r="0" b="0"/>
+            <wp:docPr id="1719437705" name="图片 2" descr="在这里插入图片描述"/>
+            <wp:cNvGraphicFramePr>
+              <a:graphicFrameLocks xmlns:a="http://schemas.openxmlformats.org/drawingml/2006/main" noChangeAspect="1"/>
+            </wp:cNvGraphicFramePr>
+            <a:graphic xmlns:a="http://schemas.openxmlformats.org/drawingml/2006/main">
+              <a:graphicData uri="http://schemas.openxmlformats.org/drawingml/2006/picture">
+                <pic:pic xmlns:pic="http://schemas.openxmlformats.org/drawingml/2006/picture">
+                  <pic:nvPicPr>
+                    <pic:cNvPr id="0" name="Picture 2" descr="在这里插入图片描述"/>
+                    <pic:cNvPicPr>
+                      <a:picLocks noChangeAspect="1" noChangeArrowheads="1"/>
+                    </pic:cNvPicPr>
+                  </pic:nvPicPr>
+                  <pic:blipFill>
+                    <a:blip r:embed="rId44" cstate="print">
+                      <a:extLst>
+                        <a:ext uri="{28A0092B-C50C-407E-A947-70E740481C1C}">
+                          <a14:useLocalDpi xmlns:a14="http://schemas.microsoft.com/office/drawing/2010/main" val="0"/>
+                        </a:ext>
+                      </a:extLst>
+                    </a:blip>
+                    <a:srcRect/>
+                    <a:stretch>
+                      <a:fillRect/>
+                    </a:stretch>
+                  </pic:blipFill>
+                  <pic:spPr bwMode="auto">
+                    <a:xfrm>
+                      <a:off x="0" y="0"/>
+                      <a:ext cx="3131131" cy="551931"/>
+                    </a:xfrm>
+                    <a:prstGeom prst="rect">
+                      <a:avLst/>
+                    </a:prstGeom>
+                    <a:noFill/>
+                    <a:ln>
+                      <a:noFill/>
+                    </a:ln>
+                  </pic:spPr>
+                </pic:pic>
+              </a:graphicData>
+            </a:graphic>
+          </wp:inline>
+        </w:drawing>
+      </w:r>
+    </w:p>
+    <w:p>
+      <w:pPr>
+        <w:rPr>
+          <w:lang w:eastAsia="zh-CN"/>
+        </w:rPr>
+      </w:pPr>
+      <w:r>
+        <w:rPr>
+          <w:rFonts w:hint="eastAsia"/>
+          <w:lang w:eastAsia="zh-CN"/>
+        </w:rPr>
+        <w:t>然后将下方红色框中的勾选取消：</w:t>
+      </w:r>
+    </w:p>
+    <w:p>
+      <w:pPr>
+        <w:rPr>
+          <w:lang w:eastAsia="zh-CN"/>
+        </w:rPr>
+      </w:pPr>
+      <w:r>
+        <w:rPr>
+          <w:noProof/>
+        </w:rPr>
+        <w:drawing>
+          <wp:inline distT="0" distB="0" distL="0" distR="0" wp14:anchorId="37AB98C4" wp14:editId="2CF2968C">
+            <wp:extent cx="3178253" cy="1876508"/>
+            <wp:effectExtent l="0" t="0" r="0" b="0"/>
+            <wp:docPr id="335897680" name="图片 1"/>
+            <wp:cNvGraphicFramePr>
+              <a:graphicFrameLocks xmlns:a="http://schemas.openxmlformats.org/drawingml/2006/main" noChangeAspect="1"/>
+            </wp:cNvGraphicFramePr>
+            <a:graphic xmlns:a="http://schemas.openxmlformats.org/drawingml/2006/main">
+              <a:graphicData uri="http://schemas.openxmlformats.org/drawingml/2006/picture">
+                <pic:pic xmlns:pic="http://schemas.openxmlformats.org/drawingml/2006/picture">
+                  <pic:nvPicPr>
+                    <pic:cNvPr id="335897680" name=""/>
+                    <pic:cNvPicPr/>
+                  </pic:nvPicPr>
+                  <pic:blipFill>
+                    <a:blip r:embed="rId45"/>
+                    <a:stretch>
+                      <a:fillRect/>
+                    </a:stretch>
+                  </pic:blipFill>
+                  <pic:spPr>
+                    <a:xfrm>
+                      <a:off x="0" y="0"/>
+                      <a:ext cx="3184849" cy="1880402"/>
+                    </a:xfrm>
+                    <a:prstGeom prst="rect">
+                      <a:avLst/>
+                    </a:prstGeom>
+                  </pic:spPr>
+                </pic:pic>
+              </a:graphicData>
+            </a:graphic>
+          </wp:inline>
+        </w:drawing>
+      </w:r>
+    </w:p>
+    <w:p>
+      <w:pPr>
+        <w:rPr>
+          <w:lang w:eastAsia="zh-CN"/>
+        </w:rPr>
+      </w:pPr>
+      <w:r>
+        <w:rPr>
+          <w:rFonts w:hint="eastAsia"/>
+          <w:lang w:eastAsia="zh-CN"/>
+        </w:rPr>
+        <w:t>此时再次尝试提交，就可以发现正常提交</w:t>
+      </w:r>
+      <w:r>
+        <w:rPr>
+          <w:rFonts w:hint="eastAsia"/>
+          <w:lang w:eastAsia="zh-CN"/>
+        </w:rPr>
+        <w:t>Github</w:t>
+      </w:r>
+      <w:r>
+        <w:rPr>
+          <w:rFonts w:hint="eastAsia"/>
+          <w:lang w:eastAsia="zh-CN"/>
+        </w:rPr>
+        <w:t>了。</w:t>
+      </w:r>
+    </w:p>
+    <w:p>
+      <w:pPr>
+        <w:rPr>
+          <w:lang w:eastAsia="zh-CN"/>
+        </w:rPr>
+      </w:pPr>
+    </w:p>
+    <w:p>
+      <w:pPr>
+        <w:pStyle w:val="1"/>
+        <w:rPr>
+          <w:lang w:eastAsia="zh-CN"/>
+        </w:rPr>
+      </w:pPr>
+      <w:r>
+        <w:rPr>
+          <w:rFonts w:hint="eastAsia"/>
+          <w:lang w:eastAsia="zh-CN"/>
+        </w:rPr>
+        <w:t>Makefile</w:t>
+      </w:r>
+    </w:p>
+    <w:p>
+      <w:pPr>
+        <w:pStyle w:val="2"/>
+        <w:rPr>
+          <w:lang w:eastAsia="zh-CN"/>
+        </w:rPr>
+      </w:pPr>
+      <w:r>
+        <w:rPr>
+          <w:rFonts w:hint="eastAsia"/>
+          <w:lang w:eastAsia="zh-CN"/>
+        </w:rPr>
+        <w:t>下载</w:t>
+      </w:r>
+      <w:r>
+        <w:rPr>
+          <w:rFonts w:hint="eastAsia"/>
+          <w:lang w:eastAsia="zh-CN"/>
+        </w:rPr>
+        <w:t>cmake</w:t>
+      </w:r>
+    </w:p>
+    <w:p>
+      <w:pPr>
+        <w:rPr>
+          <w:rStyle w:val="ad"/>
+          <w:lang w:eastAsia="zh-CN"/>
+        </w:rPr>
+      </w:pPr>
+      <w:hyperlink r:id="rId46" w:history="1">
+        <w:r>
+          <w:rPr>
+            <w:rStyle w:val="ad"/>
+            <w:lang w:eastAsia="zh-CN"/>
+          </w:rPr>
+          <w:t>https://sourceforge.net/projects/ezwinports/files/</w:t>
+        </w:r>
+      </w:hyperlink>
+    </w:p>
+    <w:p>
+      <w:pPr>
+        <w:rPr>
+          <w:rStyle w:val="ad"/>
+          <w:rFonts w:hint="eastAsia"/>
+          <w:color w:val="auto"/>
+          <w:u w:val="none"/>
+          <w:lang w:eastAsia="zh-CN"/>
+        </w:rPr>
+      </w:pPr>
+      <w:r>
+        <w:rPr>
+          <w:rStyle w:val="ad"/>
+          <w:rFonts w:hint="eastAsia"/>
+          <w:color w:val="auto"/>
+          <w:u w:val="none"/>
+          <w:lang w:eastAsia="zh-CN"/>
+        </w:rPr>
+        <w:t>下载</w:t>
+      </w:r>
+      <w:hyperlink r:id="rId47" w:tooltip="Click to download make-4.4.1-without-guile-w32-bin.zip" w:history="1">
+        <w:r>
+          <w:rPr>
+            <w:rStyle w:val="ad"/>
+            <w:color w:val="auto"/>
+            <w:u w:val="none"/>
+            <w:lang w:eastAsia="zh-CN"/>
+          </w:rPr>
+          <w:t>make-4.4.1-without-guile-w32-bin.zip</w:t>
+        </w:r>
+      </w:hyperlink>
+    </w:p>
+    <w:p>
+      <w:pPr>
+        <w:rPr>
+          <w:rFonts w:hint="eastAsia"/>
+          <w:lang w:eastAsia="zh-CN"/>
+        </w:rPr>
+      </w:pPr>
+    </w:p>
+    <w:p>
+      <w:pPr>
+        <w:pStyle w:val="2"/>
+        <w:rPr>
+          <w:lang w:eastAsia="zh-CN"/>
+        </w:rPr>
+      </w:pPr>
+      <w:r>
+        <w:rPr>
+          <w:rFonts w:hint="eastAsia"/>
+          <w:lang w:eastAsia="zh-CN"/>
+        </w:rPr>
+        <w:lastRenderedPageBreak/>
+        <w:t>将</w:t>
+      </w:r>
+      <w:r>
+        <w:rPr>
+          <w:rFonts w:hint="eastAsia"/>
+          <w:lang w:eastAsia="zh-CN"/>
+        </w:rPr>
+        <w:t>make</w:t>
+      </w:r>
+      <w:r>
+        <w:rPr>
+          <w:rFonts w:hint="eastAsia"/>
+          <w:lang w:eastAsia="zh-CN"/>
+        </w:rPr>
+        <w:t>中的</w:t>
+      </w:r>
+      <w:r>
+        <w:rPr>
+          <w:rFonts w:hint="eastAsia"/>
+          <w:lang w:eastAsia="zh-CN"/>
+        </w:rPr>
+        <w:t>bin</w:t>
+      </w:r>
+      <w:r>
+        <w:rPr>
+          <w:rFonts w:hint="eastAsia"/>
+          <w:lang w:eastAsia="zh-CN"/>
+        </w:rPr>
+        <w:t>添加到环境变量</w:t>
+      </w:r>
+    </w:p>
+    <w:p>
+      <w:pPr>
+        <w:rPr>
+          <w:lang w:eastAsia="zh-CN"/>
+        </w:rPr>
+      </w:pPr>
+      <w:r>
+        <w:rPr>
+          <w:noProof/>
+        </w:rPr>
+        <w:drawing>
+          <wp:inline distT="0" distB="0" distL="0" distR="0" wp14:anchorId="251A1B6D" wp14:editId="759AE9E7">
+            <wp:extent cx="2552369" cy="2717665"/>
+            <wp:effectExtent l="0" t="0" r="0" b="0"/>
+            <wp:docPr id="1730271509" name="图片 1"/>
+            <wp:cNvGraphicFramePr>
+              <a:graphicFrameLocks xmlns:a="http://schemas.openxmlformats.org/drawingml/2006/main" noChangeAspect="1"/>
+            </wp:cNvGraphicFramePr>
+            <a:graphic xmlns:a="http://schemas.openxmlformats.org/drawingml/2006/main">
+              <a:graphicData uri="http://schemas.openxmlformats.org/drawingml/2006/picture">
+                <pic:pic xmlns:pic="http://schemas.openxmlformats.org/drawingml/2006/picture">
+                  <pic:nvPicPr>
+                    <pic:cNvPr id="1730271509" name=""/>
+                    <pic:cNvPicPr/>
+                  </pic:nvPicPr>
+                  <pic:blipFill>
+                    <a:blip r:embed="rId48"/>
+                    <a:stretch>
+                      <a:fillRect/>
+                    </a:stretch>
+                  </pic:blipFill>
+                  <pic:spPr>
+                    <a:xfrm>
+                      <a:off x="0" y="0"/>
+                      <a:ext cx="2555456" cy="2720952"/>
+                    </a:xfrm>
+                    <a:prstGeom prst="rect">
+                      <a:avLst/>
+                    </a:prstGeom>
+                  </pic:spPr>
+                </pic:pic>
+              </a:graphicData>
+            </a:graphic>
+          </wp:inline>
+        </w:drawing>
+      </w:r>
+    </w:p>
+    <w:p>
+      <w:pPr>
+        <w:pStyle w:val="2"/>
+        <w:rPr>
+          <w:lang w:eastAsia="zh-CN"/>
+        </w:rPr>
+      </w:pPr>
+      <w:r>
+        <w:rPr>
+          <w:rFonts w:hint="eastAsia"/>
+          <w:lang w:eastAsia="zh-CN"/>
+        </w:rPr>
+        <w:t>vscode</w:t>
+      </w:r>
+      <w:r>
+        <w:rPr>
+          <w:rFonts w:hint="eastAsia"/>
+          <w:lang w:eastAsia="zh-CN"/>
+        </w:rPr>
+        <w:t>中安装</w:t>
+      </w:r>
+      <w:r>
+        <w:rPr>
+          <w:rFonts w:hint="eastAsia"/>
+          <w:lang w:eastAsia="zh-CN"/>
+        </w:rPr>
+        <w:t>cmake</w:t>
+      </w:r>
+      <w:r>
+        <w:rPr>
+          <w:rFonts w:hint="eastAsia"/>
+          <w:lang w:eastAsia="zh-CN"/>
+        </w:rPr>
+        <w:t>和</w:t>
+      </w:r>
+      <w:r>
+        <w:rPr>
+          <w:rFonts w:hint="eastAsia"/>
+          <w:lang w:eastAsia="zh-CN"/>
+        </w:rPr>
+        <w:t>cmake tool</w:t>
+      </w:r>
+      <w:r>
+        <w:rPr>
+          <w:rFonts w:hint="eastAsia"/>
+          <w:lang w:eastAsia="zh-CN"/>
+        </w:rPr>
+        <w:t>插件</w:t>
+      </w:r>
+    </w:p>
+    <w:p>
+      <w:pPr>
+        <w:rPr>
+          <w:rFonts w:hint="eastAsia"/>
+          <w:lang w:eastAsia="zh-CN"/>
+        </w:rPr>
+      </w:pPr>
+      <w:r>
+        <w:rPr>
+          <w:noProof/>
+        </w:rPr>
+        <w:drawing>
+          <wp:inline distT="0" distB="0" distL="0" distR="0" wp14:anchorId="280837FA" wp14:editId="05DAF6FB">
+            <wp:extent cx="6390640" cy="1934845"/>
+            <wp:effectExtent l="0" t="0" r="0" b="0"/>
+            <wp:docPr id="1272618464" name="图片 1"/>
+            <wp:cNvGraphicFramePr>
+              <a:graphicFrameLocks xmlns:a="http://schemas.openxmlformats.org/drawingml/2006/main" noChangeAspect="1"/>
+            </wp:cNvGraphicFramePr>
+            <a:graphic xmlns:a="http://schemas.openxmlformats.org/drawingml/2006/main">
+              <a:graphicData uri="http://schemas.openxmlformats.org/drawingml/2006/picture">
+                <pic:pic xmlns:pic="http://schemas.openxmlformats.org/drawingml/2006/picture">
+                  <pic:nvPicPr>
+                    <pic:cNvPr id="1272618464" name=""/>
+                    <pic:cNvPicPr/>
+                  </pic:nvPicPr>
+                  <pic:blipFill>
+                    <a:blip r:embed="rId49"/>
+                    <a:stretch>
+                      <a:fillRect/>
+                    </a:stretch>
+                  </pic:blipFill>
+                  <pic:spPr>
+                    <a:xfrm>
+                      <a:off x="0" y="0"/>
+                      <a:ext cx="6390640" cy="1934845"/>
+                    </a:xfrm>
+                    <a:prstGeom prst="rect">
+                      <a:avLst/>
+                    </a:prstGeom>
+                  </pic:spPr>
+                </pic:pic>
+              </a:graphicData>
+            </a:graphic>
+          </wp:inline>
+        </w:drawing>
+      </w:r>
+    </w:p>
+    <w:p>
+      <w:pPr>
+        <w:rPr>
+          <w:rFonts w:hint="eastAsia"/>
+          <w:lang w:eastAsia="zh-CN"/>
+        </w:rPr>
+      </w:pPr>
+    </w:p>
+    <w:p>
+      <w:pPr>
+        <w:pStyle w:val="1"/>
+        <w:rPr>
+          <w:lang w:eastAsia="zh-CN"/>
+        </w:rPr>
+      </w:pPr>
+      <w:r>
+        <w:rPr>
+          <w:rFonts w:hint="eastAsia"/>
+          <w:lang w:eastAsia="zh-CN"/>
+        </w:rPr>
+        <w:t>cmake</w:t>
+      </w:r>
+      <w:r>
+        <w:rPr>
+          <w:rFonts w:hint="eastAsia"/>
+          <w:lang w:eastAsia="zh-CN"/>
+        </w:rPr>
+        <w:t>（</w:t>
+      </w:r>
+      <w:r>
+        <w:rPr>
+          <w:rFonts w:hint="eastAsia"/>
+          <w:lang w:eastAsia="zh-CN"/>
+        </w:rPr>
+        <w:t>vscode</w:t>
+      </w:r>
+      <w:r>
+        <w:rPr>
+          <w:rFonts w:hint="eastAsia"/>
+          <w:lang w:eastAsia="zh-CN"/>
+        </w:rPr>
+        <w:t>编译多个</w:t>
+      </w:r>
+      <w:r>
+        <w:rPr>
+          <w:rFonts w:hint="eastAsia"/>
+          <w:lang w:eastAsia="zh-CN"/>
+        </w:rPr>
+        <w:t>.c</w:t>
+      </w:r>
+      <w:r>
+        <w:rPr>
+          <w:rFonts w:hint="eastAsia"/>
+          <w:lang w:eastAsia="zh-CN"/>
+        </w:rPr>
+        <w:t>文件和</w:t>
+      </w:r>
+      <w:r>
+        <w:rPr>
+          <w:rFonts w:hint="eastAsia"/>
+          <w:lang w:eastAsia="zh-CN"/>
+        </w:rPr>
+        <w:t>.h</w:t>
+      </w:r>
+      <w:r>
+        <w:rPr>
+          <w:rFonts w:hint="eastAsia"/>
+          <w:lang w:eastAsia="zh-CN"/>
+        </w:rPr>
+        <w:t>文件</w:t>
+      </w:r>
+      <w:r>
+        <w:rPr>
+          <w:rFonts w:hint="eastAsia"/>
+          <w:lang w:eastAsia="zh-CN"/>
+        </w:rPr>
+        <w:t>）</w:t>
+      </w:r>
+    </w:p>
+    <w:p>
+      <w:pPr>
+        <w:pStyle w:val="2"/>
+        <w:rPr>
+          <w:lang w:eastAsia="zh-CN"/>
+        </w:rPr>
+      </w:pPr>
+      <w:r>
+        <w:rPr>
+          <w:rFonts w:hint="eastAsia"/>
+          <w:lang w:eastAsia="zh-CN"/>
+        </w:rPr>
+        <w:t>下载</w:t>
+      </w:r>
+      <w:r>
+        <w:rPr>
+          <w:rFonts w:hint="eastAsia"/>
+          <w:lang w:eastAsia="zh-CN"/>
+        </w:rPr>
+        <w:t>cmake</w:t>
+      </w:r>
+    </w:p>
+    <w:p>
+      <w:pPr>
+        <w:rPr>
+          <w:lang w:eastAsia="zh-CN"/>
+        </w:rPr>
+      </w:pPr>
+      <w:hyperlink r:id="rId50" w:history="1">
+        <w:r>
+          <w:rPr>
+            <w:rStyle w:val="ad"/>
+            <w:lang w:eastAsia="zh-CN"/>
+          </w:rPr>
+          <w:t>https://cmake.org/download/</w:t>
+        </w:r>
+      </w:hyperlink>
+    </w:p>
+    <w:p>
+      <w:pPr>
+        <w:pStyle w:val="2"/>
+        <w:rPr>
+          <w:lang w:eastAsia="zh-CN"/>
+        </w:rPr>
+      </w:pPr>
+      <w:r>
+        <w:rPr>
+          <w:rFonts w:hint="eastAsia"/>
+          <w:lang w:eastAsia="zh-CN"/>
+        </w:rPr>
+        <w:lastRenderedPageBreak/>
+        <w:t>将</w:t>
+      </w:r>
+      <w:r>
+        <w:rPr>
+          <w:rFonts w:hint="eastAsia"/>
+          <w:lang w:eastAsia="zh-CN"/>
+        </w:rPr>
+        <w:t>cmake</w:t>
+      </w:r>
+      <w:r>
+        <w:rPr>
+          <w:rFonts w:hint="eastAsia"/>
+          <w:lang w:eastAsia="zh-CN"/>
+        </w:rPr>
+        <w:t>中的</w:t>
+      </w:r>
+      <w:r>
+        <w:rPr>
+          <w:rFonts w:hint="eastAsia"/>
+          <w:lang w:eastAsia="zh-CN"/>
+        </w:rPr>
+        <w:t>bin</w:t>
+      </w:r>
+      <w:r>
+        <w:rPr>
+          <w:rFonts w:hint="eastAsia"/>
+          <w:lang w:eastAsia="zh-CN"/>
+        </w:rPr>
+        <w:t>添加到环境变量</w:t>
+      </w:r>
+    </w:p>
+    <w:p>
+      <w:pPr>
+        <w:rPr>
+          <w:lang w:eastAsia="zh-CN"/>
+        </w:rPr>
+      </w:pPr>
+      <w:r>
+        <w:rPr>
+          <w:noProof/>
+        </w:rPr>
+        <w:drawing>
+          <wp:inline distT="0" distB="0" distL="0" distR="0" wp14:anchorId="2753A3A9" wp14:editId="3E72D2B9">
+            <wp:extent cx="2591656" cy="2775005"/>
+            <wp:effectExtent l="0" t="0" r="0" b="0"/>
+            <wp:docPr id="303624750" name="图片 1"/>
+            <wp:cNvGraphicFramePr>
+              <a:graphicFrameLocks xmlns:a="http://schemas.openxmlformats.org/drawingml/2006/main" noChangeAspect="1"/>
+            </wp:cNvGraphicFramePr>
+            <a:graphic xmlns:a="http://schemas.openxmlformats.org/drawingml/2006/main">
+              <a:graphicData uri="http://schemas.openxmlformats.org/drawingml/2006/picture">
+                <pic:pic xmlns:pic="http://schemas.openxmlformats.org/drawingml/2006/picture">
+                  <pic:nvPicPr>
+                    <pic:cNvPr id="303624750" name=""/>
+                    <pic:cNvPicPr/>
+                  </pic:nvPicPr>
+                  <pic:blipFill>
+                    <a:blip r:embed="rId51"/>
+                    <a:stretch>
+                      <a:fillRect/>
+                    </a:stretch>
+                  </pic:blipFill>
+                  <pic:spPr>
+                    <a:xfrm>
+                      <a:off x="0" y="0"/>
+                      <a:ext cx="2595111" cy="2778705"/>
+                    </a:xfrm>
+                    <a:prstGeom prst="rect">
+                      <a:avLst/>
+                    </a:prstGeom>
+                  </pic:spPr>
+                </pic:pic>
+              </a:graphicData>
+            </a:graphic>
+          </wp:inline>
+        </w:drawing>
+      </w:r>
+    </w:p>
+    <w:p>
+      <w:pPr>
+        <w:pStyle w:val="2"/>
+        <w:rPr>
+          <w:lang w:eastAsia="zh-CN"/>
+        </w:rPr>
+      </w:pPr>
+      <w:r>
+        <w:rPr>
+          <w:rFonts w:hint="eastAsia"/>
+          <w:lang w:eastAsia="zh-CN"/>
+        </w:rPr>
+        <w:t>vscode</w:t>
+      </w:r>
+      <w:r>
+        <w:rPr>
+          <w:rFonts w:hint="eastAsia"/>
+          <w:lang w:eastAsia="zh-CN"/>
+        </w:rPr>
+        <w:t>中安装</w:t>
+      </w:r>
+      <w:r>
+        <w:rPr>
+          <w:rFonts w:hint="eastAsia"/>
+          <w:lang w:eastAsia="zh-CN"/>
+        </w:rPr>
+        <w:t>cmake</w:t>
+      </w:r>
+      <w:r>
+        <w:rPr>
+          <w:rFonts w:hint="eastAsia"/>
+          <w:lang w:eastAsia="zh-CN"/>
+        </w:rPr>
+        <w:t>和</w:t>
+      </w:r>
+      <w:r>
+        <w:rPr>
+          <w:rFonts w:hint="eastAsia"/>
+          <w:lang w:eastAsia="zh-CN"/>
+        </w:rPr>
+        <w:t>cmake tool</w:t>
+      </w:r>
+      <w:r>
+        <w:rPr>
+          <w:rFonts w:hint="eastAsia"/>
+          <w:lang w:eastAsia="zh-CN"/>
+        </w:rPr>
+        <w:t>插件</w:t>
+      </w:r>
+    </w:p>
+    <w:p>
+      <w:pPr>
+        <w:rPr>
+          <w:lang w:eastAsia="zh-CN"/>
+        </w:rPr>
+      </w:pPr>
+      <w:r>
+        <w:rPr>
+          <w:noProof/>
+        </w:rPr>
+        <w:drawing>
+          <wp:inline distT="0" distB="0" distL="0" distR="0" wp14:anchorId="52972BD6" wp14:editId="1EB98119">
+            <wp:extent cx="2393343" cy="1959504"/>
+            <wp:effectExtent l="0" t="0" r="0" b="0"/>
+            <wp:docPr id="716338457" name="图片 1"/>
+            <wp:cNvGraphicFramePr>
+              <a:graphicFrameLocks xmlns:a="http://schemas.openxmlformats.org/drawingml/2006/main" noChangeAspect="1"/>
+            </wp:cNvGraphicFramePr>
+            <a:graphic xmlns:a="http://schemas.openxmlformats.org/drawingml/2006/main">
+              <a:graphicData uri="http://schemas.openxmlformats.org/drawingml/2006/picture">
+                <pic:pic xmlns:pic="http://schemas.openxmlformats.org/drawingml/2006/picture">
+                  <pic:nvPicPr>
+                    <pic:cNvPr id="716338457" name=""/>
+                    <pic:cNvPicPr/>
+                  </pic:nvPicPr>
+                  <pic:blipFill>
+                    <a:blip r:embed="rId52"/>
+                    <a:stretch>
+                      <a:fillRect/>
+                    </a:stretch>
+                  </pic:blipFill>
+                  <pic:spPr>
+                    <a:xfrm>
+                      <a:off x="0" y="0"/>
+                      <a:ext cx="2395193" cy="1961018"/>
+                    </a:xfrm>
+                    <a:prstGeom prst="rect">
+                      <a:avLst/>
+                    </a:prstGeom>
+                  </pic:spPr>
+                </pic:pic>
+              </a:graphicData>
+            </a:graphic>
+          </wp:inline>
+        </w:drawing>
       </w:r>
     </w:p>
     <w:sectPr>
-      <w:headerReference w:type="default" r:id="rId42"/>
+      <w:headerReference w:type="default" r:id="rId53"/>
       <w:pgSz w:w="11907" w:h="16840" w:code="9"/>
       <w:pgMar w:top="1418" w:right="850" w:bottom="1134" w:left="993" w:header="720" w:footer="720" w:gutter="0"/>
       <w:cols w:space="720"/>
@@ -4810,7 +5718,7 @@
 </file>
 
 <file path=word/endnotes.xml><?xml version="1.0" encoding="utf-8"?>
-<w:endnotes xmlns:wpc="http://schemas.microsoft.com/office/word/2010/wordprocessingCanvas" xmlns:cx="http://schemas.microsoft.com/office/drawing/2014/chartex" xmlns:cx1="http://schemas.microsoft.com/office/drawing/2015/9/8/chartex" xmlns:cx2="http://schemas.microsoft.com/office/drawing/2015/10/21/chartex" xmlns:cx3="http://schemas.microsoft.com/office/drawing/2016/5/9/chartex" xmlns:cx4="http://schemas.microsoft.com/office/drawing/2016/5/10/chartex" xmlns:cx5="http://schemas.microsoft.com/office/drawing/2016/5/11/chartex" xmlns:cx6="http://schemas.microsoft.com/office/drawing/2016/5/12/chartex" xmlns:cx7="http://schemas.microsoft.com/office/drawing/2016/5/13/chartex" xmlns:cx8="http://schemas.microsoft.com/office/drawing/2016/5/14/chartex" xmlns:mc="http://schemas.openxmlformats.org/markup-compatibility/2006" xmlns:aink="http://schemas.microsoft.com/office/drawing/2016/ink" xmlns:am3d="http://schemas.microsoft.com/office/drawing/2017/model3d" xmlns:o="urn:schemas-microsoft-com:office:office" xmlns:oel="http://schemas.microsoft.com/office/2019/extlst" xmlns:r="http://schemas.openxmlformats.org/officeDocument/2006/relationships" xmlns:m="http://schemas.openxmlformats.org/officeDocument/2006/math" xmlns:v="urn:schemas-microsoft-com:vml" xmlns:wp14="http://schemas.microsoft.com/office/word/2010/wordprocessingDrawing" xmlns:wp="http://schemas.openxmlformats.org/drawingml/2006/wordprocessingDrawing" xmlns:w10="urn:schemas-microsoft-com:office:word" xmlns:w="http://schemas.openxmlformats.org/wordprocessingml/2006/main" xmlns:w14="http://schemas.microsoft.com/office/word/2010/wordml" xmlns:w15="http://schemas.microsoft.com/office/word/2012/wordml" xmlns:w16cex="http://schemas.microsoft.com/office/word/2018/wordml/cex" xmlns:w16cid="http://schemas.microsoft.com/office/word/2016/wordml/cid" xmlns:w16="http://schemas.microsoft.com/office/word/2018/wordml" xmlns:w16du="http://schemas.microsoft.com/office/word/2023/wordml/word16du" xmlns:w16sdtdh="http://schemas.microsoft.com/office/word/2020/wordml/sdtdatahash" xmlns:w16se="http://schemas.microsoft.com/office/word/2015/wordml/symex" xmlns:wpg="http://schemas.microsoft.com/office/word/2010/wordprocessingGroup" xmlns:wpi="http://schemas.microsoft.com/office/word/2010/wordprocessingInk" xmlns:wne="http://schemas.microsoft.com/office/word/2006/wordml" xmlns:wps="http://schemas.microsoft.com/office/word/2010/wordprocessingShape" mc:Ignorable="w14 w15 w16se w16cid w16 w16cex w16sdtdh w16du wp14">
+<w:endnotes xmlns:wpc="http://schemas.microsoft.com/office/word/2010/wordprocessingCanvas" xmlns:cx="http://schemas.microsoft.com/office/drawing/2014/chartex" xmlns:cx1="http://schemas.microsoft.com/office/drawing/2015/9/8/chartex" xmlns:cx2="http://schemas.microsoft.com/office/drawing/2015/10/21/chartex" xmlns:cx3="http://schemas.microsoft.com/office/drawing/2016/5/9/chartex" xmlns:cx4="http://schemas.microsoft.com/office/drawing/2016/5/10/chartex" xmlns:cx5="http://schemas.microsoft.com/office/drawing/2016/5/11/chartex" xmlns:cx6="http://schemas.microsoft.com/office/drawing/2016/5/12/chartex" xmlns:cx7="http://schemas.microsoft.com/office/drawing/2016/5/13/chartex" xmlns:cx8="http://schemas.microsoft.com/office/drawing/2016/5/14/chartex" xmlns:mc="http://schemas.openxmlformats.org/markup-compatibility/2006" xmlns:aink="http://schemas.microsoft.com/office/drawing/2016/ink" xmlns:am3d="http://schemas.microsoft.com/office/drawing/2017/model3d" xmlns:o="urn:schemas-microsoft-com:office:office" xmlns:oel="http://schemas.microsoft.com/office/2019/extlst" xmlns:r="http://schemas.openxmlformats.org/officeDocument/2006/relationships" xmlns:m="http://schemas.openxmlformats.org/officeDocument/2006/math" xmlns:v="urn:schemas-microsoft-com:vml" xmlns:wp14="http://schemas.microsoft.com/office/word/2010/wordprocessingDrawing" xmlns:wp="http://schemas.openxmlformats.org/drawingml/2006/wordprocessingDrawing" xmlns:w10="urn:schemas-microsoft-com:office:word" xmlns:w="http://schemas.openxmlformats.org/wordprocessingml/2006/main" xmlns:w14="http://schemas.microsoft.com/office/word/2010/wordml" xmlns:w15="http://schemas.microsoft.com/office/word/2012/wordml" xmlns:w16cex="http://schemas.microsoft.com/office/word/2018/wordml/cex" xmlns:w16cid="http://schemas.microsoft.com/office/word/2016/wordml/cid" xmlns:w16="http://schemas.microsoft.com/office/word/2018/wordml" xmlns:w16du="http://schemas.microsoft.com/office/word/2023/wordml/word16du" xmlns:w16sdtdh="http://schemas.microsoft.com/office/word/2020/wordml/sdtdatahash" xmlns:w16sdtfl="http://schemas.microsoft.com/office/word/2024/wordml/sdtformatlock" xmlns:w16se="http://schemas.microsoft.com/office/word/2015/wordml/symex" xmlns:wpg="http://schemas.microsoft.com/office/word/2010/wordprocessingGroup" xmlns:wpi="http://schemas.microsoft.com/office/word/2010/wordprocessingInk" xmlns:wne="http://schemas.microsoft.com/office/word/2006/wordml" xmlns:wps="http://schemas.microsoft.com/office/word/2010/wordprocessingShape" mc:Ignorable="w14 w15 w16se w16cid w16 w16cex w16sdtdh w16sdtfl w16du wp14">
   <w:endnote w:type="separator" w:id="-1">
     <w:p>
       <w:r>
@@ -4829,7 +5737,7 @@
 </file>
 
 <file path=word/footer1.xml><?xml version="1.0" encoding="utf-8"?>
-<w:ftr xmlns:wpc="http://schemas.microsoft.com/office/word/2010/wordprocessingCanvas" xmlns:cx="http://schemas.microsoft.com/office/drawing/2014/chartex" xmlns:cx1="http://schemas.microsoft.com/office/drawing/2015/9/8/chartex" xmlns:cx2="http://schemas.microsoft.com/office/drawing/2015/10/21/chartex" xmlns:cx3="http://schemas.microsoft.com/office/drawing/2016/5/9/chartex" xmlns:cx4="http://schemas.microsoft.com/office/drawing/2016/5/10/chartex" xmlns:cx5="http://schemas.microsoft.com/office/drawing/2016/5/11/chartex" xmlns:cx6="http://schemas.microsoft.com/office/drawing/2016/5/12/chartex" xmlns:cx7="http://schemas.microsoft.com/office/drawing/2016/5/13/chartex" xmlns:cx8="http://schemas.microsoft.com/office/drawing/2016/5/14/chartex" xmlns:mc="http://schemas.openxmlformats.org/markup-compatibility/2006" xmlns:aink="http://schemas.microsoft.com/office/drawing/2016/ink" xmlns:am3d="http://schemas.microsoft.com/office/drawing/2017/model3d" xmlns:o="urn:schemas-microsoft-com:office:office" xmlns:oel="http://schemas.microsoft.com/office/2019/extlst" xmlns:r="http://schemas.openxmlformats.org/officeDocument/2006/relationships" xmlns:m="http://schemas.openxmlformats.org/officeDocument/2006/math" xmlns:v="urn:schemas-microsoft-com:vml" xmlns:wp14="http://schemas.microsoft.com/office/word/2010/wordprocessingDrawing" xmlns:wp="http://schemas.openxmlformats.org/drawingml/2006/wordprocessingDrawing" xmlns:w10="urn:schemas-microsoft-com:office:word" xmlns:w="http://schemas.openxmlformats.org/wordprocessingml/2006/main" xmlns:w14="http://schemas.microsoft.com/office/word/2010/wordml" xmlns:w15="http://schemas.microsoft.com/office/word/2012/wordml" xmlns:w16cex="http://schemas.microsoft.com/office/word/2018/wordml/cex" xmlns:w16cid="http://schemas.microsoft.com/office/word/2016/wordml/cid" xmlns:w16="http://schemas.microsoft.com/office/word/2018/wordml" xmlns:w16du="http://schemas.microsoft.com/office/word/2023/wordml/word16du" xmlns:w16sdtdh="http://schemas.microsoft.com/office/word/2020/wordml/sdtdatahash" xmlns:w16se="http://schemas.microsoft.com/office/word/2015/wordml/symex" xmlns:wpg="http://schemas.microsoft.com/office/word/2010/wordprocessingGroup" xmlns:wpi="http://schemas.microsoft.com/office/word/2010/wordprocessingInk" xmlns:wne="http://schemas.microsoft.com/office/word/2006/wordml" xmlns:wps="http://schemas.microsoft.com/office/word/2010/wordprocessingShape" mc:Ignorable="w14 w15 w16se w16cid w16 w16cex w16sdtdh w16du wp14">
+<w:ftr xmlns:wpc="http://schemas.microsoft.com/office/word/2010/wordprocessingCanvas" xmlns:cx="http://schemas.microsoft.com/office/drawing/2014/chartex" xmlns:cx1="http://schemas.microsoft.com/office/drawing/2015/9/8/chartex" xmlns:cx2="http://schemas.microsoft.com/office/drawing/2015/10/21/chartex" xmlns:cx3="http://schemas.microsoft.com/office/drawing/2016/5/9/chartex" xmlns:cx4="http://schemas.microsoft.com/office/drawing/2016/5/10/chartex" xmlns:cx5="http://schemas.microsoft.com/office/drawing/2016/5/11/chartex" xmlns:cx6="http://schemas.microsoft.com/office/drawing/2016/5/12/chartex" xmlns:cx7="http://schemas.microsoft.com/office/drawing/2016/5/13/chartex" xmlns:cx8="http://schemas.microsoft.com/office/drawing/2016/5/14/chartex" xmlns:mc="http://schemas.openxmlformats.org/markup-compatibility/2006" xmlns:aink="http://schemas.microsoft.com/office/drawing/2016/ink" xmlns:am3d="http://schemas.microsoft.com/office/drawing/2017/model3d" xmlns:o="urn:schemas-microsoft-com:office:office" xmlns:oel="http://schemas.microsoft.com/office/2019/extlst" xmlns:r="http://schemas.openxmlformats.org/officeDocument/2006/relationships" xmlns:m="http://schemas.openxmlformats.org/officeDocument/2006/math" xmlns:v="urn:schemas-microsoft-com:vml" xmlns:wp14="http://schemas.microsoft.com/office/word/2010/wordprocessingDrawing" xmlns:wp="http://schemas.openxmlformats.org/drawingml/2006/wordprocessingDrawing" xmlns:w10="urn:schemas-microsoft-com:office:word" xmlns:w="http://schemas.openxmlformats.org/wordprocessingml/2006/main" xmlns:w14="http://schemas.microsoft.com/office/word/2010/wordml" xmlns:w15="http://schemas.microsoft.com/office/word/2012/wordml" xmlns:w16cex="http://schemas.microsoft.com/office/word/2018/wordml/cex" xmlns:w16cid="http://schemas.microsoft.com/office/word/2016/wordml/cid" xmlns:w16="http://schemas.microsoft.com/office/word/2018/wordml" xmlns:w16du="http://schemas.microsoft.com/office/word/2023/wordml/word16du" xmlns:w16sdtdh="http://schemas.microsoft.com/office/word/2020/wordml/sdtdatahash" xmlns:w16sdtfl="http://schemas.microsoft.com/office/word/2024/wordml/sdtformatlock" xmlns:w16se="http://schemas.microsoft.com/office/word/2015/wordml/symex" xmlns:wpg="http://schemas.microsoft.com/office/word/2010/wordprocessingGroup" xmlns:wpi="http://schemas.microsoft.com/office/word/2010/wordprocessingInk" xmlns:wne="http://schemas.microsoft.com/office/word/2006/wordml" xmlns:wps="http://schemas.microsoft.com/office/word/2010/wordprocessingShape" mc:Ignorable="w14 w15 w16se w16cid w16 w16cex w16sdtdh w16sdtfl w16du wp14">
   <w:p>
     <w:pPr>
       <w:pStyle w:val="a4"/>
@@ -4885,7 +5793,7 @@
 </file>
 
 <file path=word/footnotes.xml><?xml version="1.0" encoding="utf-8"?>
-<w:footnotes xmlns:wpc="http://schemas.microsoft.com/office/word/2010/wordprocessingCanvas" xmlns:cx="http://schemas.microsoft.com/office/drawing/2014/chartex" xmlns:cx1="http://schemas.microsoft.com/office/drawing/2015/9/8/chartex" xmlns:cx2="http://schemas.microsoft.com/office/drawing/2015/10/21/chartex" xmlns:cx3="http://schemas.microsoft.com/office/drawing/2016/5/9/chartex" xmlns:cx4="http://schemas.microsoft.com/office/drawing/2016/5/10/chartex" xmlns:cx5="http://schemas.microsoft.com/office/drawing/2016/5/11/chartex" xmlns:cx6="http://schemas.microsoft.com/office/drawing/2016/5/12/chartex" xmlns:cx7="http://schemas.microsoft.com/office/drawing/2016/5/13/chartex" xmlns:cx8="http://schemas.microsoft.com/office/drawing/2016/5/14/chartex" xmlns:mc="http://schemas.openxmlformats.org/markup-compatibility/2006" xmlns:aink="http://schemas.microsoft.com/office/drawing/2016/ink" xmlns:am3d="http://schemas.microsoft.com/office/drawing/2017/model3d" xmlns:o="urn:schemas-microsoft-com:office:office" xmlns:oel="http://schemas.microsoft.com/office/2019/extlst" xmlns:r="http://schemas.openxmlformats.org/officeDocument/2006/relationships" xmlns:m="http://schemas.openxmlformats.org/officeDocument/2006/math" xmlns:v="urn:schemas-microsoft-com:vml" xmlns:wp14="http://schemas.microsoft.com/office/word/2010/wordprocessingDrawing" xmlns:wp="http://schemas.openxmlformats.org/drawingml/2006/wordprocessingDrawing" xmlns:w10="urn:schemas-microsoft-com:office:word" xmlns:w="http://schemas.openxmlformats.org/wordprocessingml/2006/main" xmlns:w14="http://schemas.microsoft.com/office/word/2010/wordml" xmlns:w15="http://schemas.microsoft.com/office/word/2012/wordml" xmlns:w16cex="http://schemas.microsoft.com/office/word/2018/wordml/cex" xmlns:w16cid="http://schemas.microsoft.com/office/word/2016/wordml/cid" xmlns:w16="http://schemas.microsoft.com/office/word/2018/wordml" xmlns:w16du="http://schemas.microsoft.com/office/word/2023/wordml/word16du" xmlns:w16sdtdh="http://schemas.microsoft.com/office/word/2020/wordml/sdtdatahash" xmlns:w16se="http://schemas.microsoft.com/office/word/2015/wordml/symex" xmlns:wpg="http://schemas.microsoft.com/office/word/2010/wordprocessingGroup" xmlns:wpi="http://schemas.microsoft.com/office/word/2010/wordprocessingInk" xmlns:wne="http://schemas.microsoft.com/office/word/2006/wordml" xmlns:wps="http://schemas.microsoft.com/office/word/2010/wordprocessingShape" mc:Ignorable="w14 w15 w16se w16cid w16 w16cex w16sdtdh w16du wp14">
+<w:footnotes xmlns:wpc="http://schemas.microsoft.com/office/word/2010/wordprocessingCanvas" xmlns:cx="http://schemas.microsoft.com/office/drawing/2014/chartex" xmlns:cx1="http://schemas.microsoft.com/office/drawing/2015/9/8/chartex" xmlns:cx2="http://schemas.microsoft.com/office/drawing/2015/10/21/chartex" xmlns:cx3="http://schemas.microsoft.com/office/drawing/2016/5/9/chartex" xmlns:cx4="http://schemas.microsoft.com/office/drawing/2016/5/10/chartex" xmlns:cx5="http://schemas.microsoft.com/office/drawing/2016/5/11/chartex" xmlns:cx6="http://schemas.microsoft.com/office/drawing/2016/5/12/chartex" xmlns:cx7="http://schemas.microsoft.com/office/drawing/2016/5/13/chartex" xmlns:cx8="http://schemas.microsoft.com/office/drawing/2016/5/14/chartex" xmlns:mc="http://schemas.openxmlformats.org/markup-compatibility/2006" xmlns:aink="http://schemas.microsoft.com/office/drawing/2016/ink" xmlns:am3d="http://schemas.microsoft.com/office/drawing/2017/model3d" xmlns:o="urn:schemas-microsoft-com:office:office" xmlns:oel="http://schemas.microsoft.com/office/2019/extlst" xmlns:r="http://schemas.openxmlformats.org/officeDocument/2006/relationships" xmlns:m="http://schemas.openxmlformats.org/officeDocument/2006/math" xmlns:v="urn:schemas-microsoft-com:vml" xmlns:wp14="http://schemas.microsoft.com/office/word/2010/wordprocessingDrawing" xmlns:wp="http://schemas.openxmlformats.org/drawingml/2006/wordprocessingDrawing" xmlns:w10="urn:schemas-microsoft-com:office:word" xmlns:w="http://schemas.openxmlformats.org/wordprocessingml/2006/main" xmlns:w14="http://schemas.microsoft.com/office/word/2010/wordml" xmlns:w15="http://schemas.microsoft.com/office/word/2012/wordml" xmlns:w16cex="http://schemas.microsoft.com/office/word/2018/wordml/cex" xmlns:w16cid="http://schemas.microsoft.com/office/word/2016/wordml/cid" xmlns:w16="http://schemas.microsoft.com/office/word/2018/wordml" xmlns:w16du="http://schemas.microsoft.com/office/word/2023/wordml/word16du" xmlns:w16sdtdh="http://schemas.microsoft.com/office/word/2020/wordml/sdtdatahash" xmlns:w16sdtfl="http://schemas.microsoft.com/office/word/2024/wordml/sdtformatlock" xmlns:w16se="http://schemas.microsoft.com/office/word/2015/wordml/symex" xmlns:wpg="http://schemas.microsoft.com/office/word/2010/wordprocessingGroup" xmlns:wpi="http://schemas.microsoft.com/office/word/2010/wordprocessingInk" xmlns:wne="http://schemas.microsoft.com/office/word/2006/wordml" xmlns:wps="http://schemas.microsoft.com/office/word/2010/wordprocessingShape" mc:Ignorable="w14 w15 w16se w16cid w16 w16cex w16sdtdh w16sdtfl w16du wp14">
   <w:footnote w:type="separator" w:id="-1">
     <w:p>
       <w:r>
@@ -4904,7 +5812,7 @@
 </file>
 
 <file path=word/header1.xml><?xml version="1.0" encoding="utf-8"?>
-<w:hdr xmlns:wpc="http://schemas.microsoft.com/office/word/2010/wordprocessingCanvas" xmlns:cx="http://schemas.microsoft.com/office/drawing/2014/chartex" xmlns:cx1="http://schemas.microsoft.com/office/drawing/2015/9/8/chartex" xmlns:cx2="http://schemas.microsoft.com/office/drawing/2015/10/21/chartex" xmlns:cx3="http://schemas.microsoft.com/office/drawing/2016/5/9/chartex" xmlns:cx4="http://schemas.microsoft.com/office/drawing/2016/5/10/chartex" xmlns:cx5="http://schemas.microsoft.com/office/drawing/2016/5/11/chartex" xmlns:cx6="http://schemas.microsoft.com/office/drawing/2016/5/12/chartex" xmlns:cx7="http://schemas.microsoft.com/office/drawing/2016/5/13/chartex" xmlns:cx8="http://schemas.microsoft.com/office/drawing/2016/5/14/chartex" xmlns:mc="http://schemas.openxmlformats.org/markup-compatibility/2006" xmlns:aink="http://schemas.microsoft.com/office/drawing/2016/ink" xmlns:am3d="http://schemas.microsoft.com/office/drawing/2017/model3d" xmlns:o="urn:schemas-microsoft-com:office:office" xmlns:oel="http://schemas.microsoft.com/office/2019/extlst" xmlns:r="http://schemas.openxmlformats.org/officeDocument/2006/relationships" xmlns:m="http://schemas.openxmlformats.org/officeDocument/2006/math" xmlns:v="urn:schemas-microsoft-com:vml" xmlns:wp14="http://schemas.microsoft.com/office/word/2010/wordprocessingDrawing" xmlns:wp="http://schemas.openxmlformats.org/drawingml/2006/wordprocessingDrawing" xmlns:w10="urn:schemas-microsoft-com:office:word" xmlns:w="http://schemas.openxmlformats.org/wordprocessingml/2006/main" xmlns:w14="http://schemas.microsoft.com/office/word/2010/wordml" xmlns:w15="http://schemas.microsoft.com/office/word/2012/wordml" xmlns:w16cex="http://schemas.microsoft.com/office/word/2018/wordml/cex" xmlns:w16cid="http://schemas.microsoft.com/office/word/2016/wordml/cid" xmlns:w16="http://schemas.microsoft.com/office/word/2018/wordml" xmlns:w16du="http://schemas.microsoft.com/office/word/2023/wordml/word16du" xmlns:w16sdtdh="http://schemas.microsoft.com/office/word/2020/wordml/sdtdatahash" xmlns:w16se="http://schemas.microsoft.com/office/word/2015/wordml/symex" xmlns:wpg="http://schemas.microsoft.com/office/word/2010/wordprocessingGroup" xmlns:wpi="http://schemas.microsoft.com/office/word/2010/wordprocessingInk" xmlns:wne="http://schemas.microsoft.com/office/word/2006/wordml" xmlns:wps="http://schemas.microsoft.com/office/word/2010/wordprocessingShape" mc:Ignorable="w14 w15 w16se w16cid w16 w16cex w16sdtdh w16du wp14">
+<w:hdr xmlns:wpc="http://schemas.microsoft.com/office/word/2010/wordprocessingCanvas" xmlns:cx="http://schemas.microsoft.com/office/drawing/2014/chartex" xmlns:cx1="http://schemas.microsoft.com/office/drawing/2015/9/8/chartex" xmlns:cx2="http://schemas.microsoft.com/office/drawing/2015/10/21/chartex" xmlns:cx3="http://schemas.microsoft.com/office/drawing/2016/5/9/chartex" xmlns:cx4="http://schemas.microsoft.com/office/drawing/2016/5/10/chartex" xmlns:cx5="http://schemas.microsoft.com/office/drawing/2016/5/11/chartex" xmlns:cx6="http://schemas.microsoft.com/office/drawing/2016/5/12/chartex" xmlns:cx7="http://schemas.microsoft.com/office/drawing/2016/5/13/chartex" xmlns:cx8="http://schemas.microsoft.com/office/drawing/2016/5/14/chartex" xmlns:mc="http://schemas.openxmlformats.org/markup-compatibility/2006" xmlns:aink="http://schemas.microsoft.com/office/drawing/2016/ink" xmlns:am3d="http://schemas.microsoft.com/office/drawing/2017/model3d" xmlns:o="urn:schemas-microsoft-com:office:office" xmlns:oel="http://schemas.microsoft.com/office/2019/extlst" xmlns:r="http://schemas.openxmlformats.org/officeDocument/2006/relationships" xmlns:m="http://schemas.openxmlformats.org/officeDocument/2006/math" xmlns:v="urn:schemas-microsoft-com:vml" xmlns:wp14="http://schemas.microsoft.com/office/word/2010/wordprocessingDrawing" xmlns:wp="http://schemas.openxmlformats.org/drawingml/2006/wordprocessingDrawing" xmlns:w10="urn:schemas-microsoft-com:office:word" xmlns:w="http://schemas.openxmlformats.org/wordprocessingml/2006/main" xmlns:w14="http://schemas.microsoft.com/office/word/2010/wordml" xmlns:w15="http://schemas.microsoft.com/office/word/2012/wordml" xmlns:w16cex="http://schemas.microsoft.com/office/word/2018/wordml/cex" xmlns:w16cid="http://schemas.microsoft.com/office/word/2016/wordml/cid" xmlns:w16="http://schemas.microsoft.com/office/word/2018/wordml" xmlns:w16du="http://schemas.microsoft.com/office/word/2023/wordml/word16du" xmlns:w16sdtdh="http://schemas.microsoft.com/office/word/2020/wordml/sdtdatahash" xmlns:w16sdtfl="http://schemas.microsoft.com/office/word/2024/wordml/sdtformatlock" xmlns:w16se="http://schemas.microsoft.com/office/word/2015/wordml/symex" xmlns:wpg="http://schemas.microsoft.com/office/word/2010/wordprocessingGroup" xmlns:wpi="http://schemas.microsoft.com/office/word/2010/wordprocessingInk" xmlns:wne="http://schemas.microsoft.com/office/word/2006/wordml" xmlns:wps="http://schemas.microsoft.com/office/word/2010/wordprocessingShape" mc:Ignorable="w14 w15 w16se w16cid w16 w16cex w16sdtdh w16sdtfl w16du wp14">
   <w:p>
     <w:pPr>
       <w:pStyle w:val="a3"/>
@@ -4917,7 +5825,7 @@
 </file>
 
 <file path=word/header2.xml><?xml version="1.0" encoding="utf-8"?>
-<w:hdr xmlns:wpc="http://schemas.microsoft.com/office/word/2010/wordprocessingCanvas" xmlns:cx="http://schemas.microsoft.com/office/drawing/2014/chartex" xmlns:cx1="http://schemas.microsoft.com/office/drawing/2015/9/8/chartex" xmlns:cx2="http://schemas.microsoft.com/office/drawing/2015/10/21/chartex" xmlns:cx3="http://schemas.microsoft.com/office/drawing/2016/5/9/chartex" xmlns:cx4="http://schemas.microsoft.com/office/drawing/2016/5/10/chartex" xmlns:cx5="http://schemas.microsoft.com/office/drawing/2016/5/11/chartex" xmlns:cx6="http://schemas.microsoft.com/office/drawing/2016/5/12/chartex" xmlns:cx7="http://schemas.microsoft.com/office/drawing/2016/5/13/chartex" xmlns:cx8="http://schemas.microsoft.com/office/drawing/2016/5/14/chartex" xmlns:mc="http://schemas.openxmlformats.org/markup-compatibility/2006" xmlns:aink="http://schemas.microsoft.com/office/drawing/2016/ink" xmlns:am3d="http://schemas.microsoft.com/office/drawing/2017/model3d" xmlns:o="urn:schemas-microsoft-com:office:office" xmlns:oel="http://schemas.microsoft.com/office/2019/extlst" xmlns:r="http://schemas.openxmlformats.org/officeDocument/2006/relationships" xmlns:m="http://schemas.openxmlformats.org/officeDocument/2006/math" xmlns:v="urn:schemas-microsoft-com:vml" xmlns:wp14="http://schemas.microsoft.com/office/word/2010/wordprocessingDrawing" xmlns:wp="http://schemas.openxmlformats.org/drawingml/2006/wordprocessingDrawing" xmlns:w10="urn:schemas-microsoft-com:office:word" xmlns:w="http://schemas.openxmlformats.org/wordprocessingml/2006/main" xmlns:w14="http://schemas.microsoft.com/office/word/2010/wordml" xmlns:w15="http://schemas.microsoft.com/office/word/2012/wordml" xmlns:w16cex="http://schemas.microsoft.com/office/word/2018/wordml/cex" xmlns:w16cid="http://schemas.microsoft.com/office/word/2016/wordml/cid" xmlns:w16="http://schemas.microsoft.com/office/word/2018/wordml" xmlns:w16du="http://schemas.microsoft.com/office/word/2023/wordml/word16du" xmlns:w16sdtdh="http://schemas.microsoft.com/office/word/2020/wordml/sdtdatahash" xmlns:w16se="http://schemas.microsoft.com/office/word/2015/wordml/symex" xmlns:wpg="http://schemas.microsoft.com/office/word/2010/wordprocessingGroup" xmlns:wpi="http://schemas.microsoft.com/office/word/2010/wordprocessingInk" xmlns:wne="http://schemas.microsoft.com/office/word/2006/wordml" xmlns:wps="http://schemas.microsoft.com/office/word/2010/wordprocessingShape" mc:Ignorable="w14 w15 w16se w16cid w16 w16cex w16sdtdh w16du wp14">
+<w:hdr xmlns:wpc="http://schemas.microsoft.com/office/word/2010/wordprocessingCanvas" xmlns:cx="http://schemas.microsoft.com/office/drawing/2014/chartex" xmlns:cx1="http://schemas.microsoft.com/office/drawing/2015/9/8/chartex" xmlns:cx2="http://schemas.microsoft.com/office/drawing/2015/10/21/chartex" xmlns:cx3="http://schemas.microsoft.com/office/drawing/2016/5/9/chartex" xmlns:cx4="http://schemas.microsoft.com/office/drawing/2016/5/10/chartex" xmlns:cx5="http://schemas.microsoft.com/office/drawing/2016/5/11/chartex" xmlns:cx6="http://schemas.microsoft.com/office/drawing/2016/5/12/chartex" xmlns:cx7="http://schemas.microsoft.com/office/drawing/2016/5/13/chartex" xmlns:cx8="http://schemas.microsoft.com/office/drawing/2016/5/14/chartex" xmlns:mc="http://schemas.openxmlformats.org/markup-compatibility/2006" xmlns:aink="http://schemas.microsoft.com/office/drawing/2016/ink" xmlns:am3d="http://schemas.microsoft.com/office/drawing/2017/model3d" xmlns:o="urn:schemas-microsoft-com:office:office" xmlns:oel="http://schemas.microsoft.com/office/2019/extlst" xmlns:r="http://schemas.openxmlformats.org/officeDocument/2006/relationships" xmlns:m="http://schemas.openxmlformats.org/officeDocument/2006/math" xmlns:v="urn:schemas-microsoft-com:vml" xmlns:wp14="http://schemas.microsoft.com/office/word/2010/wordprocessingDrawing" xmlns:wp="http://schemas.openxmlformats.org/drawingml/2006/wordprocessingDrawing" xmlns:w10="urn:schemas-microsoft-com:office:word" xmlns:w="http://schemas.openxmlformats.org/wordprocessingml/2006/main" xmlns:w14="http://schemas.microsoft.com/office/word/2010/wordml" xmlns:w15="http://schemas.microsoft.com/office/word/2012/wordml" xmlns:w16cex="http://schemas.microsoft.com/office/word/2018/wordml/cex" xmlns:w16cid="http://schemas.microsoft.com/office/word/2016/wordml/cid" xmlns:w16="http://schemas.microsoft.com/office/word/2018/wordml" xmlns:w16du="http://schemas.microsoft.com/office/word/2023/wordml/word16du" xmlns:w16sdtdh="http://schemas.microsoft.com/office/word/2020/wordml/sdtdatahash" xmlns:w16sdtfl="http://schemas.microsoft.com/office/word/2024/wordml/sdtformatlock" xmlns:w16se="http://schemas.microsoft.com/office/word/2015/wordml/symex" xmlns:wpg="http://schemas.microsoft.com/office/word/2010/wordprocessingGroup" xmlns:wpi="http://schemas.microsoft.com/office/word/2010/wordprocessingInk" xmlns:wne="http://schemas.microsoft.com/office/word/2006/wordml" xmlns:wps="http://schemas.microsoft.com/office/word/2010/wordprocessingShape" mc:Ignorable="w14 w15 w16se w16cid w16 w16cex w16sdtdh w16sdtfl w16du wp14">
   <w:p>
     <w:pPr>
       <w:pStyle w:val="a3"/>
@@ -4936,7 +5844,7 @@
 </file>
 
 <file path=word/header3.xml><?xml version="1.0" encoding="utf-8"?>
-<w:hdr xmlns:wpc="http://schemas.microsoft.com/office/word/2010/wordprocessingCanvas" xmlns:cx="http://schemas.microsoft.com/office/drawing/2014/chartex" xmlns:cx1="http://schemas.microsoft.com/office/drawing/2015/9/8/chartex" xmlns:cx2="http://schemas.microsoft.com/office/drawing/2015/10/21/chartex" xmlns:cx3="http://schemas.microsoft.com/office/drawing/2016/5/9/chartex" xmlns:cx4="http://schemas.microsoft.com/office/drawing/2016/5/10/chartex" xmlns:cx5="http://schemas.microsoft.com/office/drawing/2016/5/11/chartex" xmlns:cx6="http://schemas.microsoft.com/office/drawing/2016/5/12/chartex" xmlns:cx7="http://schemas.microsoft.com/office/drawing/2016/5/13/chartex" xmlns:cx8="http://schemas.microsoft.com/office/drawing/2016/5/14/chartex" xmlns:mc="http://schemas.openxmlformats.org/markup-compatibility/2006" xmlns:aink="http://schemas.microsoft.com/office/drawing/2016/ink" xmlns:am3d="http://schemas.microsoft.com/office/drawing/2017/model3d" xmlns:o="urn:schemas-microsoft-com:office:office" xmlns:oel="http://schemas.microsoft.com/office/2019/extlst" xmlns:r="http://schemas.openxmlformats.org/officeDocument/2006/relationships" xmlns:m="http://schemas.openxmlformats.org/officeDocument/2006/math" xmlns:v="urn:schemas-microsoft-com:vml" xmlns:wp14="http://schemas.microsoft.com/office/word/2010/wordprocessingDrawing" xmlns:wp="http://schemas.openxmlformats.org/drawingml/2006/wordprocessingDrawing" xmlns:w10="urn:schemas-microsoft-com:office:word" xmlns:w="http://schemas.openxmlformats.org/wordprocessingml/2006/main" xmlns:w14="http://schemas.microsoft.com/office/word/2010/wordml" xmlns:w15="http://schemas.microsoft.com/office/word/2012/wordml" xmlns:w16cex="http://schemas.microsoft.com/office/word/2018/wordml/cex" xmlns:w16cid="http://schemas.microsoft.com/office/word/2016/wordml/cid" xmlns:w16="http://schemas.microsoft.com/office/word/2018/wordml" xmlns:w16du="http://schemas.microsoft.com/office/word/2023/wordml/word16du" xmlns:w16sdtdh="http://schemas.microsoft.com/office/word/2020/wordml/sdtdatahash" xmlns:w16se="http://schemas.microsoft.com/office/word/2015/wordml/symex" xmlns:wpg="http://schemas.microsoft.com/office/word/2010/wordprocessingGroup" xmlns:wpi="http://schemas.microsoft.com/office/word/2010/wordprocessingInk" xmlns:wne="http://schemas.microsoft.com/office/word/2006/wordml" xmlns:wps="http://schemas.microsoft.com/office/word/2010/wordprocessingShape" mc:Ignorable="w14 w15 w16se w16cid w16 w16cex w16sdtdh w16du wp14">
+<w:hdr xmlns:wpc="http://schemas.microsoft.com/office/word/2010/wordprocessingCanvas" xmlns:cx="http://schemas.microsoft.com/office/drawing/2014/chartex" xmlns:cx1="http://schemas.microsoft.com/office/drawing/2015/9/8/chartex" xmlns:cx2="http://schemas.microsoft.com/office/drawing/2015/10/21/chartex" xmlns:cx3="http://schemas.microsoft.com/office/drawing/2016/5/9/chartex" xmlns:cx4="http://schemas.microsoft.com/office/drawing/2016/5/10/chartex" xmlns:cx5="http://schemas.microsoft.com/office/drawing/2016/5/11/chartex" xmlns:cx6="http://schemas.microsoft.com/office/drawing/2016/5/12/chartex" xmlns:cx7="http://schemas.microsoft.com/office/drawing/2016/5/13/chartex" xmlns:cx8="http://schemas.microsoft.com/office/drawing/2016/5/14/chartex" xmlns:mc="http://schemas.openxmlformats.org/markup-compatibility/2006" xmlns:aink="http://schemas.microsoft.com/office/drawing/2016/ink" xmlns:am3d="http://schemas.microsoft.com/office/drawing/2017/model3d" xmlns:o="urn:schemas-microsoft-com:office:office" xmlns:oel="http://schemas.microsoft.com/office/2019/extlst" xmlns:r="http://schemas.openxmlformats.org/officeDocument/2006/relationships" xmlns:m="http://schemas.openxmlformats.org/officeDocument/2006/math" xmlns:v="urn:schemas-microsoft-com:vml" xmlns:wp14="http://schemas.microsoft.com/office/word/2010/wordprocessingDrawing" xmlns:wp="http://schemas.openxmlformats.org/drawingml/2006/wordprocessingDrawing" xmlns:w10="urn:schemas-microsoft-com:office:word" xmlns:w="http://schemas.openxmlformats.org/wordprocessingml/2006/main" xmlns:w14="http://schemas.microsoft.com/office/word/2010/wordml" xmlns:w15="http://schemas.microsoft.com/office/word/2012/wordml" xmlns:w16cex="http://schemas.microsoft.com/office/word/2018/wordml/cex" xmlns:w16cid="http://schemas.microsoft.com/office/word/2016/wordml/cid" xmlns:w16="http://schemas.microsoft.com/office/word/2018/wordml" xmlns:w16du="http://schemas.microsoft.com/office/word/2023/wordml/word16du" xmlns:w16sdtdh="http://schemas.microsoft.com/office/word/2020/wordml/sdtdatahash" xmlns:w16sdtfl="http://schemas.microsoft.com/office/word/2024/wordml/sdtformatlock" xmlns:w16se="http://schemas.microsoft.com/office/word/2015/wordml/symex" xmlns:wpg="http://schemas.microsoft.com/office/word/2010/wordprocessingGroup" xmlns:wpi="http://schemas.microsoft.com/office/word/2010/wordprocessingInk" xmlns:wne="http://schemas.microsoft.com/office/word/2006/wordml" xmlns:wps="http://schemas.microsoft.com/office/word/2010/wordprocessingShape" mc:Ignorable="w14 w15 w16se w16cid w16 w16cex w16sdtdh w16sdtfl w16du wp14">
   <w:p>
     <w:pPr>
       <w:rPr>
@@ -4948,7 +5856,7 @@
 </file>
 
 <file path=word/numbering.xml><?xml version="1.0" encoding="utf-8"?>
-<w:numbering xmlns:wpc="http://schemas.microsoft.com/office/word/2010/wordprocessingCanvas" xmlns:cx="http://schemas.microsoft.com/office/drawing/2014/chartex" xmlns:cx1="http://schemas.microsoft.com/office/drawing/2015/9/8/chartex" xmlns:cx2="http://schemas.microsoft.com/office/drawing/2015/10/21/chartex" xmlns:cx3="http://schemas.microsoft.com/office/drawing/2016/5/9/chartex" xmlns:cx4="http://schemas.microsoft.com/office/drawing/2016/5/10/chartex" xmlns:cx5="http://schemas.microsoft.com/office/drawing/2016/5/11/chartex" xmlns:cx6="http://schemas.microsoft.com/office/drawing/2016/5/12/chartex" xmlns:cx7="http://schemas.microsoft.com/office/drawing/2016/5/13/chartex" xmlns:cx8="http://schemas.microsoft.com/office/drawing/2016/5/14/chartex" xmlns:mc="http://schemas.openxmlformats.org/markup-compatibility/2006" xmlns:aink="http://schemas.microsoft.com/office/drawing/2016/ink" xmlns:am3d="http://schemas.microsoft.com/office/drawing/2017/model3d" xmlns:o="urn:schemas-microsoft-com:office:office" xmlns:oel="http://schemas.microsoft.com/office/2019/extlst" xmlns:r="http://schemas.openxmlformats.org/officeDocument/2006/relationships" xmlns:m="http://schemas.openxmlformats.org/officeDocument/2006/math" xmlns:v="urn:schemas-microsoft-com:vml" xmlns:wp14="http://schemas.microsoft.com/office/word/2010/wordprocessingDrawing" xmlns:wp="http://schemas.openxmlformats.org/drawingml/2006/wordprocessingDrawing" xmlns:w10="urn:schemas-microsoft-com:office:word" xmlns:w="http://schemas.openxmlformats.org/wordprocessingml/2006/main" xmlns:w14="http://schemas.microsoft.com/office/word/2010/wordml" xmlns:w15="http://schemas.microsoft.com/office/word/2012/wordml" xmlns:w16cex="http://schemas.microsoft.com/office/word/2018/wordml/cex" xmlns:w16cid="http://schemas.microsoft.com/office/word/2016/wordml/cid" xmlns:w16="http://schemas.microsoft.com/office/word/2018/wordml" xmlns:w16du="http://schemas.microsoft.com/office/word/2023/wordml/word16du" xmlns:w16sdtdh="http://schemas.microsoft.com/office/word/2020/wordml/sdtdatahash" xmlns:w16se="http://schemas.microsoft.com/office/word/2015/wordml/symex" xmlns:wpg="http://schemas.microsoft.com/office/word/2010/wordprocessingGroup" xmlns:wpi="http://schemas.microsoft.com/office/word/2010/wordprocessingInk" xmlns:wne="http://schemas.microsoft.com/office/word/2006/wordml" xmlns:wps="http://schemas.microsoft.com/office/word/2010/wordprocessingShape" mc:Ignorable="w14 w15 w16se w16cid w16 w16cex w16sdtdh w16du wp14">
+<w:numbering xmlns:wpc="http://schemas.microsoft.com/office/word/2010/wordprocessingCanvas" xmlns:cx="http://schemas.microsoft.com/office/drawing/2014/chartex" xmlns:cx1="http://schemas.microsoft.com/office/drawing/2015/9/8/chartex" xmlns:cx2="http://schemas.microsoft.com/office/drawing/2015/10/21/chartex" xmlns:cx3="http://schemas.microsoft.com/office/drawing/2016/5/9/chartex" xmlns:cx4="http://schemas.microsoft.com/office/drawing/2016/5/10/chartex" xmlns:cx5="http://schemas.microsoft.com/office/drawing/2016/5/11/chartex" xmlns:cx6="http://schemas.microsoft.com/office/drawing/2016/5/12/chartex" xmlns:cx7="http://schemas.microsoft.com/office/drawing/2016/5/13/chartex" xmlns:cx8="http://schemas.microsoft.com/office/drawing/2016/5/14/chartex" xmlns:mc="http://schemas.openxmlformats.org/markup-compatibility/2006" xmlns:aink="http://schemas.microsoft.com/office/drawing/2016/ink" xmlns:am3d="http://schemas.microsoft.com/office/drawing/2017/model3d" xmlns:o="urn:schemas-microsoft-com:office:office" xmlns:oel="http://schemas.microsoft.com/office/2019/extlst" xmlns:r="http://schemas.openxmlformats.org/officeDocument/2006/relationships" xmlns:m="http://schemas.openxmlformats.org/officeDocument/2006/math" xmlns:v="urn:schemas-microsoft-com:vml" xmlns:wp14="http://schemas.microsoft.com/office/word/2010/wordprocessingDrawing" xmlns:wp="http://schemas.openxmlformats.org/drawingml/2006/wordprocessingDrawing" xmlns:w10="urn:schemas-microsoft-com:office:word" xmlns:w="http://schemas.openxmlformats.org/wordprocessingml/2006/main" xmlns:w14="http://schemas.microsoft.com/office/word/2010/wordml" xmlns:w15="http://schemas.microsoft.com/office/word/2012/wordml" xmlns:w16cex="http://schemas.microsoft.com/office/word/2018/wordml/cex" xmlns:w16cid="http://schemas.microsoft.com/office/word/2016/wordml/cid" xmlns:w16="http://schemas.microsoft.com/office/word/2018/wordml" xmlns:w16du="http://schemas.microsoft.com/office/word/2023/wordml/word16du" xmlns:w16sdtdh="http://schemas.microsoft.com/office/word/2020/wordml/sdtdatahash" xmlns:w16sdtfl="http://schemas.microsoft.com/office/word/2024/wordml/sdtformatlock" xmlns:w16se="http://schemas.microsoft.com/office/word/2015/wordml/symex" xmlns:wpg="http://schemas.microsoft.com/office/word/2010/wordprocessingGroup" xmlns:wpi="http://schemas.microsoft.com/office/word/2010/wordprocessingInk" xmlns:wne="http://schemas.microsoft.com/office/word/2006/wordml" xmlns:wps="http://schemas.microsoft.com/office/word/2010/wordprocessingShape" mc:Ignorable="w14 w15 w16se w16cid w16 w16cex w16sdtdh w16sdtfl w16du wp14">
   <w:abstractNum w:abstractNumId="0" w15:restartNumberingAfterBreak="0">
     <w:nsid w:val="FFFFFFFB"/>
     <w:multiLevelType w:val="multilevel"/>
@@ -11868,12 +12776,27 @@
   <w:num w:numId="100" w16cid:durableId="1434782361">
     <w:abstractNumId w:val="0"/>
   </w:num>
+  <w:num w:numId="101" w16cid:durableId="1418020067">
+    <w:abstractNumId w:val="0"/>
+  </w:num>
+  <w:num w:numId="102" w16cid:durableId="554239595">
+    <w:abstractNumId w:val="0"/>
+  </w:num>
+  <w:num w:numId="103" w16cid:durableId="1932470084">
+    <w:abstractNumId w:val="0"/>
+  </w:num>
+  <w:num w:numId="104" w16cid:durableId="623969930">
+    <w:abstractNumId w:val="0"/>
+  </w:num>
+  <w:num w:numId="105" w16cid:durableId="899167104">
+    <w:abstractNumId w:val="0"/>
+  </w:num>
   <w:numIdMacAtCleanup w:val="73"/>
 </w:numbering>
 </file>
 
 <file path=word/styles.xml><?xml version="1.0" encoding="utf-8"?>
-<w:styles xmlns:mc="http://schemas.openxmlformats.org/markup-compatibility/2006" xmlns:r="http://schemas.openxmlformats.org/officeDocument/2006/relationships" xmlns:w="http://schemas.openxmlformats.org/wordprocessingml/2006/main" xmlns:w14="http://schemas.microsoft.com/office/word/2010/wordml" xmlns:w15="http://schemas.microsoft.com/office/word/2012/wordml" xmlns:w16cex="http://schemas.microsoft.com/office/word/2018/wordml/cex" xmlns:w16cid="http://schemas.microsoft.com/office/word/2016/wordml/cid" xmlns:w16="http://schemas.microsoft.com/office/word/2018/wordml" xmlns:w16du="http://schemas.microsoft.com/office/word/2023/wordml/word16du" xmlns:w16sdtdh="http://schemas.microsoft.com/office/word/2020/wordml/sdtdatahash" xmlns:w16se="http://schemas.microsoft.com/office/word/2015/wordml/symex" mc:Ignorable="w14 w15 w16se w16cid w16 w16cex w16sdtdh w16du">
+<w:styles xmlns:mc="http://schemas.openxmlformats.org/markup-compatibility/2006" xmlns:r="http://schemas.openxmlformats.org/officeDocument/2006/relationships" xmlns:w="http://schemas.openxmlformats.org/wordprocessingml/2006/main" xmlns:w14="http://schemas.microsoft.com/office/word/2010/wordml" xmlns:w15="http://schemas.microsoft.com/office/word/2012/wordml" xmlns:w16cex="http://schemas.microsoft.com/office/word/2018/wordml/cex" xmlns:w16cid="http://schemas.microsoft.com/office/word/2016/wordml/cid" xmlns:w16="http://schemas.microsoft.com/office/word/2018/wordml" xmlns:w16du="http://schemas.microsoft.com/office/word/2023/wordml/word16du" xmlns:w16sdtdh="http://schemas.microsoft.com/office/word/2020/wordml/sdtdatahash" xmlns:w16sdtfl="http://schemas.microsoft.com/office/word/2024/wordml/sdtformatlock" xmlns:w16se="http://schemas.microsoft.com/office/word/2015/wordml/symex" mc:Ignorable="w14 w15 w16se w16cid w16 w16cex w16sdtdh w16sdtfl w16du">
   <w:docDefaults>
     <w:rPrDefault>
       <w:rPr>
@@ -12451,7 +13374,6 @@
   <w:style w:type="character" w:default="1" w:styleId="a0">
     <w:name w:val="Default Paragraph Font"/>
     <w:uiPriority w:val="1"/>
-    <w:semiHidden/>
     <w:unhideWhenUsed/>
   </w:style>
   <w:style w:type="table" w:default="1" w:styleId="a1">

--- a/docs/c++文档.docx
+++ b/docs/c++文档.docx
@@ -347,7 +347,7 @@
           <w:lang w:eastAsia="zh-CN"/>
         </w:rPr>
       </w:pPr>
-      <w:bookmarkStart w:id="0" w:name="_Toc187220422"/>
+      <w:bookmarkStart w:id="0" w:name="_Toc187659559"/>
       <w:r>
         <w:rPr>
           <w:lang w:eastAsia="zh-CN"/>
@@ -549,19 +549,6 @@
                 <w:lang w:eastAsia="zh-CN"/>
               </w:rPr>
             </w:pPr>
-            <w:r>
-              <w:rPr>
-                <w:rFonts w:hint="eastAsia"/>
-                <w:lang w:eastAsia="zh-CN"/>
-              </w:rPr>
-              <w:t>1</w:t>
-            </w:r>
-            <w:r>
-              <w:rPr>
-                <w:lang w:eastAsia="zh-CN"/>
-              </w:rPr>
-              <w:t>.0</w:t>
-            </w:r>
           </w:p>
         </w:tc>
         <w:tc>
@@ -575,13 +562,6 @@
                 <w:lang w:eastAsia="zh-CN"/>
               </w:rPr>
             </w:pPr>
-            <w:r>
-              <w:rPr>
-                <w:rFonts w:hint="eastAsia"/>
-                <w:lang w:eastAsia="zh-CN"/>
-              </w:rPr>
-              <w:t>新建</w:t>
-            </w:r>
           </w:p>
         </w:tc>
         <w:tc>
@@ -595,13 +575,6 @@
                 <w:lang w:eastAsia="zh-CN"/>
               </w:rPr>
             </w:pPr>
-            <w:r>
-              <w:rPr>
-                <w:rFonts w:hint="eastAsia"/>
-                <w:lang w:eastAsia="zh-CN"/>
-              </w:rPr>
-              <w:t>20241108</w:t>
-            </w:r>
           </w:p>
         </w:tc>
         <w:tc>
@@ -615,19 +588,6 @@
                 <w:lang w:eastAsia="zh-CN"/>
               </w:rPr>
             </w:pPr>
-            <w:r>
-              <w:rPr>
-                <w:rFonts w:hint="eastAsia"/>
-                <w:lang w:eastAsia="zh-CN"/>
-              </w:rPr>
-              <w:t>卢</w:t>
-            </w:r>
-            <w:r>
-              <w:rPr>
-                <w:lang w:eastAsia="zh-CN"/>
-              </w:rPr>
-              <w:t>祥洲</w:t>
-            </w:r>
           </w:p>
         </w:tc>
         <w:tc>
@@ -641,19 +601,6 @@
                 <w:lang w:eastAsia="zh-CN"/>
               </w:rPr>
             </w:pPr>
-            <w:r>
-              <w:rPr>
-                <w:rFonts w:hint="eastAsia"/>
-                <w:lang w:eastAsia="zh-CN"/>
-              </w:rPr>
-              <w:t>新建</w:t>
-            </w:r>
-            <w:r>
-              <w:rPr>
-                <w:lang w:eastAsia="zh-CN"/>
-              </w:rPr>
-              <w:t>文档</w:t>
-            </w:r>
           </w:p>
         </w:tc>
       </w:tr>
@@ -864,7 +811,7 @@
           <w:lang w:eastAsia="zh-CN"/>
         </w:rPr>
       </w:pPr>
-      <w:bookmarkStart w:id="1" w:name="_Toc187220423"/>
+      <w:bookmarkStart w:id="1" w:name="_Toc187659560"/>
       <w:r>
         <w:rPr>
           <w:rFonts w:hint="eastAsia"/>
@@ -890,47 +837,45 @@
           <w:tab w:val="left" w:pos="425"/>
         </w:tabs>
         <w:rPr>
-          <w:rFonts w:asciiTheme="minorHAnsi" w:eastAsiaTheme="minorEastAsia" w:hAnsiTheme="minorHAnsi" w:cstheme="minorBidi"/>
-          <w:b w:val="0"/>
-          <w:noProof/>
-          <w:kern w:val="2"/>
-          <w:sz w:val="21"/>
-          <w:szCs w:val="22"/>
-          <w:lang w:eastAsia="zh-CN"/>
-          <w14:ligatures w14:val="standardContextual"/>
-        </w:rPr>
-      </w:pPr>
-      <w:r>
-        <w:fldChar w:fldCharType="begin"/>
-      </w:r>
-      <w:r>
-        <w:rPr>
-          <w:lang w:eastAsia="zh-CN"/>
-        </w:rPr>
-        <w:instrText xml:space="preserve"> TOC \o "1-4" </w:instrText>
-      </w:r>
-      <w:r>
-        <w:fldChar w:fldCharType="separate"/>
-      </w:r>
-      <w:r>
-        <w:rPr>
-          <w:rFonts w:hint="eastAsia"/>
-          <w:noProof/>
-          <w:lang w:eastAsia="zh-CN"/>
-        </w:rPr>
-        <w:t>1</w:t>
-      </w:r>
-      <w:r>
-        <w:rPr>
           <w:rFonts w:asciiTheme="minorHAnsi" w:eastAsiaTheme="minorEastAsia" w:hAnsiTheme="minorHAnsi" w:cstheme="minorBidi" w:hint="eastAsia"/>
           <w:b w:val="0"/>
           <w:noProof/>
           <w:kern w:val="2"/>
-          <w:sz w:val="21"/>
-          <w:szCs w:val="22"/>
+          <w:szCs w:val="24"/>
           <w:lang w:eastAsia="zh-CN"/>
           <w14:ligatures w14:val="standardContextual"/>
         </w:rPr>
+      </w:pPr>
+      <w:r>
+        <w:fldChar w:fldCharType="begin"/>
+      </w:r>
+      <w:r>
+        <w:rPr>
+          <w:lang w:eastAsia="zh-CN"/>
+        </w:rPr>
+        <w:instrText xml:space="preserve"> TOC \o "1-4" </w:instrText>
+      </w:r>
+      <w:r>
+        <w:fldChar w:fldCharType="separate"/>
+      </w:r>
+      <w:r>
+        <w:rPr>
+          <w:rFonts w:hint="eastAsia"/>
+          <w:noProof/>
+          <w:lang w:eastAsia="zh-CN"/>
+        </w:rPr>
+        <w:t>1</w:t>
+      </w:r>
+      <w:r>
+        <w:rPr>
+          <w:rFonts w:asciiTheme="minorHAnsi" w:eastAsiaTheme="minorEastAsia" w:hAnsiTheme="minorHAnsi" w:cstheme="minorBidi" w:hint="eastAsia"/>
+          <w:b w:val="0"/>
+          <w:noProof/>
+          <w:kern w:val="2"/>
+          <w:szCs w:val="24"/>
+          <w:lang w:eastAsia="zh-CN"/>
+          <w14:ligatures w14:val="standardContextual"/>
+        </w:rPr>
         <w:tab/>
       </w:r>
       <w:r>
@@ -966,7 +911,7 @@
         <w:rPr>
           <w:noProof/>
         </w:rPr>
-        <w:instrText>PAGEREF _Toc187220422 \h</w:instrText>
+        <w:instrText>PAGEREF _Toc187659559 \h</w:instrText>
       </w:r>
       <w:r>
         <w:rPr>
@@ -983,7 +928,6 @@
       </w:r>
       <w:r>
         <w:rPr>
-          <w:rFonts w:hint="eastAsia"/>
           <w:noProof/>
         </w:rPr>
         <w:fldChar w:fldCharType="separate"/>
@@ -1009,35 +953,33 @@
           <w:tab w:val="left" w:pos="425"/>
         </w:tabs>
         <w:rPr>
-          <w:rFonts w:asciiTheme="minorHAnsi" w:eastAsiaTheme="minorEastAsia" w:hAnsiTheme="minorHAnsi" w:cstheme="minorBidi"/>
-          <w:b w:val="0"/>
-          <w:noProof/>
-          <w:kern w:val="2"/>
-          <w:sz w:val="21"/>
-          <w:szCs w:val="22"/>
-          <w:lang w:eastAsia="zh-CN"/>
-          <w14:ligatures w14:val="standardContextual"/>
-        </w:rPr>
-      </w:pPr>
-      <w:r>
-        <w:rPr>
-          <w:rFonts w:hint="eastAsia"/>
-          <w:noProof/>
-          <w:lang w:eastAsia="zh-CN"/>
-        </w:rPr>
-        <w:t>2</w:t>
-      </w:r>
-      <w:r>
-        <w:rPr>
           <w:rFonts w:asciiTheme="minorHAnsi" w:eastAsiaTheme="minorEastAsia" w:hAnsiTheme="minorHAnsi" w:cstheme="minorBidi" w:hint="eastAsia"/>
           <w:b w:val="0"/>
           <w:noProof/>
           <w:kern w:val="2"/>
-          <w:sz w:val="21"/>
-          <w:szCs w:val="22"/>
+          <w:szCs w:val="24"/>
           <w:lang w:eastAsia="zh-CN"/>
           <w14:ligatures w14:val="standardContextual"/>
         </w:rPr>
+      </w:pPr>
+      <w:r>
+        <w:rPr>
+          <w:rFonts w:hint="eastAsia"/>
+          <w:noProof/>
+          <w:lang w:eastAsia="zh-CN"/>
+        </w:rPr>
+        <w:t>2</w:t>
+      </w:r>
+      <w:r>
+        <w:rPr>
+          <w:rFonts w:asciiTheme="minorHAnsi" w:eastAsiaTheme="minorEastAsia" w:hAnsiTheme="minorHAnsi" w:cstheme="minorBidi" w:hint="eastAsia"/>
+          <w:b w:val="0"/>
+          <w:noProof/>
+          <w:kern w:val="2"/>
+          <w:szCs w:val="24"/>
+          <w:lang w:eastAsia="zh-CN"/>
+          <w14:ligatures w14:val="standardContextual"/>
+        </w:rPr>
         <w:tab/>
       </w:r>
       <w:r>
@@ -1073,7 +1015,7 @@
         <w:rPr>
           <w:noProof/>
         </w:rPr>
-        <w:instrText>PAGEREF _Toc187220423 \h</w:instrText>
+        <w:instrText>PAGEREF _Toc187659560 \h</w:instrText>
       </w:r>
       <w:r>
         <w:rPr>
@@ -1090,7 +1032,6 @@
       </w:r>
       <w:r>
         <w:rPr>
-          <w:rFonts w:hint="eastAsia"/>
           <w:noProof/>
         </w:rPr>
         <w:fldChar w:fldCharType="separate"/>
@@ -1116,35 +1057,33 @@
           <w:tab w:val="left" w:pos="425"/>
         </w:tabs>
         <w:rPr>
-          <w:rFonts w:asciiTheme="minorHAnsi" w:eastAsiaTheme="minorEastAsia" w:hAnsiTheme="minorHAnsi" w:cstheme="minorBidi"/>
-          <w:b w:val="0"/>
-          <w:noProof/>
-          <w:kern w:val="2"/>
-          <w:sz w:val="21"/>
-          <w:szCs w:val="22"/>
-          <w:lang w:eastAsia="zh-CN"/>
-          <w14:ligatures w14:val="standardContextual"/>
-        </w:rPr>
-      </w:pPr>
-      <w:r>
-        <w:rPr>
-          <w:rFonts w:hint="eastAsia"/>
-          <w:noProof/>
-          <w:lang w:eastAsia="zh-CN"/>
-        </w:rPr>
-        <w:t>3</w:t>
-      </w:r>
-      <w:r>
-        <w:rPr>
           <w:rFonts w:asciiTheme="minorHAnsi" w:eastAsiaTheme="minorEastAsia" w:hAnsiTheme="minorHAnsi" w:cstheme="minorBidi" w:hint="eastAsia"/>
           <w:b w:val="0"/>
           <w:noProof/>
           <w:kern w:val="2"/>
-          <w:sz w:val="21"/>
-          <w:szCs w:val="22"/>
+          <w:szCs w:val="24"/>
           <w:lang w:eastAsia="zh-CN"/>
           <w14:ligatures w14:val="standardContextual"/>
         </w:rPr>
+      </w:pPr>
+      <w:r>
+        <w:rPr>
+          <w:rFonts w:hint="eastAsia"/>
+          <w:noProof/>
+          <w:lang w:eastAsia="zh-CN"/>
+        </w:rPr>
+        <w:t>3</w:t>
+      </w:r>
+      <w:r>
+        <w:rPr>
+          <w:rFonts w:asciiTheme="minorHAnsi" w:eastAsiaTheme="minorEastAsia" w:hAnsiTheme="minorHAnsi" w:cstheme="minorBidi" w:hint="eastAsia"/>
+          <w:b w:val="0"/>
+          <w:noProof/>
+          <w:kern w:val="2"/>
+          <w:szCs w:val="24"/>
+          <w:lang w:eastAsia="zh-CN"/>
+          <w14:ligatures w14:val="standardContextual"/>
+        </w:rPr>
         <w:tab/>
       </w:r>
       <w:r>
@@ -1153,7 +1092,7 @@
           <w:noProof/>
           <w:lang w:eastAsia="zh-CN"/>
         </w:rPr>
-        <w:t>数据入库映射表</w:t>
+        <w:t>参考文章</w:t>
       </w:r>
       <w:r>
         <w:rPr>
@@ -1180,7 +1119,7 @@
         <w:rPr>
           <w:noProof/>
         </w:rPr>
-        <w:instrText>PAGEREF _Toc187220424 \h</w:instrText>
+        <w:instrText>PAGEREF _Toc187659561 \h</w:instrText>
       </w:r>
       <w:r>
         <w:rPr>
@@ -1197,7 +1136,118 @@
       </w:r>
       <w:r>
         <w:rPr>
-          <w:rFonts w:hint="eastAsia"/>
+          <w:noProof/>
+        </w:rPr>
+        <w:fldChar w:fldCharType="separate"/>
+      </w:r>
+      <w:r>
+        <w:rPr>
+          <w:noProof/>
+        </w:rPr>
+        <w:t>4</w:t>
+      </w:r>
+      <w:r>
+        <w:rPr>
+          <w:rFonts w:hint="eastAsia"/>
+          <w:noProof/>
+        </w:rPr>
+        <w:fldChar w:fldCharType="end"/>
+      </w:r>
+    </w:p>
+    <w:p>
+      <w:pPr>
+        <w:pStyle w:val="TOC1"/>
+        <w:tabs>
+          <w:tab w:val="left" w:pos="425"/>
+        </w:tabs>
+        <w:rPr>
+          <w:rFonts w:asciiTheme="minorHAnsi" w:eastAsiaTheme="minorEastAsia" w:hAnsiTheme="minorHAnsi" w:cstheme="minorBidi" w:hint="eastAsia"/>
+          <w:b w:val="0"/>
+          <w:noProof/>
+          <w:kern w:val="2"/>
+          <w:szCs w:val="24"/>
+          <w:lang w:eastAsia="zh-CN"/>
+          <w14:ligatures w14:val="standardContextual"/>
+        </w:rPr>
+      </w:pPr>
+      <w:r>
+        <w:rPr>
+          <w:rFonts w:hint="eastAsia"/>
+          <w:noProof/>
+          <w:lang w:eastAsia="zh-CN"/>
+        </w:rPr>
+        <w:t>4</w:t>
+      </w:r>
+      <w:r>
+        <w:rPr>
+          <w:rFonts w:asciiTheme="minorHAnsi" w:eastAsiaTheme="minorEastAsia" w:hAnsiTheme="minorHAnsi" w:cstheme="minorBidi" w:hint="eastAsia"/>
+          <w:b w:val="0"/>
+          <w:noProof/>
+          <w:kern w:val="2"/>
+          <w:szCs w:val="24"/>
+          <w:lang w:eastAsia="zh-CN"/>
+          <w14:ligatures w14:val="standardContextual"/>
+        </w:rPr>
+        <w:tab/>
+      </w:r>
+      <w:r>
+        <w:rPr>
+          <w:rFonts w:hint="eastAsia"/>
+          <w:noProof/>
+          <w:lang w:eastAsia="zh-CN"/>
+        </w:rPr>
+        <w:t>配置</w:t>
+      </w:r>
+      <w:r>
+        <w:rPr>
+          <w:rFonts w:hint="eastAsia"/>
+          <w:noProof/>
+          <w:lang w:eastAsia="zh-CN"/>
+        </w:rPr>
+        <w:t>MinGW64</w:t>
+      </w:r>
+      <w:r>
+        <w:rPr>
+          <w:rFonts w:hint="eastAsia"/>
+          <w:noProof/>
+        </w:rPr>
+        <w:tab/>
+      </w:r>
+      <w:r>
+        <w:rPr>
+          <w:rFonts w:hint="eastAsia"/>
+          <w:noProof/>
+        </w:rPr>
+        <w:fldChar w:fldCharType="begin"/>
+      </w:r>
+      <w:r>
+        <w:rPr>
+          <w:rFonts w:hint="eastAsia"/>
+          <w:noProof/>
+        </w:rPr>
+        <w:instrText xml:space="preserve"> </w:instrText>
+      </w:r>
+      <w:r>
+        <w:rPr>
+          <w:noProof/>
+        </w:rPr>
+        <w:instrText>PAGEREF _Toc187659562 \h</w:instrText>
+      </w:r>
+      <w:r>
+        <w:rPr>
+          <w:rFonts w:hint="eastAsia"/>
+          <w:noProof/>
+        </w:rPr>
+        <w:instrText xml:space="preserve"> </w:instrText>
+      </w:r>
+      <w:r>
+        <w:rPr>
+          <w:rFonts w:hint="eastAsia"/>
+          <w:noProof/>
+        </w:rPr>
+      </w:r>
+      <w:r>
+        <w:rPr>
           <w:noProof/>
         </w:rPr>
         <w:fldChar w:fldCharType="separate"/>
@@ -1223,11 +1273,10 @@
           <w:tab w:val="left" w:pos="880"/>
         </w:tabs>
         <w:rPr>
-          <w:rFonts w:asciiTheme="minorHAnsi" w:eastAsiaTheme="minorEastAsia" w:hAnsiTheme="minorHAnsi" w:cstheme="minorBidi"/>
+          <w:rFonts w:asciiTheme="minorHAnsi" w:eastAsiaTheme="minorEastAsia" w:hAnsiTheme="minorHAnsi" w:cstheme="minorBidi" w:hint="eastAsia"/>
           <w:noProof/>
           <w:kern w:val="2"/>
-          <w:sz w:val="21"/>
-          <w:szCs w:val="22"/>
+          <w:szCs w:val="24"/>
           <w:lang w:eastAsia="zh-CN"/>
           <w14:ligatures w14:val="standardContextual"/>
         </w:rPr>
@@ -1238,15 +1287,14 @@
           <w:noProof/>
           <w:lang w:eastAsia="zh-CN"/>
         </w:rPr>
-        <w:t>3.1</w:t>
+        <w:t>4.1</w:t>
       </w:r>
       <w:r>
         <w:rPr>
           <w:rFonts w:asciiTheme="minorHAnsi" w:eastAsiaTheme="minorEastAsia" w:hAnsiTheme="minorHAnsi" w:cstheme="minorBidi" w:hint="eastAsia"/>
           <w:noProof/>
           <w:kern w:val="2"/>
-          <w:sz w:val="21"/>
-          <w:szCs w:val="22"/>
+          <w:szCs w:val="24"/>
           <w:lang w:eastAsia="zh-CN"/>
           <w14:ligatures w14:val="standardContextual"/>
         </w:rPr>
@@ -1258,7 +1306,7 @@
           <w:noProof/>
           <w:lang w:eastAsia="zh-CN"/>
         </w:rPr>
-        <w:t>入库流程</w:t>
+        <w:t>下载</w:t>
       </w:r>
       <w:r>
         <w:rPr>
@@ -1285,7 +1333,7 @@
         <w:rPr>
           <w:noProof/>
         </w:rPr>
-        <w:instrText>PAGEREF _Toc187220425 \h</w:instrText>
+        <w:instrText>PAGEREF _Toc187659563 \h</w:instrText>
       </w:r>
       <w:r>
         <w:rPr>
@@ -1302,7 +1350,6 @@
       </w:r>
       <w:r>
         <w:rPr>
-          <w:rFonts w:hint="eastAsia"/>
           <w:noProof/>
         </w:rPr>
         <w:fldChar w:fldCharType="separate"/>
@@ -1312,6 +1359,3690 @@
           <w:noProof/>
         </w:rPr>
         <w:t>4</w:t>
+      </w:r>
+      <w:r>
+        <w:rPr>
+          <w:rFonts w:hint="eastAsia"/>
+          <w:noProof/>
+        </w:rPr>
+        <w:fldChar w:fldCharType="end"/>
+      </w:r>
+    </w:p>
+    <w:p>
+      <w:pPr>
+        <w:pStyle w:val="TOC2"/>
+        <w:tabs>
+          <w:tab w:val="left" w:pos="880"/>
+        </w:tabs>
+        <w:rPr>
+          <w:rFonts w:asciiTheme="minorHAnsi" w:eastAsiaTheme="minorEastAsia" w:hAnsiTheme="minorHAnsi" w:cstheme="minorBidi" w:hint="eastAsia"/>
+          <w:noProof/>
+          <w:kern w:val="2"/>
+          <w:szCs w:val="24"/>
+          <w:lang w:eastAsia="zh-CN"/>
+          <w14:ligatures w14:val="standardContextual"/>
+        </w:rPr>
+      </w:pPr>
+      <w:r>
+        <w:rPr>
+          <w:rFonts w:hint="eastAsia"/>
+          <w:noProof/>
+          <w:lang w:eastAsia="zh-CN"/>
+        </w:rPr>
+        <w:t>4.2</w:t>
+      </w:r>
+      <w:r>
+        <w:rPr>
+          <w:rFonts w:asciiTheme="minorHAnsi" w:eastAsiaTheme="minorEastAsia" w:hAnsiTheme="minorHAnsi" w:cstheme="minorBidi" w:hint="eastAsia"/>
+          <w:noProof/>
+          <w:kern w:val="2"/>
+          <w:szCs w:val="24"/>
+          <w:lang w:eastAsia="zh-CN"/>
+          <w14:ligatures w14:val="standardContextual"/>
+        </w:rPr>
+        <w:tab/>
+      </w:r>
+      <w:r>
+        <w:rPr>
+          <w:rFonts w:hint="eastAsia"/>
+          <w:noProof/>
+          <w:lang w:eastAsia="zh-CN"/>
+        </w:rPr>
+        <w:t>解压</w:t>
+      </w:r>
+      <w:r>
+        <w:rPr>
+          <w:rFonts w:hint="eastAsia"/>
+          <w:noProof/>
+        </w:rPr>
+        <w:tab/>
+      </w:r>
+      <w:r>
+        <w:rPr>
+          <w:rFonts w:hint="eastAsia"/>
+          <w:noProof/>
+        </w:rPr>
+        <w:fldChar w:fldCharType="begin"/>
+      </w:r>
+      <w:r>
+        <w:rPr>
+          <w:rFonts w:hint="eastAsia"/>
+          <w:noProof/>
+        </w:rPr>
+        <w:instrText xml:space="preserve"> </w:instrText>
+      </w:r>
+      <w:r>
+        <w:rPr>
+          <w:noProof/>
+        </w:rPr>
+        <w:instrText>PAGEREF _Toc187659564 \h</w:instrText>
+      </w:r>
+      <w:r>
+        <w:rPr>
+          <w:rFonts w:hint="eastAsia"/>
+          <w:noProof/>
+        </w:rPr>
+        <w:instrText xml:space="preserve"> </w:instrText>
+      </w:r>
+      <w:r>
+        <w:rPr>
+          <w:rFonts w:hint="eastAsia"/>
+          <w:noProof/>
+        </w:rPr>
+      </w:r>
+      <w:r>
+        <w:rPr>
+          <w:noProof/>
+        </w:rPr>
+        <w:fldChar w:fldCharType="separate"/>
+      </w:r>
+      <w:r>
+        <w:rPr>
+          <w:noProof/>
+        </w:rPr>
+        <w:t>5</w:t>
+      </w:r>
+      <w:r>
+        <w:rPr>
+          <w:rFonts w:hint="eastAsia"/>
+          <w:noProof/>
+        </w:rPr>
+        <w:fldChar w:fldCharType="end"/>
+      </w:r>
+    </w:p>
+    <w:p>
+      <w:pPr>
+        <w:pStyle w:val="TOC2"/>
+        <w:tabs>
+          <w:tab w:val="left" w:pos="880"/>
+        </w:tabs>
+        <w:rPr>
+          <w:rFonts w:asciiTheme="minorHAnsi" w:eastAsiaTheme="minorEastAsia" w:hAnsiTheme="minorHAnsi" w:cstheme="minorBidi" w:hint="eastAsia"/>
+          <w:noProof/>
+          <w:kern w:val="2"/>
+          <w:szCs w:val="24"/>
+          <w:lang w:eastAsia="zh-CN"/>
+          <w14:ligatures w14:val="standardContextual"/>
+        </w:rPr>
+      </w:pPr>
+      <w:r>
+        <w:rPr>
+          <w:rFonts w:hint="eastAsia"/>
+          <w:noProof/>
+          <w:lang w:eastAsia="zh-CN"/>
+        </w:rPr>
+        <w:t>4.3</w:t>
+      </w:r>
+      <w:r>
+        <w:rPr>
+          <w:rFonts w:asciiTheme="minorHAnsi" w:eastAsiaTheme="minorEastAsia" w:hAnsiTheme="minorHAnsi" w:cstheme="minorBidi" w:hint="eastAsia"/>
+          <w:noProof/>
+          <w:kern w:val="2"/>
+          <w:szCs w:val="24"/>
+          <w:lang w:eastAsia="zh-CN"/>
+          <w14:ligatures w14:val="standardContextual"/>
+        </w:rPr>
+        <w:tab/>
+      </w:r>
+      <w:r>
+        <w:rPr>
+          <w:rFonts w:hint="eastAsia"/>
+          <w:noProof/>
+          <w:lang w:eastAsia="zh-CN"/>
+        </w:rPr>
+        <w:t>配置</w:t>
+      </w:r>
+      <w:r>
+        <w:rPr>
+          <w:rFonts w:hint="eastAsia"/>
+          <w:noProof/>
+          <w:lang w:eastAsia="zh-CN"/>
+        </w:rPr>
+        <w:t>MinGW64</w:t>
+      </w:r>
+      <w:r>
+        <w:rPr>
+          <w:rFonts w:hint="eastAsia"/>
+          <w:noProof/>
+          <w:lang w:eastAsia="zh-CN"/>
+        </w:rPr>
+        <w:t>环境变量</w:t>
+      </w:r>
+      <w:r>
+        <w:rPr>
+          <w:rFonts w:hint="eastAsia"/>
+          <w:noProof/>
+          <w:lang w:eastAsia="zh-CN"/>
+        </w:rPr>
+        <w:tab/>
+      </w:r>
+      <w:r>
+        <w:rPr>
+          <w:rFonts w:hint="eastAsia"/>
+          <w:noProof/>
+        </w:rPr>
+        <w:fldChar w:fldCharType="begin"/>
+      </w:r>
+      <w:r>
+        <w:rPr>
+          <w:rFonts w:hint="eastAsia"/>
+          <w:noProof/>
+          <w:lang w:eastAsia="zh-CN"/>
+        </w:rPr>
+        <w:instrText xml:space="preserve"> </w:instrText>
+      </w:r>
+      <w:r>
+        <w:rPr>
+          <w:noProof/>
+          <w:lang w:eastAsia="zh-CN"/>
+        </w:rPr>
+        <w:instrText>PAGEREF _Toc187659565 \h</w:instrText>
+      </w:r>
+      <w:r>
+        <w:rPr>
+          <w:rFonts w:hint="eastAsia"/>
+          <w:noProof/>
+          <w:lang w:eastAsia="zh-CN"/>
+        </w:rPr>
+        <w:instrText xml:space="preserve"> </w:instrText>
+      </w:r>
+      <w:r>
+        <w:rPr>
+          <w:rFonts w:hint="eastAsia"/>
+          <w:noProof/>
+        </w:rPr>
+      </w:r>
+      <w:r>
+        <w:rPr>
+          <w:noProof/>
+        </w:rPr>
+        <w:fldChar w:fldCharType="separate"/>
+      </w:r>
+      <w:r>
+        <w:rPr>
+          <w:noProof/>
+          <w:lang w:eastAsia="zh-CN"/>
+        </w:rPr>
+        <w:t>5</w:t>
+      </w:r>
+      <w:r>
+        <w:rPr>
+          <w:rFonts w:hint="eastAsia"/>
+          <w:noProof/>
+        </w:rPr>
+        <w:fldChar w:fldCharType="end"/>
+      </w:r>
+    </w:p>
+    <w:p>
+      <w:pPr>
+        <w:pStyle w:val="TOC2"/>
+        <w:tabs>
+          <w:tab w:val="left" w:pos="880"/>
+        </w:tabs>
+        <w:rPr>
+          <w:rFonts w:asciiTheme="minorHAnsi" w:eastAsiaTheme="minorEastAsia" w:hAnsiTheme="minorHAnsi" w:cstheme="minorBidi" w:hint="eastAsia"/>
+          <w:noProof/>
+          <w:kern w:val="2"/>
+          <w:szCs w:val="24"/>
+          <w:lang w:eastAsia="zh-CN"/>
+          <w14:ligatures w14:val="standardContextual"/>
+        </w:rPr>
+      </w:pPr>
+      <w:r>
+        <w:rPr>
+          <w:rFonts w:hint="eastAsia"/>
+          <w:noProof/>
+          <w:lang w:eastAsia="zh-CN"/>
+        </w:rPr>
+        <w:t>4.4</w:t>
+      </w:r>
+      <w:r>
+        <w:rPr>
+          <w:rFonts w:asciiTheme="minorHAnsi" w:eastAsiaTheme="minorEastAsia" w:hAnsiTheme="minorHAnsi" w:cstheme="minorBidi" w:hint="eastAsia"/>
+          <w:noProof/>
+          <w:kern w:val="2"/>
+          <w:szCs w:val="24"/>
+          <w:lang w:eastAsia="zh-CN"/>
+          <w14:ligatures w14:val="standardContextual"/>
+        </w:rPr>
+        <w:tab/>
+      </w:r>
+      <w:r>
+        <w:rPr>
+          <w:rFonts w:hint="eastAsia"/>
+          <w:noProof/>
+          <w:lang w:eastAsia="zh-CN"/>
+        </w:rPr>
+        <w:t>查看</w:t>
+      </w:r>
+      <w:r>
+        <w:rPr>
+          <w:rFonts w:hint="eastAsia"/>
+          <w:noProof/>
+          <w:lang w:eastAsia="zh-CN"/>
+        </w:rPr>
+        <w:t>gcc</w:t>
+      </w:r>
+      <w:r>
+        <w:rPr>
+          <w:rFonts w:hint="eastAsia"/>
+          <w:noProof/>
+          <w:lang w:eastAsia="zh-CN"/>
+        </w:rPr>
+        <w:t>版本</w:t>
+      </w:r>
+      <w:r>
+        <w:rPr>
+          <w:rFonts w:hint="eastAsia"/>
+          <w:noProof/>
+          <w:lang w:eastAsia="zh-CN"/>
+        </w:rPr>
+        <w:tab/>
+      </w:r>
+      <w:r>
+        <w:rPr>
+          <w:rFonts w:hint="eastAsia"/>
+          <w:noProof/>
+        </w:rPr>
+        <w:fldChar w:fldCharType="begin"/>
+      </w:r>
+      <w:r>
+        <w:rPr>
+          <w:rFonts w:hint="eastAsia"/>
+          <w:noProof/>
+          <w:lang w:eastAsia="zh-CN"/>
+        </w:rPr>
+        <w:instrText xml:space="preserve"> </w:instrText>
+      </w:r>
+      <w:r>
+        <w:rPr>
+          <w:noProof/>
+          <w:lang w:eastAsia="zh-CN"/>
+        </w:rPr>
+        <w:instrText>PAGEREF _Toc187659566 \h</w:instrText>
+      </w:r>
+      <w:r>
+        <w:rPr>
+          <w:rFonts w:hint="eastAsia"/>
+          <w:noProof/>
+          <w:lang w:eastAsia="zh-CN"/>
+        </w:rPr>
+        <w:instrText xml:space="preserve"> </w:instrText>
+      </w:r>
+      <w:r>
+        <w:rPr>
+          <w:rFonts w:hint="eastAsia"/>
+          <w:noProof/>
+        </w:rPr>
+      </w:r>
+      <w:r>
+        <w:rPr>
+          <w:noProof/>
+        </w:rPr>
+        <w:fldChar w:fldCharType="separate"/>
+      </w:r>
+      <w:r>
+        <w:rPr>
+          <w:noProof/>
+          <w:lang w:eastAsia="zh-CN"/>
+        </w:rPr>
+        <w:t>5</w:t>
+      </w:r>
+      <w:r>
+        <w:rPr>
+          <w:rFonts w:hint="eastAsia"/>
+          <w:noProof/>
+        </w:rPr>
+        <w:fldChar w:fldCharType="end"/>
+      </w:r>
+    </w:p>
+    <w:p>
+      <w:pPr>
+        <w:pStyle w:val="TOC1"/>
+        <w:tabs>
+          <w:tab w:val="left" w:pos="425"/>
+        </w:tabs>
+        <w:rPr>
+          <w:rFonts w:asciiTheme="minorHAnsi" w:eastAsiaTheme="minorEastAsia" w:hAnsiTheme="minorHAnsi" w:cstheme="minorBidi" w:hint="eastAsia"/>
+          <w:b w:val="0"/>
+          <w:noProof/>
+          <w:kern w:val="2"/>
+          <w:szCs w:val="24"/>
+          <w:lang w:eastAsia="zh-CN"/>
+          <w14:ligatures w14:val="standardContextual"/>
+        </w:rPr>
+      </w:pPr>
+      <w:r>
+        <w:rPr>
+          <w:rFonts w:hint="eastAsia"/>
+          <w:noProof/>
+          <w:lang w:eastAsia="zh-CN"/>
+        </w:rPr>
+        <w:t>5</w:t>
+      </w:r>
+      <w:r>
+        <w:rPr>
+          <w:rFonts w:asciiTheme="minorHAnsi" w:eastAsiaTheme="minorEastAsia" w:hAnsiTheme="minorHAnsi" w:cstheme="minorBidi" w:hint="eastAsia"/>
+          <w:b w:val="0"/>
+          <w:noProof/>
+          <w:kern w:val="2"/>
+          <w:szCs w:val="24"/>
+          <w:lang w:eastAsia="zh-CN"/>
+          <w14:ligatures w14:val="standardContextual"/>
+        </w:rPr>
+        <w:tab/>
+      </w:r>
+      <w:r>
+        <w:rPr>
+          <w:rFonts w:hint="eastAsia"/>
+          <w:noProof/>
+          <w:lang w:eastAsia="zh-CN"/>
+        </w:rPr>
+        <w:t>安装</w:t>
+      </w:r>
+      <w:r>
+        <w:rPr>
+          <w:rFonts w:hint="eastAsia"/>
+          <w:noProof/>
+          <w:lang w:eastAsia="zh-CN"/>
+        </w:rPr>
+        <w:t>vscode</w:t>
+      </w:r>
+      <w:r>
+        <w:rPr>
+          <w:rFonts w:hint="eastAsia"/>
+          <w:noProof/>
+          <w:lang w:eastAsia="zh-CN"/>
+        </w:rPr>
+        <w:tab/>
+      </w:r>
+      <w:r>
+        <w:rPr>
+          <w:rFonts w:hint="eastAsia"/>
+          <w:noProof/>
+        </w:rPr>
+        <w:fldChar w:fldCharType="begin"/>
+      </w:r>
+      <w:r>
+        <w:rPr>
+          <w:rFonts w:hint="eastAsia"/>
+          <w:noProof/>
+          <w:lang w:eastAsia="zh-CN"/>
+        </w:rPr>
+        <w:instrText xml:space="preserve"> </w:instrText>
+      </w:r>
+      <w:r>
+        <w:rPr>
+          <w:noProof/>
+          <w:lang w:eastAsia="zh-CN"/>
+        </w:rPr>
+        <w:instrText>PAGEREF _Toc187659567 \h</w:instrText>
+      </w:r>
+      <w:r>
+        <w:rPr>
+          <w:rFonts w:hint="eastAsia"/>
+          <w:noProof/>
+          <w:lang w:eastAsia="zh-CN"/>
+        </w:rPr>
+        <w:instrText xml:space="preserve"> </w:instrText>
+      </w:r>
+      <w:r>
+        <w:rPr>
+          <w:rFonts w:hint="eastAsia"/>
+          <w:noProof/>
+        </w:rPr>
+      </w:r>
+      <w:r>
+        <w:rPr>
+          <w:noProof/>
+        </w:rPr>
+        <w:fldChar w:fldCharType="separate"/>
+      </w:r>
+      <w:r>
+        <w:rPr>
+          <w:noProof/>
+          <w:lang w:eastAsia="zh-CN"/>
+        </w:rPr>
+        <w:t>6</w:t>
+      </w:r>
+      <w:r>
+        <w:rPr>
+          <w:rFonts w:hint="eastAsia"/>
+          <w:noProof/>
+        </w:rPr>
+        <w:fldChar w:fldCharType="end"/>
+      </w:r>
+    </w:p>
+    <w:p>
+      <w:pPr>
+        <w:pStyle w:val="TOC2"/>
+        <w:tabs>
+          <w:tab w:val="left" w:pos="880"/>
+        </w:tabs>
+        <w:rPr>
+          <w:rFonts w:asciiTheme="minorHAnsi" w:eastAsiaTheme="minorEastAsia" w:hAnsiTheme="minorHAnsi" w:cstheme="minorBidi" w:hint="eastAsia"/>
+          <w:noProof/>
+          <w:kern w:val="2"/>
+          <w:szCs w:val="24"/>
+          <w:lang w:eastAsia="zh-CN"/>
+          <w14:ligatures w14:val="standardContextual"/>
+        </w:rPr>
+      </w:pPr>
+      <w:r>
+        <w:rPr>
+          <w:rFonts w:hint="eastAsia"/>
+          <w:noProof/>
+          <w:lang w:eastAsia="zh-CN"/>
+        </w:rPr>
+        <w:t>5.1</w:t>
+      </w:r>
+      <w:r>
+        <w:rPr>
+          <w:rFonts w:asciiTheme="minorHAnsi" w:eastAsiaTheme="minorEastAsia" w:hAnsiTheme="minorHAnsi" w:cstheme="minorBidi" w:hint="eastAsia"/>
+          <w:noProof/>
+          <w:kern w:val="2"/>
+          <w:szCs w:val="24"/>
+          <w:lang w:eastAsia="zh-CN"/>
+          <w14:ligatures w14:val="standardContextual"/>
+        </w:rPr>
+        <w:tab/>
+      </w:r>
+      <w:r>
+        <w:rPr>
+          <w:rFonts w:hint="eastAsia"/>
+          <w:noProof/>
+          <w:lang w:eastAsia="zh-CN"/>
+        </w:rPr>
+        <w:t>下载</w:t>
+      </w:r>
+      <w:r>
+        <w:rPr>
+          <w:rFonts w:hint="eastAsia"/>
+          <w:noProof/>
+          <w:lang w:eastAsia="zh-CN"/>
+        </w:rPr>
+        <w:tab/>
+      </w:r>
+      <w:r>
+        <w:rPr>
+          <w:rFonts w:hint="eastAsia"/>
+          <w:noProof/>
+        </w:rPr>
+        <w:fldChar w:fldCharType="begin"/>
+      </w:r>
+      <w:r>
+        <w:rPr>
+          <w:rFonts w:hint="eastAsia"/>
+          <w:noProof/>
+          <w:lang w:eastAsia="zh-CN"/>
+        </w:rPr>
+        <w:instrText xml:space="preserve"> </w:instrText>
+      </w:r>
+      <w:r>
+        <w:rPr>
+          <w:noProof/>
+          <w:lang w:eastAsia="zh-CN"/>
+        </w:rPr>
+        <w:instrText>PAGEREF _Toc187659568 \h</w:instrText>
+      </w:r>
+      <w:r>
+        <w:rPr>
+          <w:rFonts w:hint="eastAsia"/>
+          <w:noProof/>
+          <w:lang w:eastAsia="zh-CN"/>
+        </w:rPr>
+        <w:instrText xml:space="preserve"> </w:instrText>
+      </w:r>
+      <w:r>
+        <w:rPr>
+          <w:rFonts w:hint="eastAsia"/>
+          <w:noProof/>
+        </w:rPr>
+      </w:r>
+      <w:r>
+        <w:rPr>
+          <w:noProof/>
+        </w:rPr>
+        <w:fldChar w:fldCharType="separate"/>
+      </w:r>
+      <w:r>
+        <w:rPr>
+          <w:noProof/>
+          <w:lang w:eastAsia="zh-CN"/>
+        </w:rPr>
+        <w:t>6</w:t>
+      </w:r>
+      <w:r>
+        <w:rPr>
+          <w:rFonts w:hint="eastAsia"/>
+          <w:noProof/>
+        </w:rPr>
+        <w:fldChar w:fldCharType="end"/>
+      </w:r>
+    </w:p>
+    <w:p>
+      <w:pPr>
+        <w:pStyle w:val="TOC2"/>
+        <w:tabs>
+          <w:tab w:val="left" w:pos="880"/>
+        </w:tabs>
+        <w:rPr>
+          <w:rFonts w:asciiTheme="minorHAnsi" w:eastAsiaTheme="minorEastAsia" w:hAnsiTheme="minorHAnsi" w:cstheme="minorBidi" w:hint="eastAsia"/>
+          <w:noProof/>
+          <w:kern w:val="2"/>
+          <w:szCs w:val="24"/>
+          <w:lang w:eastAsia="zh-CN"/>
+          <w14:ligatures w14:val="standardContextual"/>
+        </w:rPr>
+      </w:pPr>
+      <w:r>
+        <w:rPr>
+          <w:rFonts w:hint="eastAsia"/>
+          <w:noProof/>
+          <w:lang w:eastAsia="zh-CN"/>
+        </w:rPr>
+        <w:t>5.2</w:t>
+      </w:r>
+      <w:r>
+        <w:rPr>
+          <w:rFonts w:asciiTheme="minorHAnsi" w:eastAsiaTheme="minorEastAsia" w:hAnsiTheme="minorHAnsi" w:cstheme="minorBidi" w:hint="eastAsia"/>
+          <w:noProof/>
+          <w:kern w:val="2"/>
+          <w:szCs w:val="24"/>
+          <w:lang w:eastAsia="zh-CN"/>
+          <w14:ligatures w14:val="standardContextual"/>
+        </w:rPr>
+        <w:tab/>
+      </w:r>
+      <w:r>
+        <w:rPr>
+          <w:rFonts w:hint="eastAsia"/>
+          <w:noProof/>
+          <w:lang w:eastAsia="zh-CN"/>
+        </w:rPr>
+        <w:t>解压</w:t>
+      </w:r>
+      <w:r>
+        <w:rPr>
+          <w:rFonts w:hint="eastAsia"/>
+          <w:noProof/>
+          <w:lang w:eastAsia="zh-CN"/>
+        </w:rPr>
+        <w:tab/>
+      </w:r>
+      <w:r>
+        <w:rPr>
+          <w:rFonts w:hint="eastAsia"/>
+          <w:noProof/>
+        </w:rPr>
+        <w:fldChar w:fldCharType="begin"/>
+      </w:r>
+      <w:r>
+        <w:rPr>
+          <w:rFonts w:hint="eastAsia"/>
+          <w:noProof/>
+          <w:lang w:eastAsia="zh-CN"/>
+        </w:rPr>
+        <w:instrText xml:space="preserve"> </w:instrText>
+      </w:r>
+      <w:r>
+        <w:rPr>
+          <w:noProof/>
+          <w:lang w:eastAsia="zh-CN"/>
+        </w:rPr>
+        <w:instrText>PAGEREF _Toc187659569 \h</w:instrText>
+      </w:r>
+      <w:r>
+        <w:rPr>
+          <w:rFonts w:hint="eastAsia"/>
+          <w:noProof/>
+          <w:lang w:eastAsia="zh-CN"/>
+        </w:rPr>
+        <w:instrText xml:space="preserve"> </w:instrText>
+      </w:r>
+      <w:r>
+        <w:rPr>
+          <w:rFonts w:hint="eastAsia"/>
+          <w:noProof/>
+        </w:rPr>
+      </w:r>
+      <w:r>
+        <w:rPr>
+          <w:noProof/>
+        </w:rPr>
+        <w:fldChar w:fldCharType="separate"/>
+      </w:r>
+      <w:r>
+        <w:rPr>
+          <w:noProof/>
+          <w:lang w:eastAsia="zh-CN"/>
+        </w:rPr>
+        <w:t>6</w:t>
+      </w:r>
+      <w:r>
+        <w:rPr>
+          <w:rFonts w:hint="eastAsia"/>
+          <w:noProof/>
+        </w:rPr>
+        <w:fldChar w:fldCharType="end"/>
+      </w:r>
+    </w:p>
+    <w:p>
+      <w:pPr>
+        <w:pStyle w:val="TOC2"/>
+        <w:tabs>
+          <w:tab w:val="left" w:pos="880"/>
+        </w:tabs>
+        <w:rPr>
+          <w:rFonts w:asciiTheme="minorHAnsi" w:eastAsiaTheme="minorEastAsia" w:hAnsiTheme="minorHAnsi" w:cstheme="minorBidi" w:hint="eastAsia"/>
+          <w:noProof/>
+          <w:kern w:val="2"/>
+          <w:szCs w:val="24"/>
+          <w:lang w:eastAsia="zh-CN"/>
+          <w14:ligatures w14:val="standardContextual"/>
+        </w:rPr>
+      </w:pPr>
+      <w:r>
+        <w:rPr>
+          <w:rFonts w:hint="eastAsia"/>
+          <w:noProof/>
+          <w:lang w:eastAsia="zh-CN"/>
+        </w:rPr>
+        <w:t>5.3</w:t>
+      </w:r>
+      <w:r>
+        <w:rPr>
+          <w:rFonts w:asciiTheme="minorHAnsi" w:eastAsiaTheme="minorEastAsia" w:hAnsiTheme="minorHAnsi" w:cstheme="minorBidi" w:hint="eastAsia"/>
+          <w:noProof/>
+          <w:kern w:val="2"/>
+          <w:szCs w:val="24"/>
+          <w:lang w:eastAsia="zh-CN"/>
+          <w14:ligatures w14:val="standardContextual"/>
+        </w:rPr>
+        <w:tab/>
+      </w:r>
+      <w:r>
+        <w:rPr>
+          <w:rFonts w:hint="eastAsia"/>
+          <w:noProof/>
+          <w:lang w:eastAsia="zh-CN"/>
+        </w:rPr>
+        <w:t>安装</w:t>
+      </w:r>
+      <w:r>
+        <w:rPr>
+          <w:rFonts w:hint="eastAsia"/>
+          <w:noProof/>
+          <w:lang w:eastAsia="zh-CN"/>
+        </w:rPr>
+        <w:t>Chinese</w:t>
+      </w:r>
+      <w:r>
+        <w:rPr>
+          <w:rFonts w:hint="eastAsia"/>
+          <w:noProof/>
+          <w:lang w:eastAsia="zh-CN"/>
+        </w:rPr>
+        <w:t>、</w:t>
+      </w:r>
+      <w:r>
+        <w:rPr>
+          <w:rFonts w:hint="eastAsia"/>
+          <w:noProof/>
+          <w:lang w:eastAsia="zh-CN"/>
+        </w:rPr>
+        <w:t>C/C++</w:t>
+      </w:r>
+      <w:r>
+        <w:rPr>
+          <w:rFonts w:hint="eastAsia"/>
+          <w:noProof/>
+          <w:lang w:eastAsia="zh-CN"/>
+        </w:rPr>
+        <w:t>插件</w:t>
+      </w:r>
+      <w:r>
+        <w:rPr>
+          <w:rFonts w:hint="eastAsia"/>
+          <w:noProof/>
+          <w:lang w:eastAsia="zh-CN"/>
+        </w:rPr>
+        <w:tab/>
+      </w:r>
+      <w:r>
+        <w:rPr>
+          <w:rFonts w:hint="eastAsia"/>
+          <w:noProof/>
+        </w:rPr>
+        <w:fldChar w:fldCharType="begin"/>
+      </w:r>
+      <w:r>
+        <w:rPr>
+          <w:rFonts w:hint="eastAsia"/>
+          <w:noProof/>
+          <w:lang w:eastAsia="zh-CN"/>
+        </w:rPr>
+        <w:instrText xml:space="preserve"> </w:instrText>
+      </w:r>
+      <w:r>
+        <w:rPr>
+          <w:noProof/>
+          <w:lang w:eastAsia="zh-CN"/>
+        </w:rPr>
+        <w:instrText>PAGEREF _Toc187659570 \h</w:instrText>
+      </w:r>
+      <w:r>
+        <w:rPr>
+          <w:rFonts w:hint="eastAsia"/>
+          <w:noProof/>
+          <w:lang w:eastAsia="zh-CN"/>
+        </w:rPr>
+        <w:instrText xml:space="preserve"> </w:instrText>
+      </w:r>
+      <w:r>
+        <w:rPr>
+          <w:rFonts w:hint="eastAsia"/>
+          <w:noProof/>
+        </w:rPr>
+      </w:r>
+      <w:r>
+        <w:rPr>
+          <w:noProof/>
+        </w:rPr>
+        <w:fldChar w:fldCharType="separate"/>
+      </w:r>
+      <w:r>
+        <w:rPr>
+          <w:noProof/>
+          <w:lang w:eastAsia="zh-CN"/>
+        </w:rPr>
+        <w:t>7</w:t>
+      </w:r>
+      <w:r>
+        <w:rPr>
+          <w:rFonts w:hint="eastAsia"/>
+          <w:noProof/>
+        </w:rPr>
+        <w:fldChar w:fldCharType="end"/>
+      </w:r>
+    </w:p>
+    <w:p>
+      <w:pPr>
+        <w:pStyle w:val="TOC2"/>
+        <w:tabs>
+          <w:tab w:val="left" w:pos="880"/>
+        </w:tabs>
+        <w:rPr>
+          <w:rFonts w:asciiTheme="minorHAnsi" w:eastAsiaTheme="minorEastAsia" w:hAnsiTheme="minorHAnsi" w:cstheme="minorBidi" w:hint="eastAsia"/>
+          <w:noProof/>
+          <w:kern w:val="2"/>
+          <w:szCs w:val="24"/>
+          <w:lang w:eastAsia="zh-CN"/>
+          <w14:ligatures w14:val="standardContextual"/>
+        </w:rPr>
+      </w:pPr>
+      <w:r>
+        <w:rPr>
+          <w:rFonts w:hint="eastAsia"/>
+          <w:noProof/>
+          <w:lang w:eastAsia="zh-CN"/>
+        </w:rPr>
+        <w:t>5.4</w:t>
+      </w:r>
+      <w:r>
+        <w:rPr>
+          <w:rFonts w:asciiTheme="minorHAnsi" w:eastAsiaTheme="minorEastAsia" w:hAnsiTheme="minorHAnsi" w:cstheme="minorBidi" w:hint="eastAsia"/>
+          <w:noProof/>
+          <w:kern w:val="2"/>
+          <w:szCs w:val="24"/>
+          <w:lang w:eastAsia="zh-CN"/>
+          <w14:ligatures w14:val="standardContextual"/>
+        </w:rPr>
+        <w:tab/>
+      </w:r>
+      <w:r>
+        <w:rPr>
+          <w:rFonts w:hint="eastAsia"/>
+          <w:noProof/>
+          <w:lang w:eastAsia="zh-CN"/>
+        </w:rPr>
+        <w:t>重启</w:t>
+      </w:r>
+      <w:r>
+        <w:rPr>
+          <w:rFonts w:hint="eastAsia"/>
+          <w:noProof/>
+          <w:lang w:eastAsia="zh-CN"/>
+        </w:rPr>
+        <w:tab/>
+      </w:r>
+      <w:r>
+        <w:rPr>
+          <w:rFonts w:hint="eastAsia"/>
+          <w:noProof/>
+        </w:rPr>
+        <w:fldChar w:fldCharType="begin"/>
+      </w:r>
+      <w:r>
+        <w:rPr>
+          <w:rFonts w:hint="eastAsia"/>
+          <w:noProof/>
+          <w:lang w:eastAsia="zh-CN"/>
+        </w:rPr>
+        <w:instrText xml:space="preserve"> </w:instrText>
+      </w:r>
+      <w:r>
+        <w:rPr>
+          <w:noProof/>
+          <w:lang w:eastAsia="zh-CN"/>
+        </w:rPr>
+        <w:instrText>PAGEREF _Toc187659571 \h</w:instrText>
+      </w:r>
+      <w:r>
+        <w:rPr>
+          <w:rFonts w:hint="eastAsia"/>
+          <w:noProof/>
+          <w:lang w:eastAsia="zh-CN"/>
+        </w:rPr>
+        <w:instrText xml:space="preserve"> </w:instrText>
+      </w:r>
+      <w:r>
+        <w:rPr>
+          <w:rFonts w:hint="eastAsia"/>
+          <w:noProof/>
+        </w:rPr>
+      </w:r>
+      <w:r>
+        <w:rPr>
+          <w:noProof/>
+        </w:rPr>
+        <w:fldChar w:fldCharType="separate"/>
+      </w:r>
+      <w:r>
+        <w:rPr>
+          <w:noProof/>
+          <w:lang w:eastAsia="zh-CN"/>
+        </w:rPr>
+        <w:t>7</w:t>
+      </w:r>
+      <w:r>
+        <w:rPr>
+          <w:rFonts w:hint="eastAsia"/>
+          <w:noProof/>
+        </w:rPr>
+        <w:fldChar w:fldCharType="end"/>
+      </w:r>
+    </w:p>
+    <w:p>
+      <w:pPr>
+        <w:pStyle w:val="TOC1"/>
+        <w:tabs>
+          <w:tab w:val="left" w:pos="425"/>
+        </w:tabs>
+        <w:rPr>
+          <w:rFonts w:asciiTheme="minorHAnsi" w:eastAsiaTheme="minorEastAsia" w:hAnsiTheme="minorHAnsi" w:cstheme="minorBidi" w:hint="eastAsia"/>
+          <w:b w:val="0"/>
+          <w:noProof/>
+          <w:kern w:val="2"/>
+          <w:szCs w:val="24"/>
+          <w:lang w:eastAsia="zh-CN"/>
+          <w14:ligatures w14:val="standardContextual"/>
+        </w:rPr>
+      </w:pPr>
+      <w:r>
+        <w:rPr>
+          <w:rFonts w:hint="eastAsia"/>
+          <w:noProof/>
+          <w:lang w:eastAsia="zh-CN"/>
+        </w:rPr>
+        <w:t>6</w:t>
+      </w:r>
+      <w:r>
+        <w:rPr>
+          <w:rFonts w:asciiTheme="minorHAnsi" w:eastAsiaTheme="minorEastAsia" w:hAnsiTheme="minorHAnsi" w:cstheme="minorBidi" w:hint="eastAsia"/>
+          <w:b w:val="0"/>
+          <w:noProof/>
+          <w:kern w:val="2"/>
+          <w:szCs w:val="24"/>
+          <w:lang w:eastAsia="zh-CN"/>
+          <w14:ligatures w14:val="standardContextual"/>
+        </w:rPr>
+        <w:tab/>
+      </w:r>
+      <w:r>
+        <w:rPr>
+          <w:rFonts w:hint="eastAsia"/>
+          <w:noProof/>
+          <w:lang w:eastAsia="zh-CN"/>
+        </w:rPr>
+        <w:t>开发</w:t>
+      </w:r>
+      <w:r>
+        <w:rPr>
+          <w:rFonts w:hint="eastAsia"/>
+          <w:noProof/>
+          <w:lang w:eastAsia="zh-CN"/>
+        </w:rPr>
+        <w:t>C/C++</w:t>
+      </w:r>
+      <w:r>
+        <w:rPr>
+          <w:rFonts w:hint="eastAsia"/>
+          <w:noProof/>
+          <w:lang w:eastAsia="zh-CN"/>
+        </w:rPr>
+        <w:t>代码</w:t>
+      </w:r>
+      <w:r>
+        <w:rPr>
+          <w:rFonts w:hint="eastAsia"/>
+          <w:noProof/>
+          <w:lang w:eastAsia="zh-CN"/>
+        </w:rPr>
+        <w:tab/>
+      </w:r>
+      <w:r>
+        <w:rPr>
+          <w:rFonts w:hint="eastAsia"/>
+          <w:noProof/>
+        </w:rPr>
+        <w:fldChar w:fldCharType="begin"/>
+      </w:r>
+      <w:r>
+        <w:rPr>
+          <w:rFonts w:hint="eastAsia"/>
+          <w:noProof/>
+          <w:lang w:eastAsia="zh-CN"/>
+        </w:rPr>
+        <w:instrText xml:space="preserve"> </w:instrText>
+      </w:r>
+      <w:r>
+        <w:rPr>
+          <w:noProof/>
+          <w:lang w:eastAsia="zh-CN"/>
+        </w:rPr>
+        <w:instrText>PAGEREF _Toc187659572 \h</w:instrText>
+      </w:r>
+      <w:r>
+        <w:rPr>
+          <w:rFonts w:hint="eastAsia"/>
+          <w:noProof/>
+          <w:lang w:eastAsia="zh-CN"/>
+        </w:rPr>
+        <w:instrText xml:space="preserve"> </w:instrText>
+      </w:r>
+      <w:r>
+        <w:rPr>
+          <w:rFonts w:hint="eastAsia"/>
+          <w:noProof/>
+        </w:rPr>
+      </w:r>
+      <w:r>
+        <w:rPr>
+          <w:noProof/>
+        </w:rPr>
+        <w:fldChar w:fldCharType="separate"/>
+      </w:r>
+      <w:r>
+        <w:rPr>
+          <w:noProof/>
+          <w:lang w:eastAsia="zh-CN"/>
+        </w:rPr>
+        <w:t>7</w:t>
+      </w:r>
+      <w:r>
+        <w:rPr>
+          <w:rFonts w:hint="eastAsia"/>
+          <w:noProof/>
+        </w:rPr>
+        <w:fldChar w:fldCharType="end"/>
+      </w:r>
+    </w:p>
+    <w:p>
+      <w:pPr>
+        <w:pStyle w:val="TOC2"/>
+        <w:tabs>
+          <w:tab w:val="left" w:pos="880"/>
+        </w:tabs>
+        <w:rPr>
+          <w:rFonts w:asciiTheme="minorHAnsi" w:eastAsiaTheme="minorEastAsia" w:hAnsiTheme="minorHAnsi" w:cstheme="minorBidi" w:hint="eastAsia"/>
+          <w:noProof/>
+          <w:kern w:val="2"/>
+          <w:szCs w:val="24"/>
+          <w:lang w:eastAsia="zh-CN"/>
+          <w14:ligatures w14:val="standardContextual"/>
+        </w:rPr>
+      </w:pPr>
+      <w:r>
+        <w:rPr>
+          <w:rFonts w:hint="eastAsia"/>
+          <w:noProof/>
+          <w:lang w:eastAsia="zh-CN"/>
+        </w:rPr>
+        <w:t>6.1</w:t>
+      </w:r>
+      <w:r>
+        <w:rPr>
+          <w:rFonts w:asciiTheme="minorHAnsi" w:eastAsiaTheme="minorEastAsia" w:hAnsiTheme="minorHAnsi" w:cstheme="minorBidi" w:hint="eastAsia"/>
+          <w:noProof/>
+          <w:kern w:val="2"/>
+          <w:szCs w:val="24"/>
+          <w:lang w:eastAsia="zh-CN"/>
+          <w14:ligatures w14:val="standardContextual"/>
+        </w:rPr>
+        <w:tab/>
+      </w:r>
+      <w:r>
+        <w:rPr>
+          <w:rFonts w:hint="eastAsia"/>
+          <w:noProof/>
+          <w:lang w:eastAsia="zh-CN"/>
+        </w:rPr>
+        <w:t>创建项目文件夹</w:t>
+      </w:r>
+      <w:r>
+        <w:rPr>
+          <w:rFonts w:hint="eastAsia"/>
+          <w:noProof/>
+          <w:lang w:eastAsia="zh-CN"/>
+        </w:rPr>
+        <w:tab/>
+      </w:r>
+      <w:r>
+        <w:rPr>
+          <w:rFonts w:hint="eastAsia"/>
+          <w:noProof/>
+        </w:rPr>
+        <w:fldChar w:fldCharType="begin"/>
+      </w:r>
+      <w:r>
+        <w:rPr>
+          <w:rFonts w:hint="eastAsia"/>
+          <w:noProof/>
+          <w:lang w:eastAsia="zh-CN"/>
+        </w:rPr>
+        <w:instrText xml:space="preserve"> </w:instrText>
+      </w:r>
+      <w:r>
+        <w:rPr>
+          <w:noProof/>
+          <w:lang w:eastAsia="zh-CN"/>
+        </w:rPr>
+        <w:instrText>PAGEREF _Toc187659573 \h</w:instrText>
+      </w:r>
+      <w:r>
+        <w:rPr>
+          <w:rFonts w:hint="eastAsia"/>
+          <w:noProof/>
+          <w:lang w:eastAsia="zh-CN"/>
+        </w:rPr>
+        <w:instrText xml:space="preserve"> </w:instrText>
+      </w:r>
+      <w:r>
+        <w:rPr>
+          <w:rFonts w:hint="eastAsia"/>
+          <w:noProof/>
+        </w:rPr>
+      </w:r>
+      <w:r>
+        <w:rPr>
+          <w:noProof/>
+        </w:rPr>
+        <w:fldChar w:fldCharType="separate"/>
+      </w:r>
+      <w:r>
+        <w:rPr>
+          <w:noProof/>
+          <w:lang w:eastAsia="zh-CN"/>
+        </w:rPr>
+        <w:t>7</w:t>
+      </w:r>
+      <w:r>
+        <w:rPr>
+          <w:rFonts w:hint="eastAsia"/>
+          <w:noProof/>
+        </w:rPr>
+        <w:fldChar w:fldCharType="end"/>
+      </w:r>
+    </w:p>
+    <w:p>
+      <w:pPr>
+        <w:pStyle w:val="TOC2"/>
+        <w:tabs>
+          <w:tab w:val="left" w:pos="880"/>
+        </w:tabs>
+        <w:rPr>
+          <w:rFonts w:asciiTheme="minorHAnsi" w:eastAsiaTheme="minorEastAsia" w:hAnsiTheme="minorHAnsi" w:cstheme="minorBidi" w:hint="eastAsia"/>
+          <w:noProof/>
+          <w:kern w:val="2"/>
+          <w:szCs w:val="24"/>
+          <w:lang w:eastAsia="zh-CN"/>
+          <w14:ligatures w14:val="standardContextual"/>
+        </w:rPr>
+      </w:pPr>
+      <w:r>
+        <w:rPr>
+          <w:rFonts w:hint="eastAsia"/>
+          <w:noProof/>
+          <w:lang w:eastAsia="zh-CN"/>
+        </w:rPr>
+        <w:t>6.2</w:t>
+      </w:r>
+      <w:r>
+        <w:rPr>
+          <w:rFonts w:asciiTheme="minorHAnsi" w:eastAsiaTheme="minorEastAsia" w:hAnsiTheme="minorHAnsi" w:cstheme="minorBidi" w:hint="eastAsia"/>
+          <w:noProof/>
+          <w:kern w:val="2"/>
+          <w:szCs w:val="24"/>
+          <w:lang w:eastAsia="zh-CN"/>
+          <w14:ligatures w14:val="standardContextual"/>
+        </w:rPr>
+        <w:tab/>
+      </w:r>
+      <w:r>
+        <w:rPr>
+          <w:rFonts w:hint="eastAsia"/>
+          <w:noProof/>
+          <w:lang w:eastAsia="zh-CN"/>
+        </w:rPr>
+        <w:t>编写</w:t>
+      </w:r>
+      <w:r>
+        <w:rPr>
+          <w:rFonts w:hint="eastAsia"/>
+          <w:noProof/>
+          <w:lang w:eastAsia="zh-CN"/>
+        </w:rPr>
+        <w:t>test.c</w:t>
+      </w:r>
+      <w:r>
+        <w:rPr>
+          <w:rFonts w:hint="eastAsia"/>
+          <w:noProof/>
+          <w:lang w:eastAsia="zh-CN"/>
+        </w:rPr>
+        <w:tab/>
+      </w:r>
+      <w:r>
+        <w:rPr>
+          <w:rFonts w:hint="eastAsia"/>
+          <w:noProof/>
+        </w:rPr>
+        <w:fldChar w:fldCharType="begin"/>
+      </w:r>
+      <w:r>
+        <w:rPr>
+          <w:rFonts w:hint="eastAsia"/>
+          <w:noProof/>
+          <w:lang w:eastAsia="zh-CN"/>
+        </w:rPr>
+        <w:instrText xml:space="preserve"> </w:instrText>
+      </w:r>
+      <w:r>
+        <w:rPr>
+          <w:noProof/>
+          <w:lang w:eastAsia="zh-CN"/>
+        </w:rPr>
+        <w:instrText>PAGEREF _Toc187659574 \h</w:instrText>
+      </w:r>
+      <w:r>
+        <w:rPr>
+          <w:rFonts w:hint="eastAsia"/>
+          <w:noProof/>
+          <w:lang w:eastAsia="zh-CN"/>
+        </w:rPr>
+        <w:instrText xml:space="preserve"> </w:instrText>
+      </w:r>
+      <w:r>
+        <w:rPr>
+          <w:rFonts w:hint="eastAsia"/>
+          <w:noProof/>
+        </w:rPr>
+      </w:r>
+      <w:r>
+        <w:rPr>
+          <w:noProof/>
+        </w:rPr>
+        <w:fldChar w:fldCharType="separate"/>
+      </w:r>
+      <w:r>
+        <w:rPr>
+          <w:noProof/>
+          <w:lang w:eastAsia="zh-CN"/>
+        </w:rPr>
+        <w:t>7</w:t>
+      </w:r>
+      <w:r>
+        <w:rPr>
+          <w:rFonts w:hint="eastAsia"/>
+          <w:noProof/>
+        </w:rPr>
+        <w:fldChar w:fldCharType="end"/>
+      </w:r>
+    </w:p>
+    <w:p>
+      <w:pPr>
+        <w:pStyle w:val="TOC2"/>
+        <w:tabs>
+          <w:tab w:val="left" w:pos="880"/>
+        </w:tabs>
+        <w:rPr>
+          <w:rFonts w:asciiTheme="minorHAnsi" w:eastAsiaTheme="minorEastAsia" w:hAnsiTheme="minorHAnsi" w:cstheme="minorBidi" w:hint="eastAsia"/>
+          <w:noProof/>
+          <w:kern w:val="2"/>
+          <w:szCs w:val="24"/>
+          <w:lang w:eastAsia="zh-CN"/>
+          <w14:ligatures w14:val="standardContextual"/>
+        </w:rPr>
+      </w:pPr>
+      <w:r>
+        <w:rPr>
+          <w:rFonts w:hint="eastAsia"/>
+          <w:noProof/>
+          <w:lang w:eastAsia="zh-CN"/>
+        </w:rPr>
+        <w:t>6.3</w:t>
+      </w:r>
+      <w:r>
+        <w:rPr>
+          <w:rFonts w:asciiTheme="minorHAnsi" w:eastAsiaTheme="minorEastAsia" w:hAnsiTheme="minorHAnsi" w:cstheme="minorBidi" w:hint="eastAsia"/>
+          <w:noProof/>
+          <w:kern w:val="2"/>
+          <w:szCs w:val="24"/>
+          <w:lang w:eastAsia="zh-CN"/>
+          <w14:ligatures w14:val="standardContextual"/>
+        </w:rPr>
+        <w:tab/>
+      </w:r>
+      <w:r>
+        <w:rPr>
+          <w:rFonts w:hint="eastAsia"/>
+          <w:noProof/>
+          <w:lang w:eastAsia="zh-CN"/>
+        </w:rPr>
+        <w:t>设置</w:t>
+      </w:r>
+      <w:r>
+        <w:rPr>
+          <w:rFonts w:hint="eastAsia"/>
+          <w:noProof/>
+          <w:lang w:eastAsia="zh-CN"/>
+        </w:rPr>
+        <w:t>c_cpp_properties.json</w:t>
+      </w:r>
+      <w:r>
+        <w:rPr>
+          <w:rFonts w:hint="eastAsia"/>
+          <w:noProof/>
+          <w:lang w:eastAsia="zh-CN"/>
+        </w:rPr>
+        <w:t>（非必须）</w:t>
+      </w:r>
+      <w:r>
+        <w:rPr>
+          <w:rFonts w:hint="eastAsia"/>
+          <w:noProof/>
+        </w:rPr>
+        <w:tab/>
+      </w:r>
+      <w:r>
+        <w:rPr>
+          <w:rFonts w:hint="eastAsia"/>
+          <w:noProof/>
+        </w:rPr>
+        <w:fldChar w:fldCharType="begin"/>
+      </w:r>
+      <w:r>
+        <w:rPr>
+          <w:rFonts w:hint="eastAsia"/>
+          <w:noProof/>
+        </w:rPr>
+        <w:instrText xml:space="preserve"> </w:instrText>
+      </w:r>
+      <w:r>
+        <w:rPr>
+          <w:noProof/>
+        </w:rPr>
+        <w:instrText>PAGEREF _Toc187659575 \h</w:instrText>
+      </w:r>
+      <w:r>
+        <w:rPr>
+          <w:rFonts w:hint="eastAsia"/>
+          <w:noProof/>
+        </w:rPr>
+        <w:instrText xml:space="preserve"> </w:instrText>
+      </w:r>
+      <w:r>
+        <w:rPr>
+          <w:rFonts w:hint="eastAsia"/>
+          <w:noProof/>
+        </w:rPr>
+      </w:r>
+      <w:r>
+        <w:rPr>
+          <w:noProof/>
+        </w:rPr>
+        <w:fldChar w:fldCharType="separate"/>
+      </w:r>
+      <w:r>
+        <w:rPr>
+          <w:noProof/>
+        </w:rPr>
+        <w:t>8</w:t>
+      </w:r>
+      <w:r>
+        <w:rPr>
+          <w:rFonts w:hint="eastAsia"/>
+          <w:noProof/>
+        </w:rPr>
+        <w:fldChar w:fldCharType="end"/>
+      </w:r>
+    </w:p>
+    <w:p>
+      <w:pPr>
+        <w:pStyle w:val="TOC2"/>
+        <w:tabs>
+          <w:tab w:val="left" w:pos="880"/>
+        </w:tabs>
+        <w:rPr>
+          <w:rFonts w:asciiTheme="minorHAnsi" w:eastAsiaTheme="minorEastAsia" w:hAnsiTheme="minorHAnsi" w:cstheme="minorBidi" w:hint="eastAsia"/>
+          <w:noProof/>
+          <w:kern w:val="2"/>
+          <w:szCs w:val="24"/>
+          <w:lang w:eastAsia="zh-CN"/>
+          <w14:ligatures w14:val="standardContextual"/>
+        </w:rPr>
+      </w:pPr>
+      <w:r>
+        <w:rPr>
+          <w:rFonts w:hint="eastAsia"/>
+          <w:noProof/>
+          <w:lang w:eastAsia="zh-CN"/>
+        </w:rPr>
+        <w:t>6.4</w:t>
+      </w:r>
+      <w:r>
+        <w:rPr>
+          <w:rFonts w:asciiTheme="minorHAnsi" w:eastAsiaTheme="minorEastAsia" w:hAnsiTheme="minorHAnsi" w:cstheme="minorBidi" w:hint="eastAsia"/>
+          <w:noProof/>
+          <w:kern w:val="2"/>
+          <w:szCs w:val="24"/>
+          <w:lang w:eastAsia="zh-CN"/>
+          <w14:ligatures w14:val="standardContextual"/>
+        </w:rPr>
+        <w:tab/>
+      </w:r>
+      <w:r>
+        <w:rPr>
+          <w:rFonts w:hint="eastAsia"/>
+          <w:noProof/>
+          <w:lang w:eastAsia="zh-CN"/>
+        </w:rPr>
+        <w:t>设置</w:t>
+      </w:r>
+      <w:r>
+        <w:rPr>
+          <w:rFonts w:hint="eastAsia"/>
+          <w:noProof/>
+          <w:lang w:eastAsia="zh-CN"/>
+        </w:rPr>
+        <w:t>tasks.json</w:t>
+      </w:r>
+      <w:r>
+        <w:rPr>
+          <w:rFonts w:hint="eastAsia"/>
+          <w:noProof/>
+          <w:lang w:eastAsia="zh-CN"/>
+        </w:rPr>
+        <w:t>（必须）</w:t>
+      </w:r>
+      <w:r>
+        <w:rPr>
+          <w:rFonts w:hint="eastAsia"/>
+          <w:noProof/>
+        </w:rPr>
+        <w:tab/>
+      </w:r>
+      <w:r>
+        <w:rPr>
+          <w:rFonts w:hint="eastAsia"/>
+          <w:noProof/>
+        </w:rPr>
+        <w:fldChar w:fldCharType="begin"/>
+      </w:r>
+      <w:r>
+        <w:rPr>
+          <w:rFonts w:hint="eastAsia"/>
+          <w:noProof/>
+        </w:rPr>
+        <w:instrText xml:space="preserve"> </w:instrText>
+      </w:r>
+      <w:r>
+        <w:rPr>
+          <w:noProof/>
+        </w:rPr>
+        <w:instrText>PAGEREF _Toc187659576 \h</w:instrText>
+      </w:r>
+      <w:r>
+        <w:rPr>
+          <w:rFonts w:hint="eastAsia"/>
+          <w:noProof/>
+        </w:rPr>
+        <w:instrText xml:space="preserve"> </w:instrText>
+      </w:r>
+      <w:r>
+        <w:rPr>
+          <w:rFonts w:hint="eastAsia"/>
+          <w:noProof/>
+        </w:rPr>
+      </w:r>
+      <w:r>
+        <w:rPr>
+          <w:noProof/>
+        </w:rPr>
+        <w:fldChar w:fldCharType="separate"/>
+      </w:r>
+      <w:r>
+        <w:rPr>
+          <w:noProof/>
+        </w:rPr>
+        <w:t>9</w:t>
+      </w:r>
+      <w:r>
+        <w:rPr>
+          <w:rFonts w:hint="eastAsia"/>
+          <w:noProof/>
+        </w:rPr>
+        <w:fldChar w:fldCharType="end"/>
+      </w:r>
+    </w:p>
+    <w:p>
+      <w:pPr>
+        <w:pStyle w:val="TOC2"/>
+        <w:tabs>
+          <w:tab w:val="left" w:pos="880"/>
+        </w:tabs>
+        <w:rPr>
+          <w:rFonts w:asciiTheme="minorHAnsi" w:eastAsiaTheme="minorEastAsia" w:hAnsiTheme="minorHAnsi" w:cstheme="minorBidi" w:hint="eastAsia"/>
+          <w:noProof/>
+          <w:kern w:val="2"/>
+          <w:szCs w:val="24"/>
+          <w:lang w:eastAsia="zh-CN"/>
+          <w14:ligatures w14:val="standardContextual"/>
+        </w:rPr>
+      </w:pPr>
+      <w:r>
+        <w:rPr>
+          <w:rFonts w:hint="eastAsia"/>
+          <w:noProof/>
+          <w:lang w:eastAsia="zh-CN"/>
+        </w:rPr>
+        <w:t>6.5</w:t>
+      </w:r>
+      <w:r>
+        <w:rPr>
+          <w:rFonts w:asciiTheme="minorHAnsi" w:eastAsiaTheme="minorEastAsia" w:hAnsiTheme="minorHAnsi" w:cstheme="minorBidi" w:hint="eastAsia"/>
+          <w:noProof/>
+          <w:kern w:val="2"/>
+          <w:szCs w:val="24"/>
+          <w:lang w:eastAsia="zh-CN"/>
+          <w14:ligatures w14:val="standardContextual"/>
+        </w:rPr>
+        <w:tab/>
+      </w:r>
+      <w:r>
+        <w:rPr>
+          <w:rFonts w:hint="eastAsia"/>
+          <w:noProof/>
+          <w:lang w:eastAsia="zh-CN"/>
+        </w:rPr>
+        <w:t>设置</w:t>
+      </w:r>
+      <w:r>
+        <w:rPr>
+          <w:rFonts w:hint="eastAsia"/>
+          <w:noProof/>
+          <w:lang w:eastAsia="zh-CN"/>
+        </w:rPr>
+        <w:t>launch.json</w:t>
+      </w:r>
+      <w:r>
+        <w:rPr>
+          <w:rFonts w:hint="eastAsia"/>
+          <w:noProof/>
+          <w:lang w:eastAsia="zh-CN"/>
+        </w:rPr>
+        <w:t>（非必须）</w:t>
+      </w:r>
+      <w:r>
+        <w:rPr>
+          <w:rFonts w:hint="eastAsia"/>
+          <w:noProof/>
+        </w:rPr>
+        <w:tab/>
+      </w:r>
+      <w:r>
+        <w:rPr>
+          <w:rFonts w:hint="eastAsia"/>
+          <w:noProof/>
+        </w:rPr>
+        <w:fldChar w:fldCharType="begin"/>
+      </w:r>
+      <w:r>
+        <w:rPr>
+          <w:rFonts w:hint="eastAsia"/>
+          <w:noProof/>
+        </w:rPr>
+        <w:instrText xml:space="preserve"> </w:instrText>
+      </w:r>
+      <w:r>
+        <w:rPr>
+          <w:noProof/>
+        </w:rPr>
+        <w:instrText>PAGEREF _Toc187659577 \h</w:instrText>
+      </w:r>
+      <w:r>
+        <w:rPr>
+          <w:rFonts w:hint="eastAsia"/>
+          <w:noProof/>
+        </w:rPr>
+        <w:instrText xml:space="preserve"> </w:instrText>
+      </w:r>
+      <w:r>
+        <w:rPr>
+          <w:rFonts w:hint="eastAsia"/>
+          <w:noProof/>
+        </w:rPr>
+      </w:r>
+      <w:r>
+        <w:rPr>
+          <w:noProof/>
+        </w:rPr>
+        <w:fldChar w:fldCharType="separate"/>
+      </w:r>
+      <w:r>
+        <w:rPr>
+          <w:noProof/>
+        </w:rPr>
+        <w:t>10</w:t>
+      </w:r>
+      <w:r>
+        <w:rPr>
+          <w:rFonts w:hint="eastAsia"/>
+          <w:noProof/>
+        </w:rPr>
+        <w:fldChar w:fldCharType="end"/>
+      </w:r>
+    </w:p>
+    <w:p>
+      <w:pPr>
+        <w:pStyle w:val="TOC2"/>
+        <w:tabs>
+          <w:tab w:val="left" w:pos="880"/>
+        </w:tabs>
+        <w:rPr>
+          <w:rFonts w:asciiTheme="minorHAnsi" w:eastAsiaTheme="minorEastAsia" w:hAnsiTheme="minorHAnsi" w:cstheme="minorBidi" w:hint="eastAsia"/>
+          <w:noProof/>
+          <w:kern w:val="2"/>
+          <w:szCs w:val="24"/>
+          <w:lang w:eastAsia="zh-CN"/>
+          <w14:ligatures w14:val="standardContextual"/>
+        </w:rPr>
+      </w:pPr>
+      <w:r>
+        <w:rPr>
+          <w:rFonts w:hint="eastAsia"/>
+          <w:noProof/>
+          <w:lang w:eastAsia="zh-CN"/>
+        </w:rPr>
+        <w:t>6.6</w:t>
+      </w:r>
+      <w:r>
+        <w:rPr>
+          <w:rFonts w:asciiTheme="minorHAnsi" w:eastAsiaTheme="minorEastAsia" w:hAnsiTheme="minorHAnsi" w:cstheme="minorBidi" w:hint="eastAsia"/>
+          <w:noProof/>
+          <w:kern w:val="2"/>
+          <w:szCs w:val="24"/>
+          <w:lang w:eastAsia="zh-CN"/>
+          <w14:ligatures w14:val="standardContextual"/>
+        </w:rPr>
+        <w:tab/>
+      </w:r>
+      <w:r>
+        <w:rPr>
+          <w:rFonts w:hint="eastAsia"/>
+          <w:noProof/>
+          <w:lang w:eastAsia="zh-CN"/>
+        </w:rPr>
+        <w:t>编译和运行一个</w:t>
+      </w:r>
+      <w:r>
+        <w:rPr>
+          <w:rFonts w:hint="eastAsia"/>
+          <w:noProof/>
+          <w:lang w:eastAsia="zh-CN"/>
+        </w:rPr>
+        <w:t>c</w:t>
+      </w:r>
+      <w:r>
+        <w:rPr>
+          <w:rFonts w:hint="eastAsia"/>
+          <w:noProof/>
+          <w:lang w:eastAsia="zh-CN"/>
+        </w:rPr>
+        <w:t>代码</w:t>
+      </w:r>
+      <w:r>
+        <w:rPr>
+          <w:rFonts w:hint="eastAsia"/>
+          <w:noProof/>
+          <w:lang w:eastAsia="zh-CN"/>
+        </w:rPr>
+        <w:tab/>
+      </w:r>
+      <w:r>
+        <w:rPr>
+          <w:rFonts w:hint="eastAsia"/>
+          <w:noProof/>
+        </w:rPr>
+        <w:fldChar w:fldCharType="begin"/>
+      </w:r>
+      <w:r>
+        <w:rPr>
+          <w:rFonts w:hint="eastAsia"/>
+          <w:noProof/>
+          <w:lang w:eastAsia="zh-CN"/>
+        </w:rPr>
+        <w:instrText xml:space="preserve"> </w:instrText>
+      </w:r>
+      <w:r>
+        <w:rPr>
+          <w:noProof/>
+          <w:lang w:eastAsia="zh-CN"/>
+        </w:rPr>
+        <w:instrText>PAGEREF _Toc187659578 \h</w:instrText>
+      </w:r>
+      <w:r>
+        <w:rPr>
+          <w:rFonts w:hint="eastAsia"/>
+          <w:noProof/>
+          <w:lang w:eastAsia="zh-CN"/>
+        </w:rPr>
+        <w:instrText xml:space="preserve"> </w:instrText>
+      </w:r>
+      <w:r>
+        <w:rPr>
+          <w:rFonts w:hint="eastAsia"/>
+          <w:noProof/>
+        </w:rPr>
+      </w:r>
+      <w:r>
+        <w:rPr>
+          <w:noProof/>
+        </w:rPr>
+        <w:fldChar w:fldCharType="separate"/>
+      </w:r>
+      <w:r>
+        <w:rPr>
+          <w:noProof/>
+          <w:lang w:eastAsia="zh-CN"/>
+        </w:rPr>
+        <w:t>11</w:t>
+      </w:r>
+      <w:r>
+        <w:rPr>
+          <w:rFonts w:hint="eastAsia"/>
+          <w:noProof/>
+        </w:rPr>
+        <w:fldChar w:fldCharType="end"/>
+      </w:r>
+    </w:p>
+    <w:p>
+      <w:pPr>
+        <w:pStyle w:val="TOC3"/>
+        <w:tabs>
+          <w:tab w:val="left" w:pos="1320"/>
+        </w:tabs>
+        <w:rPr>
+          <w:rFonts w:asciiTheme="minorHAnsi" w:eastAsiaTheme="minorEastAsia" w:hAnsiTheme="minorHAnsi" w:cstheme="minorBidi" w:hint="eastAsia"/>
+          <w:noProof/>
+          <w:kern w:val="2"/>
+          <w:szCs w:val="24"/>
+          <w:lang w:eastAsia="zh-CN"/>
+          <w14:ligatures w14:val="standardContextual"/>
+        </w:rPr>
+      </w:pPr>
+      <w:r>
+        <w:rPr>
+          <w:rFonts w:hint="eastAsia"/>
+          <w:noProof/>
+          <w:lang w:eastAsia="zh-CN"/>
+        </w:rPr>
+        <w:t>6.6.1</w:t>
+      </w:r>
+      <w:r>
+        <w:rPr>
+          <w:rFonts w:asciiTheme="minorHAnsi" w:eastAsiaTheme="minorEastAsia" w:hAnsiTheme="minorHAnsi" w:cstheme="minorBidi" w:hint="eastAsia"/>
+          <w:noProof/>
+          <w:kern w:val="2"/>
+          <w:szCs w:val="24"/>
+          <w:lang w:eastAsia="zh-CN"/>
+          <w14:ligatures w14:val="standardContextual"/>
+        </w:rPr>
+        <w:tab/>
+      </w:r>
+      <w:r>
+        <w:rPr>
+          <w:rFonts w:hint="eastAsia"/>
+          <w:noProof/>
+          <w:lang w:eastAsia="zh-CN"/>
+        </w:rPr>
+        <w:t>编译</w:t>
+      </w:r>
+      <w:r>
+        <w:rPr>
+          <w:rFonts w:hint="eastAsia"/>
+          <w:noProof/>
+          <w:lang w:eastAsia="zh-CN"/>
+        </w:rPr>
+        <w:tab/>
+      </w:r>
+      <w:r>
+        <w:rPr>
+          <w:rFonts w:hint="eastAsia"/>
+          <w:noProof/>
+        </w:rPr>
+        <w:fldChar w:fldCharType="begin"/>
+      </w:r>
+      <w:r>
+        <w:rPr>
+          <w:rFonts w:hint="eastAsia"/>
+          <w:noProof/>
+          <w:lang w:eastAsia="zh-CN"/>
+        </w:rPr>
+        <w:instrText xml:space="preserve"> </w:instrText>
+      </w:r>
+      <w:r>
+        <w:rPr>
+          <w:noProof/>
+          <w:lang w:eastAsia="zh-CN"/>
+        </w:rPr>
+        <w:instrText>PAGEREF _Toc187659579 \h</w:instrText>
+      </w:r>
+      <w:r>
+        <w:rPr>
+          <w:rFonts w:hint="eastAsia"/>
+          <w:noProof/>
+          <w:lang w:eastAsia="zh-CN"/>
+        </w:rPr>
+        <w:instrText xml:space="preserve"> </w:instrText>
+      </w:r>
+      <w:r>
+        <w:rPr>
+          <w:rFonts w:hint="eastAsia"/>
+          <w:noProof/>
+        </w:rPr>
+      </w:r>
+      <w:r>
+        <w:rPr>
+          <w:noProof/>
+        </w:rPr>
+        <w:fldChar w:fldCharType="separate"/>
+      </w:r>
+      <w:r>
+        <w:rPr>
+          <w:noProof/>
+          <w:lang w:eastAsia="zh-CN"/>
+        </w:rPr>
+        <w:t>11</w:t>
+      </w:r>
+      <w:r>
+        <w:rPr>
+          <w:rFonts w:hint="eastAsia"/>
+          <w:noProof/>
+        </w:rPr>
+        <w:fldChar w:fldCharType="end"/>
+      </w:r>
+    </w:p>
+    <w:p>
+      <w:pPr>
+        <w:pStyle w:val="TOC3"/>
+        <w:tabs>
+          <w:tab w:val="left" w:pos="1320"/>
+        </w:tabs>
+        <w:rPr>
+          <w:rFonts w:asciiTheme="minorHAnsi" w:eastAsiaTheme="minorEastAsia" w:hAnsiTheme="minorHAnsi" w:cstheme="minorBidi" w:hint="eastAsia"/>
+          <w:noProof/>
+          <w:kern w:val="2"/>
+          <w:szCs w:val="24"/>
+          <w:lang w:eastAsia="zh-CN"/>
+          <w14:ligatures w14:val="standardContextual"/>
+        </w:rPr>
+      </w:pPr>
+      <w:r>
+        <w:rPr>
+          <w:rFonts w:hint="eastAsia"/>
+          <w:noProof/>
+          <w:lang w:eastAsia="zh-CN"/>
+        </w:rPr>
+        <w:t>6.6.2</w:t>
+      </w:r>
+      <w:r>
+        <w:rPr>
+          <w:rFonts w:asciiTheme="minorHAnsi" w:eastAsiaTheme="minorEastAsia" w:hAnsiTheme="minorHAnsi" w:cstheme="minorBidi" w:hint="eastAsia"/>
+          <w:noProof/>
+          <w:kern w:val="2"/>
+          <w:szCs w:val="24"/>
+          <w:lang w:eastAsia="zh-CN"/>
+          <w14:ligatures w14:val="standardContextual"/>
+        </w:rPr>
+        <w:tab/>
+      </w:r>
+      <w:r>
+        <w:rPr>
+          <w:rFonts w:hint="eastAsia"/>
+          <w:noProof/>
+          <w:lang w:eastAsia="zh-CN"/>
+        </w:rPr>
+        <w:t>运行</w:t>
+      </w:r>
+      <w:r>
+        <w:rPr>
+          <w:rFonts w:hint="eastAsia"/>
+          <w:noProof/>
+          <w:lang w:eastAsia="zh-CN"/>
+        </w:rPr>
+        <w:tab/>
+      </w:r>
+      <w:r>
+        <w:rPr>
+          <w:rFonts w:hint="eastAsia"/>
+          <w:noProof/>
+        </w:rPr>
+        <w:fldChar w:fldCharType="begin"/>
+      </w:r>
+      <w:r>
+        <w:rPr>
+          <w:rFonts w:hint="eastAsia"/>
+          <w:noProof/>
+          <w:lang w:eastAsia="zh-CN"/>
+        </w:rPr>
+        <w:instrText xml:space="preserve"> </w:instrText>
+      </w:r>
+      <w:r>
+        <w:rPr>
+          <w:noProof/>
+          <w:lang w:eastAsia="zh-CN"/>
+        </w:rPr>
+        <w:instrText>PAGEREF _Toc187659580 \h</w:instrText>
+      </w:r>
+      <w:r>
+        <w:rPr>
+          <w:rFonts w:hint="eastAsia"/>
+          <w:noProof/>
+          <w:lang w:eastAsia="zh-CN"/>
+        </w:rPr>
+        <w:instrText xml:space="preserve"> </w:instrText>
+      </w:r>
+      <w:r>
+        <w:rPr>
+          <w:rFonts w:hint="eastAsia"/>
+          <w:noProof/>
+        </w:rPr>
+      </w:r>
+      <w:r>
+        <w:rPr>
+          <w:noProof/>
+        </w:rPr>
+        <w:fldChar w:fldCharType="separate"/>
+      </w:r>
+      <w:r>
+        <w:rPr>
+          <w:noProof/>
+          <w:lang w:eastAsia="zh-CN"/>
+        </w:rPr>
+        <w:t>12</w:t>
+      </w:r>
+      <w:r>
+        <w:rPr>
+          <w:rFonts w:hint="eastAsia"/>
+          <w:noProof/>
+        </w:rPr>
+        <w:fldChar w:fldCharType="end"/>
+      </w:r>
+    </w:p>
+    <w:p>
+      <w:pPr>
+        <w:pStyle w:val="TOC2"/>
+        <w:tabs>
+          <w:tab w:val="left" w:pos="880"/>
+        </w:tabs>
+        <w:rPr>
+          <w:rFonts w:asciiTheme="minorHAnsi" w:eastAsiaTheme="minorEastAsia" w:hAnsiTheme="minorHAnsi" w:cstheme="minorBidi" w:hint="eastAsia"/>
+          <w:noProof/>
+          <w:kern w:val="2"/>
+          <w:szCs w:val="24"/>
+          <w:lang w:eastAsia="zh-CN"/>
+          <w14:ligatures w14:val="standardContextual"/>
+        </w:rPr>
+      </w:pPr>
+      <w:r>
+        <w:rPr>
+          <w:rFonts w:hint="eastAsia"/>
+          <w:noProof/>
+          <w:lang w:eastAsia="zh-CN"/>
+        </w:rPr>
+        <w:t>6.7</w:t>
+      </w:r>
+      <w:r>
+        <w:rPr>
+          <w:rFonts w:asciiTheme="minorHAnsi" w:eastAsiaTheme="minorEastAsia" w:hAnsiTheme="minorHAnsi" w:cstheme="minorBidi" w:hint="eastAsia"/>
+          <w:noProof/>
+          <w:kern w:val="2"/>
+          <w:szCs w:val="24"/>
+          <w:lang w:eastAsia="zh-CN"/>
+          <w14:ligatures w14:val="standardContextual"/>
+        </w:rPr>
+        <w:tab/>
+      </w:r>
+      <w:r>
+        <w:rPr>
+          <w:rFonts w:hint="eastAsia"/>
+          <w:noProof/>
+          <w:lang w:eastAsia="zh-CN"/>
+        </w:rPr>
+        <w:t>编译和运行多个</w:t>
+      </w:r>
+      <w:r>
+        <w:rPr>
+          <w:rFonts w:hint="eastAsia"/>
+          <w:noProof/>
+          <w:lang w:eastAsia="zh-CN"/>
+        </w:rPr>
+        <w:t>c</w:t>
+      </w:r>
+      <w:r>
+        <w:rPr>
+          <w:rFonts w:hint="eastAsia"/>
+          <w:noProof/>
+          <w:lang w:eastAsia="zh-CN"/>
+        </w:rPr>
+        <w:t>代码</w:t>
+      </w:r>
+      <w:r>
+        <w:rPr>
+          <w:rFonts w:hint="eastAsia"/>
+          <w:noProof/>
+          <w:lang w:eastAsia="zh-CN"/>
+        </w:rPr>
+        <w:tab/>
+      </w:r>
+      <w:r>
+        <w:rPr>
+          <w:rFonts w:hint="eastAsia"/>
+          <w:noProof/>
+        </w:rPr>
+        <w:fldChar w:fldCharType="begin"/>
+      </w:r>
+      <w:r>
+        <w:rPr>
+          <w:rFonts w:hint="eastAsia"/>
+          <w:noProof/>
+          <w:lang w:eastAsia="zh-CN"/>
+        </w:rPr>
+        <w:instrText xml:space="preserve"> </w:instrText>
+      </w:r>
+      <w:r>
+        <w:rPr>
+          <w:noProof/>
+          <w:lang w:eastAsia="zh-CN"/>
+        </w:rPr>
+        <w:instrText>PAGEREF _Toc187659581 \h</w:instrText>
+      </w:r>
+      <w:r>
+        <w:rPr>
+          <w:rFonts w:hint="eastAsia"/>
+          <w:noProof/>
+          <w:lang w:eastAsia="zh-CN"/>
+        </w:rPr>
+        <w:instrText xml:space="preserve"> </w:instrText>
+      </w:r>
+      <w:r>
+        <w:rPr>
+          <w:rFonts w:hint="eastAsia"/>
+          <w:noProof/>
+        </w:rPr>
+      </w:r>
+      <w:r>
+        <w:rPr>
+          <w:noProof/>
+        </w:rPr>
+        <w:fldChar w:fldCharType="separate"/>
+      </w:r>
+      <w:r>
+        <w:rPr>
+          <w:noProof/>
+          <w:lang w:eastAsia="zh-CN"/>
+        </w:rPr>
+        <w:t>12</w:t>
+      </w:r>
+      <w:r>
+        <w:rPr>
+          <w:rFonts w:hint="eastAsia"/>
+          <w:noProof/>
+        </w:rPr>
+        <w:fldChar w:fldCharType="end"/>
+      </w:r>
+    </w:p>
+    <w:p>
+      <w:pPr>
+        <w:pStyle w:val="TOC1"/>
+        <w:tabs>
+          <w:tab w:val="left" w:pos="425"/>
+        </w:tabs>
+        <w:rPr>
+          <w:rFonts w:asciiTheme="minorHAnsi" w:eastAsiaTheme="minorEastAsia" w:hAnsiTheme="minorHAnsi" w:cstheme="minorBidi" w:hint="eastAsia"/>
+          <w:b w:val="0"/>
+          <w:noProof/>
+          <w:kern w:val="2"/>
+          <w:szCs w:val="24"/>
+          <w:lang w:eastAsia="zh-CN"/>
+          <w14:ligatures w14:val="standardContextual"/>
+        </w:rPr>
+      </w:pPr>
+      <w:r>
+        <w:rPr>
+          <w:rFonts w:hint="eastAsia"/>
+          <w:noProof/>
+          <w:lang w:eastAsia="zh-CN"/>
+        </w:rPr>
+        <w:t>7</w:t>
+      </w:r>
+      <w:r>
+        <w:rPr>
+          <w:rFonts w:asciiTheme="minorHAnsi" w:eastAsiaTheme="minorEastAsia" w:hAnsiTheme="minorHAnsi" w:cstheme="minorBidi" w:hint="eastAsia"/>
+          <w:b w:val="0"/>
+          <w:noProof/>
+          <w:kern w:val="2"/>
+          <w:szCs w:val="24"/>
+          <w:lang w:eastAsia="zh-CN"/>
+          <w14:ligatures w14:val="standardContextual"/>
+        </w:rPr>
+        <w:tab/>
+      </w:r>
+      <w:r>
+        <w:rPr>
+          <w:rFonts w:hint="eastAsia"/>
+          <w:noProof/>
+          <w:lang w:eastAsia="zh-CN"/>
+        </w:rPr>
+        <w:t>git</w:t>
+      </w:r>
+      <w:r>
+        <w:rPr>
+          <w:rFonts w:hint="eastAsia"/>
+          <w:noProof/>
+        </w:rPr>
+        <w:tab/>
+      </w:r>
+      <w:r>
+        <w:rPr>
+          <w:rFonts w:hint="eastAsia"/>
+          <w:noProof/>
+        </w:rPr>
+        <w:fldChar w:fldCharType="begin"/>
+      </w:r>
+      <w:r>
+        <w:rPr>
+          <w:rFonts w:hint="eastAsia"/>
+          <w:noProof/>
+        </w:rPr>
+        <w:instrText xml:space="preserve"> </w:instrText>
+      </w:r>
+      <w:r>
+        <w:rPr>
+          <w:noProof/>
+        </w:rPr>
+        <w:instrText>PAGEREF _Toc187659582 \h</w:instrText>
+      </w:r>
+      <w:r>
+        <w:rPr>
+          <w:rFonts w:hint="eastAsia"/>
+          <w:noProof/>
+        </w:rPr>
+        <w:instrText xml:space="preserve"> </w:instrText>
+      </w:r>
+      <w:r>
+        <w:rPr>
+          <w:rFonts w:hint="eastAsia"/>
+          <w:noProof/>
+        </w:rPr>
+      </w:r>
+      <w:r>
+        <w:rPr>
+          <w:noProof/>
+        </w:rPr>
+        <w:fldChar w:fldCharType="separate"/>
+      </w:r>
+      <w:r>
+        <w:rPr>
+          <w:noProof/>
+        </w:rPr>
+        <w:t>13</w:t>
+      </w:r>
+      <w:r>
+        <w:rPr>
+          <w:rFonts w:hint="eastAsia"/>
+          <w:noProof/>
+        </w:rPr>
+        <w:fldChar w:fldCharType="end"/>
+      </w:r>
+    </w:p>
+    <w:p>
+      <w:pPr>
+        <w:pStyle w:val="TOC2"/>
+        <w:tabs>
+          <w:tab w:val="left" w:pos="880"/>
+        </w:tabs>
+        <w:rPr>
+          <w:rFonts w:asciiTheme="minorHAnsi" w:eastAsiaTheme="minorEastAsia" w:hAnsiTheme="minorHAnsi" w:cstheme="minorBidi" w:hint="eastAsia"/>
+          <w:noProof/>
+          <w:kern w:val="2"/>
+          <w:szCs w:val="24"/>
+          <w:lang w:eastAsia="zh-CN"/>
+          <w14:ligatures w14:val="standardContextual"/>
+        </w:rPr>
+      </w:pPr>
+      <w:r>
+        <w:rPr>
+          <w:rFonts w:hint="eastAsia"/>
+          <w:noProof/>
+          <w:lang w:eastAsia="zh-CN"/>
+        </w:rPr>
+        <w:t>7.1</w:t>
+      </w:r>
+      <w:r>
+        <w:rPr>
+          <w:rFonts w:asciiTheme="minorHAnsi" w:eastAsiaTheme="minorEastAsia" w:hAnsiTheme="minorHAnsi" w:cstheme="minorBidi" w:hint="eastAsia"/>
+          <w:noProof/>
+          <w:kern w:val="2"/>
+          <w:szCs w:val="24"/>
+          <w:lang w:eastAsia="zh-CN"/>
+          <w14:ligatures w14:val="standardContextual"/>
+        </w:rPr>
+        <w:tab/>
+      </w:r>
+      <w:r>
+        <w:rPr>
+          <w:rFonts w:hint="eastAsia"/>
+          <w:noProof/>
+          <w:lang w:eastAsia="zh-CN"/>
+        </w:rPr>
+        <w:t>VSCode</w:t>
+      </w:r>
+      <w:r>
+        <w:rPr>
+          <w:rFonts w:hint="eastAsia"/>
+          <w:noProof/>
+          <w:lang w:eastAsia="zh-CN"/>
+        </w:rPr>
+        <w:t>连接</w:t>
+      </w:r>
+      <w:r>
+        <w:rPr>
+          <w:rFonts w:hint="eastAsia"/>
+          <w:noProof/>
+          <w:lang w:eastAsia="zh-CN"/>
+        </w:rPr>
+        <w:t>GitHub</w:t>
+      </w:r>
+      <w:r>
+        <w:rPr>
+          <w:rFonts w:hint="eastAsia"/>
+          <w:noProof/>
+          <w:lang w:eastAsia="zh-CN"/>
+        </w:rPr>
+        <w:t>报错</w:t>
+      </w:r>
+      <w:r>
+        <w:rPr>
+          <w:rFonts w:hint="eastAsia"/>
+          <w:noProof/>
+        </w:rPr>
+        <w:tab/>
+      </w:r>
+      <w:r>
+        <w:rPr>
+          <w:rFonts w:hint="eastAsia"/>
+          <w:noProof/>
+        </w:rPr>
+        <w:fldChar w:fldCharType="begin"/>
+      </w:r>
+      <w:r>
+        <w:rPr>
+          <w:rFonts w:hint="eastAsia"/>
+          <w:noProof/>
+        </w:rPr>
+        <w:instrText xml:space="preserve"> </w:instrText>
+      </w:r>
+      <w:r>
+        <w:rPr>
+          <w:noProof/>
+        </w:rPr>
+        <w:instrText>PAGEREF _Toc187659583 \h</w:instrText>
+      </w:r>
+      <w:r>
+        <w:rPr>
+          <w:rFonts w:hint="eastAsia"/>
+          <w:noProof/>
+        </w:rPr>
+        <w:instrText xml:space="preserve"> </w:instrText>
+      </w:r>
+      <w:r>
+        <w:rPr>
+          <w:rFonts w:hint="eastAsia"/>
+          <w:noProof/>
+        </w:rPr>
+      </w:r>
+      <w:r>
+        <w:rPr>
+          <w:noProof/>
+        </w:rPr>
+        <w:fldChar w:fldCharType="separate"/>
+      </w:r>
+      <w:r>
+        <w:rPr>
+          <w:noProof/>
+        </w:rPr>
+        <w:t>13</w:t>
+      </w:r>
+      <w:r>
+        <w:rPr>
+          <w:rFonts w:hint="eastAsia"/>
+          <w:noProof/>
+        </w:rPr>
+        <w:fldChar w:fldCharType="end"/>
+      </w:r>
+    </w:p>
+    <w:p>
+      <w:pPr>
+        <w:pStyle w:val="TOC2"/>
+        <w:tabs>
+          <w:tab w:val="left" w:pos="880"/>
+        </w:tabs>
+        <w:rPr>
+          <w:rFonts w:asciiTheme="minorHAnsi" w:eastAsiaTheme="minorEastAsia" w:hAnsiTheme="minorHAnsi" w:cstheme="minorBidi" w:hint="eastAsia"/>
+          <w:noProof/>
+          <w:kern w:val="2"/>
+          <w:szCs w:val="24"/>
+          <w:lang w:eastAsia="zh-CN"/>
+          <w14:ligatures w14:val="standardContextual"/>
+        </w:rPr>
+      </w:pPr>
+      <w:r>
+        <w:rPr>
+          <w:rFonts w:hint="eastAsia"/>
+          <w:noProof/>
+          <w:lang w:eastAsia="zh-CN"/>
+        </w:rPr>
+        <w:t>7.2</w:t>
+      </w:r>
+      <w:r>
+        <w:rPr>
+          <w:rFonts w:asciiTheme="minorHAnsi" w:eastAsiaTheme="minorEastAsia" w:hAnsiTheme="minorHAnsi" w:cstheme="minorBidi" w:hint="eastAsia"/>
+          <w:noProof/>
+          <w:kern w:val="2"/>
+          <w:szCs w:val="24"/>
+          <w:lang w:eastAsia="zh-CN"/>
+          <w14:ligatures w14:val="standardContextual"/>
+        </w:rPr>
+        <w:tab/>
+      </w:r>
+      <w:r>
+        <w:rPr>
+          <w:rFonts w:hint="eastAsia"/>
+          <w:noProof/>
+          <w:lang w:eastAsia="zh-CN"/>
+        </w:rPr>
+        <w:t>VSCode Git</w:t>
+      </w:r>
+      <w:r>
+        <w:rPr>
+          <w:rFonts w:hint="eastAsia"/>
+          <w:noProof/>
+          <w:lang w:eastAsia="zh-CN"/>
+        </w:rPr>
+        <w:t>提交失败</w:t>
+      </w:r>
+      <w:r>
+        <w:rPr>
+          <w:rFonts w:hint="eastAsia"/>
+          <w:noProof/>
+        </w:rPr>
+        <w:tab/>
+      </w:r>
+      <w:r>
+        <w:rPr>
+          <w:rFonts w:hint="eastAsia"/>
+          <w:noProof/>
+        </w:rPr>
+        <w:fldChar w:fldCharType="begin"/>
+      </w:r>
+      <w:r>
+        <w:rPr>
+          <w:rFonts w:hint="eastAsia"/>
+          <w:noProof/>
+        </w:rPr>
+        <w:instrText xml:space="preserve"> </w:instrText>
+      </w:r>
+      <w:r>
+        <w:rPr>
+          <w:noProof/>
+        </w:rPr>
+        <w:instrText>PAGEREF _Toc187659584 \h</w:instrText>
+      </w:r>
+      <w:r>
+        <w:rPr>
+          <w:rFonts w:hint="eastAsia"/>
+          <w:noProof/>
+        </w:rPr>
+        <w:instrText xml:space="preserve"> </w:instrText>
+      </w:r>
+      <w:r>
+        <w:rPr>
+          <w:rFonts w:hint="eastAsia"/>
+          <w:noProof/>
+        </w:rPr>
+      </w:r>
+      <w:r>
+        <w:rPr>
+          <w:noProof/>
+        </w:rPr>
+        <w:fldChar w:fldCharType="separate"/>
+      </w:r>
+      <w:r>
+        <w:rPr>
+          <w:noProof/>
+        </w:rPr>
+        <w:t>14</w:t>
+      </w:r>
+      <w:r>
+        <w:rPr>
+          <w:rFonts w:hint="eastAsia"/>
+          <w:noProof/>
+        </w:rPr>
+        <w:fldChar w:fldCharType="end"/>
+      </w:r>
+    </w:p>
+    <w:p>
+      <w:pPr>
+        <w:pStyle w:val="TOC2"/>
+        <w:tabs>
+          <w:tab w:val="left" w:pos="880"/>
+        </w:tabs>
+        <w:rPr>
+          <w:rFonts w:asciiTheme="minorHAnsi" w:eastAsiaTheme="minorEastAsia" w:hAnsiTheme="minorHAnsi" w:cstheme="minorBidi" w:hint="eastAsia"/>
+          <w:noProof/>
+          <w:kern w:val="2"/>
+          <w:szCs w:val="24"/>
+          <w:lang w:eastAsia="zh-CN"/>
+          <w14:ligatures w14:val="standardContextual"/>
+        </w:rPr>
+      </w:pPr>
+      <w:r>
+        <w:rPr>
+          <w:rFonts w:hint="eastAsia"/>
+          <w:noProof/>
+          <w:lang w:eastAsia="zh-CN"/>
+        </w:rPr>
+        <w:t>7.3</w:t>
+      </w:r>
+      <w:r>
+        <w:rPr>
+          <w:rFonts w:asciiTheme="minorHAnsi" w:eastAsiaTheme="minorEastAsia" w:hAnsiTheme="minorHAnsi" w:cstheme="minorBidi" w:hint="eastAsia"/>
+          <w:noProof/>
+          <w:kern w:val="2"/>
+          <w:szCs w:val="24"/>
+          <w:lang w:eastAsia="zh-CN"/>
+          <w14:ligatures w14:val="standardContextual"/>
+        </w:rPr>
+        <w:tab/>
+      </w:r>
+      <w:r>
+        <w:rPr>
+          <w:rFonts w:hint="eastAsia"/>
+          <w:noProof/>
+          <w:lang w:eastAsia="zh-CN"/>
+        </w:rPr>
+        <w:t>VsCode</w:t>
+      </w:r>
+      <w:r>
+        <w:rPr>
+          <w:rFonts w:hint="eastAsia"/>
+          <w:noProof/>
+          <w:lang w:eastAsia="zh-CN"/>
+        </w:rPr>
+        <w:t>使用</w:t>
+      </w:r>
+      <w:r>
+        <w:rPr>
+          <w:rFonts w:hint="eastAsia"/>
+          <w:noProof/>
+          <w:lang w:eastAsia="zh-CN"/>
+        </w:rPr>
+        <w:t>git</w:t>
+      </w:r>
+      <w:r>
+        <w:rPr>
+          <w:rFonts w:hint="eastAsia"/>
+          <w:noProof/>
+          <w:lang w:eastAsia="zh-CN"/>
+        </w:rPr>
+        <w:t>提交一直显示在提交</w:t>
+      </w:r>
+      <w:r>
+        <w:rPr>
+          <w:rFonts w:hint="eastAsia"/>
+          <w:noProof/>
+        </w:rPr>
+        <w:tab/>
+      </w:r>
+      <w:r>
+        <w:rPr>
+          <w:rFonts w:hint="eastAsia"/>
+          <w:noProof/>
+        </w:rPr>
+        <w:fldChar w:fldCharType="begin"/>
+      </w:r>
+      <w:r>
+        <w:rPr>
+          <w:rFonts w:hint="eastAsia"/>
+          <w:noProof/>
+        </w:rPr>
+        <w:instrText xml:space="preserve"> </w:instrText>
+      </w:r>
+      <w:r>
+        <w:rPr>
+          <w:noProof/>
+        </w:rPr>
+        <w:instrText>PAGEREF _Toc187659585 \h</w:instrText>
+      </w:r>
+      <w:r>
+        <w:rPr>
+          <w:rFonts w:hint="eastAsia"/>
+          <w:noProof/>
+        </w:rPr>
+        <w:instrText xml:space="preserve"> </w:instrText>
+      </w:r>
+      <w:r>
+        <w:rPr>
+          <w:rFonts w:hint="eastAsia"/>
+          <w:noProof/>
+        </w:rPr>
+      </w:r>
+      <w:r>
+        <w:rPr>
+          <w:noProof/>
+        </w:rPr>
+        <w:fldChar w:fldCharType="separate"/>
+      </w:r>
+      <w:r>
+        <w:rPr>
+          <w:noProof/>
+        </w:rPr>
+        <w:t>14</w:t>
+      </w:r>
+      <w:r>
+        <w:rPr>
+          <w:rFonts w:hint="eastAsia"/>
+          <w:noProof/>
+        </w:rPr>
+        <w:fldChar w:fldCharType="end"/>
+      </w:r>
+    </w:p>
+    <w:p>
+      <w:pPr>
+        <w:pStyle w:val="TOC1"/>
+        <w:tabs>
+          <w:tab w:val="left" w:pos="425"/>
+        </w:tabs>
+        <w:rPr>
+          <w:rFonts w:asciiTheme="minorHAnsi" w:eastAsiaTheme="minorEastAsia" w:hAnsiTheme="minorHAnsi" w:cstheme="minorBidi" w:hint="eastAsia"/>
+          <w:b w:val="0"/>
+          <w:noProof/>
+          <w:kern w:val="2"/>
+          <w:szCs w:val="24"/>
+          <w:lang w:eastAsia="zh-CN"/>
+          <w14:ligatures w14:val="standardContextual"/>
+        </w:rPr>
+      </w:pPr>
+      <w:r>
+        <w:rPr>
+          <w:rFonts w:hint="eastAsia"/>
+          <w:noProof/>
+          <w:lang w:eastAsia="zh-CN"/>
+        </w:rPr>
+        <w:t>8</w:t>
+      </w:r>
+      <w:r>
+        <w:rPr>
+          <w:rFonts w:asciiTheme="minorHAnsi" w:eastAsiaTheme="minorEastAsia" w:hAnsiTheme="minorHAnsi" w:cstheme="minorBidi" w:hint="eastAsia"/>
+          <w:b w:val="0"/>
+          <w:noProof/>
+          <w:kern w:val="2"/>
+          <w:szCs w:val="24"/>
+          <w:lang w:eastAsia="zh-CN"/>
+          <w14:ligatures w14:val="standardContextual"/>
+        </w:rPr>
+        <w:tab/>
+      </w:r>
+      <w:r>
+        <w:rPr>
+          <w:rFonts w:hint="eastAsia"/>
+          <w:noProof/>
+          <w:lang w:eastAsia="zh-CN"/>
+        </w:rPr>
+        <w:t>Makefile</w:t>
+      </w:r>
+      <w:r>
+        <w:rPr>
+          <w:rFonts w:hint="eastAsia"/>
+          <w:noProof/>
+        </w:rPr>
+        <w:tab/>
+      </w:r>
+      <w:r>
+        <w:rPr>
+          <w:rFonts w:hint="eastAsia"/>
+          <w:noProof/>
+        </w:rPr>
+        <w:fldChar w:fldCharType="begin"/>
+      </w:r>
+      <w:r>
+        <w:rPr>
+          <w:rFonts w:hint="eastAsia"/>
+          <w:noProof/>
+        </w:rPr>
+        <w:instrText xml:space="preserve"> </w:instrText>
+      </w:r>
+      <w:r>
+        <w:rPr>
+          <w:noProof/>
+        </w:rPr>
+        <w:instrText>PAGEREF _Toc187659586 \h</w:instrText>
+      </w:r>
+      <w:r>
+        <w:rPr>
+          <w:rFonts w:hint="eastAsia"/>
+          <w:noProof/>
+        </w:rPr>
+        <w:instrText xml:space="preserve"> </w:instrText>
+      </w:r>
+      <w:r>
+        <w:rPr>
+          <w:rFonts w:hint="eastAsia"/>
+          <w:noProof/>
+        </w:rPr>
+      </w:r>
+      <w:r>
+        <w:rPr>
+          <w:noProof/>
+        </w:rPr>
+        <w:fldChar w:fldCharType="separate"/>
+      </w:r>
+      <w:r>
+        <w:rPr>
+          <w:noProof/>
+        </w:rPr>
+        <w:t>14</w:t>
+      </w:r>
+      <w:r>
+        <w:rPr>
+          <w:rFonts w:hint="eastAsia"/>
+          <w:noProof/>
+        </w:rPr>
+        <w:fldChar w:fldCharType="end"/>
+      </w:r>
+    </w:p>
+    <w:p>
+      <w:pPr>
+        <w:pStyle w:val="TOC2"/>
+        <w:tabs>
+          <w:tab w:val="left" w:pos="880"/>
+        </w:tabs>
+        <w:rPr>
+          <w:rFonts w:asciiTheme="minorHAnsi" w:eastAsiaTheme="minorEastAsia" w:hAnsiTheme="minorHAnsi" w:cstheme="minorBidi" w:hint="eastAsia"/>
+          <w:noProof/>
+          <w:kern w:val="2"/>
+          <w:szCs w:val="24"/>
+          <w:lang w:eastAsia="zh-CN"/>
+          <w14:ligatures w14:val="standardContextual"/>
+        </w:rPr>
+      </w:pPr>
+      <w:r>
+        <w:rPr>
+          <w:rFonts w:hint="eastAsia"/>
+          <w:noProof/>
+          <w:lang w:eastAsia="zh-CN"/>
+        </w:rPr>
+        <w:t>8.1</w:t>
+      </w:r>
+      <w:r>
+        <w:rPr>
+          <w:rFonts w:asciiTheme="minorHAnsi" w:eastAsiaTheme="minorEastAsia" w:hAnsiTheme="minorHAnsi" w:cstheme="minorBidi" w:hint="eastAsia"/>
+          <w:noProof/>
+          <w:kern w:val="2"/>
+          <w:szCs w:val="24"/>
+          <w:lang w:eastAsia="zh-CN"/>
+          <w14:ligatures w14:val="standardContextual"/>
+        </w:rPr>
+        <w:tab/>
+      </w:r>
+      <w:r>
+        <w:rPr>
+          <w:rFonts w:hint="eastAsia"/>
+          <w:noProof/>
+          <w:lang w:eastAsia="zh-CN"/>
+        </w:rPr>
+        <w:t>下载</w:t>
+      </w:r>
+      <w:r>
+        <w:rPr>
+          <w:rFonts w:hint="eastAsia"/>
+          <w:noProof/>
+          <w:lang w:eastAsia="zh-CN"/>
+        </w:rPr>
+        <w:t>cmake</w:t>
+      </w:r>
+      <w:r>
+        <w:rPr>
+          <w:rFonts w:hint="eastAsia"/>
+          <w:noProof/>
+        </w:rPr>
+        <w:tab/>
+      </w:r>
+      <w:r>
+        <w:rPr>
+          <w:rFonts w:hint="eastAsia"/>
+          <w:noProof/>
+        </w:rPr>
+        <w:fldChar w:fldCharType="begin"/>
+      </w:r>
+      <w:r>
+        <w:rPr>
+          <w:rFonts w:hint="eastAsia"/>
+          <w:noProof/>
+        </w:rPr>
+        <w:instrText xml:space="preserve"> </w:instrText>
+      </w:r>
+      <w:r>
+        <w:rPr>
+          <w:noProof/>
+        </w:rPr>
+        <w:instrText>PAGEREF _Toc187659587 \h</w:instrText>
+      </w:r>
+      <w:r>
+        <w:rPr>
+          <w:rFonts w:hint="eastAsia"/>
+          <w:noProof/>
+        </w:rPr>
+        <w:instrText xml:space="preserve"> </w:instrText>
+      </w:r>
+      <w:r>
+        <w:rPr>
+          <w:rFonts w:hint="eastAsia"/>
+          <w:noProof/>
+        </w:rPr>
+      </w:r>
+      <w:r>
+        <w:rPr>
+          <w:noProof/>
+        </w:rPr>
+        <w:fldChar w:fldCharType="separate"/>
+      </w:r>
+      <w:r>
+        <w:rPr>
+          <w:noProof/>
+        </w:rPr>
+        <w:t>14</w:t>
+      </w:r>
+      <w:r>
+        <w:rPr>
+          <w:rFonts w:hint="eastAsia"/>
+          <w:noProof/>
+        </w:rPr>
+        <w:fldChar w:fldCharType="end"/>
+      </w:r>
+    </w:p>
+    <w:p>
+      <w:pPr>
+        <w:pStyle w:val="TOC2"/>
+        <w:tabs>
+          <w:tab w:val="left" w:pos="880"/>
+        </w:tabs>
+        <w:rPr>
+          <w:rFonts w:asciiTheme="minorHAnsi" w:eastAsiaTheme="minorEastAsia" w:hAnsiTheme="minorHAnsi" w:cstheme="minorBidi" w:hint="eastAsia"/>
+          <w:noProof/>
+          <w:kern w:val="2"/>
+          <w:szCs w:val="24"/>
+          <w:lang w:eastAsia="zh-CN"/>
+          <w14:ligatures w14:val="standardContextual"/>
+        </w:rPr>
+      </w:pPr>
+      <w:r>
+        <w:rPr>
+          <w:rFonts w:hint="eastAsia"/>
+          <w:noProof/>
+          <w:lang w:eastAsia="zh-CN"/>
+        </w:rPr>
+        <w:t>8.2</w:t>
+      </w:r>
+      <w:r>
+        <w:rPr>
+          <w:rFonts w:asciiTheme="minorHAnsi" w:eastAsiaTheme="minorEastAsia" w:hAnsiTheme="minorHAnsi" w:cstheme="minorBidi" w:hint="eastAsia"/>
+          <w:noProof/>
+          <w:kern w:val="2"/>
+          <w:szCs w:val="24"/>
+          <w:lang w:eastAsia="zh-CN"/>
+          <w14:ligatures w14:val="standardContextual"/>
+        </w:rPr>
+        <w:tab/>
+      </w:r>
+      <w:r>
+        <w:rPr>
+          <w:rFonts w:hint="eastAsia"/>
+          <w:noProof/>
+          <w:lang w:eastAsia="zh-CN"/>
+        </w:rPr>
+        <w:t>将</w:t>
+      </w:r>
+      <w:r>
+        <w:rPr>
+          <w:rFonts w:hint="eastAsia"/>
+          <w:noProof/>
+          <w:lang w:eastAsia="zh-CN"/>
+        </w:rPr>
+        <w:t>make</w:t>
+      </w:r>
+      <w:r>
+        <w:rPr>
+          <w:rFonts w:hint="eastAsia"/>
+          <w:noProof/>
+          <w:lang w:eastAsia="zh-CN"/>
+        </w:rPr>
+        <w:t>中的</w:t>
+      </w:r>
+      <w:r>
+        <w:rPr>
+          <w:rFonts w:hint="eastAsia"/>
+          <w:noProof/>
+          <w:lang w:eastAsia="zh-CN"/>
+        </w:rPr>
+        <w:t>bin</w:t>
+      </w:r>
+      <w:r>
+        <w:rPr>
+          <w:rFonts w:hint="eastAsia"/>
+          <w:noProof/>
+          <w:lang w:eastAsia="zh-CN"/>
+        </w:rPr>
+        <w:t>添加到环境变量</w:t>
+      </w:r>
+      <w:r>
+        <w:rPr>
+          <w:rFonts w:hint="eastAsia"/>
+          <w:noProof/>
+          <w:lang w:eastAsia="zh-CN"/>
+        </w:rPr>
+        <w:tab/>
+      </w:r>
+      <w:r>
+        <w:rPr>
+          <w:rFonts w:hint="eastAsia"/>
+          <w:noProof/>
+        </w:rPr>
+        <w:fldChar w:fldCharType="begin"/>
+      </w:r>
+      <w:r>
+        <w:rPr>
+          <w:rFonts w:hint="eastAsia"/>
+          <w:noProof/>
+          <w:lang w:eastAsia="zh-CN"/>
+        </w:rPr>
+        <w:instrText xml:space="preserve"> </w:instrText>
+      </w:r>
+      <w:r>
+        <w:rPr>
+          <w:noProof/>
+          <w:lang w:eastAsia="zh-CN"/>
+        </w:rPr>
+        <w:instrText>PAGEREF _Toc187659588 \h</w:instrText>
+      </w:r>
+      <w:r>
+        <w:rPr>
+          <w:rFonts w:hint="eastAsia"/>
+          <w:noProof/>
+          <w:lang w:eastAsia="zh-CN"/>
+        </w:rPr>
+        <w:instrText xml:space="preserve"> </w:instrText>
+      </w:r>
+      <w:r>
+        <w:rPr>
+          <w:rFonts w:hint="eastAsia"/>
+          <w:noProof/>
+        </w:rPr>
+      </w:r>
+      <w:r>
+        <w:rPr>
+          <w:noProof/>
+        </w:rPr>
+        <w:fldChar w:fldCharType="separate"/>
+      </w:r>
+      <w:r>
+        <w:rPr>
+          <w:noProof/>
+          <w:lang w:eastAsia="zh-CN"/>
+        </w:rPr>
+        <w:t>15</w:t>
+      </w:r>
+      <w:r>
+        <w:rPr>
+          <w:rFonts w:hint="eastAsia"/>
+          <w:noProof/>
+        </w:rPr>
+        <w:fldChar w:fldCharType="end"/>
+      </w:r>
+    </w:p>
+    <w:p>
+      <w:pPr>
+        <w:pStyle w:val="TOC2"/>
+        <w:tabs>
+          <w:tab w:val="left" w:pos="880"/>
+        </w:tabs>
+        <w:rPr>
+          <w:rFonts w:asciiTheme="minorHAnsi" w:eastAsiaTheme="minorEastAsia" w:hAnsiTheme="minorHAnsi" w:cstheme="minorBidi" w:hint="eastAsia"/>
+          <w:noProof/>
+          <w:kern w:val="2"/>
+          <w:szCs w:val="24"/>
+          <w:lang w:eastAsia="zh-CN"/>
+          <w14:ligatures w14:val="standardContextual"/>
+        </w:rPr>
+      </w:pPr>
+      <w:r>
+        <w:rPr>
+          <w:rFonts w:hint="eastAsia"/>
+          <w:noProof/>
+          <w:lang w:eastAsia="zh-CN"/>
+        </w:rPr>
+        <w:t>8.3</w:t>
+      </w:r>
+      <w:r>
+        <w:rPr>
+          <w:rFonts w:asciiTheme="minorHAnsi" w:eastAsiaTheme="minorEastAsia" w:hAnsiTheme="minorHAnsi" w:cstheme="minorBidi" w:hint="eastAsia"/>
+          <w:noProof/>
+          <w:kern w:val="2"/>
+          <w:szCs w:val="24"/>
+          <w:lang w:eastAsia="zh-CN"/>
+          <w14:ligatures w14:val="standardContextual"/>
+        </w:rPr>
+        <w:tab/>
+      </w:r>
+      <w:r>
+        <w:rPr>
+          <w:rFonts w:hint="eastAsia"/>
+          <w:noProof/>
+          <w:lang w:eastAsia="zh-CN"/>
+        </w:rPr>
+        <w:t>vscode</w:t>
+      </w:r>
+      <w:r>
+        <w:rPr>
+          <w:rFonts w:hint="eastAsia"/>
+          <w:noProof/>
+          <w:lang w:eastAsia="zh-CN"/>
+        </w:rPr>
+        <w:t>中安装</w:t>
+      </w:r>
+      <w:r>
+        <w:rPr>
+          <w:rFonts w:hint="eastAsia"/>
+          <w:noProof/>
+          <w:lang w:eastAsia="zh-CN"/>
+        </w:rPr>
+        <w:t>Makefile tools</w:t>
+      </w:r>
+      <w:r>
+        <w:rPr>
+          <w:rFonts w:hint="eastAsia"/>
+          <w:noProof/>
+          <w:lang w:eastAsia="zh-CN"/>
+        </w:rPr>
+        <w:t>插件</w:t>
+      </w:r>
+      <w:r>
+        <w:rPr>
+          <w:rFonts w:hint="eastAsia"/>
+          <w:noProof/>
+        </w:rPr>
+        <w:tab/>
+      </w:r>
+      <w:r>
+        <w:rPr>
+          <w:rFonts w:hint="eastAsia"/>
+          <w:noProof/>
+        </w:rPr>
+        <w:fldChar w:fldCharType="begin"/>
+      </w:r>
+      <w:r>
+        <w:rPr>
+          <w:rFonts w:hint="eastAsia"/>
+          <w:noProof/>
+        </w:rPr>
+        <w:instrText xml:space="preserve"> </w:instrText>
+      </w:r>
+      <w:r>
+        <w:rPr>
+          <w:noProof/>
+        </w:rPr>
+        <w:instrText>PAGEREF _Toc187659589 \h</w:instrText>
+      </w:r>
+      <w:r>
+        <w:rPr>
+          <w:rFonts w:hint="eastAsia"/>
+          <w:noProof/>
+        </w:rPr>
+        <w:instrText xml:space="preserve"> </w:instrText>
+      </w:r>
+      <w:r>
+        <w:rPr>
+          <w:rFonts w:hint="eastAsia"/>
+          <w:noProof/>
+        </w:rPr>
+      </w:r>
+      <w:r>
+        <w:rPr>
+          <w:noProof/>
+        </w:rPr>
+        <w:fldChar w:fldCharType="separate"/>
+      </w:r>
+      <w:r>
+        <w:rPr>
+          <w:noProof/>
+        </w:rPr>
+        <w:t>15</w:t>
+      </w:r>
+      <w:r>
+        <w:rPr>
+          <w:rFonts w:hint="eastAsia"/>
+          <w:noProof/>
+        </w:rPr>
+        <w:fldChar w:fldCharType="end"/>
+      </w:r>
+    </w:p>
+    <w:p>
+      <w:pPr>
+        <w:pStyle w:val="TOC2"/>
+        <w:tabs>
+          <w:tab w:val="left" w:pos="880"/>
+        </w:tabs>
+        <w:rPr>
+          <w:rFonts w:asciiTheme="minorHAnsi" w:eastAsiaTheme="minorEastAsia" w:hAnsiTheme="minorHAnsi" w:cstheme="minorBidi" w:hint="eastAsia"/>
+          <w:noProof/>
+          <w:kern w:val="2"/>
+          <w:szCs w:val="24"/>
+          <w:lang w:eastAsia="zh-CN"/>
+          <w14:ligatures w14:val="standardContextual"/>
+        </w:rPr>
+      </w:pPr>
+      <w:r>
+        <w:rPr>
+          <w:rFonts w:hint="eastAsia"/>
+          <w:noProof/>
+          <w:lang w:eastAsia="zh-CN"/>
+        </w:rPr>
+        <w:t>8.4</w:t>
+      </w:r>
+      <w:r>
+        <w:rPr>
+          <w:rFonts w:asciiTheme="minorHAnsi" w:eastAsiaTheme="minorEastAsia" w:hAnsiTheme="minorHAnsi" w:cstheme="minorBidi" w:hint="eastAsia"/>
+          <w:noProof/>
+          <w:kern w:val="2"/>
+          <w:szCs w:val="24"/>
+          <w:lang w:eastAsia="zh-CN"/>
+          <w14:ligatures w14:val="standardContextual"/>
+        </w:rPr>
+        <w:tab/>
+      </w:r>
+      <w:r>
+        <w:rPr>
+          <w:rFonts w:hint="eastAsia"/>
+          <w:noProof/>
+          <w:lang w:eastAsia="zh-CN"/>
+        </w:rPr>
+        <w:t>编译</w:t>
+      </w:r>
+      <w:r>
+        <w:rPr>
+          <w:rFonts w:hint="eastAsia"/>
+          <w:noProof/>
+        </w:rPr>
+        <w:tab/>
+      </w:r>
+      <w:r>
+        <w:rPr>
+          <w:rFonts w:hint="eastAsia"/>
+          <w:noProof/>
+        </w:rPr>
+        <w:fldChar w:fldCharType="begin"/>
+      </w:r>
+      <w:r>
+        <w:rPr>
+          <w:rFonts w:hint="eastAsia"/>
+          <w:noProof/>
+        </w:rPr>
+        <w:instrText xml:space="preserve"> </w:instrText>
+      </w:r>
+      <w:r>
+        <w:rPr>
+          <w:noProof/>
+        </w:rPr>
+        <w:instrText>PAGEREF _Toc187659590 \h</w:instrText>
+      </w:r>
+      <w:r>
+        <w:rPr>
+          <w:rFonts w:hint="eastAsia"/>
+          <w:noProof/>
+        </w:rPr>
+        <w:instrText xml:space="preserve"> </w:instrText>
+      </w:r>
+      <w:r>
+        <w:rPr>
+          <w:rFonts w:hint="eastAsia"/>
+          <w:noProof/>
+        </w:rPr>
+      </w:r>
+      <w:r>
+        <w:rPr>
+          <w:noProof/>
+        </w:rPr>
+        <w:fldChar w:fldCharType="separate"/>
+      </w:r>
+      <w:r>
+        <w:rPr>
+          <w:noProof/>
+        </w:rPr>
+        <w:t>15</w:t>
+      </w:r>
+      <w:r>
+        <w:rPr>
+          <w:rFonts w:hint="eastAsia"/>
+          <w:noProof/>
+        </w:rPr>
+        <w:fldChar w:fldCharType="end"/>
+      </w:r>
+    </w:p>
+    <w:p>
+      <w:pPr>
+        <w:pStyle w:val="TOC1"/>
+        <w:tabs>
+          <w:tab w:val="left" w:pos="425"/>
+        </w:tabs>
+        <w:rPr>
+          <w:rFonts w:asciiTheme="minorHAnsi" w:eastAsiaTheme="minorEastAsia" w:hAnsiTheme="minorHAnsi" w:cstheme="minorBidi" w:hint="eastAsia"/>
+          <w:b w:val="0"/>
+          <w:noProof/>
+          <w:kern w:val="2"/>
+          <w:szCs w:val="24"/>
+          <w:lang w:eastAsia="zh-CN"/>
+          <w14:ligatures w14:val="standardContextual"/>
+        </w:rPr>
+      </w:pPr>
+      <w:r>
+        <w:rPr>
+          <w:rFonts w:hint="eastAsia"/>
+          <w:noProof/>
+          <w:lang w:eastAsia="zh-CN"/>
+        </w:rPr>
+        <w:t>9</w:t>
+      </w:r>
+      <w:r>
+        <w:rPr>
+          <w:rFonts w:asciiTheme="minorHAnsi" w:eastAsiaTheme="minorEastAsia" w:hAnsiTheme="minorHAnsi" w:cstheme="minorBidi" w:hint="eastAsia"/>
+          <w:b w:val="0"/>
+          <w:noProof/>
+          <w:kern w:val="2"/>
+          <w:szCs w:val="24"/>
+          <w:lang w:eastAsia="zh-CN"/>
+          <w14:ligatures w14:val="standardContextual"/>
+        </w:rPr>
+        <w:tab/>
+      </w:r>
+      <w:r>
+        <w:rPr>
+          <w:rFonts w:hint="eastAsia"/>
+          <w:noProof/>
+          <w:lang w:eastAsia="zh-CN"/>
+        </w:rPr>
+        <w:t>cmake</w:t>
+      </w:r>
+      <w:r>
+        <w:rPr>
+          <w:rFonts w:hint="eastAsia"/>
+          <w:noProof/>
+          <w:lang w:eastAsia="zh-CN"/>
+        </w:rPr>
+        <w:t>（</w:t>
+      </w:r>
+      <w:r>
+        <w:rPr>
+          <w:rFonts w:hint="eastAsia"/>
+          <w:noProof/>
+          <w:lang w:eastAsia="zh-CN"/>
+        </w:rPr>
+        <w:t>vscode</w:t>
+      </w:r>
+      <w:r>
+        <w:rPr>
+          <w:rFonts w:hint="eastAsia"/>
+          <w:noProof/>
+          <w:lang w:eastAsia="zh-CN"/>
+        </w:rPr>
+        <w:t>编译多个</w:t>
+      </w:r>
+      <w:r>
+        <w:rPr>
+          <w:rFonts w:hint="eastAsia"/>
+          <w:noProof/>
+          <w:lang w:eastAsia="zh-CN"/>
+        </w:rPr>
+        <w:t>.c</w:t>
+      </w:r>
+      <w:r>
+        <w:rPr>
+          <w:rFonts w:hint="eastAsia"/>
+          <w:noProof/>
+          <w:lang w:eastAsia="zh-CN"/>
+        </w:rPr>
+        <w:t>文件和</w:t>
+      </w:r>
+      <w:r>
+        <w:rPr>
+          <w:rFonts w:hint="eastAsia"/>
+          <w:noProof/>
+          <w:lang w:eastAsia="zh-CN"/>
+        </w:rPr>
+        <w:t>.h</w:t>
+      </w:r>
+      <w:r>
+        <w:rPr>
+          <w:rFonts w:hint="eastAsia"/>
+          <w:noProof/>
+          <w:lang w:eastAsia="zh-CN"/>
+        </w:rPr>
+        <w:t>文件）</w:t>
+      </w:r>
+      <w:r>
+        <w:rPr>
+          <w:rFonts w:hint="eastAsia"/>
+          <w:noProof/>
+        </w:rPr>
+        <w:tab/>
+      </w:r>
+      <w:r>
+        <w:rPr>
+          <w:rFonts w:hint="eastAsia"/>
+          <w:noProof/>
+        </w:rPr>
+        <w:fldChar w:fldCharType="begin"/>
+      </w:r>
+      <w:r>
+        <w:rPr>
+          <w:rFonts w:hint="eastAsia"/>
+          <w:noProof/>
+        </w:rPr>
+        <w:instrText xml:space="preserve"> </w:instrText>
+      </w:r>
+      <w:r>
+        <w:rPr>
+          <w:noProof/>
+        </w:rPr>
+        <w:instrText>PAGEREF _Toc187659591 \h</w:instrText>
+      </w:r>
+      <w:r>
+        <w:rPr>
+          <w:rFonts w:hint="eastAsia"/>
+          <w:noProof/>
+        </w:rPr>
+        <w:instrText xml:space="preserve"> </w:instrText>
+      </w:r>
+      <w:r>
+        <w:rPr>
+          <w:rFonts w:hint="eastAsia"/>
+          <w:noProof/>
+        </w:rPr>
+      </w:r>
+      <w:r>
+        <w:rPr>
+          <w:noProof/>
+        </w:rPr>
+        <w:fldChar w:fldCharType="separate"/>
+      </w:r>
+      <w:r>
+        <w:rPr>
+          <w:noProof/>
+        </w:rPr>
+        <w:t>16</w:t>
+      </w:r>
+      <w:r>
+        <w:rPr>
+          <w:rFonts w:hint="eastAsia"/>
+          <w:noProof/>
+        </w:rPr>
+        <w:fldChar w:fldCharType="end"/>
+      </w:r>
+    </w:p>
+    <w:p>
+      <w:pPr>
+        <w:pStyle w:val="TOC2"/>
+        <w:tabs>
+          <w:tab w:val="left" w:pos="880"/>
+        </w:tabs>
+        <w:rPr>
+          <w:rFonts w:asciiTheme="minorHAnsi" w:eastAsiaTheme="minorEastAsia" w:hAnsiTheme="minorHAnsi" w:cstheme="minorBidi" w:hint="eastAsia"/>
+          <w:noProof/>
+          <w:kern w:val="2"/>
+          <w:szCs w:val="24"/>
+          <w:lang w:eastAsia="zh-CN"/>
+          <w14:ligatures w14:val="standardContextual"/>
+        </w:rPr>
+      </w:pPr>
+      <w:r>
+        <w:rPr>
+          <w:rFonts w:hint="eastAsia"/>
+          <w:noProof/>
+          <w:lang w:eastAsia="zh-CN"/>
+        </w:rPr>
+        <w:t>9.1</w:t>
+      </w:r>
+      <w:r>
+        <w:rPr>
+          <w:rFonts w:asciiTheme="minorHAnsi" w:eastAsiaTheme="minorEastAsia" w:hAnsiTheme="minorHAnsi" w:cstheme="minorBidi" w:hint="eastAsia"/>
+          <w:noProof/>
+          <w:kern w:val="2"/>
+          <w:szCs w:val="24"/>
+          <w:lang w:eastAsia="zh-CN"/>
+          <w14:ligatures w14:val="standardContextual"/>
+        </w:rPr>
+        <w:tab/>
+      </w:r>
+      <w:r>
+        <w:rPr>
+          <w:rFonts w:hint="eastAsia"/>
+          <w:noProof/>
+          <w:lang w:eastAsia="zh-CN"/>
+        </w:rPr>
+        <w:t>下载</w:t>
+      </w:r>
+      <w:r>
+        <w:rPr>
+          <w:rFonts w:hint="eastAsia"/>
+          <w:noProof/>
+          <w:lang w:eastAsia="zh-CN"/>
+        </w:rPr>
+        <w:t>cmake</w:t>
+      </w:r>
+      <w:r>
+        <w:rPr>
+          <w:rFonts w:hint="eastAsia"/>
+          <w:noProof/>
+        </w:rPr>
+        <w:tab/>
+      </w:r>
+      <w:r>
+        <w:rPr>
+          <w:rFonts w:hint="eastAsia"/>
+          <w:noProof/>
+        </w:rPr>
+        <w:fldChar w:fldCharType="begin"/>
+      </w:r>
+      <w:r>
+        <w:rPr>
+          <w:rFonts w:hint="eastAsia"/>
+          <w:noProof/>
+        </w:rPr>
+        <w:instrText xml:space="preserve"> </w:instrText>
+      </w:r>
+      <w:r>
+        <w:rPr>
+          <w:noProof/>
+        </w:rPr>
+        <w:instrText>PAGEREF _Toc187659592 \h</w:instrText>
+      </w:r>
+      <w:r>
+        <w:rPr>
+          <w:rFonts w:hint="eastAsia"/>
+          <w:noProof/>
+        </w:rPr>
+        <w:instrText xml:space="preserve"> </w:instrText>
+      </w:r>
+      <w:r>
+        <w:rPr>
+          <w:rFonts w:hint="eastAsia"/>
+          <w:noProof/>
+        </w:rPr>
+      </w:r>
+      <w:r>
+        <w:rPr>
+          <w:noProof/>
+        </w:rPr>
+        <w:fldChar w:fldCharType="separate"/>
+      </w:r>
+      <w:r>
+        <w:rPr>
+          <w:noProof/>
+        </w:rPr>
+        <w:t>16</w:t>
+      </w:r>
+      <w:r>
+        <w:rPr>
+          <w:rFonts w:hint="eastAsia"/>
+          <w:noProof/>
+        </w:rPr>
+        <w:fldChar w:fldCharType="end"/>
+      </w:r>
+    </w:p>
+    <w:p>
+      <w:pPr>
+        <w:pStyle w:val="TOC2"/>
+        <w:tabs>
+          <w:tab w:val="left" w:pos="880"/>
+        </w:tabs>
+        <w:rPr>
+          <w:rFonts w:asciiTheme="minorHAnsi" w:eastAsiaTheme="minorEastAsia" w:hAnsiTheme="minorHAnsi" w:cstheme="minorBidi" w:hint="eastAsia"/>
+          <w:noProof/>
+          <w:kern w:val="2"/>
+          <w:szCs w:val="24"/>
+          <w:lang w:eastAsia="zh-CN"/>
+          <w14:ligatures w14:val="standardContextual"/>
+        </w:rPr>
+      </w:pPr>
+      <w:r>
+        <w:rPr>
+          <w:rFonts w:hint="eastAsia"/>
+          <w:noProof/>
+          <w:lang w:eastAsia="zh-CN"/>
+        </w:rPr>
+        <w:t>9.2</w:t>
+      </w:r>
+      <w:r>
+        <w:rPr>
+          <w:rFonts w:asciiTheme="minorHAnsi" w:eastAsiaTheme="minorEastAsia" w:hAnsiTheme="minorHAnsi" w:cstheme="minorBidi" w:hint="eastAsia"/>
+          <w:noProof/>
+          <w:kern w:val="2"/>
+          <w:szCs w:val="24"/>
+          <w:lang w:eastAsia="zh-CN"/>
+          <w14:ligatures w14:val="standardContextual"/>
+        </w:rPr>
+        <w:tab/>
+      </w:r>
+      <w:r>
+        <w:rPr>
+          <w:rFonts w:hint="eastAsia"/>
+          <w:noProof/>
+          <w:lang w:eastAsia="zh-CN"/>
+        </w:rPr>
+        <w:t>将</w:t>
+      </w:r>
+      <w:r>
+        <w:rPr>
+          <w:rFonts w:hint="eastAsia"/>
+          <w:noProof/>
+          <w:lang w:eastAsia="zh-CN"/>
+        </w:rPr>
+        <w:t>cmake</w:t>
+      </w:r>
+      <w:r>
+        <w:rPr>
+          <w:rFonts w:hint="eastAsia"/>
+          <w:noProof/>
+          <w:lang w:eastAsia="zh-CN"/>
+        </w:rPr>
+        <w:t>中的</w:t>
+      </w:r>
+      <w:r>
+        <w:rPr>
+          <w:rFonts w:hint="eastAsia"/>
+          <w:noProof/>
+          <w:lang w:eastAsia="zh-CN"/>
+        </w:rPr>
+        <w:t>bin</w:t>
+      </w:r>
+      <w:r>
+        <w:rPr>
+          <w:rFonts w:hint="eastAsia"/>
+          <w:noProof/>
+          <w:lang w:eastAsia="zh-CN"/>
+        </w:rPr>
+        <w:t>添加到环境变量</w:t>
+      </w:r>
+      <w:r>
+        <w:rPr>
+          <w:rFonts w:hint="eastAsia"/>
+          <w:noProof/>
+          <w:lang w:eastAsia="zh-CN"/>
+        </w:rPr>
+        <w:tab/>
+      </w:r>
+      <w:r>
+        <w:rPr>
+          <w:rFonts w:hint="eastAsia"/>
+          <w:noProof/>
+        </w:rPr>
+        <w:fldChar w:fldCharType="begin"/>
+      </w:r>
+      <w:r>
+        <w:rPr>
+          <w:rFonts w:hint="eastAsia"/>
+          <w:noProof/>
+          <w:lang w:eastAsia="zh-CN"/>
+        </w:rPr>
+        <w:instrText xml:space="preserve"> </w:instrText>
+      </w:r>
+      <w:r>
+        <w:rPr>
+          <w:noProof/>
+          <w:lang w:eastAsia="zh-CN"/>
+        </w:rPr>
+        <w:instrText>PAGEREF _Toc187659593 \h</w:instrText>
+      </w:r>
+      <w:r>
+        <w:rPr>
+          <w:rFonts w:hint="eastAsia"/>
+          <w:noProof/>
+          <w:lang w:eastAsia="zh-CN"/>
+        </w:rPr>
+        <w:instrText xml:space="preserve"> </w:instrText>
+      </w:r>
+      <w:r>
+        <w:rPr>
+          <w:rFonts w:hint="eastAsia"/>
+          <w:noProof/>
+        </w:rPr>
+      </w:r>
+      <w:r>
+        <w:rPr>
+          <w:noProof/>
+        </w:rPr>
+        <w:fldChar w:fldCharType="separate"/>
+      </w:r>
+      <w:r>
+        <w:rPr>
+          <w:noProof/>
+          <w:lang w:eastAsia="zh-CN"/>
+        </w:rPr>
+        <w:t>16</w:t>
+      </w:r>
+      <w:r>
+        <w:rPr>
+          <w:rFonts w:hint="eastAsia"/>
+          <w:noProof/>
+        </w:rPr>
+        <w:fldChar w:fldCharType="end"/>
+      </w:r>
+    </w:p>
+    <w:p>
+      <w:pPr>
+        <w:pStyle w:val="TOC2"/>
+        <w:tabs>
+          <w:tab w:val="left" w:pos="880"/>
+        </w:tabs>
+        <w:rPr>
+          <w:rFonts w:asciiTheme="minorHAnsi" w:eastAsiaTheme="minorEastAsia" w:hAnsiTheme="minorHAnsi" w:cstheme="minorBidi" w:hint="eastAsia"/>
+          <w:noProof/>
+          <w:kern w:val="2"/>
+          <w:szCs w:val="24"/>
+          <w:lang w:eastAsia="zh-CN"/>
+          <w14:ligatures w14:val="standardContextual"/>
+        </w:rPr>
+      </w:pPr>
+      <w:r>
+        <w:rPr>
+          <w:rFonts w:hint="eastAsia"/>
+          <w:noProof/>
+          <w:lang w:eastAsia="zh-CN"/>
+        </w:rPr>
+        <w:t>9.3</w:t>
+      </w:r>
+      <w:r>
+        <w:rPr>
+          <w:rFonts w:asciiTheme="minorHAnsi" w:eastAsiaTheme="minorEastAsia" w:hAnsiTheme="minorHAnsi" w:cstheme="minorBidi" w:hint="eastAsia"/>
+          <w:noProof/>
+          <w:kern w:val="2"/>
+          <w:szCs w:val="24"/>
+          <w:lang w:eastAsia="zh-CN"/>
+          <w14:ligatures w14:val="standardContextual"/>
+        </w:rPr>
+        <w:tab/>
+      </w:r>
+      <w:r>
+        <w:rPr>
+          <w:rFonts w:hint="eastAsia"/>
+          <w:noProof/>
+          <w:lang w:eastAsia="zh-CN"/>
+        </w:rPr>
+        <w:t>vscode</w:t>
+      </w:r>
+      <w:r>
+        <w:rPr>
+          <w:rFonts w:hint="eastAsia"/>
+          <w:noProof/>
+          <w:lang w:eastAsia="zh-CN"/>
+        </w:rPr>
+        <w:t>中安装</w:t>
+      </w:r>
+      <w:r>
+        <w:rPr>
+          <w:rFonts w:hint="eastAsia"/>
+          <w:noProof/>
+          <w:lang w:eastAsia="zh-CN"/>
+        </w:rPr>
+        <w:t>cmake</w:t>
+      </w:r>
+      <w:r>
+        <w:rPr>
+          <w:rFonts w:hint="eastAsia"/>
+          <w:noProof/>
+          <w:lang w:eastAsia="zh-CN"/>
+        </w:rPr>
+        <w:t>和</w:t>
+      </w:r>
+      <w:r>
+        <w:rPr>
+          <w:rFonts w:hint="eastAsia"/>
+          <w:noProof/>
+          <w:lang w:eastAsia="zh-CN"/>
+        </w:rPr>
+        <w:t>cmake tool</w:t>
+      </w:r>
+      <w:r>
+        <w:rPr>
+          <w:rFonts w:hint="eastAsia"/>
+          <w:noProof/>
+          <w:lang w:eastAsia="zh-CN"/>
+        </w:rPr>
+        <w:t>插件</w:t>
+      </w:r>
+      <w:r>
+        <w:rPr>
+          <w:rFonts w:hint="eastAsia"/>
+          <w:noProof/>
+        </w:rPr>
+        <w:tab/>
+      </w:r>
+      <w:r>
+        <w:rPr>
+          <w:rFonts w:hint="eastAsia"/>
+          <w:noProof/>
+        </w:rPr>
+        <w:fldChar w:fldCharType="begin"/>
+      </w:r>
+      <w:r>
+        <w:rPr>
+          <w:rFonts w:hint="eastAsia"/>
+          <w:noProof/>
+        </w:rPr>
+        <w:instrText xml:space="preserve"> </w:instrText>
+      </w:r>
+      <w:r>
+        <w:rPr>
+          <w:noProof/>
+        </w:rPr>
+        <w:instrText>PAGEREF _Toc187659594 \h</w:instrText>
+      </w:r>
+      <w:r>
+        <w:rPr>
+          <w:rFonts w:hint="eastAsia"/>
+          <w:noProof/>
+        </w:rPr>
+        <w:instrText xml:space="preserve"> </w:instrText>
+      </w:r>
+      <w:r>
+        <w:rPr>
+          <w:rFonts w:hint="eastAsia"/>
+          <w:noProof/>
+        </w:rPr>
+      </w:r>
+      <w:r>
+        <w:rPr>
+          <w:noProof/>
+        </w:rPr>
+        <w:fldChar w:fldCharType="separate"/>
+      </w:r>
+      <w:r>
+        <w:rPr>
+          <w:noProof/>
+        </w:rPr>
+        <w:t>16</w:t>
       </w:r>
       <w:r>
         <w:rPr>
@@ -1354,6 +5085,7 @@
           <w:lang w:eastAsia="zh-CN"/>
         </w:rPr>
       </w:pPr>
+      <w:bookmarkStart w:id="2" w:name="_Toc187659561"/>
       <w:r>
         <w:rPr>
           <w:rFonts w:hint="eastAsia"/>
@@ -1362,6 +5094,7 @@
         <w:lastRenderedPageBreak/>
         <w:t>参考文章</w:t>
       </w:r>
+      <w:bookmarkEnd w:id="2"/>
     </w:p>
     <w:p>
       <w:pPr>
@@ -1393,6 +5126,7 @@
           <w:lang w:eastAsia="zh-CN"/>
         </w:rPr>
       </w:pPr>
+      <w:bookmarkStart w:id="3" w:name="_Toc187659562"/>
       <w:r>
         <w:rPr>
           <w:rFonts w:hint="eastAsia"/>
@@ -1407,6 +5141,7 @@
         </w:rPr>
         <w:t>MinGW64</w:t>
       </w:r>
+      <w:bookmarkEnd w:id="3"/>
     </w:p>
     <w:p>
       <w:pPr>
@@ -1415,6 +5150,7 @@
           <w:lang w:eastAsia="zh-CN"/>
         </w:rPr>
       </w:pPr>
+      <w:bookmarkStart w:id="4" w:name="_Toc187659563"/>
       <w:r>
         <w:rPr>
           <w:rFonts w:hint="eastAsia"/>
@@ -1422,6 +5158,7 @@
         </w:rPr>
         <w:t>下载</w:t>
       </w:r>
+      <w:bookmarkEnd w:id="4"/>
     </w:p>
     <w:p>
       <w:pPr>
@@ -1585,6 +5322,7 @@
           <w:lang w:eastAsia="zh-CN"/>
         </w:rPr>
       </w:pPr>
+      <w:bookmarkStart w:id="5" w:name="_Toc187659564"/>
       <w:r>
         <w:rPr>
           <w:rFonts w:hint="eastAsia"/>
@@ -1593,6 +5331,7 @@
         <w:lastRenderedPageBreak/>
         <w:t>解压</w:t>
       </w:r>
+      <w:bookmarkEnd w:id="5"/>
     </w:p>
     <w:p>
       <w:pPr>
@@ -1681,6 +5420,7 @@
           <w:lang w:eastAsia="zh-CN"/>
         </w:rPr>
       </w:pPr>
+      <w:bookmarkStart w:id="6" w:name="_Toc187659565"/>
       <w:r>
         <w:rPr>
           <w:rFonts w:hint="eastAsia"/>
@@ -1702,6 +5442,7 @@
         </w:rPr>
         <w:t>环境变量</w:t>
       </w:r>
+      <w:bookmarkEnd w:id="6"/>
     </w:p>
     <w:p>
       <w:pPr>
@@ -1722,7 +5463,7 @@
           <w:noProof/>
         </w:rPr>
         <w:drawing>
-          <wp:inline distT="0" distB="0" distL="0" distR="0" wp14:anchorId="4811A29A" wp14:editId="30C3CCBC">
+          <wp:inline distT="0" distB="0" distL="0" distR="0" wp14:anchorId="4811A29A" wp14:editId="38371A3D">
             <wp:extent cx="6493581" cy="2219325"/>
             <wp:effectExtent l="0" t="0" r="0" b="0"/>
             <wp:docPr id="2129291612" name="图片 17"/>
@@ -1785,6 +5526,7 @@
         </w:rPr>
         <w:t> </w:t>
       </w:r>
+      <w:bookmarkStart w:id="7" w:name="_Toc187659566"/>
       <w:r>
         <w:rPr>
           <w:rFonts w:hint="eastAsia"/>
@@ -1806,6 +5548,7 @@
         </w:rPr>
         <w:t>版本</w:t>
       </w:r>
+      <w:bookmarkEnd w:id="7"/>
     </w:p>
     <w:p>
       <w:pPr>
@@ -1927,6 +5670,7 @@
           <w:lang w:eastAsia="zh-CN"/>
         </w:rPr>
       </w:pPr>
+      <w:bookmarkStart w:id="8" w:name="_Toc187659567"/>
       <w:r>
         <w:rPr>
           <w:rFonts w:hint="eastAsia"/>
@@ -1941,6 +5685,7 @@
         </w:rPr>
         <w:t>vscode</w:t>
       </w:r>
+      <w:bookmarkEnd w:id="8"/>
     </w:p>
     <w:p>
       <w:pPr>
@@ -1949,6 +5694,7 @@
           <w:lang w:eastAsia="zh-CN"/>
         </w:rPr>
       </w:pPr>
+      <w:bookmarkStart w:id="9" w:name="_Toc187659568"/>
       <w:r>
         <w:rPr>
           <w:rFonts w:hint="eastAsia"/>
@@ -1956,6 +5702,7 @@
         </w:rPr>
         <w:t>下载</w:t>
       </w:r>
+      <w:bookmarkEnd w:id="9"/>
     </w:p>
     <w:p>
       <w:pPr>
@@ -1980,6 +5727,7 @@
           <w:lang w:eastAsia="zh-CN"/>
         </w:rPr>
       </w:pPr>
+      <w:bookmarkStart w:id="10" w:name="_Toc187659569"/>
       <w:r>
         <w:rPr>
           <w:rFonts w:hint="eastAsia"/>
@@ -1987,6 +5735,7 @@
         </w:rPr>
         <w:t>解压</w:t>
       </w:r>
+      <w:bookmarkEnd w:id="10"/>
     </w:p>
     <w:p>
       <w:pPr>
@@ -2090,6 +5839,7 @@
           <w:lang w:eastAsia="zh-CN"/>
         </w:rPr>
       </w:pPr>
+      <w:bookmarkStart w:id="11" w:name="_Toc187659570"/>
       <w:r>
         <w:rPr>
           <w:rFonts w:hint="eastAsia"/>
@@ -2126,6 +5876,7 @@
         </w:rPr>
         <w:t>插件</w:t>
       </w:r>
+      <w:bookmarkEnd w:id="11"/>
     </w:p>
     <w:p>
       <w:r>
@@ -2252,6 +6003,7 @@
           <w:lang w:eastAsia="zh-CN"/>
         </w:rPr>
       </w:pPr>
+      <w:bookmarkStart w:id="12" w:name="_Toc187659571"/>
       <w:r>
         <w:rPr>
           <w:rFonts w:hint="eastAsia"/>
@@ -2259,6 +6011,7 @@
         </w:rPr>
         <w:t>重启</w:t>
       </w:r>
+      <w:bookmarkEnd w:id="12"/>
       <w:r>
         <w:rPr>
           <w:rFonts w:hint="eastAsia"/>
@@ -2311,6 +6064,7 @@
           <w:lang w:eastAsia="zh-CN"/>
         </w:rPr>
       </w:pPr>
+      <w:bookmarkStart w:id="13" w:name="_Toc187659572"/>
       <w:r>
         <w:rPr>
           <w:rFonts w:hint="eastAsia"/>
@@ -2332,6 +6086,7 @@
         </w:rPr>
         <w:t>代码</w:t>
       </w:r>
+      <w:bookmarkEnd w:id="13"/>
     </w:p>
     <w:p>
       <w:pPr>
@@ -2340,6 +6095,7 @@
           <w:lang w:eastAsia="zh-CN"/>
         </w:rPr>
       </w:pPr>
+      <w:bookmarkStart w:id="14" w:name="_Toc187659573"/>
       <w:r>
         <w:rPr>
           <w:rFonts w:hint="eastAsia"/>
@@ -2347,6 +6103,7 @@
         </w:rPr>
         <w:t>创建项目文件夹</w:t>
       </w:r>
+      <w:bookmarkEnd w:id="14"/>
     </w:p>
     <w:p>
       <w:pPr>
@@ -2404,6 +6161,7 @@
           <w:lang w:eastAsia="zh-CN"/>
         </w:rPr>
       </w:pPr>
+      <w:bookmarkStart w:id="15" w:name="_Toc187659574"/>
       <w:r>
         <w:rPr>
           <w:rFonts w:hint="eastAsia"/>
@@ -2418,6 +6176,7 @@
         </w:rPr>
         <w:t>test.c</w:t>
       </w:r>
+      <w:bookmarkEnd w:id="15"/>
     </w:p>
     <w:p>
       <w:r>
@@ -2481,6 +6240,7 @@
           <w:lang w:eastAsia="zh-CN"/>
         </w:rPr>
       </w:pPr>
+      <w:bookmarkStart w:id="16" w:name="_Toc187659575"/>
       <w:r>
         <w:rPr>
           <w:rFonts w:hint="eastAsia"/>
@@ -2503,6 +6263,7 @@
         </w:rPr>
         <w:t>（非必须）</w:t>
       </w:r>
+      <w:bookmarkEnd w:id="16"/>
     </w:p>
     <w:p>
       <w:pPr>
@@ -2627,7 +6388,7 @@
           <w:noProof/>
         </w:rPr>
         <w:drawing>
-          <wp:inline distT="0" distB="0" distL="0" distR="0" wp14:anchorId="71E865BD" wp14:editId="5BB7AF0F">
+          <wp:inline distT="0" distB="0" distL="0" distR="0" wp14:anchorId="71E865BD" wp14:editId="5205811D">
             <wp:extent cx="5267325" cy="1914525"/>
             <wp:effectExtent l="0" t="0" r="0" b="0"/>
             <wp:docPr id="702921030" name="图片 11"/>
@@ -2690,7 +6451,7 @@
           <w:noProof/>
         </w:rPr>
         <w:drawing>
-          <wp:inline distT="0" distB="0" distL="0" distR="0" wp14:anchorId="7B93F77F" wp14:editId="5E93808E">
+          <wp:inline distT="0" distB="0" distL="0" distR="0" wp14:anchorId="7B93F77F" wp14:editId="5E82911A">
             <wp:extent cx="5276850" cy="3267075"/>
             <wp:effectExtent l="0" t="0" r="0" b="0"/>
             <wp:docPr id="1162737153" name="图片 10"/>
@@ -2880,6 +6641,7 @@
           <w:lang w:eastAsia="zh-CN"/>
         </w:rPr>
       </w:pPr>
+      <w:bookmarkStart w:id="17" w:name="_Toc187659576"/>
       <w:r>
         <w:rPr>
           <w:rFonts w:hint="eastAsia"/>
@@ -2902,6 +6664,7 @@
         </w:rPr>
         <w:t>（必须）</w:t>
       </w:r>
+      <w:bookmarkEnd w:id="17"/>
     </w:p>
     <w:p>
       <w:pPr>
@@ -3108,7 +6871,7 @@
           <w:noProof/>
         </w:rPr>
         <w:drawing>
-          <wp:inline distT="0" distB="0" distL="0" distR="0" wp14:anchorId="2A9CF930" wp14:editId="324D67CA">
+          <wp:inline distT="0" distB="0" distL="0" distR="0" wp14:anchorId="2A9CF930" wp14:editId="22277364">
             <wp:extent cx="5267325" cy="1133475"/>
             <wp:effectExtent l="0" t="0" r="0" b="0"/>
             <wp:docPr id="925074493" name="图片 7"/>
@@ -3234,6 +6997,7 @@
           <w:lang w:eastAsia="zh-CN"/>
         </w:rPr>
       </w:pPr>
+      <w:bookmarkStart w:id="18" w:name="_Toc187659577"/>
       <w:r>
         <w:rPr>
           <w:rFonts w:hint="eastAsia"/>
@@ -3255,6 +7019,7 @@
         </w:rPr>
         <w:t>（非必须）</w:t>
       </w:r>
+      <w:bookmarkEnd w:id="18"/>
     </w:p>
     <w:p>
       <w:pPr>
@@ -3592,6 +7357,7 @@
           <w:lang w:eastAsia="zh-CN"/>
         </w:rPr>
       </w:pPr>
+      <w:bookmarkStart w:id="19" w:name="_Toc187659578"/>
       <w:r>
         <w:rPr>
           <w:rFonts w:hint="eastAsia"/>
@@ -3620,6 +7386,7 @@
         </w:rPr>
         <w:t>代码</w:t>
       </w:r>
+      <w:bookmarkEnd w:id="19"/>
     </w:p>
     <w:p>
       <w:pPr>
@@ -3628,6 +7395,7 @@
           <w:lang w:eastAsia="zh-CN"/>
         </w:rPr>
       </w:pPr>
+      <w:bookmarkStart w:id="20" w:name="_Toc187659579"/>
       <w:r>
         <w:rPr>
           <w:rFonts w:hint="eastAsia"/>
@@ -3635,6 +7403,7 @@
         </w:rPr>
         <w:t>编译</w:t>
       </w:r>
+      <w:bookmarkEnd w:id="20"/>
     </w:p>
     <w:p>
       <w:pPr>
@@ -3793,7 +7562,7 @@
           <w:noProof/>
         </w:rPr>
         <w:drawing>
-          <wp:inline distT="0" distB="0" distL="0" distR="0" wp14:anchorId="6495CCBA" wp14:editId="479ECDE3">
+          <wp:inline distT="0" distB="0" distL="0" distR="0" wp14:anchorId="6495CCBA" wp14:editId="4A6BBC66">
             <wp:extent cx="5276850" cy="1000125"/>
             <wp:effectExtent l="0" t="0" r="0" b="0"/>
             <wp:docPr id="1966463656" name="图片 4"/>
@@ -3856,7 +7625,7 @@
           <w:noProof/>
         </w:rPr>
         <w:drawing>
-          <wp:inline distT="0" distB="0" distL="0" distR="0" wp14:anchorId="61DBD7CE" wp14:editId="747BACBD">
+          <wp:inline distT="0" distB="0" distL="0" distR="0" wp14:anchorId="61DBD7CE" wp14:editId="631226EA">
             <wp:extent cx="5276850" cy="1514475"/>
             <wp:effectExtent l="0" t="0" r="0" b="0"/>
             <wp:docPr id="1168212946" name="图片 3"/>
@@ -3912,6 +7681,7 @@
           <w:lang w:eastAsia="zh-CN"/>
         </w:rPr>
       </w:pPr>
+      <w:bookmarkStart w:id="21" w:name="_Toc187659580"/>
       <w:r>
         <w:rPr>
           <w:rFonts w:hint="eastAsia"/>
@@ -3919,6 +7689,7 @@
         </w:rPr>
         <w:t>运行</w:t>
       </w:r>
+      <w:bookmarkEnd w:id="21"/>
     </w:p>
     <w:p>
       <w:pPr>
@@ -4052,6 +7823,7 @@
           <w:lang w:eastAsia="zh-CN"/>
         </w:rPr>
       </w:pPr>
+      <w:bookmarkStart w:id="22" w:name="_Toc187659581"/>
       <w:r>
         <w:rPr>
           <w:rFonts w:hint="eastAsia"/>
@@ -4080,6 +7852,7 @@
         </w:rPr>
         <w:t>代码</w:t>
       </w:r>
+      <w:bookmarkEnd w:id="22"/>
     </w:p>
     <w:p>
       <w:pPr>
@@ -4453,6 +8226,7 @@
           <w:lang w:eastAsia="zh-CN"/>
         </w:rPr>
       </w:pPr>
+      <w:bookmarkStart w:id="23" w:name="_Toc187659582"/>
       <w:r>
         <w:rPr>
           <w:rFonts w:hint="eastAsia"/>
@@ -4460,6 +8234,7 @@
         </w:rPr>
         <w:t>git</w:t>
       </w:r>
+      <w:bookmarkEnd w:id="23"/>
     </w:p>
     <w:p>
       <w:pPr>
@@ -4468,6 +8243,7 @@
           <w:lang w:eastAsia="zh-CN"/>
         </w:rPr>
       </w:pPr>
+      <w:bookmarkStart w:id="24" w:name="_Toc187659583"/>
       <w:r>
         <w:rPr>
           <w:rFonts w:hint="eastAsia"/>
@@ -4503,6 +8279,7 @@
         </w:rPr>
         <w:t>报错</w:t>
       </w:r>
+      <w:bookmarkEnd w:id="24"/>
     </w:p>
     <w:p>
       <w:pPr>
@@ -4639,6 +8416,7 @@
           <w:lang w:eastAsia="zh-CN"/>
         </w:rPr>
       </w:pPr>
+      <w:bookmarkStart w:id="25" w:name="_Toc187659584"/>
       <w:r>
         <w:rPr>
           <w:rFonts w:hint="eastAsia"/>
@@ -4661,6 +8439,7 @@
         </w:rPr>
         <w:t>提交失败</w:t>
       </w:r>
+      <w:bookmarkEnd w:id="25"/>
     </w:p>
     <w:p>
       <w:pPr>
@@ -4814,6 +8593,7 @@
           <w:lang w:eastAsia="zh-CN"/>
         </w:rPr>
       </w:pPr>
+      <w:bookmarkStart w:id="26" w:name="_Toc187659585"/>
       <w:r>
         <w:rPr>
           <w:rFonts w:hint="eastAsia"/>
@@ -4842,6 +8622,7 @@
         </w:rPr>
         <w:t>提交一直显示在提交</w:t>
       </w:r>
+      <w:bookmarkEnd w:id="26"/>
     </w:p>
     <w:p>
       <w:pPr>
@@ -5126,6 +8907,7 @@
           <w:lang w:eastAsia="zh-CN"/>
         </w:rPr>
       </w:pPr>
+      <w:bookmarkStart w:id="27" w:name="_Toc187659586"/>
       <w:r>
         <w:rPr>
           <w:rFonts w:hint="eastAsia"/>
@@ -5133,6 +8915,7 @@
         </w:rPr>
         <w:t>Makefile</w:t>
       </w:r>
+      <w:bookmarkEnd w:id="27"/>
     </w:p>
     <w:p>
       <w:pPr>
@@ -5141,6 +8924,7 @@
           <w:lang w:eastAsia="zh-CN"/>
         </w:rPr>
       </w:pPr>
+      <w:bookmarkStart w:id="28" w:name="_Toc187659587"/>
       <w:r>
         <w:rPr>
           <w:rFonts w:hint="eastAsia"/>
@@ -5155,6 +8939,7 @@
         </w:rPr>
         <w:t>cmake</w:t>
       </w:r>
+      <w:bookmarkEnd w:id="28"/>
     </w:p>
     <w:p>
       <w:pPr>
@@ -5177,7 +8962,6 @@
       <w:pPr>
         <w:rPr>
           <w:rStyle w:val="ad"/>
-          <w:rFonts w:hint="eastAsia"/>
           <w:color w:val="auto"/>
           <w:u w:val="none"/>
           <w:lang w:eastAsia="zh-CN"/>
@@ -5208,7 +8992,6 @@
     <w:p>
       <w:pPr>
         <w:rPr>
-          <w:rFonts w:hint="eastAsia"/>
           <w:lang w:eastAsia="zh-CN"/>
         </w:rPr>
       </w:pPr>
@@ -5220,6 +9003,7 @@
           <w:lang w:eastAsia="zh-CN"/>
         </w:rPr>
       </w:pPr>
+      <w:bookmarkStart w:id="29" w:name="_Toc187659588"/>
       <w:r>
         <w:rPr>
           <w:rFonts w:hint="eastAsia"/>
@@ -5256,6 +9040,7 @@
         </w:rPr>
         <w:t>添加到环境变量</w:t>
       </w:r>
+      <w:bookmarkEnd w:id="29"/>
     </w:p>
     <w:p>
       <w:pPr>
@@ -5311,6 +9096,7 @@
           <w:lang w:eastAsia="zh-CN"/>
         </w:rPr>
       </w:pPr>
+      <w:bookmarkStart w:id="30" w:name="_Toc187659589"/>
       <w:r>
         <w:rPr>
           <w:rFonts w:hint="eastAsia"/>
@@ -5330,21 +9116,21 @@
           <w:rFonts w:hint="eastAsia"/>
           <w:lang w:eastAsia="zh-CN"/>
         </w:rPr>
-        <w:t>cmake</w:t>
-      </w:r>
-      <w:r>
-        <w:rPr>
-          <w:rFonts w:hint="eastAsia"/>
-          <w:lang w:eastAsia="zh-CN"/>
-        </w:rPr>
-        <w:t>和</w:t>
-      </w:r>
-      <w:r>
-        <w:rPr>
-          <w:rFonts w:hint="eastAsia"/>
-          <w:lang w:eastAsia="zh-CN"/>
-        </w:rPr>
-        <w:t>cmake tool</w:t>
+        <w:t>Makefile</w:t>
+      </w:r>
+      <w:r>
+        <w:rPr>
+          <w:rFonts w:hint="eastAsia"/>
+          <w:lang w:eastAsia="zh-CN"/>
+        </w:rPr>
+        <w:t xml:space="preserve"> tool</w:t>
+      </w:r>
+      <w:r>
+        <w:rPr>
+          <w:rFonts w:hint="eastAsia"/>
+          <w:lang w:eastAsia="zh-CN"/>
+        </w:rPr>
+        <w:t>s</w:t>
       </w:r>
       <w:r>
         <w:rPr>
@@ -5353,11 +9139,11 @@
         </w:rPr>
         <w:t>插件</w:t>
       </w:r>
-    </w:p>
-    <w:p>
-      <w:pPr>
-        <w:rPr>
-          <w:rFonts w:hint="eastAsia"/>
+      <w:bookmarkEnd w:id="30"/>
+    </w:p>
+    <w:p>
+      <w:pPr>
+        <w:rPr>
           <w:lang w:eastAsia="zh-CN"/>
         </w:rPr>
       </w:pPr>
@@ -5404,6 +9190,77 @@
     </w:p>
     <w:p>
       <w:pPr>
+        <w:pStyle w:val="2"/>
+        <w:rPr>
+          <w:lang w:eastAsia="zh-CN"/>
+        </w:rPr>
+      </w:pPr>
+      <w:bookmarkStart w:id="31" w:name="_Toc187659590"/>
+      <w:r>
+        <w:rPr>
+          <w:rFonts w:hint="eastAsia"/>
+          <w:lang w:eastAsia="zh-CN"/>
+        </w:rPr>
+        <w:t>编译</w:t>
+      </w:r>
+      <w:bookmarkEnd w:id="31"/>
+    </w:p>
+    <w:p>
+      <w:pPr>
+        <w:rPr>
+          <w:lang w:eastAsia="zh-CN"/>
+        </w:rPr>
+      </w:pPr>
+      <w:r>
+        <w:rPr>
+          <w:noProof/>
+        </w:rPr>
+        <w:drawing>
+          <wp:inline distT="0" distB="0" distL="0" distR="0" wp14:anchorId="49E83F37" wp14:editId="08838793">
+            <wp:extent cx="6390640" cy="3326130"/>
+            <wp:effectExtent l="0" t="0" r="0" b="0"/>
+            <wp:docPr id="1539546171" name="图片 1"/>
+            <wp:cNvGraphicFramePr>
+              <a:graphicFrameLocks xmlns:a="http://schemas.openxmlformats.org/drawingml/2006/main" noChangeAspect="1"/>
+            </wp:cNvGraphicFramePr>
+            <a:graphic xmlns:a="http://schemas.openxmlformats.org/drawingml/2006/main">
+              <a:graphicData uri="http://schemas.openxmlformats.org/drawingml/2006/picture">
+                <pic:pic xmlns:pic="http://schemas.openxmlformats.org/drawingml/2006/picture">
+                  <pic:nvPicPr>
+                    <pic:cNvPr id="1539546171" name=""/>
+                    <pic:cNvPicPr/>
+                  </pic:nvPicPr>
+                  <pic:blipFill>
+                    <a:blip r:embed="rId50"/>
+                    <a:stretch>
+                      <a:fillRect/>
+                    </a:stretch>
+                  </pic:blipFill>
+                  <pic:spPr>
+                    <a:xfrm>
+                      <a:off x="0" y="0"/>
+                      <a:ext cx="6390640" cy="3326130"/>
+                    </a:xfrm>
+                    <a:prstGeom prst="rect">
+                      <a:avLst/>
+                    </a:prstGeom>
+                  </pic:spPr>
+                </pic:pic>
+              </a:graphicData>
+            </a:graphic>
+          </wp:inline>
+        </w:drawing>
+      </w:r>
+    </w:p>
+    <w:p>
+      <w:pPr>
+        <w:rPr>
+          <w:lang w:eastAsia="zh-CN"/>
+        </w:rPr>
+      </w:pPr>
+    </w:p>
+    <w:p>
+      <w:pPr>
         <w:rPr>
           <w:rFonts w:hint="eastAsia"/>
           <w:lang w:eastAsia="zh-CN"/>
@@ -5417,6 +9274,7 @@
           <w:lang w:eastAsia="zh-CN"/>
         </w:rPr>
       </w:pPr>
+      <w:bookmarkStart w:id="32" w:name="_Toc187659591"/>
       <w:r>
         <w:rPr>
           <w:rFonts w:hint="eastAsia"/>
@@ -5480,6 +9338,7 @@
         </w:rPr>
         <w:t>）</w:t>
       </w:r>
+      <w:bookmarkEnd w:id="32"/>
     </w:p>
     <w:p>
       <w:pPr>
@@ -5488,6 +9347,7 @@
           <w:lang w:eastAsia="zh-CN"/>
         </w:rPr>
       </w:pPr>
+      <w:bookmarkStart w:id="33" w:name="_Toc187659592"/>
       <w:r>
         <w:rPr>
           <w:rFonts w:hint="eastAsia"/>
@@ -5502,14 +9362,16 @@
         </w:rPr>
         <w:t>cmake</w:t>
       </w:r>
-    </w:p>
-    <w:p>
-      <w:pPr>
-        <w:rPr>
-          <w:lang w:eastAsia="zh-CN"/>
-        </w:rPr>
-      </w:pPr>
-      <w:hyperlink r:id="rId50" w:history="1">
+      <w:bookmarkEnd w:id="33"/>
+    </w:p>
+    <w:p>
+      <w:pPr>
+        <w:rPr>
+          <w:rFonts w:hint="eastAsia"/>
+          <w:lang w:eastAsia="zh-CN"/>
+        </w:rPr>
+      </w:pPr>
+      <w:hyperlink r:id="rId51" w:history="1">
         <w:r>
           <w:rPr>
             <w:rStyle w:val="ad"/>
@@ -5526,12 +9388,12 @@
           <w:lang w:eastAsia="zh-CN"/>
         </w:rPr>
       </w:pPr>
-      <w:r>
-        <w:rPr>
-          <w:rFonts w:hint="eastAsia"/>
-          <w:lang w:eastAsia="zh-CN"/>
-        </w:rPr>
-        <w:lastRenderedPageBreak/>
+      <w:bookmarkStart w:id="34" w:name="_Toc187659593"/>
+      <w:r>
+        <w:rPr>
+          <w:rFonts w:hint="eastAsia"/>
+          <w:lang w:eastAsia="zh-CN"/>
+        </w:rPr>
         <w:t>将</w:t>
       </w:r>
       <w:r>
@@ -5562,6 +9424,7 @@
         </w:rPr>
         <w:t>添加到环境变量</w:t>
       </w:r>
+      <w:bookmarkEnd w:id="34"/>
     </w:p>
     <w:p>
       <w:pPr>
@@ -5589,7 +9452,7 @@
                     <pic:cNvPicPr/>
                   </pic:nvPicPr>
                   <pic:blipFill>
-                    <a:blip r:embed="rId51"/>
+                    <a:blip r:embed="rId52"/>
                     <a:stretch>
                       <a:fillRect/>
                     </a:stretch>
@@ -5617,6 +9480,7 @@
           <w:lang w:eastAsia="zh-CN"/>
         </w:rPr>
       </w:pPr>
+      <w:bookmarkStart w:id="35" w:name="_Toc187659594"/>
       <w:r>
         <w:rPr>
           <w:rFonts w:hint="eastAsia"/>
@@ -5659,6 +9523,7 @@
         </w:rPr>
         <w:t>插件</w:t>
       </w:r>
+      <w:bookmarkEnd w:id="35"/>
     </w:p>
     <w:p>
       <w:pPr>
@@ -5686,7 +9551,7 @@
                     <pic:cNvPicPr/>
                   </pic:nvPicPr>
                   <pic:blipFill>
-                    <a:blip r:embed="rId52"/>
+                    <a:blip r:embed="rId53"/>
                     <a:stretch>
                       <a:fillRect/>
                     </a:stretch>
@@ -5707,8 +9572,23 @@
         </w:drawing>
       </w:r>
     </w:p>
+    <w:p>
+      <w:pPr>
+        <w:rPr>
+          <w:lang w:eastAsia="zh-CN"/>
+        </w:rPr>
+      </w:pPr>
+    </w:p>
+    <w:p>
+      <w:pPr>
+        <w:rPr>
+          <w:rFonts w:hint="eastAsia"/>
+          <w:lang w:eastAsia="zh-CN"/>
+        </w:rPr>
+      </w:pPr>
+    </w:p>
     <w:sectPr>
-      <w:headerReference w:type="default" r:id="rId53"/>
+      <w:headerReference w:type="default" r:id="rId54"/>
       <w:pgSz w:w="11907" w:h="16840" w:code="9"/>
       <w:pgMar w:top="1418" w:right="850" w:bottom="1134" w:left="993" w:header="720" w:footer="720" w:gutter="0"/>
       <w:cols w:space="720"/>
@@ -12789,6 +16669,9 @@
     <w:abstractNumId w:val="0"/>
   </w:num>
   <w:num w:numId="105" w16cid:durableId="899167104">
+    <w:abstractNumId w:val="0"/>
+  </w:num>
+  <w:num w:numId="106" w16cid:durableId="807943718">
     <w:abstractNumId w:val="0"/>
   </w:num>
   <w:numIdMacAtCleanup w:val="73"/>
@@ -13374,6 +17257,7 @@
   <w:style w:type="character" w:default="1" w:styleId="a0">
     <w:name w:val="Default Paragraph Font"/>
     <w:uiPriority w:val="1"/>
+    <w:semiHidden/>
     <w:unhideWhenUsed/>
   </w:style>
   <w:style w:type="table" w:default="1" w:styleId="a1">

--- a/docs/c++文档.docx
+++ b/docs/c++文档.docx
@@ -837,6 +837,37 @@
           <w:tab w:val="left" w:pos="425"/>
         </w:tabs>
         <w:rPr>
+          <w:rFonts w:asciiTheme="minorHAnsi" w:eastAsiaTheme="minorEastAsia" w:hAnsiTheme="minorHAnsi" w:cstheme="minorBidi"/>
+          <w:b w:val="0"/>
+          <w:noProof/>
+          <w:kern w:val="2"/>
+          <w:szCs w:val="24"/>
+          <w:lang w:eastAsia="zh-CN"/>
+          <w14:ligatures w14:val="standardContextual"/>
+        </w:rPr>
+      </w:pPr>
+      <w:r>
+        <w:fldChar w:fldCharType="begin"/>
+      </w:r>
+      <w:r>
+        <w:rPr>
+          <w:lang w:eastAsia="zh-CN"/>
+        </w:rPr>
+        <w:instrText xml:space="preserve"> TOC \o "1-4" </w:instrText>
+      </w:r>
+      <w:r>
+        <w:fldChar w:fldCharType="separate"/>
+      </w:r>
+      <w:r>
+        <w:rPr>
+          <w:rFonts w:hint="eastAsia"/>
+          <w:noProof/>
+          <w:lang w:eastAsia="zh-CN"/>
+        </w:rPr>
+        <w:t>1</w:t>
+      </w:r>
+      <w:r>
+        <w:rPr>
           <w:rFonts w:asciiTheme="minorHAnsi" w:eastAsiaTheme="minorEastAsia" w:hAnsiTheme="minorHAnsi" w:cstheme="minorBidi" w:hint="eastAsia"/>
           <w:b w:val="0"/>
           <w:noProof/>
@@ -845,63 +876,32 @@
           <w:lang w:eastAsia="zh-CN"/>
           <w14:ligatures w14:val="standardContextual"/>
         </w:rPr>
-      </w:pPr>
-      <w:r>
+        <w:tab/>
+      </w:r>
+      <w:r>
+        <w:rPr>
+          <w:rFonts w:hint="eastAsia"/>
+          <w:noProof/>
+          <w:lang w:eastAsia="zh-CN"/>
+        </w:rPr>
+        <w:t>文档管理</w:t>
+      </w:r>
+      <w:r>
+        <w:rPr>
+          <w:rFonts w:hint="eastAsia"/>
+          <w:noProof/>
+        </w:rPr>
+        <w:tab/>
+      </w:r>
+      <w:r>
+        <w:rPr>
+          <w:rFonts w:hint="eastAsia"/>
+          <w:noProof/>
+        </w:rPr>
         <w:fldChar w:fldCharType="begin"/>
       </w:r>
       <w:r>
         <w:rPr>
-          <w:lang w:eastAsia="zh-CN"/>
-        </w:rPr>
-        <w:instrText xml:space="preserve"> TOC \o "1-4" </w:instrText>
-      </w:r>
-      <w:r>
-        <w:fldChar w:fldCharType="separate"/>
-      </w:r>
-      <w:r>
-        <w:rPr>
-          <w:rFonts w:hint="eastAsia"/>
-          <w:noProof/>
-          <w:lang w:eastAsia="zh-CN"/>
-        </w:rPr>
-        <w:t>1</w:t>
-      </w:r>
-      <w:r>
-        <w:rPr>
-          <w:rFonts w:asciiTheme="minorHAnsi" w:eastAsiaTheme="minorEastAsia" w:hAnsiTheme="minorHAnsi" w:cstheme="minorBidi" w:hint="eastAsia"/>
-          <w:b w:val="0"/>
-          <w:noProof/>
-          <w:kern w:val="2"/>
-          <w:szCs w:val="24"/>
-          <w:lang w:eastAsia="zh-CN"/>
-          <w14:ligatures w14:val="standardContextual"/>
-        </w:rPr>
-        <w:tab/>
-      </w:r>
-      <w:r>
-        <w:rPr>
-          <w:rFonts w:hint="eastAsia"/>
-          <w:noProof/>
-          <w:lang w:eastAsia="zh-CN"/>
-        </w:rPr>
-        <w:t>文档管理</w:t>
-      </w:r>
-      <w:r>
-        <w:rPr>
-          <w:rFonts w:hint="eastAsia"/>
-          <w:noProof/>
-        </w:rPr>
-        <w:tab/>
-      </w:r>
-      <w:r>
-        <w:rPr>
-          <w:rFonts w:hint="eastAsia"/>
-          <w:noProof/>
-        </w:rPr>
-        <w:fldChar w:fldCharType="begin"/>
-      </w:r>
-      <w:r>
-        <w:rPr>
           <w:rFonts w:hint="eastAsia"/>
           <w:noProof/>
         </w:rPr>
@@ -928,6 +928,7 @@
       </w:r>
       <w:r>
         <w:rPr>
+          <w:rFonts w:hint="eastAsia"/>
           <w:noProof/>
         </w:rPr>
         <w:fldChar w:fldCharType="separate"/>
@@ -953,6 +954,25 @@
           <w:tab w:val="left" w:pos="425"/>
         </w:tabs>
         <w:rPr>
+          <w:rFonts w:asciiTheme="minorHAnsi" w:eastAsiaTheme="minorEastAsia" w:hAnsiTheme="minorHAnsi" w:cstheme="minorBidi"/>
+          <w:b w:val="0"/>
+          <w:noProof/>
+          <w:kern w:val="2"/>
+          <w:szCs w:val="24"/>
+          <w:lang w:eastAsia="zh-CN"/>
+          <w14:ligatures w14:val="standardContextual"/>
+        </w:rPr>
+      </w:pPr>
+      <w:r>
+        <w:rPr>
+          <w:rFonts w:hint="eastAsia"/>
+          <w:noProof/>
+          <w:lang w:eastAsia="zh-CN"/>
+        </w:rPr>
+        <w:t>2</w:t>
+      </w:r>
+      <w:r>
+        <w:rPr>
           <w:rFonts w:asciiTheme="minorHAnsi" w:eastAsiaTheme="minorEastAsia" w:hAnsiTheme="minorHAnsi" w:cstheme="minorBidi" w:hint="eastAsia"/>
           <w:b w:val="0"/>
           <w:noProof/>
@@ -961,25 +981,6 @@
           <w:lang w:eastAsia="zh-CN"/>
           <w14:ligatures w14:val="standardContextual"/>
         </w:rPr>
-      </w:pPr>
-      <w:r>
-        <w:rPr>
-          <w:rFonts w:hint="eastAsia"/>
-          <w:noProof/>
-          <w:lang w:eastAsia="zh-CN"/>
-        </w:rPr>
-        <w:t>2</w:t>
-      </w:r>
-      <w:r>
-        <w:rPr>
-          <w:rFonts w:asciiTheme="minorHAnsi" w:eastAsiaTheme="minorEastAsia" w:hAnsiTheme="minorHAnsi" w:cstheme="minorBidi" w:hint="eastAsia"/>
-          <w:b w:val="0"/>
-          <w:noProof/>
-          <w:kern w:val="2"/>
-          <w:szCs w:val="24"/>
-          <w:lang w:eastAsia="zh-CN"/>
-          <w14:ligatures w14:val="standardContextual"/>
-        </w:rPr>
         <w:tab/>
       </w:r>
       <w:r>
@@ -1032,6 +1033,7 @@
       </w:r>
       <w:r>
         <w:rPr>
+          <w:rFonts w:hint="eastAsia"/>
           <w:noProof/>
         </w:rPr>
         <w:fldChar w:fldCharType="separate"/>
@@ -1057,6 +1059,25 @@
           <w:tab w:val="left" w:pos="425"/>
         </w:tabs>
         <w:rPr>
+          <w:rFonts w:asciiTheme="minorHAnsi" w:eastAsiaTheme="minorEastAsia" w:hAnsiTheme="minorHAnsi" w:cstheme="minorBidi"/>
+          <w:b w:val="0"/>
+          <w:noProof/>
+          <w:kern w:val="2"/>
+          <w:szCs w:val="24"/>
+          <w:lang w:eastAsia="zh-CN"/>
+          <w14:ligatures w14:val="standardContextual"/>
+        </w:rPr>
+      </w:pPr>
+      <w:r>
+        <w:rPr>
+          <w:rFonts w:hint="eastAsia"/>
+          <w:noProof/>
+          <w:lang w:eastAsia="zh-CN"/>
+        </w:rPr>
+        <w:t>3</w:t>
+      </w:r>
+      <w:r>
+        <w:rPr>
           <w:rFonts w:asciiTheme="minorHAnsi" w:eastAsiaTheme="minorEastAsia" w:hAnsiTheme="minorHAnsi" w:cstheme="minorBidi" w:hint="eastAsia"/>
           <w:b w:val="0"/>
           <w:noProof/>
@@ -1065,25 +1086,6 @@
           <w:lang w:eastAsia="zh-CN"/>
           <w14:ligatures w14:val="standardContextual"/>
         </w:rPr>
-      </w:pPr>
-      <w:r>
-        <w:rPr>
-          <w:rFonts w:hint="eastAsia"/>
-          <w:noProof/>
-          <w:lang w:eastAsia="zh-CN"/>
-        </w:rPr>
-        <w:t>3</w:t>
-      </w:r>
-      <w:r>
-        <w:rPr>
-          <w:rFonts w:asciiTheme="minorHAnsi" w:eastAsiaTheme="minorEastAsia" w:hAnsiTheme="minorHAnsi" w:cstheme="minorBidi" w:hint="eastAsia"/>
-          <w:b w:val="0"/>
-          <w:noProof/>
-          <w:kern w:val="2"/>
-          <w:szCs w:val="24"/>
-          <w:lang w:eastAsia="zh-CN"/>
-          <w14:ligatures w14:val="standardContextual"/>
-        </w:rPr>
         <w:tab/>
       </w:r>
       <w:r>
@@ -1136,6 +1138,7 @@
       </w:r>
       <w:r>
         <w:rPr>
+          <w:rFonts w:hint="eastAsia"/>
           <w:noProof/>
         </w:rPr>
         <w:fldChar w:fldCharType="separate"/>
@@ -1161,6 +1164,25 @@
           <w:tab w:val="left" w:pos="425"/>
         </w:tabs>
         <w:rPr>
+          <w:rFonts w:asciiTheme="minorHAnsi" w:eastAsiaTheme="minorEastAsia" w:hAnsiTheme="minorHAnsi" w:cstheme="minorBidi"/>
+          <w:b w:val="0"/>
+          <w:noProof/>
+          <w:kern w:val="2"/>
+          <w:szCs w:val="24"/>
+          <w:lang w:eastAsia="zh-CN"/>
+          <w14:ligatures w14:val="standardContextual"/>
+        </w:rPr>
+      </w:pPr>
+      <w:r>
+        <w:rPr>
+          <w:rFonts w:hint="eastAsia"/>
+          <w:noProof/>
+          <w:lang w:eastAsia="zh-CN"/>
+        </w:rPr>
+        <w:t>4</w:t>
+      </w:r>
+      <w:r>
+        <w:rPr>
           <w:rFonts w:asciiTheme="minorHAnsi" w:eastAsiaTheme="minorEastAsia" w:hAnsiTheme="minorHAnsi" w:cstheme="minorBidi" w:hint="eastAsia"/>
           <w:b w:val="0"/>
           <w:noProof/>
@@ -1169,25 +1191,6 @@
           <w:lang w:eastAsia="zh-CN"/>
           <w14:ligatures w14:val="standardContextual"/>
         </w:rPr>
-      </w:pPr>
-      <w:r>
-        <w:rPr>
-          <w:rFonts w:hint="eastAsia"/>
-          <w:noProof/>
-          <w:lang w:eastAsia="zh-CN"/>
-        </w:rPr>
-        <w:t>4</w:t>
-      </w:r>
-      <w:r>
-        <w:rPr>
-          <w:rFonts w:asciiTheme="minorHAnsi" w:eastAsiaTheme="minorEastAsia" w:hAnsiTheme="minorHAnsi" w:cstheme="minorBidi" w:hint="eastAsia"/>
-          <w:b w:val="0"/>
-          <w:noProof/>
-          <w:kern w:val="2"/>
-          <w:szCs w:val="24"/>
-          <w:lang w:eastAsia="zh-CN"/>
-          <w14:ligatures w14:val="standardContextual"/>
-        </w:rPr>
         <w:tab/>
       </w:r>
       <w:r>
@@ -1248,6 +1251,7 @@
       </w:r>
       <w:r>
         <w:rPr>
+          <w:rFonts w:hint="eastAsia"/>
           <w:noProof/>
         </w:rPr>
         <w:fldChar w:fldCharType="separate"/>
@@ -1273,7 +1277,7 @@
           <w:tab w:val="left" w:pos="880"/>
         </w:tabs>
         <w:rPr>
-          <w:rFonts w:asciiTheme="minorHAnsi" w:eastAsiaTheme="minorEastAsia" w:hAnsiTheme="minorHAnsi" w:cstheme="minorBidi" w:hint="eastAsia"/>
+          <w:rFonts w:asciiTheme="minorHAnsi" w:eastAsiaTheme="minorEastAsia" w:hAnsiTheme="minorHAnsi" w:cstheme="minorBidi"/>
           <w:noProof/>
           <w:kern w:val="2"/>
           <w:szCs w:val="24"/>
@@ -1350,6 +1354,7 @@
       </w:r>
       <w:r>
         <w:rPr>
+          <w:rFonts w:hint="eastAsia"/>
           <w:noProof/>
         </w:rPr>
         <w:fldChar w:fldCharType="separate"/>
@@ -1375,7 +1380,7 @@
           <w:tab w:val="left" w:pos="880"/>
         </w:tabs>
         <w:rPr>
-          <w:rFonts w:asciiTheme="minorHAnsi" w:eastAsiaTheme="minorEastAsia" w:hAnsiTheme="minorHAnsi" w:cstheme="minorBidi" w:hint="eastAsia"/>
+          <w:rFonts w:asciiTheme="minorHAnsi" w:eastAsiaTheme="minorEastAsia" w:hAnsiTheme="minorHAnsi" w:cstheme="minorBidi"/>
           <w:noProof/>
           <w:kern w:val="2"/>
           <w:szCs w:val="24"/>
@@ -1452,6 +1457,7 @@
       </w:r>
       <w:r>
         <w:rPr>
+          <w:rFonts w:hint="eastAsia"/>
           <w:noProof/>
         </w:rPr>
         <w:fldChar w:fldCharType="separate"/>
@@ -1477,7 +1483,7 @@
           <w:tab w:val="left" w:pos="880"/>
         </w:tabs>
         <w:rPr>
-          <w:rFonts w:asciiTheme="minorHAnsi" w:eastAsiaTheme="minorEastAsia" w:hAnsiTheme="minorHAnsi" w:cstheme="minorBidi" w:hint="eastAsia"/>
+          <w:rFonts w:asciiTheme="minorHAnsi" w:eastAsiaTheme="minorEastAsia" w:hAnsiTheme="minorHAnsi" w:cstheme="minorBidi"/>
           <w:noProof/>
           <w:kern w:val="2"/>
           <w:szCs w:val="24"/>
@@ -1574,6 +1580,7 @@
       </w:r>
       <w:r>
         <w:rPr>
+          <w:rFonts w:hint="eastAsia"/>
           <w:noProof/>
         </w:rPr>
         <w:fldChar w:fldCharType="separate"/>
@@ -1600,7 +1607,7 @@
           <w:tab w:val="left" w:pos="880"/>
         </w:tabs>
         <w:rPr>
-          <w:rFonts w:asciiTheme="minorHAnsi" w:eastAsiaTheme="minorEastAsia" w:hAnsiTheme="minorHAnsi" w:cstheme="minorBidi" w:hint="eastAsia"/>
+          <w:rFonts w:asciiTheme="minorHAnsi" w:eastAsiaTheme="minorEastAsia" w:hAnsiTheme="minorHAnsi" w:cstheme="minorBidi"/>
           <w:noProof/>
           <w:kern w:val="2"/>
           <w:szCs w:val="24"/>
@@ -1697,6 +1704,7 @@
       </w:r>
       <w:r>
         <w:rPr>
+          <w:rFonts w:hint="eastAsia"/>
           <w:noProof/>
         </w:rPr>
         <w:fldChar w:fldCharType="separate"/>
@@ -1723,6 +1731,25 @@
           <w:tab w:val="left" w:pos="425"/>
         </w:tabs>
         <w:rPr>
+          <w:rFonts w:asciiTheme="minorHAnsi" w:eastAsiaTheme="minorEastAsia" w:hAnsiTheme="minorHAnsi" w:cstheme="minorBidi"/>
+          <w:b w:val="0"/>
+          <w:noProof/>
+          <w:kern w:val="2"/>
+          <w:szCs w:val="24"/>
+          <w:lang w:eastAsia="zh-CN"/>
+          <w14:ligatures w14:val="standardContextual"/>
+        </w:rPr>
+      </w:pPr>
+      <w:r>
+        <w:rPr>
+          <w:rFonts w:hint="eastAsia"/>
+          <w:noProof/>
+          <w:lang w:eastAsia="zh-CN"/>
+        </w:rPr>
+        <w:t>5</w:t>
+      </w:r>
+      <w:r>
+        <w:rPr>
           <w:rFonts w:asciiTheme="minorHAnsi" w:eastAsiaTheme="minorEastAsia" w:hAnsiTheme="minorHAnsi" w:cstheme="minorBidi" w:hint="eastAsia"/>
           <w:b w:val="0"/>
           <w:noProof/>
@@ -1731,25 +1758,6 @@
           <w:lang w:eastAsia="zh-CN"/>
           <w14:ligatures w14:val="standardContextual"/>
         </w:rPr>
-      </w:pPr>
-      <w:r>
-        <w:rPr>
-          <w:rFonts w:hint="eastAsia"/>
-          <w:noProof/>
-          <w:lang w:eastAsia="zh-CN"/>
-        </w:rPr>
-        <w:t>5</w:t>
-      </w:r>
-      <w:r>
-        <w:rPr>
-          <w:rFonts w:asciiTheme="minorHAnsi" w:eastAsiaTheme="minorEastAsia" w:hAnsiTheme="minorHAnsi" w:cstheme="minorBidi" w:hint="eastAsia"/>
-          <w:b w:val="0"/>
-          <w:noProof/>
-          <w:kern w:val="2"/>
-          <w:szCs w:val="24"/>
-          <w:lang w:eastAsia="zh-CN"/>
-          <w14:ligatures w14:val="standardContextual"/>
-        </w:rPr>
         <w:tab/>
       </w:r>
       <w:r>
@@ -1814,6 +1822,7 @@
       </w:r>
       <w:r>
         <w:rPr>
+          <w:rFonts w:hint="eastAsia"/>
           <w:noProof/>
         </w:rPr>
         <w:fldChar w:fldCharType="separate"/>
@@ -1840,7 +1849,7 @@
           <w:tab w:val="left" w:pos="880"/>
         </w:tabs>
         <w:rPr>
-          <w:rFonts w:asciiTheme="minorHAnsi" w:eastAsiaTheme="minorEastAsia" w:hAnsiTheme="minorHAnsi" w:cstheme="minorBidi" w:hint="eastAsia"/>
+          <w:rFonts w:asciiTheme="minorHAnsi" w:eastAsiaTheme="minorEastAsia" w:hAnsiTheme="minorHAnsi" w:cstheme="minorBidi"/>
           <w:noProof/>
           <w:kern w:val="2"/>
           <w:szCs w:val="24"/>
@@ -1921,6 +1930,7 @@
       </w:r>
       <w:r>
         <w:rPr>
+          <w:rFonts w:hint="eastAsia"/>
           <w:noProof/>
         </w:rPr>
         <w:fldChar w:fldCharType="separate"/>
@@ -1947,7 +1957,7 @@
           <w:tab w:val="left" w:pos="880"/>
         </w:tabs>
         <w:rPr>
-          <w:rFonts w:asciiTheme="minorHAnsi" w:eastAsiaTheme="minorEastAsia" w:hAnsiTheme="minorHAnsi" w:cstheme="minorBidi" w:hint="eastAsia"/>
+          <w:rFonts w:asciiTheme="minorHAnsi" w:eastAsiaTheme="minorEastAsia" w:hAnsiTheme="minorHAnsi" w:cstheme="minorBidi"/>
           <w:noProof/>
           <w:kern w:val="2"/>
           <w:szCs w:val="24"/>
@@ -2028,6 +2038,7 @@
       </w:r>
       <w:r>
         <w:rPr>
+          <w:rFonts w:hint="eastAsia"/>
           <w:noProof/>
         </w:rPr>
         <w:fldChar w:fldCharType="separate"/>
@@ -2054,7 +2065,7 @@
           <w:tab w:val="left" w:pos="880"/>
         </w:tabs>
         <w:rPr>
-          <w:rFonts w:asciiTheme="minorHAnsi" w:eastAsiaTheme="minorEastAsia" w:hAnsiTheme="minorHAnsi" w:cstheme="minorBidi" w:hint="eastAsia"/>
+          <w:rFonts w:asciiTheme="minorHAnsi" w:eastAsiaTheme="minorEastAsia" w:hAnsiTheme="minorHAnsi" w:cstheme="minorBidi"/>
           <w:noProof/>
           <w:kern w:val="2"/>
           <w:szCs w:val="24"/>
@@ -2167,6 +2178,7 @@
       </w:r>
       <w:r>
         <w:rPr>
+          <w:rFonts w:hint="eastAsia"/>
           <w:noProof/>
         </w:rPr>
         <w:fldChar w:fldCharType="separate"/>
@@ -2193,7 +2205,7 @@
           <w:tab w:val="left" w:pos="880"/>
         </w:tabs>
         <w:rPr>
-          <w:rFonts w:asciiTheme="minorHAnsi" w:eastAsiaTheme="minorEastAsia" w:hAnsiTheme="minorHAnsi" w:cstheme="minorBidi" w:hint="eastAsia"/>
+          <w:rFonts w:asciiTheme="minorHAnsi" w:eastAsiaTheme="minorEastAsia" w:hAnsiTheme="minorHAnsi" w:cstheme="minorBidi"/>
           <w:noProof/>
           <w:kern w:val="2"/>
           <w:szCs w:val="24"/>
@@ -2274,6 +2286,7 @@
       </w:r>
       <w:r>
         <w:rPr>
+          <w:rFonts w:hint="eastAsia"/>
           <w:noProof/>
         </w:rPr>
         <w:fldChar w:fldCharType="separate"/>
@@ -2300,6 +2313,25 @@
           <w:tab w:val="left" w:pos="425"/>
         </w:tabs>
         <w:rPr>
+          <w:rFonts w:asciiTheme="minorHAnsi" w:eastAsiaTheme="minorEastAsia" w:hAnsiTheme="minorHAnsi" w:cstheme="minorBidi"/>
+          <w:b w:val="0"/>
+          <w:noProof/>
+          <w:kern w:val="2"/>
+          <w:szCs w:val="24"/>
+          <w:lang w:eastAsia="zh-CN"/>
+          <w14:ligatures w14:val="standardContextual"/>
+        </w:rPr>
+      </w:pPr>
+      <w:r>
+        <w:rPr>
+          <w:rFonts w:hint="eastAsia"/>
+          <w:noProof/>
+          <w:lang w:eastAsia="zh-CN"/>
+        </w:rPr>
+        <w:t>6</w:t>
+      </w:r>
+      <w:r>
+        <w:rPr>
           <w:rFonts w:asciiTheme="minorHAnsi" w:eastAsiaTheme="minorEastAsia" w:hAnsiTheme="minorHAnsi" w:cstheme="minorBidi" w:hint="eastAsia"/>
           <w:b w:val="0"/>
           <w:noProof/>
@@ -2308,25 +2340,6 @@
           <w:lang w:eastAsia="zh-CN"/>
           <w14:ligatures w14:val="standardContextual"/>
         </w:rPr>
-      </w:pPr>
-      <w:r>
-        <w:rPr>
-          <w:rFonts w:hint="eastAsia"/>
-          <w:noProof/>
-          <w:lang w:eastAsia="zh-CN"/>
-        </w:rPr>
-        <w:t>6</w:t>
-      </w:r>
-      <w:r>
-        <w:rPr>
-          <w:rFonts w:asciiTheme="minorHAnsi" w:eastAsiaTheme="minorEastAsia" w:hAnsiTheme="minorHAnsi" w:cstheme="minorBidi" w:hint="eastAsia"/>
-          <w:b w:val="0"/>
-          <w:noProof/>
-          <w:kern w:val="2"/>
-          <w:szCs w:val="24"/>
-          <w:lang w:eastAsia="zh-CN"/>
-          <w14:ligatures w14:val="standardContextual"/>
-        </w:rPr>
         <w:tab/>
       </w:r>
       <w:r>
@@ -2399,6 +2412,7 @@
       </w:r>
       <w:r>
         <w:rPr>
+          <w:rFonts w:hint="eastAsia"/>
           <w:noProof/>
         </w:rPr>
         <w:fldChar w:fldCharType="separate"/>
@@ -2425,7 +2439,7 @@
           <w:tab w:val="left" w:pos="880"/>
         </w:tabs>
         <w:rPr>
-          <w:rFonts w:asciiTheme="minorHAnsi" w:eastAsiaTheme="minorEastAsia" w:hAnsiTheme="minorHAnsi" w:cstheme="minorBidi" w:hint="eastAsia"/>
+          <w:rFonts w:asciiTheme="minorHAnsi" w:eastAsiaTheme="minorEastAsia" w:hAnsiTheme="minorHAnsi" w:cstheme="minorBidi"/>
           <w:noProof/>
           <w:kern w:val="2"/>
           <w:szCs w:val="24"/>
@@ -2506,6 +2520,7 @@
       </w:r>
       <w:r>
         <w:rPr>
+          <w:rFonts w:hint="eastAsia"/>
           <w:noProof/>
         </w:rPr>
         <w:fldChar w:fldCharType="separate"/>
@@ -2532,7 +2547,7 @@
           <w:tab w:val="left" w:pos="880"/>
         </w:tabs>
         <w:rPr>
-          <w:rFonts w:asciiTheme="minorHAnsi" w:eastAsiaTheme="minorEastAsia" w:hAnsiTheme="minorHAnsi" w:cstheme="minorBidi" w:hint="eastAsia"/>
+          <w:rFonts w:asciiTheme="minorHAnsi" w:eastAsiaTheme="minorEastAsia" w:hAnsiTheme="minorHAnsi" w:cstheme="minorBidi"/>
           <w:noProof/>
           <w:kern w:val="2"/>
           <w:szCs w:val="24"/>
@@ -2621,6 +2636,7 @@
       </w:r>
       <w:r>
         <w:rPr>
+          <w:rFonts w:hint="eastAsia"/>
           <w:noProof/>
         </w:rPr>
         <w:fldChar w:fldCharType="separate"/>
@@ -2647,7 +2663,7 @@
           <w:tab w:val="left" w:pos="880"/>
         </w:tabs>
         <w:rPr>
-          <w:rFonts w:asciiTheme="minorHAnsi" w:eastAsiaTheme="minorEastAsia" w:hAnsiTheme="minorHAnsi" w:cstheme="minorBidi" w:hint="eastAsia"/>
+          <w:rFonts w:asciiTheme="minorHAnsi" w:eastAsiaTheme="minorEastAsia" w:hAnsiTheme="minorHAnsi" w:cstheme="minorBidi"/>
           <w:noProof/>
           <w:kern w:val="2"/>
           <w:szCs w:val="24"/>
@@ -2740,6 +2756,7 @@
       </w:r>
       <w:r>
         <w:rPr>
+          <w:rFonts w:hint="eastAsia"/>
           <w:noProof/>
         </w:rPr>
         <w:fldChar w:fldCharType="separate"/>
@@ -2765,7 +2782,7 @@
           <w:tab w:val="left" w:pos="880"/>
         </w:tabs>
         <w:rPr>
-          <w:rFonts w:asciiTheme="minorHAnsi" w:eastAsiaTheme="minorEastAsia" w:hAnsiTheme="minorHAnsi" w:cstheme="minorBidi" w:hint="eastAsia"/>
+          <w:rFonts w:asciiTheme="minorHAnsi" w:eastAsiaTheme="minorEastAsia" w:hAnsiTheme="minorHAnsi" w:cstheme="minorBidi"/>
           <w:noProof/>
           <w:kern w:val="2"/>
           <w:szCs w:val="24"/>
@@ -2858,6 +2875,7 @@
       </w:r>
       <w:r>
         <w:rPr>
+          <w:rFonts w:hint="eastAsia"/>
           <w:noProof/>
         </w:rPr>
         <w:fldChar w:fldCharType="separate"/>
@@ -2883,7 +2901,7 @@
           <w:tab w:val="left" w:pos="880"/>
         </w:tabs>
         <w:rPr>
-          <w:rFonts w:asciiTheme="minorHAnsi" w:eastAsiaTheme="minorEastAsia" w:hAnsiTheme="minorHAnsi" w:cstheme="minorBidi" w:hint="eastAsia"/>
+          <w:rFonts w:asciiTheme="minorHAnsi" w:eastAsiaTheme="minorEastAsia" w:hAnsiTheme="minorHAnsi" w:cstheme="minorBidi"/>
           <w:noProof/>
           <w:kern w:val="2"/>
           <w:szCs w:val="24"/>
@@ -2976,6 +2994,7 @@
       </w:r>
       <w:r>
         <w:rPr>
+          <w:rFonts w:hint="eastAsia"/>
           <w:noProof/>
         </w:rPr>
         <w:fldChar w:fldCharType="separate"/>
@@ -3001,7 +3020,7 @@
           <w:tab w:val="left" w:pos="880"/>
         </w:tabs>
         <w:rPr>
-          <w:rFonts w:asciiTheme="minorHAnsi" w:eastAsiaTheme="minorEastAsia" w:hAnsiTheme="minorHAnsi" w:cstheme="minorBidi" w:hint="eastAsia"/>
+          <w:rFonts w:asciiTheme="minorHAnsi" w:eastAsiaTheme="minorEastAsia" w:hAnsiTheme="minorHAnsi" w:cstheme="minorBidi"/>
           <w:noProof/>
           <w:kern w:val="2"/>
           <w:szCs w:val="24"/>
@@ -3098,6 +3117,7 @@
       </w:r>
       <w:r>
         <w:rPr>
+          <w:rFonts w:hint="eastAsia"/>
           <w:noProof/>
         </w:rPr>
         <w:fldChar w:fldCharType="separate"/>
@@ -3124,7 +3144,7 @@
           <w:tab w:val="left" w:pos="1320"/>
         </w:tabs>
         <w:rPr>
-          <w:rFonts w:asciiTheme="minorHAnsi" w:eastAsiaTheme="minorEastAsia" w:hAnsiTheme="minorHAnsi" w:cstheme="minorBidi" w:hint="eastAsia"/>
+          <w:rFonts w:asciiTheme="minorHAnsi" w:eastAsiaTheme="minorEastAsia" w:hAnsiTheme="minorHAnsi" w:cstheme="minorBidi"/>
           <w:noProof/>
           <w:kern w:val="2"/>
           <w:szCs w:val="24"/>
@@ -3205,6 +3225,7 @@
       </w:r>
       <w:r>
         <w:rPr>
+          <w:rFonts w:hint="eastAsia"/>
           <w:noProof/>
         </w:rPr>
         <w:fldChar w:fldCharType="separate"/>
@@ -3231,7 +3252,7 @@
           <w:tab w:val="left" w:pos="1320"/>
         </w:tabs>
         <w:rPr>
-          <w:rFonts w:asciiTheme="minorHAnsi" w:eastAsiaTheme="minorEastAsia" w:hAnsiTheme="minorHAnsi" w:cstheme="minorBidi" w:hint="eastAsia"/>
+          <w:rFonts w:asciiTheme="minorHAnsi" w:eastAsiaTheme="minorEastAsia" w:hAnsiTheme="minorHAnsi" w:cstheme="minorBidi"/>
           <w:noProof/>
           <w:kern w:val="2"/>
           <w:szCs w:val="24"/>
@@ -3312,6 +3333,7 @@
       </w:r>
       <w:r>
         <w:rPr>
+          <w:rFonts w:hint="eastAsia"/>
           <w:noProof/>
         </w:rPr>
         <w:fldChar w:fldCharType="separate"/>
@@ -3338,7 +3360,7 @@
           <w:tab w:val="left" w:pos="880"/>
         </w:tabs>
         <w:rPr>
-          <w:rFonts w:asciiTheme="minorHAnsi" w:eastAsiaTheme="minorEastAsia" w:hAnsiTheme="minorHAnsi" w:cstheme="minorBidi" w:hint="eastAsia"/>
+          <w:rFonts w:asciiTheme="minorHAnsi" w:eastAsiaTheme="minorEastAsia" w:hAnsiTheme="minorHAnsi" w:cstheme="minorBidi"/>
           <w:noProof/>
           <w:kern w:val="2"/>
           <w:szCs w:val="24"/>
@@ -3435,6 +3457,7 @@
       </w:r>
       <w:r>
         <w:rPr>
+          <w:rFonts w:hint="eastAsia"/>
           <w:noProof/>
         </w:rPr>
         <w:fldChar w:fldCharType="separate"/>
@@ -3461,6 +3484,25 @@
           <w:tab w:val="left" w:pos="425"/>
         </w:tabs>
         <w:rPr>
+          <w:rFonts w:asciiTheme="minorHAnsi" w:eastAsiaTheme="minorEastAsia" w:hAnsiTheme="minorHAnsi" w:cstheme="minorBidi"/>
+          <w:b w:val="0"/>
+          <w:noProof/>
+          <w:kern w:val="2"/>
+          <w:szCs w:val="24"/>
+          <w:lang w:eastAsia="zh-CN"/>
+          <w14:ligatures w14:val="standardContextual"/>
+        </w:rPr>
+      </w:pPr>
+      <w:r>
+        <w:rPr>
+          <w:rFonts w:hint="eastAsia"/>
+          <w:noProof/>
+          <w:lang w:eastAsia="zh-CN"/>
+        </w:rPr>
+        <w:t>7</w:t>
+      </w:r>
+      <w:r>
+        <w:rPr>
           <w:rFonts w:asciiTheme="minorHAnsi" w:eastAsiaTheme="minorEastAsia" w:hAnsiTheme="minorHAnsi" w:cstheme="minorBidi" w:hint="eastAsia"/>
           <w:b w:val="0"/>
           <w:noProof/>
@@ -3469,25 +3511,6 @@
           <w:lang w:eastAsia="zh-CN"/>
           <w14:ligatures w14:val="standardContextual"/>
         </w:rPr>
-      </w:pPr>
-      <w:r>
-        <w:rPr>
-          <w:rFonts w:hint="eastAsia"/>
-          <w:noProof/>
-          <w:lang w:eastAsia="zh-CN"/>
-        </w:rPr>
-        <w:t>7</w:t>
-      </w:r>
-      <w:r>
-        <w:rPr>
-          <w:rFonts w:asciiTheme="minorHAnsi" w:eastAsiaTheme="minorEastAsia" w:hAnsiTheme="minorHAnsi" w:cstheme="minorBidi" w:hint="eastAsia"/>
-          <w:b w:val="0"/>
-          <w:noProof/>
-          <w:kern w:val="2"/>
-          <w:szCs w:val="24"/>
-          <w:lang w:eastAsia="zh-CN"/>
-          <w14:ligatures w14:val="standardContextual"/>
-        </w:rPr>
         <w:tab/>
       </w:r>
       <w:r>
@@ -3540,6 +3563,7 @@
       </w:r>
       <w:r>
         <w:rPr>
+          <w:rFonts w:hint="eastAsia"/>
           <w:noProof/>
         </w:rPr>
         <w:fldChar w:fldCharType="separate"/>
@@ -3565,7 +3589,7 @@
           <w:tab w:val="left" w:pos="880"/>
         </w:tabs>
         <w:rPr>
-          <w:rFonts w:asciiTheme="minorHAnsi" w:eastAsiaTheme="minorEastAsia" w:hAnsiTheme="minorHAnsi" w:cstheme="minorBidi" w:hint="eastAsia"/>
+          <w:rFonts w:asciiTheme="minorHAnsi" w:eastAsiaTheme="minorEastAsia" w:hAnsiTheme="minorHAnsi" w:cstheme="minorBidi"/>
           <w:noProof/>
           <w:kern w:val="2"/>
           <w:szCs w:val="24"/>
@@ -3666,6 +3690,7 @@
       </w:r>
       <w:r>
         <w:rPr>
+          <w:rFonts w:hint="eastAsia"/>
           <w:noProof/>
         </w:rPr>
         <w:fldChar w:fldCharType="separate"/>
@@ -3691,7 +3716,7 @@
           <w:tab w:val="left" w:pos="880"/>
         </w:tabs>
         <w:rPr>
-          <w:rFonts w:asciiTheme="minorHAnsi" w:eastAsiaTheme="minorEastAsia" w:hAnsiTheme="minorHAnsi" w:cstheme="minorBidi" w:hint="eastAsia"/>
+          <w:rFonts w:asciiTheme="minorHAnsi" w:eastAsiaTheme="minorEastAsia" w:hAnsiTheme="minorHAnsi" w:cstheme="minorBidi"/>
           <w:noProof/>
           <w:kern w:val="2"/>
           <w:szCs w:val="24"/>
@@ -3776,6 +3801,7 @@
       </w:r>
       <w:r>
         <w:rPr>
+          <w:rFonts w:hint="eastAsia"/>
           <w:noProof/>
         </w:rPr>
         <w:fldChar w:fldCharType="separate"/>
@@ -3801,7 +3827,7 @@
           <w:tab w:val="left" w:pos="880"/>
         </w:tabs>
         <w:rPr>
-          <w:rFonts w:asciiTheme="minorHAnsi" w:eastAsiaTheme="minorEastAsia" w:hAnsiTheme="minorHAnsi" w:cstheme="minorBidi" w:hint="eastAsia"/>
+          <w:rFonts w:asciiTheme="minorHAnsi" w:eastAsiaTheme="minorEastAsia" w:hAnsiTheme="minorHAnsi" w:cstheme="minorBidi"/>
           <w:noProof/>
           <w:kern w:val="2"/>
           <w:szCs w:val="24"/>
@@ -3902,6 +3928,7 @@
       </w:r>
       <w:r>
         <w:rPr>
+          <w:rFonts w:hint="eastAsia"/>
           <w:noProof/>
         </w:rPr>
         <w:fldChar w:fldCharType="separate"/>
@@ -3927,6 +3954,25 @@
           <w:tab w:val="left" w:pos="425"/>
         </w:tabs>
         <w:rPr>
+          <w:rFonts w:asciiTheme="minorHAnsi" w:eastAsiaTheme="minorEastAsia" w:hAnsiTheme="minorHAnsi" w:cstheme="minorBidi"/>
+          <w:b w:val="0"/>
+          <w:noProof/>
+          <w:kern w:val="2"/>
+          <w:szCs w:val="24"/>
+          <w:lang w:eastAsia="zh-CN"/>
+          <w14:ligatures w14:val="standardContextual"/>
+        </w:rPr>
+      </w:pPr>
+      <w:r>
+        <w:rPr>
+          <w:rFonts w:hint="eastAsia"/>
+          <w:noProof/>
+          <w:lang w:eastAsia="zh-CN"/>
+        </w:rPr>
+        <w:t>8</w:t>
+      </w:r>
+      <w:r>
+        <w:rPr>
           <w:rFonts w:asciiTheme="minorHAnsi" w:eastAsiaTheme="minorEastAsia" w:hAnsiTheme="minorHAnsi" w:cstheme="minorBidi" w:hint="eastAsia"/>
           <w:b w:val="0"/>
           <w:noProof/>
@@ -3935,25 +3981,6 @@
           <w:lang w:eastAsia="zh-CN"/>
           <w14:ligatures w14:val="standardContextual"/>
         </w:rPr>
-      </w:pPr>
-      <w:r>
-        <w:rPr>
-          <w:rFonts w:hint="eastAsia"/>
-          <w:noProof/>
-          <w:lang w:eastAsia="zh-CN"/>
-        </w:rPr>
-        <w:t>8</w:t>
-      </w:r>
-      <w:r>
-        <w:rPr>
-          <w:rFonts w:asciiTheme="minorHAnsi" w:eastAsiaTheme="minorEastAsia" w:hAnsiTheme="minorHAnsi" w:cstheme="minorBidi" w:hint="eastAsia"/>
-          <w:b w:val="0"/>
-          <w:noProof/>
-          <w:kern w:val="2"/>
-          <w:szCs w:val="24"/>
-          <w:lang w:eastAsia="zh-CN"/>
-          <w14:ligatures w14:val="standardContextual"/>
-        </w:rPr>
         <w:tab/>
       </w:r>
       <w:r>
@@ -4006,6 +4033,7 @@
       </w:r>
       <w:r>
         <w:rPr>
+          <w:rFonts w:hint="eastAsia"/>
           <w:noProof/>
         </w:rPr>
         <w:fldChar w:fldCharType="separate"/>
@@ -4031,7 +4059,7 @@
           <w:tab w:val="left" w:pos="880"/>
         </w:tabs>
         <w:rPr>
-          <w:rFonts w:asciiTheme="minorHAnsi" w:eastAsiaTheme="minorEastAsia" w:hAnsiTheme="minorHAnsi" w:cstheme="minorBidi" w:hint="eastAsia"/>
+          <w:rFonts w:asciiTheme="minorHAnsi" w:eastAsiaTheme="minorEastAsia" w:hAnsiTheme="minorHAnsi" w:cstheme="minorBidi"/>
           <w:noProof/>
           <w:kern w:val="2"/>
           <w:szCs w:val="24"/>
@@ -4116,6 +4144,7 @@
       </w:r>
       <w:r>
         <w:rPr>
+          <w:rFonts w:hint="eastAsia"/>
           <w:noProof/>
         </w:rPr>
         <w:fldChar w:fldCharType="separate"/>
@@ -4141,7 +4170,7 @@
           <w:tab w:val="left" w:pos="880"/>
         </w:tabs>
         <w:rPr>
-          <w:rFonts w:asciiTheme="minorHAnsi" w:eastAsiaTheme="minorEastAsia" w:hAnsiTheme="minorHAnsi" w:cstheme="minorBidi" w:hint="eastAsia"/>
+          <w:rFonts w:asciiTheme="minorHAnsi" w:eastAsiaTheme="minorEastAsia" w:hAnsiTheme="minorHAnsi" w:cstheme="minorBidi"/>
           <w:noProof/>
           <w:kern w:val="2"/>
           <w:szCs w:val="24"/>
@@ -4254,6 +4283,7 @@
       </w:r>
       <w:r>
         <w:rPr>
+          <w:rFonts w:hint="eastAsia"/>
           <w:noProof/>
         </w:rPr>
         <w:fldChar w:fldCharType="separate"/>
@@ -4280,7 +4310,7 @@
           <w:tab w:val="left" w:pos="880"/>
         </w:tabs>
         <w:rPr>
-          <w:rFonts w:asciiTheme="minorHAnsi" w:eastAsiaTheme="minorEastAsia" w:hAnsiTheme="minorHAnsi" w:cstheme="minorBidi" w:hint="eastAsia"/>
+          <w:rFonts w:asciiTheme="minorHAnsi" w:eastAsiaTheme="minorEastAsia" w:hAnsiTheme="minorHAnsi" w:cstheme="minorBidi"/>
           <w:noProof/>
           <w:kern w:val="2"/>
           <w:szCs w:val="24"/>
@@ -4381,6 +4411,7 @@
       </w:r>
       <w:r>
         <w:rPr>
+          <w:rFonts w:hint="eastAsia"/>
           <w:noProof/>
         </w:rPr>
         <w:fldChar w:fldCharType="separate"/>
@@ -4406,7 +4437,7 @@
           <w:tab w:val="left" w:pos="880"/>
         </w:tabs>
         <w:rPr>
-          <w:rFonts w:asciiTheme="minorHAnsi" w:eastAsiaTheme="minorEastAsia" w:hAnsiTheme="minorHAnsi" w:cstheme="minorBidi" w:hint="eastAsia"/>
+          <w:rFonts w:asciiTheme="minorHAnsi" w:eastAsiaTheme="minorEastAsia" w:hAnsiTheme="minorHAnsi" w:cstheme="minorBidi"/>
           <w:noProof/>
           <w:kern w:val="2"/>
           <w:szCs w:val="24"/>
@@ -4483,6 +4514,7 @@
       </w:r>
       <w:r>
         <w:rPr>
+          <w:rFonts w:hint="eastAsia"/>
           <w:noProof/>
         </w:rPr>
         <w:fldChar w:fldCharType="separate"/>
@@ -4508,6 +4540,25 @@
           <w:tab w:val="left" w:pos="425"/>
         </w:tabs>
         <w:rPr>
+          <w:rFonts w:asciiTheme="minorHAnsi" w:eastAsiaTheme="minorEastAsia" w:hAnsiTheme="minorHAnsi" w:cstheme="minorBidi"/>
+          <w:b w:val="0"/>
+          <w:noProof/>
+          <w:kern w:val="2"/>
+          <w:szCs w:val="24"/>
+          <w:lang w:eastAsia="zh-CN"/>
+          <w14:ligatures w14:val="standardContextual"/>
+        </w:rPr>
+      </w:pPr>
+      <w:r>
+        <w:rPr>
+          <w:rFonts w:hint="eastAsia"/>
+          <w:noProof/>
+          <w:lang w:eastAsia="zh-CN"/>
+        </w:rPr>
+        <w:t>9</w:t>
+      </w:r>
+      <w:r>
+        <w:rPr>
           <w:rFonts w:asciiTheme="minorHAnsi" w:eastAsiaTheme="minorEastAsia" w:hAnsiTheme="minorHAnsi" w:cstheme="minorBidi" w:hint="eastAsia"/>
           <w:b w:val="0"/>
           <w:noProof/>
@@ -4516,25 +4567,6 @@
           <w:lang w:eastAsia="zh-CN"/>
           <w14:ligatures w14:val="standardContextual"/>
         </w:rPr>
-      </w:pPr>
-      <w:r>
-        <w:rPr>
-          <w:rFonts w:hint="eastAsia"/>
-          <w:noProof/>
-          <w:lang w:eastAsia="zh-CN"/>
-        </w:rPr>
-        <w:t>9</w:t>
-      </w:r>
-      <w:r>
-        <w:rPr>
-          <w:rFonts w:asciiTheme="minorHAnsi" w:eastAsiaTheme="minorEastAsia" w:hAnsiTheme="minorHAnsi" w:cstheme="minorBidi" w:hint="eastAsia"/>
-          <w:b w:val="0"/>
-          <w:noProof/>
-          <w:kern w:val="2"/>
-          <w:szCs w:val="24"/>
-          <w:lang w:eastAsia="zh-CN"/>
-          <w14:ligatures w14:val="standardContextual"/>
-        </w:rPr>
         <w:tab/>
       </w:r>
       <w:r>
@@ -4643,6 +4675,7 @@
       </w:r>
       <w:r>
         <w:rPr>
+          <w:rFonts w:hint="eastAsia"/>
           <w:noProof/>
         </w:rPr>
         <w:fldChar w:fldCharType="separate"/>
@@ -4668,7 +4701,7 @@
           <w:tab w:val="left" w:pos="880"/>
         </w:tabs>
         <w:rPr>
-          <w:rFonts w:asciiTheme="minorHAnsi" w:eastAsiaTheme="minorEastAsia" w:hAnsiTheme="minorHAnsi" w:cstheme="minorBidi" w:hint="eastAsia"/>
+          <w:rFonts w:asciiTheme="minorHAnsi" w:eastAsiaTheme="minorEastAsia" w:hAnsiTheme="minorHAnsi" w:cstheme="minorBidi"/>
           <w:noProof/>
           <w:kern w:val="2"/>
           <w:szCs w:val="24"/>
@@ -4753,6 +4786,7 @@
       </w:r>
       <w:r>
         <w:rPr>
+          <w:rFonts w:hint="eastAsia"/>
           <w:noProof/>
         </w:rPr>
         <w:fldChar w:fldCharType="separate"/>
@@ -4778,7 +4812,7 @@
           <w:tab w:val="left" w:pos="880"/>
         </w:tabs>
         <w:rPr>
-          <w:rFonts w:asciiTheme="minorHAnsi" w:eastAsiaTheme="minorEastAsia" w:hAnsiTheme="minorHAnsi" w:cstheme="minorBidi" w:hint="eastAsia"/>
+          <w:rFonts w:asciiTheme="minorHAnsi" w:eastAsiaTheme="minorEastAsia" w:hAnsiTheme="minorHAnsi" w:cstheme="minorBidi"/>
           <w:noProof/>
           <w:kern w:val="2"/>
           <w:szCs w:val="24"/>
@@ -4891,6 +4925,7 @@
       </w:r>
       <w:r>
         <w:rPr>
+          <w:rFonts w:hint="eastAsia"/>
           <w:noProof/>
         </w:rPr>
         <w:fldChar w:fldCharType="separate"/>
@@ -4917,7 +4952,7 @@
           <w:tab w:val="left" w:pos="880"/>
         </w:tabs>
         <w:rPr>
-          <w:rFonts w:asciiTheme="minorHAnsi" w:eastAsiaTheme="minorEastAsia" w:hAnsiTheme="minorHAnsi" w:cstheme="minorBidi" w:hint="eastAsia"/>
+          <w:rFonts w:asciiTheme="minorHAnsi" w:eastAsiaTheme="minorEastAsia" w:hAnsiTheme="minorHAnsi" w:cstheme="minorBidi"/>
           <w:noProof/>
           <w:kern w:val="2"/>
           <w:szCs w:val="24"/>
@@ -5034,6 +5069,7 @@
       </w:r>
       <w:r>
         <w:rPr>
+          <w:rFonts w:hint="eastAsia"/>
           <w:noProof/>
         </w:rPr>
         <w:fldChar w:fldCharType="separate"/>
@@ -5463,7 +5499,7 @@
           <w:noProof/>
         </w:rPr>
         <w:drawing>
-          <wp:inline distT="0" distB="0" distL="0" distR="0" wp14:anchorId="4811A29A" wp14:editId="38371A3D">
+          <wp:inline distT="0" distB="0" distL="0" distR="0" wp14:anchorId="4811A29A" wp14:editId="1C2EE016">
             <wp:extent cx="6493581" cy="2219325"/>
             <wp:effectExtent l="0" t="0" r="0" b="0"/>
             <wp:docPr id="2129291612" name="图片 17"/>
@@ -6388,7 +6424,7 @@
           <w:noProof/>
         </w:rPr>
         <w:drawing>
-          <wp:inline distT="0" distB="0" distL="0" distR="0" wp14:anchorId="71E865BD" wp14:editId="5205811D">
+          <wp:inline distT="0" distB="0" distL="0" distR="0" wp14:anchorId="71E865BD" wp14:editId="33C15D8E">
             <wp:extent cx="5267325" cy="1914525"/>
             <wp:effectExtent l="0" t="0" r="0" b="0"/>
             <wp:docPr id="702921030" name="图片 11"/>
@@ -6451,7 +6487,7 @@
           <w:noProof/>
         </w:rPr>
         <w:drawing>
-          <wp:inline distT="0" distB="0" distL="0" distR="0" wp14:anchorId="7B93F77F" wp14:editId="5E82911A">
+          <wp:inline distT="0" distB="0" distL="0" distR="0" wp14:anchorId="7B93F77F" wp14:editId="178DBE11">
             <wp:extent cx="5276850" cy="3267075"/>
             <wp:effectExtent l="0" t="0" r="0" b="0"/>
             <wp:docPr id="1162737153" name="图片 10"/>
@@ -6871,7 +6907,7 @@
           <w:noProof/>
         </w:rPr>
         <w:drawing>
-          <wp:inline distT="0" distB="0" distL="0" distR="0" wp14:anchorId="2A9CF930" wp14:editId="22277364">
+          <wp:inline distT="0" distB="0" distL="0" distR="0" wp14:anchorId="2A9CF930" wp14:editId="47976F18">
             <wp:extent cx="5267325" cy="1133475"/>
             <wp:effectExtent l="0" t="0" r="0" b="0"/>
             <wp:docPr id="925074493" name="图片 7"/>
@@ -7562,7 +7598,7 @@
           <w:noProof/>
         </w:rPr>
         <w:drawing>
-          <wp:inline distT="0" distB="0" distL="0" distR="0" wp14:anchorId="6495CCBA" wp14:editId="4A6BBC66">
+          <wp:inline distT="0" distB="0" distL="0" distR="0" wp14:anchorId="6495CCBA" wp14:editId="41146C9C">
             <wp:extent cx="5276850" cy="1000125"/>
             <wp:effectExtent l="0" t="0" r="0" b="0"/>
             <wp:docPr id="1966463656" name="图片 4"/>
@@ -7625,7 +7661,7 @@
           <w:noProof/>
         </w:rPr>
         <w:drawing>
-          <wp:inline distT="0" distB="0" distL="0" distR="0" wp14:anchorId="61DBD7CE" wp14:editId="631226EA">
+          <wp:inline distT="0" distB="0" distL="0" distR="0" wp14:anchorId="61DBD7CE" wp14:editId="2CBBF0DF">
             <wp:extent cx="5276850" cy="1514475"/>
             <wp:effectExtent l="0" t="0" r="0" b="0"/>
             <wp:docPr id="1168212946" name="图片 3"/>
@@ -9262,7 +9298,6 @@
     <w:p>
       <w:pPr>
         <w:rPr>
-          <w:rFonts w:hint="eastAsia"/>
           <w:lang w:eastAsia="zh-CN"/>
         </w:rPr>
       </w:pPr>
@@ -9367,7 +9402,6 @@
     <w:p>
       <w:pPr>
         <w:rPr>
-          <w:rFonts w:hint="eastAsia"/>
           <w:lang w:eastAsia="zh-CN"/>
         </w:rPr>
       </w:pPr>
@@ -9581,11 +9615,1549 @@
     </w:p>
     <w:p>
       <w:pPr>
-        <w:rPr>
-          <w:rFonts w:hint="eastAsia"/>
-          <w:lang w:eastAsia="zh-CN"/>
-        </w:rPr>
-      </w:pPr>
+        <w:pStyle w:val="1"/>
+        <w:rPr>
+          <w:lang w:eastAsia="zh-CN"/>
+        </w:rPr>
+      </w:pPr>
+      <w:r>
+        <w:rPr>
+          <w:rFonts w:hint="eastAsia"/>
+          <w:lang w:eastAsia="zh-CN"/>
+        </w:rPr>
+        <w:t>编译、</w:t>
+      </w:r>
+      <w:r>
+        <w:rPr>
+          <w:rFonts w:hint="eastAsia"/>
+          <w:lang w:eastAsia="zh-CN"/>
+        </w:rPr>
+        <w:t>链接、</w:t>
+      </w:r>
+      <w:r>
+        <w:rPr>
+          <w:rFonts w:hint="eastAsia"/>
+          <w:lang w:eastAsia="zh-CN"/>
+        </w:rPr>
+        <w:t>构建</w:t>
+      </w:r>
+    </w:p>
+    <w:p>
+      <w:pPr>
+        <w:rPr>
+          <w:lang w:eastAsia="zh-CN"/>
+        </w:rPr>
+      </w:pPr>
+      <w:r>
+        <w:rPr>
+          <w:rFonts w:hint="eastAsia"/>
+          <w:lang w:eastAsia="zh-CN"/>
+        </w:rPr>
+        <w:t>在</w:t>
+      </w:r>
+      <w:r>
+        <w:rPr>
+          <w:rFonts w:hint="eastAsia"/>
+          <w:lang w:eastAsia="zh-CN"/>
+        </w:rPr>
+        <w:t>C++</w:t>
+      </w:r>
+      <w:r>
+        <w:rPr>
+          <w:rFonts w:hint="eastAsia"/>
+          <w:lang w:eastAsia="zh-CN"/>
+        </w:rPr>
+        <w:t>编程中，编译和构建是两个关键步骤，它们将源代码转换为可执行的程序。以下是一个简要的介绍和步骤指南：</w:t>
+      </w:r>
+    </w:p>
+    <w:p>
+      <w:pPr>
+        <w:rPr>
+          <w:lang w:eastAsia="zh-CN"/>
+        </w:rPr>
+      </w:pPr>
+    </w:p>
+    <w:p>
+      <w:pPr>
+        <w:pStyle w:val="2"/>
+        <w:rPr>
+          <w:lang w:eastAsia="zh-CN"/>
+        </w:rPr>
+      </w:pPr>
+      <w:r>
+        <w:rPr>
+          <w:rFonts w:hint="eastAsia"/>
+          <w:lang w:eastAsia="zh-CN"/>
+        </w:rPr>
+        <w:t>编译（</w:t>
+      </w:r>
+      <w:r>
+        <w:rPr>
+          <w:rFonts w:hint="eastAsia"/>
+          <w:lang w:eastAsia="zh-CN"/>
+        </w:rPr>
+        <w:t>Compilation</w:t>
+      </w:r>
+      <w:r>
+        <w:rPr>
+          <w:rFonts w:hint="eastAsia"/>
+          <w:lang w:eastAsia="zh-CN"/>
+        </w:rPr>
+        <w:t>）</w:t>
+      </w:r>
+    </w:p>
+    <w:p>
+      <w:pPr>
+        <w:rPr>
+          <w:rFonts w:hint="eastAsia"/>
+          <w:lang w:eastAsia="zh-CN"/>
+        </w:rPr>
+      </w:pPr>
+      <w:r>
+        <w:rPr>
+          <w:rFonts w:hint="eastAsia"/>
+          <w:lang w:eastAsia="zh-CN"/>
+        </w:rPr>
+        <w:t>编译是将源代码（</w:t>
+      </w:r>
+      <w:r>
+        <w:rPr>
+          <w:rFonts w:hint="eastAsia"/>
+          <w:lang w:eastAsia="zh-CN"/>
+        </w:rPr>
+        <w:t xml:space="preserve">.cpp </w:t>
+      </w:r>
+      <w:r>
+        <w:rPr>
+          <w:rFonts w:hint="eastAsia"/>
+          <w:lang w:eastAsia="zh-CN"/>
+        </w:rPr>
+        <w:t>文件）转换为目标文件（</w:t>
+      </w:r>
+      <w:r>
+        <w:rPr>
+          <w:rFonts w:hint="eastAsia"/>
+          <w:lang w:eastAsia="zh-CN"/>
+        </w:rPr>
+        <w:t xml:space="preserve">.o </w:t>
+      </w:r>
+      <w:r>
+        <w:rPr>
+          <w:rFonts w:hint="eastAsia"/>
+          <w:lang w:eastAsia="zh-CN"/>
+        </w:rPr>
+        <w:t>或</w:t>
+      </w:r>
+      <w:r>
+        <w:rPr>
+          <w:rFonts w:hint="eastAsia"/>
+          <w:lang w:eastAsia="zh-CN"/>
+        </w:rPr>
+        <w:t xml:space="preserve"> .obj </w:t>
+      </w:r>
+      <w:r>
+        <w:rPr>
+          <w:rFonts w:hint="eastAsia"/>
+          <w:lang w:eastAsia="zh-CN"/>
+        </w:rPr>
+        <w:t>文件）的过程。目标文件是机器代码的一种中间形式，通常包含二进制指令，但还不能直接执行。</w:t>
+      </w:r>
+    </w:p>
+    <w:p>
+      <w:pPr>
+        <w:rPr>
+          <w:lang w:eastAsia="zh-CN"/>
+        </w:rPr>
+      </w:pPr>
+      <w:r>
+        <w:rPr>
+          <w:rFonts w:hint="eastAsia"/>
+          <w:lang w:eastAsia="zh-CN"/>
+        </w:rPr>
+        <w:t>使用编译器：</w:t>
+      </w:r>
+    </w:p>
+    <w:p>
+      <w:pPr>
+        <w:rPr>
+          <w:lang w:eastAsia="zh-CN"/>
+        </w:rPr>
+      </w:pPr>
+      <w:r>
+        <w:rPr>
+          <w:rFonts w:hint="eastAsia"/>
+          <w:lang w:eastAsia="zh-CN"/>
+        </w:rPr>
+        <w:t>最常用的</w:t>
+      </w:r>
+      <w:r>
+        <w:rPr>
+          <w:rFonts w:hint="eastAsia"/>
+          <w:lang w:eastAsia="zh-CN"/>
+        </w:rPr>
+        <w:t>C++</w:t>
+      </w:r>
+      <w:r>
+        <w:rPr>
+          <w:rFonts w:hint="eastAsia"/>
+          <w:lang w:eastAsia="zh-CN"/>
+        </w:rPr>
+        <w:t>编译器是</w:t>
+      </w:r>
+      <w:r>
+        <w:rPr>
+          <w:rFonts w:hint="eastAsia"/>
+          <w:lang w:eastAsia="zh-CN"/>
+        </w:rPr>
+        <w:t xml:space="preserve"> g++</w:t>
+      </w:r>
+      <w:r>
+        <w:rPr>
+          <w:rFonts w:hint="eastAsia"/>
+          <w:lang w:eastAsia="zh-CN"/>
+        </w:rPr>
+        <w:t>（</w:t>
+      </w:r>
+      <w:r>
+        <w:rPr>
+          <w:rFonts w:hint="eastAsia"/>
+          <w:lang w:eastAsia="zh-CN"/>
+        </w:rPr>
+        <w:t xml:space="preserve">GNU Compiler Collection </w:t>
+      </w:r>
+      <w:r>
+        <w:rPr>
+          <w:rFonts w:hint="eastAsia"/>
+          <w:lang w:eastAsia="zh-CN"/>
+        </w:rPr>
+        <w:t>的</w:t>
+      </w:r>
+      <w:r>
+        <w:rPr>
+          <w:rFonts w:hint="eastAsia"/>
+          <w:lang w:eastAsia="zh-CN"/>
+        </w:rPr>
+        <w:t xml:space="preserve"> C++ </w:t>
+      </w:r>
+      <w:r>
+        <w:rPr>
+          <w:rFonts w:hint="eastAsia"/>
+          <w:lang w:eastAsia="zh-CN"/>
+        </w:rPr>
+        <w:t>编译器）。</w:t>
+      </w:r>
+    </w:p>
+    <w:p>
+      <w:pPr>
+        <w:rPr>
+          <w:lang w:eastAsia="zh-CN"/>
+        </w:rPr>
+      </w:pPr>
+      <w:r>
+        <w:rPr>
+          <w:rFonts w:hint="eastAsia"/>
+          <w:lang w:eastAsia="zh-CN"/>
+        </w:rPr>
+        <w:lastRenderedPageBreak/>
+        <w:t>编译命令示例：</w:t>
+      </w:r>
+      <w:r>
+        <w:rPr>
+          <w:rFonts w:hint="eastAsia"/>
+          <w:lang w:eastAsia="zh-CN"/>
+        </w:rPr>
+        <w:t>g++ -c main.cpp -o main.o</w:t>
+      </w:r>
+    </w:p>
+    <w:p>
+      <w:pPr>
+        <w:rPr>
+          <w:lang w:eastAsia="zh-CN"/>
+        </w:rPr>
+      </w:pPr>
+      <w:r>
+        <w:rPr>
+          <w:rFonts w:hint="eastAsia"/>
+          <w:lang w:eastAsia="zh-CN"/>
+        </w:rPr>
+        <w:t xml:space="preserve">-c </w:t>
+      </w:r>
+      <w:r>
+        <w:rPr>
+          <w:rFonts w:hint="eastAsia"/>
+          <w:lang w:eastAsia="zh-CN"/>
+        </w:rPr>
+        <w:t>选项表示只编译和汇编，不进行链接。</w:t>
+      </w:r>
+    </w:p>
+    <w:p>
+      <w:pPr>
+        <w:rPr>
+          <w:lang w:eastAsia="zh-CN"/>
+        </w:rPr>
+      </w:pPr>
+      <w:r>
+        <w:rPr>
+          <w:rFonts w:hint="eastAsia"/>
+          <w:lang w:eastAsia="zh-CN"/>
+        </w:rPr>
+        <w:t xml:space="preserve">-o </w:t>
+      </w:r>
+      <w:r>
+        <w:rPr>
+          <w:rFonts w:hint="eastAsia"/>
+          <w:lang w:eastAsia="zh-CN"/>
+        </w:rPr>
+        <w:t>选项指定输出文件名。</w:t>
+      </w:r>
+    </w:p>
+    <w:p>
+      <w:pPr>
+        <w:rPr>
+          <w:rFonts w:hint="eastAsia"/>
+          <w:lang w:eastAsia="zh-CN"/>
+        </w:rPr>
+      </w:pPr>
+    </w:p>
+    <w:p>
+      <w:pPr>
+        <w:pStyle w:val="2"/>
+        <w:rPr>
+          <w:lang w:eastAsia="zh-CN"/>
+        </w:rPr>
+      </w:pPr>
+      <w:r>
+        <w:rPr>
+          <w:rFonts w:hint="eastAsia"/>
+          <w:lang w:eastAsia="zh-CN"/>
+        </w:rPr>
+        <w:t>链接（</w:t>
+      </w:r>
+      <w:r>
+        <w:rPr>
+          <w:rFonts w:hint="eastAsia"/>
+          <w:lang w:eastAsia="zh-CN"/>
+        </w:rPr>
+        <w:t>Linking</w:t>
+      </w:r>
+      <w:r>
+        <w:rPr>
+          <w:rFonts w:hint="eastAsia"/>
+          <w:lang w:eastAsia="zh-CN"/>
+        </w:rPr>
+        <w:t>）</w:t>
+      </w:r>
+    </w:p>
+    <w:p>
+      <w:pPr>
+        <w:rPr>
+          <w:rFonts w:hint="eastAsia"/>
+          <w:lang w:eastAsia="zh-CN"/>
+        </w:rPr>
+      </w:pPr>
+      <w:r>
+        <w:rPr>
+          <w:rFonts w:hint="eastAsia"/>
+          <w:lang w:eastAsia="zh-CN"/>
+        </w:rPr>
+        <w:t>链接是将多个目标文件（以及必要的库文件）组合成一个可执行文件的过程。链接器会处理外部函数和变量的引用，并生成最终的可执行文件。</w:t>
+      </w:r>
+    </w:p>
+    <w:p>
+      <w:pPr>
+        <w:rPr>
+          <w:lang w:eastAsia="zh-CN"/>
+        </w:rPr>
+      </w:pPr>
+      <w:r>
+        <w:rPr>
+          <w:rFonts w:hint="eastAsia"/>
+          <w:lang w:eastAsia="zh-CN"/>
+        </w:rPr>
+        <w:t>链接命令：</w:t>
+      </w:r>
+    </w:p>
+    <w:p>
+      <w:pPr>
+        <w:rPr>
+          <w:lang w:eastAsia="zh-CN"/>
+        </w:rPr>
+      </w:pPr>
+      <w:r>
+        <w:rPr>
+          <w:rFonts w:hint="eastAsia"/>
+          <w:lang w:eastAsia="zh-CN"/>
+        </w:rPr>
+        <w:t>链接示例：</w:t>
+      </w:r>
+      <w:r>
+        <w:rPr>
+          <w:rFonts w:hint="eastAsia"/>
+          <w:lang w:eastAsia="zh-CN"/>
+        </w:rPr>
+        <w:t>g++ main.o -o my_program</w:t>
+      </w:r>
+    </w:p>
+    <w:p>
+      <w:pPr>
+        <w:rPr>
+          <w:lang w:eastAsia="zh-CN"/>
+        </w:rPr>
+      </w:pPr>
+      <w:r>
+        <w:rPr>
+          <w:rFonts w:hint="eastAsia"/>
+          <w:lang w:eastAsia="zh-CN"/>
+        </w:rPr>
+        <w:t xml:space="preserve">-o </w:t>
+      </w:r>
+      <w:r>
+        <w:rPr>
+          <w:rFonts w:hint="eastAsia"/>
+          <w:lang w:eastAsia="zh-CN"/>
+        </w:rPr>
+        <w:t>选项指定输出可执行文件的名称。</w:t>
+      </w:r>
+    </w:p>
+    <w:p>
+      <w:pPr>
+        <w:rPr>
+          <w:rFonts w:hint="eastAsia"/>
+          <w:lang w:eastAsia="zh-CN"/>
+        </w:rPr>
+      </w:pPr>
+    </w:p>
+    <w:p>
+      <w:pPr>
+        <w:pStyle w:val="2"/>
+        <w:rPr>
+          <w:lang w:eastAsia="zh-CN"/>
+        </w:rPr>
+      </w:pPr>
+      <w:r>
+        <w:rPr>
+          <w:rFonts w:hint="eastAsia"/>
+          <w:lang w:eastAsia="zh-CN"/>
+        </w:rPr>
+        <w:t>构建（</w:t>
+      </w:r>
+      <w:r>
+        <w:rPr>
+          <w:rFonts w:hint="eastAsia"/>
+          <w:lang w:eastAsia="zh-CN"/>
+        </w:rPr>
+        <w:t>Build</w:t>
+      </w:r>
+      <w:r>
+        <w:rPr>
+          <w:rFonts w:hint="eastAsia"/>
+          <w:lang w:eastAsia="zh-CN"/>
+        </w:rPr>
+        <w:t>）</w:t>
+      </w:r>
+    </w:p>
+    <w:p>
+      <w:pPr>
+        <w:rPr>
+          <w:rFonts w:hint="eastAsia"/>
+          <w:lang w:eastAsia="zh-CN"/>
+        </w:rPr>
+      </w:pPr>
+      <w:r>
+        <w:rPr>
+          <w:rFonts w:hint="eastAsia"/>
+          <w:lang w:eastAsia="zh-CN"/>
+        </w:rPr>
+        <w:t>构建是一个更广泛的概念，通常包括编译、链接以及可能的其他步骤（如预处理、资源文件处理等）。在现代开发环境中，构建过程通常由构建系统或构建工具来管理。</w:t>
+      </w:r>
+    </w:p>
+    <w:p>
+      <w:pPr>
+        <w:rPr>
+          <w:lang w:eastAsia="zh-CN"/>
+        </w:rPr>
+      </w:pPr>
+      <w:r>
+        <w:rPr>
+          <w:rFonts w:hint="eastAsia"/>
+          <w:lang w:eastAsia="zh-CN"/>
+        </w:rPr>
+        <w:t>构建系统：</w:t>
+      </w:r>
+    </w:p>
+    <w:p>
+      <w:pPr>
+        <w:rPr>
+          <w:lang w:eastAsia="zh-CN"/>
+        </w:rPr>
+      </w:pPr>
+      <w:r>
+        <w:rPr>
+          <w:rFonts w:hint="eastAsia"/>
+          <w:lang w:eastAsia="zh-CN"/>
+        </w:rPr>
+        <w:t>Makefile</w:t>
+      </w:r>
+      <w:r>
+        <w:rPr>
+          <w:rFonts w:hint="eastAsia"/>
+          <w:lang w:eastAsia="zh-CN"/>
+        </w:rPr>
+        <w:t>：使用</w:t>
+      </w:r>
+      <w:r>
+        <w:rPr>
+          <w:rFonts w:hint="eastAsia"/>
+          <w:lang w:eastAsia="zh-CN"/>
+        </w:rPr>
+        <w:t xml:space="preserve"> make </w:t>
+      </w:r>
+      <w:r>
+        <w:rPr>
+          <w:rFonts w:hint="eastAsia"/>
+          <w:lang w:eastAsia="zh-CN"/>
+        </w:rPr>
+        <w:t>工具来自动化编译和链接过程。</w:t>
+      </w:r>
+      <w:r>
+        <w:rPr>
+          <w:rFonts w:hint="eastAsia"/>
+          <w:lang w:eastAsia="zh-CN"/>
+        </w:rPr>
+        <w:t xml:space="preserve">Makefile </w:t>
+      </w:r>
+      <w:r>
+        <w:rPr>
+          <w:rFonts w:hint="eastAsia"/>
+          <w:lang w:eastAsia="zh-CN"/>
+        </w:rPr>
+        <w:t>文件中定义了规则和依赖关系。</w:t>
+      </w:r>
+    </w:p>
+    <w:p>
+      <w:pPr>
+        <w:rPr>
+          <w:lang w:eastAsia="zh-CN"/>
+        </w:rPr>
+      </w:pPr>
+      <w:r>
+        <w:rPr>
+          <w:rFonts w:hint="eastAsia"/>
+          <w:lang w:eastAsia="zh-CN"/>
+        </w:rPr>
+        <w:t>CMake</w:t>
+      </w:r>
+      <w:r>
+        <w:rPr>
+          <w:rFonts w:hint="eastAsia"/>
+          <w:lang w:eastAsia="zh-CN"/>
+        </w:rPr>
+        <w:t>：一个跨平台的构建系统，可以生成适用于不同编译器的</w:t>
+      </w:r>
+      <w:r>
+        <w:rPr>
+          <w:rFonts w:hint="eastAsia"/>
+          <w:lang w:eastAsia="zh-CN"/>
+        </w:rPr>
+        <w:t xml:space="preserve"> Makefile </w:t>
+      </w:r>
+      <w:r>
+        <w:rPr>
+          <w:rFonts w:hint="eastAsia"/>
+          <w:lang w:eastAsia="zh-CN"/>
+        </w:rPr>
+        <w:t>或其他构建文件。</w:t>
+      </w:r>
+    </w:p>
+    <w:p>
+      <w:pPr>
+        <w:rPr>
+          <w:lang w:eastAsia="zh-CN"/>
+        </w:rPr>
+      </w:pPr>
+      <w:r>
+        <w:rPr>
+          <w:rFonts w:hint="eastAsia"/>
+          <w:lang w:eastAsia="zh-CN"/>
+        </w:rPr>
+        <w:t>IDE</w:t>
+      </w:r>
+      <w:r>
+        <w:rPr>
+          <w:rFonts w:hint="eastAsia"/>
+          <w:lang w:eastAsia="zh-CN"/>
+        </w:rPr>
+        <w:t>（集成开发环境）：如</w:t>
+      </w:r>
+      <w:r>
+        <w:rPr>
+          <w:rFonts w:hint="eastAsia"/>
+          <w:lang w:eastAsia="zh-CN"/>
+        </w:rPr>
+        <w:t xml:space="preserve"> Visual Studio</w:t>
+      </w:r>
+      <w:r>
+        <w:rPr>
+          <w:rFonts w:hint="eastAsia"/>
+          <w:lang w:eastAsia="zh-CN"/>
+        </w:rPr>
+        <w:t>、</w:t>
+      </w:r>
+      <w:r>
+        <w:rPr>
+          <w:rFonts w:hint="eastAsia"/>
+          <w:lang w:eastAsia="zh-CN"/>
+        </w:rPr>
+        <w:t>CLion</w:t>
+      </w:r>
+      <w:r>
+        <w:rPr>
+          <w:rFonts w:hint="eastAsia"/>
+          <w:lang w:eastAsia="zh-CN"/>
+        </w:rPr>
+        <w:t>、</w:t>
+      </w:r>
+      <w:r>
+        <w:rPr>
+          <w:rFonts w:hint="eastAsia"/>
+          <w:lang w:eastAsia="zh-CN"/>
+        </w:rPr>
+        <w:t xml:space="preserve">Eclipse CDT </w:t>
+      </w:r>
+      <w:r>
+        <w:rPr>
+          <w:rFonts w:hint="eastAsia"/>
+          <w:lang w:eastAsia="zh-CN"/>
+        </w:rPr>
+        <w:t>等，这些</w:t>
+      </w:r>
+      <w:r>
+        <w:rPr>
+          <w:rFonts w:hint="eastAsia"/>
+          <w:lang w:eastAsia="zh-CN"/>
+        </w:rPr>
+        <w:t xml:space="preserve"> IDE </w:t>
+      </w:r>
+      <w:r>
+        <w:rPr>
+          <w:rFonts w:hint="eastAsia"/>
+          <w:lang w:eastAsia="zh-CN"/>
+        </w:rPr>
+        <w:t>通常内置了构建工具，用户只需点击按钮即可完成构建过程。</w:t>
+      </w:r>
+    </w:p>
+    <w:p>
+      <w:pPr>
+        <w:rPr>
+          <w:lang w:eastAsia="zh-CN"/>
+        </w:rPr>
+      </w:pPr>
+      <w:r>
+        <w:rPr>
+          <w:rFonts w:hint="eastAsia"/>
+          <w:lang w:eastAsia="zh-CN"/>
+        </w:rPr>
+        <w:t>示例</w:t>
+      </w:r>
+    </w:p>
+    <w:p>
+      <w:pPr>
+        <w:rPr>
+          <w:rFonts w:hint="eastAsia"/>
+          <w:lang w:eastAsia="zh-CN"/>
+        </w:rPr>
+      </w:pPr>
+      <w:r>
+        <w:rPr>
+          <w:rFonts w:hint="eastAsia"/>
+          <w:lang w:eastAsia="zh-CN"/>
+        </w:rPr>
+        <w:t>假设我们有一个简单的</w:t>
+      </w:r>
+      <w:r>
+        <w:rPr>
+          <w:rFonts w:hint="eastAsia"/>
+          <w:lang w:eastAsia="zh-CN"/>
+        </w:rPr>
+        <w:t xml:space="preserve"> C++ </w:t>
+      </w:r>
+      <w:r>
+        <w:rPr>
+          <w:rFonts w:hint="eastAsia"/>
+          <w:lang w:eastAsia="zh-CN"/>
+        </w:rPr>
+        <w:t>程序</w:t>
+      </w:r>
+      <w:r>
+        <w:rPr>
+          <w:rFonts w:hint="eastAsia"/>
+          <w:lang w:eastAsia="zh-CN"/>
+        </w:rPr>
+        <w:t xml:space="preserve"> main.cpp</w:t>
+      </w:r>
+      <w:r>
+        <w:rPr>
+          <w:rFonts w:hint="eastAsia"/>
+          <w:lang w:eastAsia="zh-CN"/>
+        </w:rPr>
+        <w:t>：</w:t>
+      </w:r>
+    </w:p>
+    <w:p>
+      <w:pPr>
+        <w:rPr>
+          <w:lang w:eastAsia="zh-CN"/>
+        </w:rPr>
+      </w:pPr>
+      <w:r>
+        <w:rPr>
+          <w:lang w:eastAsia="zh-CN"/>
+        </w:rPr>
+        <w:t>cpp</w:t>
+      </w:r>
+    </w:p>
+    <w:p>
+      <w:pPr>
+        <w:rPr>
+          <w:lang w:eastAsia="zh-CN"/>
+        </w:rPr>
+      </w:pPr>
+      <w:r>
+        <w:rPr>
+          <w:lang w:eastAsia="zh-CN"/>
+        </w:rPr>
+        <w:t>#include &lt;iostream&gt;</w:t>
+      </w:r>
+    </w:p>
+    <w:p>
+      <w:pPr>
+        <w:rPr>
+          <w:lang w:eastAsia="zh-CN"/>
+        </w:rPr>
+      </w:pPr>
+      <w:r>
+        <w:rPr>
+          <w:lang w:eastAsia="zh-CN"/>
+        </w:rPr>
+        <w:t xml:space="preserve"> </w:t>
+      </w:r>
+    </w:p>
+    <w:p>
+      <w:pPr>
+        <w:rPr>
+          <w:lang w:eastAsia="zh-CN"/>
+        </w:rPr>
+      </w:pPr>
+      <w:r>
+        <w:rPr>
+          <w:lang w:eastAsia="zh-CN"/>
+        </w:rPr>
+        <w:t>int main() {</w:t>
+      </w:r>
+    </w:p>
+    <w:p>
+      <w:pPr>
+        <w:rPr>
+          <w:lang w:eastAsia="zh-CN"/>
+        </w:rPr>
+      </w:pPr>
+      <w:r>
+        <w:rPr>
+          <w:lang w:eastAsia="zh-CN"/>
+        </w:rPr>
+        <w:t xml:space="preserve">    std::cout &lt;&lt; "Hello, World!" &lt;&lt; std::endl;</w:t>
+      </w:r>
+    </w:p>
+    <w:p>
+      <w:pPr>
+        <w:rPr>
+          <w:lang w:eastAsia="zh-CN"/>
+        </w:rPr>
+      </w:pPr>
+      <w:r>
+        <w:rPr>
+          <w:lang w:eastAsia="zh-CN"/>
+        </w:rPr>
+        <w:t xml:space="preserve">    return 0;</w:t>
+      </w:r>
+    </w:p>
+    <w:p>
+      <w:pPr>
+        <w:rPr>
+          <w:lang w:eastAsia="zh-CN"/>
+        </w:rPr>
+      </w:pPr>
+      <w:r>
+        <w:rPr>
+          <w:lang w:eastAsia="zh-CN"/>
+        </w:rPr>
+        <w:t>}</w:t>
+      </w:r>
+    </w:p>
+    <w:p>
+      <w:pPr>
+        <w:pStyle w:val="3"/>
+        <w:rPr>
+          <w:lang w:eastAsia="zh-CN"/>
+        </w:rPr>
+      </w:pPr>
+      <w:r>
+        <w:rPr>
+          <w:rFonts w:hint="eastAsia"/>
+          <w:lang w:eastAsia="zh-CN"/>
+        </w:rPr>
+        <w:t>使用</w:t>
+      </w:r>
+      <w:r>
+        <w:rPr>
+          <w:rFonts w:hint="eastAsia"/>
+          <w:lang w:eastAsia="zh-CN"/>
+        </w:rPr>
+        <w:t>g++</w:t>
+      </w:r>
+      <w:r>
+        <w:rPr>
+          <w:rFonts w:hint="eastAsia"/>
+          <w:lang w:eastAsia="zh-CN"/>
+        </w:rPr>
+        <w:t>编译和链接</w:t>
+      </w:r>
+    </w:p>
+    <w:p>
+      <w:pPr>
+        <w:rPr>
+          <w:lang w:eastAsia="zh-CN"/>
+        </w:rPr>
+      </w:pPr>
+      <w:r>
+        <w:rPr>
+          <w:rFonts w:hint="eastAsia"/>
+          <w:lang w:eastAsia="zh-CN"/>
+        </w:rPr>
+        <w:t>编译：</w:t>
+      </w:r>
+    </w:p>
+    <w:p>
+      <w:pPr>
+        <w:rPr>
+          <w:lang w:eastAsia="zh-CN"/>
+        </w:rPr>
+      </w:pPr>
+      <w:r>
+        <w:rPr>
+          <w:lang w:eastAsia="zh-CN"/>
+        </w:rPr>
+        <w:t>sh</w:t>
+      </w:r>
+    </w:p>
+    <w:p>
+      <w:pPr>
+        <w:rPr>
+          <w:lang w:eastAsia="zh-CN"/>
+        </w:rPr>
+      </w:pPr>
+      <w:r>
+        <w:rPr>
+          <w:lang w:eastAsia="zh-CN"/>
+        </w:rPr>
+        <w:t>g++ -c main.cpp -o main.o</w:t>
+      </w:r>
+    </w:p>
+    <w:p>
+      <w:pPr>
+        <w:rPr>
+          <w:lang w:eastAsia="zh-CN"/>
+        </w:rPr>
+      </w:pPr>
+      <w:r>
+        <w:rPr>
+          <w:rFonts w:hint="eastAsia"/>
+          <w:lang w:eastAsia="zh-CN"/>
+        </w:rPr>
+        <w:t>链接：</w:t>
+      </w:r>
+    </w:p>
+    <w:p>
+      <w:pPr>
+        <w:rPr>
+          <w:lang w:eastAsia="zh-CN"/>
+        </w:rPr>
+      </w:pPr>
+      <w:r>
+        <w:rPr>
+          <w:lang w:eastAsia="zh-CN"/>
+        </w:rPr>
+        <w:t>sh</w:t>
+      </w:r>
+    </w:p>
+    <w:p>
+      <w:pPr>
+        <w:rPr>
+          <w:lang w:eastAsia="zh-CN"/>
+        </w:rPr>
+      </w:pPr>
+      <w:r>
+        <w:rPr>
+          <w:lang w:eastAsia="zh-CN"/>
+        </w:rPr>
+        <w:t>g++ main.o -o my_program</w:t>
+      </w:r>
+    </w:p>
+    <w:p>
+      <w:pPr>
+        <w:rPr>
+          <w:rFonts w:hint="eastAsia"/>
+          <w:lang w:eastAsia="zh-CN"/>
+        </w:rPr>
+      </w:pPr>
+      <w:r>
+        <w:rPr>
+          <w:rFonts w:hint="eastAsia"/>
+          <w:lang w:eastAsia="zh-CN"/>
+        </w:rPr>
+        <w:t>现在，你可以运行生成的可执行文件</w:t>
+      </w:r>
+      <w:r>
+        <w:rPr>
+          <w:rFonts w:hint="eastAsia"/>
+          <w:lang w:eastAsia="zh-CN"/>
+        </w:rPr>
+        <w:t xml:space="preserve"> my_program</w:t>
+      </w:r>
+      <w:r>
+        <w:rPr>
+          <w:rFonts w:hint="eastAsia"/>
+          <w:lang w:eastAsia="zh-CN"/>
+        </w:rPr>
+        <w:t>：</w:t>
+      </w:r>
+    </w:p>
+    <w:p>
+      <w:pPr>
+        <w:rPr>
+          <w:lang w:eastAsia="zh-CN"/>
+        </w:rPr>
+      </w:pPr>
+      <w:r>
+        <w:rPr>
+          <w:lang w:eastAsia="zh-CN"/>
+        </w:rPr>
+        <w:t>sh</w:t>
+      </w:r>
+    </w:p>
+    <w:p>
+      <w:pPr>
+        <w:rPr>
+          <w:lang w:eastAsia="zh-CN"/>
+        </w:rPr>
+      </w:pPr>
+      <w:r>
+        <w:rPr>
+          <w:lang w:eastAsia="zh-CN"/>
+        </w:rPr>
+        <w:t>./my_program</w:t>
+      </w:r>
+    </w:p>
+    <w:p>
+      <w:pPr>
+        <w:rPr>
+          <w:rFonts w:hint="eastAsia"/>
+          <w:lang w:eastAsia="zh-CN"/>
+        </w:rPr>
+      </w:pPr>
+      <w:r>
+        <w:rPr>
+          <w:rFonts w:hint="eastAsia"/>
+          <w:lang w:eastAsia="zh-CN"/>
+        </w:rPr>
+        <w:t>输出：</w:t>
+      </w:r>
+    </w:p>
+    <w:p>
+      <w:pPr>
+        <w:rPr>
+          <w:lang w:eastAsia="zh-CN"/>
+        </w:rPr>
+      </w:pPr>
+      <w:r>
+        <w:rPr>
+          <w:lang w:eastAsia="zh-CN"/>
+        </w:rPr>
+        <w:t>Hello, World!</w:t>
+      </w:r>
+    </w:p>
+    <w:p>
+      <w:pPr>
+        <w:rPr>
+          <w:lang w:eastAsia="zh-CN"/>
+        </w:rPr>
+      </w:pPr>
+    </w:p>
+    <w:p>
+      <w:pPr>
+        <w:pStyle w:val="3"/>
+        <w:rPr>
+          <w:lang w:eastAsia="zh-CN"/>
+        </w:rPr>
+      </w:pPr>
+      <w:r>
+        <w:rPr>
+          <w:rFonts w:hint="eastAsia"/>
+          <w:lang w:eastAsia="zh-CN"/>
+        </w:rPr>
+        <w:t>使用</w:t>
+      </w:r>
+      <w:r>
+        <w:rPr>
+          <w:rFonts w:hint="eastAsia"/>
+          <w:lang w:eastAsia="zh-CN"/>
+        </w:rPr>
+        <w:t>Makefile</w:t>
+      </w:r>
+      <w:r>
+        <w:rPr>
+          <w:rFonts w:hint="eastAsia"/>
+          <w:lang w:eastAsia="zh-CN"/>
+        </w:rPr>
+        <w:t>编译和链接</w:t>
+      </w:r>
+    </w:p>
+    <w:p>
+      <w:pPr>
+        <w:rPr>
+          <w:rFonts w:hint="eastAsia"/>
+          <w:lang w:eastAsia="zh-CN"/>
+        </w:rPr>
+      </w:pPr>
+      <w:r>
+        <w:rPr>
+          <w:rFonts w:hint="eastAsia"/>
+          <w:lang w:eastAsia="zh-CN"/>
+        </w:rPr>
+        <w:t>创建一个简单的</w:t>
+      </w:r>
+      <w:r>
+        <w:rPr>
+          <w:rFonts w:hint="eastAsia"/>
+          <w:lang w:eastAsia="zh-CN"/>
+        </w:rPr>
+        <w:t xml:space="preserve"> Makefile</w:t>
+      </w:r>
+      <w:r>
+        <w:rPr>
+          <w:rFonts w:hint="eastAsia"/>
+          <w:lang w:eastAsia="zh-CN"/>
+        </w:rPr>
+        <w:t>：</w:t>
+      </w:r>
+    </w:p>
+    <w:p>
+      <w:pPr>
+        <w:rPr>
+          <w:lang w:eastAsia="zh-CN"/>
+        </w:rPr>
+      </w:pPr>
+      <w:r>
+        <w:rPr>
+          <w:lang w:eastAsia="zh-CN"/>
+        </w:rPr>
+        <w:t>makefile</w:t>
+      </w:r>
+    </w:p>
+    <w:p>
+      <w:pPr>
+        <w:rPr>
+          <w:rFonts w:hint="eastAsia"/>
+          <w:lang w:eastAsia="zh-CN"/>
+        </w:rPr>
+      </w:pPr>
+      <w:r>
+        <w:rPr>
+          <w:lang w:eastAsia="zh-CN"/>
+        </w:rPr>
+        <w:t># Makefile</w:t>
+      </w:r>
+    </w:p>
+    <w:p>
+      <w:pPr>
+        <w:rPr>
+          <w:lang w:eastAsia="zh-CN"/>
+        </w:rPr>
+      </w:pPr>
+      <w:r>
+        <w:rPr>
+          <w:rFonts w:hint="eastAsia"/>
+          <w:lang w:eastAsia="zh-CN"/>
+        </w:rPr>
+        <w:t xml:space="preserve"># </w:t>
+      </w:r>
+      <w:r>
+        <w:rPr>
+          <w:rFonts w:hint="eastAsia"/>
+          <w:lang w:eastAsia="zh-CN"/>
+        </w:rPr>
+        <w:t>编译器</w:t>
+      </w:r>
+    </w:p>
+    <w:p>
+      <w:pPr>
+        <w:rPr>
+          <w:rFonts w:hint="eastAsia"/>
+          <w:lang w:eastAsia="zh-CN"/>
+        </w:rPr>
+      </w:pPr>
+      <w:r>
+        <w:rPr>
+          <w:lang w:eastAsia="zh-CN"/>
+        </w:rPr>
+        <w:t>CXX = g++</w:t>
+      </w:r>
+    </w:p>
+    <w:p>
+      <w:pPr>
+        <w:rPr>
+          <w:lang w:eastAsia="zh-CN"/>
+        </w:rPr>
+      </w:pPr>
+      <w:r>
+        <w:rPr>
+          <w:rFonts w:hint="eastAsia"/>
+          <w:lang w:eastAsia="zh-CN"/>
+        </w:rPr>
+        <w:t xml:space="preserve"># </w:t>
+      </w:r>
+      <w:r>
+        <w:rPr>
+          <w:rFonts w:hint="eastAsia"/>
+          <w:lang w:eastAsia="zh-CN"/>
+        </w:rPr>
+        <w:t>编译选项</w:t>
+      </w:r>
+    </w:p>
+    <w:p>
+      <w:pPr>
+        <w:rPr>
+          <w:rFonts w:hint="eastAsia"/>
+          <w:lang w:eastAsia="zh-CN"/>
+        </w:rPr>
+      </w:pPr>
+      <w:r>
+        <w:rPr>
+          <w:lang w:eastAsia="zh-CN"/>
+        </w:rPr>
+        <w:lastRenderedPageBreak/>
+        <w:t>CXXFLAGS = -Wall -g</w:t>
+      </w:r>
+    </w:p>
+    <w:p>
+      <w:pPr>
+        <w:rPr>
+          <w:lang w:eastAsia="zh-CN"/>
+        </w:rPr>
+      </w:pPr>
+      <w:r>
+        <w:rPr>
+          <w:rFonts w:hint="eastAsia"/>
+          <w:lang w:eastAsia="zh-CN"/>
+        </w:rPr>
+        <w:t xml:space="preserve"># </w:t>
+      </w:r>
+      <w:r>
+        <w:rPr>
+          <w:rFonts w:hint="eastAsia"/>
+          <w:lang w:eastAsia="zh-CN"/>
+        </w:rPr>
+        <w:t>目标文件</w:t>
+      </w:r>
+    </w:p>
+    <w:p>
+      <w:pPr>
+        <w:rPr>
+          <w:rFonts w:hint="eastAsia"/>
+          <w:lang w:eastAsia="zh-CN"/>
+        </w:rPr>
+      </w:pPr>
+      <w:r>
+        <w:rPr>
+          <w:lang w:eastAsia="zh-CN"/>
+        </w:rPr>
+        <w:t>OBJS = main.o</w:t>
+      </w:r>
+    </w:p>
+    <w:p>
+      <w:pPr>
+        <w:rPr>
+          <w:lang w:eastAsia="zh-CN"/>
+        </w:rPr>
+      </w:pPr>
+      <w:r>
+        <w:rPr>
+          <w:rFonts w:hint="eastAsia"/>
+          <w:lang w:eastAsia="zh-CN"/>
+        </w:rPr>
+        <w:t xml:space="preserve"># </w:t>
+      </w:r>
+      <w:r>
+        <w:rPr>
+          <w:rFonts w:hint="eastAsia"/>
+          <w:lang w:eastAsia="zh-CN"/>
+        </w:rPr>
+        <w:t>可执行文件</w:t>
+      </w:r>
+    </w:p>
+    <w:p>
+      <w:pPr>
+        <w:rPr>
+          <w:rFonts w:hint="eastAsia"/>
+          <w:lang w:eastAsia="zh-CN"/>
+        </w:rPr>
+      </w:pPr>
+      <w:r>
+        <w:rPr>
+          <w:lang w:eastAsia="zh-CN"/>
+        </w:rPr>
+        <w:t>TARGET = my_program</w:t>
+      </w:r>
+    </w:p>
+    <w:p>
+      <w:pPr>
+        <w:rPr>
+          <w:lang w:eastAsia="zh-CN"/>
+        </w:rPr>
+      </w:pPr>
+      <w:r>
+        <w:rPr>
+          <w:rFonts w:hint="eastAsia"/>
+          <w:lang w:eastAsia="zh-CN"/>
+        </w:rPr>
+        <w:t xml:space="preserve"># </w:t>
+      </w:r>
+      <w:r>
+        <w:rPr>
+          <w:rFonts w:hint="eastAsia"/>
+          <w:lang w:eastAsia="zh-CN"/>
+        </w:rPr>
+        <w:t>链接目标文件</w:t>
+      </w:r>
+    </w:p>
+    <w:p>
+      <w:pPr>
+        <w:rPr>
+          <w:lang w:eastAsia="zh-CN"/>
+        </w:rPr>
+      </w:pPr>
+      <w:r>
+        <w:rPr>
+          <w:lang w:eastAsia="zh-CN"/>
+        </w:rPr>
+        <w:t>$(TARGET): $(OBJS)</w:t>
+      </w:r>
+    </w:p>
+    <w:p>
+      <w:pPr>
+        <w:rPr>
+          <w:rFonts w:hint="eastAsia"/>
+          <w:lang w:eastAsia="zh-CN"/>
+        </w:rPr>
+      </w:pPr>
+      <w:r>
+        <w:rPr>
+          <w:lang w:eastAsia="zh-CN"/>
+        </w:rPr>
+        <w:tab/>
+        <w:t>$(CXX) $(OBJS) -o $(TARGET)</w:t>
+      </w:r>
+    </w:p>
+    <w:p>
+      <w:pPr>
+        <w:rPr>
+          <w:lang w:eastAsia="zh-CN"/>
+        </w:rPr>
+      </w:pPr>
+      <w:r>
+        <w:rPr>
+          <w:rFonts w:hint="eastAsia"/>
+          <w:lang w:eastAsia="zh-CN"/>
+        </w:rPr>
+        <w:t xml:space="preserve"># </w:t>
+      </w:r>
+      <w:r>
+        <w:rPr>
+          <w:rFonts w:hint="eastAsia"/>
+          <w:lang w:eastAsia="zh-CN"/>
+        </w:rPr>
+        <w:t>编译源文件</w:t>
+      </w:r>
+    </w:p>
+    <w:p>
+      <w:pPr>
+        <w:rPr>
+          <w:lang w:eastAsia="zh-CN"/>
+        </w:rPr>
+      </w:pPr>
+      <w:r>
+        <w:rPr>
+          <w:lang w:eastAsia="zh-CN"/>
+        </w:rPr>
+        <w:t>%.o: %.cpp</w:t>
+      </w:r>
+    </w:p>
+    <w:p>
+      <w:pPr>
+        <w:rPr>
+          <w:rFonts w:hint="eastAsia"/>
+          <w:lang w:eastAsia="zh-CN"/>
+        </w:rPr>
+      </w:pPr>
+      <w:r>
+        <w:rPr>
+          <w:lang w:eastAsia="zh-CN"/>
+        </w:rPr>
+        <w:tab/>
+        <w:t>$(CXX) $(CXXFLAGS) -c $&lt; -o $@</w:t>
+      </w:r>
+    </w:p>
+    <w:p>
+      <w:pPr>
+        <w:rPr>
+          <w:lang w:eastAsia="zh-CN"/>
+        </w:rPr>
+      </w:pPr>
+      <w:r>
+        <w:rPr>
+          <w:rFonts w:hint="eastAsia"/>
+          <w:lang w:eastAsia="zh-CN"/>
+        </w:rPr>
+        <w:t xml:space="preserve"># </w:t>
+      </w:r>
+      <w:r>
+        <w:rPr>
+          <w:rFonts w:hint="eastAsia"/>
+          <w:lang w:eastAsia="zh-CN"/>
+        </w:rPr>
+        <w:t>清理</w:t>
+      </w:r>
+    </w:p>
+    <w:p>
+      <w:pPr>
+        <w:rPr>
+          <w:lang w:eastAsia="zh-CN"/>
+        </w:rPr>
+      </w:pPr>
+      <w:r>
+        <w:rPr>
+          <w:lang w:eastAsia="zh-CN"/>
+        </w:rPr>
+        <w:t>clean:</w:t>
+      </w:r>
+    </w:p>
+    <w:p>
+      <w:pPr>
+        <w:rPr>
+          <w:lang w:eastAsia="zh-CN"/>
+        </w:rPr>
+      </w:pPr>
+      <w:r>
+        <w:rPr>
+          <w:lang w:eastAsia="zh-CN"/>
+        </w:rPr>
+        <w:tab/>
+        <w:t>rm -f $(OBJS) $(TARGET)</w:t>
+      </w:r>
+    </w:p>
+    <w:p>
+      <w:pPr>
+        <w:rPr>
+          <w:rFonts w:hint="eastAsia"/>
+          <w:lang w:eastAsia="zh-CN"/>
+        </w:rPr>
+      </w:pPr>
+      <w:r>
+        <w:rPr>
+          <w:rFonts w:hint="eastAsia"/>
+          <w:lang w:eastAsia="zh-CN"/>
+        </w:rPr>
+        <w:t>然后，你可以使用</w:t>
+      </w:r>
+      <w:r>
+        <w:rPr>
+          <w:rFonts w:hint="eastAsia"/>
+          <w:lang w:eastAsia="zh-CN"/>
+        </w:rPr>
+        <w:t xml:space="preserve"> make </w:t>
+      </w:r>
+      <w:r>
+        <w:rPr>
+          <w:rFonts w:hint="eastAsia"/>
+          <w:lang w:eastAsia="zh-CN"/>
+        </w:rPr>
+        <w:t>命令来构建程序：</w:t>
+      </w:r>
+    </w:p>
+    <w:p>
+      <w:pPr>
+        <w:rPr>
+          <w:lang w:eastAsia="zh-CN"/>
+        </w:rPr>
+      </w:pPr>
+      <w:r>
+        <w:rPr>
+          <w:lang w:eastAsia="zh-CN"/>
+        </w:rPr>
+        <w:t>sh</w:t>
+      </w:r>
+    </w:p>
+    <w:p>
+      <w:pPr>
+        <w:rPr>
+          <w:lang w:eastAsia="zh-CN"/>
+        </w:rPr>
+      </w:pPr>
+      <w:r>
+        <w:rPr>
+          <w:lang w:eastAsia="zh-CN"/>
+        </w:rPr>
+        <w:t>make</w:t>
+      </w:r>
+    </w:p>
+    <w:p>
+      <w:pPr>
+        <w:rPr>
+          <w:rFonts w:hint="eastAsia"/>
+          <w:lang w:eastAsia="zh-CN"/>
+        </w:rPr>
+      </w:pPr>
+      <w:r>
+        <w:rPr>
+          <w:rFonts w:hint="eastAsia"/>
+          <w:lang w:eastAsia="zh-CN"/>
+        </w:rPr>
+        <w:t>清理构建文件：</w:t>
+      </w:r>
+    </w:p>
+    <w:p>
+      <w:pPr>
+        <w:rPr>
+          <w:lang w:eastAsia="zh-CN"/>
+        </w:rPr>
+      </w:pPr>
+      <w:r>
+        <w:rPr>
+          <w:lang w:eastAsia="zh-CN"/>
+        </w:rPr>
+        <w:t>sh</w:t>
+      </w:r>
+    </w:p>
+    <w:p>
+      <w:pPr>
+        <w:rPr>
+          <w:lang w:eastAsia="zh-CN"/>
+        </w:rPr>
+      </w:pPr>
+      <w:r>
+        <w:rPr>
+          <w:lang w:eastAsia="zh-CN"/>
+        </w:rPr>
+        <w:t>make clean</w:t>
+      </w:r>
+    </w:p>
+    <w:p>
+      <w:pPr>
+        <w:rPr>
+          <w:lang w:eastAsia="zh-CN"/>
+        </w:rPr>
+      </w:pPr>
+      <w:r>
+        <w:rPr>
+          <w:rFonts w:hint="eastAsia"/>
+          <w:lang w:eastAsia="zh-CN"/>
+        </w:rPr>
+        <w:t>总结</w:t>
+      </w:r>
+    </w:p>
+    <w:p>
+      <w:pPr>
+        <w:rPr>
+          <w:lang w:eastAsia="zh-CN"/>
+        </w:rPr>
+      </w:pPr>
+      <w:r>
+        <w:rPr>
+          <w:rFonts w:hint="eastAsia"/>
+          <w:lang w:eastAsia="zh-CN"/>
+        </w:rPr>
+        <w:t>编译：将源代码转换为目标文件。</w:t>
+      </w:r>
+    </w:p>
+    <w:p>
+      <w:pPr>
+        <w:rPr>
+          <w:lang w:eastAsia="zh-CN"/>
+        </w:rPr>
+      </w:pPr>
+      <w:r>
+        <w:rPr>
+          <w:rFonts w:hint="eastAsia"/>
+          <w:lang w:eastAsia="zh-CN"/>
+        </w:rPr>
+        <w:t>链接：将目标文件组合成可执行文件。</w:t>
+      </w:r>
+    </w:p>
+    <w:p>
+      <w:pPr>
+        <w:rPr>
+          <w:lang w:eastAsia="zh-CN"/>
+        </w:rPr>
+      </w:pPr>
+      <w:r>
+        <w:rPr>
+          <w:rFonts w:hint="eastAsia"/>
+          <w:lang w:eastAsia="zh-CN"/>
+        </w:rPr>
+        <w:t>构建：包括编译、链接以及其他构建步骤，通常由构建系统或</w:t>
+      </w:r>
+      <w:r>
+        <w:rPr>
+          <w:rFonts w:hint="eastAsia"/>
+          <w:lang w:eastAsia="zh-CN"/>
+        </w:rPr>
+        <w:t xml:space="preserve"> IDE </w:t>
+      </w:r>
+      <w:r>
+        <w:rPr>
+          <w:rFonts w:hint="eastAsia"/>
+          <w:lang w:eastAsia="zh-CN"/>
+        </w:rPr>
+        <w:t>管理。</w:t>
+      </w:r>
+    </w:p>
+    <w:p>
+      <w:pPr>
+        <w:rPr>
+          <w:lang w:eastAsia="zh-CN"/>
+        </w:rPr>
+      </w:pPr>
+      <w:r>
+        <w:rPr>
+          <w:rFonts w:hint="eastAsia"/>
+          <w:lang w:eastAsia="zh-CN"/>
+        </w:rPr>
+        <w:t>通过理解这些步骤和工具，你可以更高效地开发和构建</w:t>
+      </w:r>
+      <w:r>
+        <w:rPr>
+          <w:rFonts w:hint="eastAsia"/>
+          <w:lang w:eastAsia="zh-CN"/>
+        </w:rPr>
+        <w:t xml:space="preserve"> C++ </w:t>
+      </w:r>
+      <w:r>
+        <w:rPr>
+          <w:rFonts w:hint="eastAsia"/>
+          <w:lang w:eastAsia="zh-CN"/>
+        </w:rPr>
+        <w:t>程序。</w:t>
+      </w:r>
     </w:p>
     <w:sectPr>
       <w:headerReference w:type="default" r:id="rId54"/>

--- a/docs/c++文档.docx
+++ b/docs/c++文档.docx
@@ -5499,7 +5499,7 @@
           <w:noProof/>
         </w:rPr>
         <w:drawing>
-          <wp:inline distT="0" distB="0" distL="0" distR="0" wp14:anchorId="4811A29A" wp14:editId="1C2EE016">
+          <wp:inline distT="0" distB="0" distL="0" distR="0" wp14:anchorId="4811A29A" wp14:editId="43294272">
             <wp:extent cx="6493581" cy="2219325"/>
             <wp:effectExtent l="0" t="0" r="0" b="0"/>
             <wp:docPr id="2129291612" name="图片 17"/>
@@ -6424,7 +6424,7 @@
           <w:noProof/>
         </w:rPr>
         <w:drawing>
-          <wp:inline distT="0" distB="0" distL="0" distR="0" wp14:anchorId="71E865BD" wp14:editId="33C15D8E">
+          <wp:inline distT="0" distB="0" distL="0" distR="0" wp14:anchorId="71E865BD" wp14:editId="464AEB14">
             <wp:extent cx="5267325" cy="1914525"/>
             <wp:effectExtent l="0" t="0" r="0" b="0"/>
             <wp:docPr id="702921030" name="图片 11"/>
@@ -6487,7 +6487,7 @@
           <w:noProof/>
         </w:rPr>
         <w:drawing>
-          <wp:inline distT="0" distB="0" distL="0" distR="0" wp14:anchorId="7B93F77F" wp14:editId="178DBE11">
+          <wp:inline distT="0" distB="0" distL="0" distR="0" wp14:anchorId="7B93F77F" wp14:editId="525C9EF4">
             <wp:extent cx="5276850" cy="3267075"/>
             <wp:effectExtent l="0" t="0" r="0" b="0"/>
             <wp:docPr id="1162737153" name="图片 10"/>
@@ -6907,7 +6907,7 @@
           <w:noProof/>
         </w:rPr>
         <w:drawing>
-          <wp:inline distT="0" distB="0" distL="0" distR="0" wp14:anchorId="2A9CF930" wp14:editId="47976F18">
+          <wp:inline distT="0" distB="0" distL="0" distR="0" wp14:anchorId="2A9CF930" wp14:editId="2E035EE7">
             <wp:extent cx="5267325" cy="1133475"/>
             <wp:effectExtent l="0" t="0" r="0" b="0"/>
             <wp:docPr id="925074493" name="图片 7"/>
@@ -7598,7 +7598,7 @@
           <w:noProof/>
         </w:rPr>
         <w:drawing>
-          <wp:inline distT="0" distB="0" distL="0" distR="0" wp14:anchorId="6495CCBA" wp14:editId="41146C9C">
+          <wp:inline distT="0" distB="0" distL="0" distR="0" wp14:anchorId="6495CCBA" wp14:editId="7F02EB21">
             <wp:extent cx="5276850" cy="1000125"/>
             <wp:effectExtent l="0" t="0" r="0" b="0"/>
             <wp:docPr id="1966463656" name="图片 4"/>
@@ -7661,7 +7661,7 @@
           <w:noProof/>
         </w:rPr>
         <w:drawing>
-          <wp:inline distT="0" distB="0" distL="0" distR="0" wp14:anchorId="61DBD7CE" wp14:editId="2CBBF0DF">
+          <wp:inline distT="0" distB="0" distL="0" distR="0" wp14:anchorId="61DBD7CE" wp14:editId="372E1C5D">
             <wp:extent cx="5276850" cy="1514475"/>
             <wp:effectExtent l="0" t="0" r="0" b="0"/>
             <wp:docPr id="1168212946" name="图片 3"/>
@@ -8960,6 +8960,1195 @@
           <w:lang w:eastAsia="zh-CN"/>
         </w:rPr>
       </w:pPr>
+      <w:r>
+        <w:rPr>
+          <w:rFonts w:hint="eastAsia"/>
+          <w:lang w:eastAsia="zh-CN"/>
+        </w:rPr>
+        <w:t>Makefile</w:t>
+      </w:r>
+      <w:r>
+        <w:rPr>
+          <w:rFonts w:hint="eastAsia"/>
+          <w:lang w:eastAsia="zh-CN"/>
+        </w:rPr>
+        <w:t>介绍</w:t>
+      </w:r>
+    </w:p>
+    <w:p>
+      <w:pPr>
+        <w:rPr>
+          <w:rFonts w:hint="eastAsia"/>
+          <w:lang w:eastAsia="zh-CN"/>
+        </w:rPr>
+      </w:pPr>
+      <w:r>
+        <w:rPr>
+          <w:rFonts w:hint="eastAsia"/>
+          <w:lang w:eastAsia="zh-CN"/>
+        </w:rPr>
+        <w:t>Makefile</w:t>
+      </w:r>
+      <w:r>
+        <w:rPr>
+          <w:rFonts w:hint="eastAsia"/>
+          <w:lang w:eastAsia="zh-CN"/>
+        </w:rPr>
+        <w:t>文件是</w:t>
+      </w:r>
+      <w:r>
+        <w:rPr>
+          <w:rFonts w:hint="eastAsia"/>
+          <w:lang w:eastAsia="zh-CN"/>
+        </w:rPr>
+        <w:t>make</w:t>
+      </w:r>
+      <w:r>
+        <w:rPr>
+          <w:rFonts w:hint="eastAsia"/>
+          <w:lang w:eastAsia="zh-CN"/>
+        </w:rPr>
+        <w:t>工具使用的</w:t>
+      </w:r>
+      <w:r>
+        <w:rPr>
+          <w:rFonts w:hint="eastAsia"/>
+          <w:lang w:eastAsia="zh-CN"/>
+        </w:rPr>
+        <w:t>配置文件，它定义了如何自动化构建项目的规则和命令。</w:t>
+      </w:r>
+      <w:r>
+        <w:rPr>
+          <w:rFonts w:hint="eastAsia"/>
+          <w:lang w:eastAsia="zh-CN"/>
+        </w:rPr>
+        <w:t>Makefile</w:t>
+      </w:r>
+      <w:r>
+        <w:rPr>
+          <w:rFonts w:hint="eastAsia"/>
+          <w:lang w:eastAsia="zh-CN"/>
+        </w:rPr>
+        <w:t>文件的主要作用是指定如何编译和链接程序，以及管理文件之间的依赖关系，从而高效的构建过程。</w:t>
+      </w:r>
+    </w:p>
+    <w:p>
+      <w:pPr>
+        <w:pStyle w:val="3"/>
+        <w:rPr>
+          <w:lang w:eastAsia="zh-CN"/>
+        </w:rPr>
+      </w:pPr>
+      <w:r>
+        <w:rPr>
+          <w:rFonts w:hint="eastAsia"/>
+          <w:lang w:eastAsia="zh-CN"/>
+        </w:rPr>
+        <w:t>Makefile</w:t>
+      </w:r>
+      <w:r>
+        <w:rPr>
+          <w:rFonts w:hint="eastAsia"/>
+          <w:lang w:eastAsia="zh-CN"/>
+        </w:rPr>
+        <w:t>基本结构</w:t>
+      </w:r>
+    </w:p>
+    <w:p>
+      <w:pPr>
+        <w:rPr>
+          <w:lang w:eastAsia="zh-CN"/>
+        </w:rPr>
+      </w:pPr>
+      <w:r>
+        <w:rPr>
+          <w:rFonts w:hint="eastAsia"/>
+          <w:lang w:eastAsia="zh-CN"/>
+        </w:rPr>
+        <w:t>一个典型的</w:t>
+      </w:r>
+      <w:r>
+        <w:rPr>
+          <w:rFonts w:hint="eastAsia"/>
+          <w:lang w:eastAsia="zh-CN"/>
+        </w:rPr>
+        <w:t>Makefile</w:t>
+      </w:r>
+      <w:r>
+        <w:rPr>
+          <w:rFonts w:hint="eastAsia"/>
+          <w:lang w:eastAsia="zh-CN"/>
+        </w:rPr>
+        <w:t>文件是由目标（</w:t>
+      </w:r>
+      <w:r>
+        <w:rPr>
+          <w:rFonts w:hint="eastAsia"/>
+          <w:lang w:eastAsia="zh-CN"/>
+        </w:rPr>
+        <w:t>target</w:t>
+      </w:r>
+      <w:r>
+        <w:rPr>
+          <w:rFonts w:hint="eastAsia"/>
+          <w:lang w:eastAsia="zh-CN"/>
+        </w:rPr>
+        <w:t>）、依赖（</w:t>
+      </w:r>
+      <w:r>
+        <w:rPr>
+          <w:rFonts w:hint="eastAsia"/>
+          <w:lang w:eastAsia="zh-CN"/>
+        </w:rPr>
+        <w:t>dependencies</w:t>
+      </w:r>
+      <w:r>
+        <w:rPr>
+          <w:rFonts w:hint="eastAsia"/>
+          <w:lang w:eastAsia="zh-CN"/>
+        </w:rPr>
+        <w:t>）和命令（</w:t>
+      </w:r>
+      <w:r>
+        <w:rPr>
+          <w:rFonts w:hint="eastAsia"/>
+          <w:lang w:eastAsia="zh-CN"/>
+        </w:rPr>
+        <w:t>commands</w:t>
+      </w:r>
+      <w:r>
+        <w:rPr>
+          <w:rFonts w:hint="eastAsia"/>
+          <w:lang w:eastAsia="zh-CN"/>
+        </w:rPr>
+        <w:t>）组成。</w:t>
+      </w:r>
+    </w:p>
+    <w:p>
+      <w:pPr>
+        <w:rPr>
+          <w:lang w:eastAsia="zh-CN"/>
+        </w:rPr>
+      </w:pPr>
+      <w:r>
+        <w:rPr>
+          <w:rFonts w:hint="eastAsia"/>
+          <w:lang w:eastAsia="zh-CN"/>
+        </w:rPr>
+        <w:t>基本语法如下：</w:t>
+      </w:r>
+    </w:p>
+    <w:p>
+      <w:pPr>
+        <w:rPr>
+          <w:lang w:eastAsia="zh-CN"/>
+        </w:rPr>
+      </w:pPr>
+      <w:r>
+        <w:rPr>
+          <w:rFonts w:hint="eastAsia"/>
+          <w:lang w:eastAsia="zh-CN"/>
+        </w:rPr>
+        <w:lastRenderedPageBreak/>
+        <w:t>target</w:t>
+      </w:r>
+      <w:r>
+        <w:rPr>
+          <w:rFonts w:hint="eastAsia"/>
+          <w:lang w:eastAsia="zh-CN"/>
+        </w:rPr>
+        <w:t>：</w:t>
+      </w:r>
+      <w:r>
+        <w:rPr>
+          <w:rFonts w:hint="eastAsia"/>
+          <w:lang w:eastAsia="zh-CN"/>
+        </w:rPr>
+        <w:t>denpendencies</w:t>
+      </w:r>
+    </w:p>
+    <w:p>
+      <w:pPr>
+        <w:rPr>
+          <w:lang w:eastAsia="zh-CN"/>
+        </w:rPr>
+      </w:pPr>
+      <w:r>
+        <w:rPr>
+          <w:lang w:eastAsia="zh-CN"/>
+        </w:rPr>
+        <w:tab/>
+      </w:r>
+      <w:r>
+        <w:rPr>
+          <w:rFonts w:hint="eastAsia"/>
+          <w:lang w:eastAsia="zh-CN"/>
+        </w:rPr>
+        <w:t>command1</w:t>
+      </w:r>
+    </w:p>
+    <w:p>
+      <w:pPr>
+        <w:rPr>
+          <w:lang w:eastAsia="zh-CN"/>
+        </w:rPr>
+      </w:pPr>
+      <w:r>
+        <w:rPr>
+          <w:lang w:eastAsia="zh-CN"/>
+        </w:rPr>
+        <w:tab/>
+      </w:r>
+      <w:r>
+        <w:rPr>
+          <w:rFonts w:hint="eastAsia"/>
+          <w:lang w:eastAsia="zh-CN"/>
+        </w:rPr>
+        <w:t>command2</w:t>
+      </w:r>
+    </w:p>
+    <w:p>
+      <w:pPr>
+        <w:rPr>
+          <w:lang w:eastAsia="zh-CN"/>
+        </w:rPr>
+      </w:pPr>
+      <w:r>
+        <w:rPr>
+          <w:lang w:eastAsia="zh-CN"/>
+        </w:rPr>
+        <w:tab/>
+        <w:t>…</w:t>
+      </w:r>
+    </w:p>
+    <w:p>
+      <w:pPr>
+        <w:pStyle w:val="4"/>
+        <w:rPr>
+          <w:b/>
+          <w:lang w:eastAsia="zh-CN"/>
+        </w:rPr>
+      </w:pPr>
+      <w:r>
+        <w:rPr>
+          <w:rFonts w:hint="eastAsia"/>
+          <w:b/>
+          <w:lang w:eastAsia="zh-CN"/>
+        </w:rPr>
+        <w:t>target</w:t>
+      </w:r>
+    </w:p>
+    <w:p>
+      <w:pPr>
+        <w:rPr>
+          <w:rFonts w:hint="eastAsia"/>
+          <w:lang w:eastAsia="zh-CN"/>
+        </w:rPr>
+      </w:pPr>
+      <w:r>
+        <w:rPr>
+          <w:rFonts w:hint="eastAsia"/>
+          <w:lang w:eastAsia="zh-CN"/>
+        </w:rPr>
+        <w:t>要生成的文件，通常是可执行文件、目标文件、或者其他文件，也可以是一个</w:t>
+      </w:r>
+      <w:r>
+        <w:rPr>
+          <w:rFonts w:hint="eastAsia"/>
+          <w:b/>
+          <w:bCs/>
+          <w:color w:val="FF0000"/>
+          <w:lang w:eastAsia="zh-CN"/>
+        </w:rPr>
+        <w:t>伪目标</w:t>
+      </w:r>
+      <w:r>
+        <w:rPr>
+          <w:rFonts w:hint="eastAsia"/>
+          <w:lang w:eastAsia="zh-CN"/>
+        </w:rPr>
+        <w:t>（例如</w:t>
+      </w:r>
+      <w:r>
+        <w:rPr>
+          <w:rFonts w:hint="eastAsia"/>
+          <w:lang w:eastAsia="zh-CN"/>
+        </w:rPr>
+        <w:t>clean</w:t>
+      </w:r>
+      <w:r>
+        <w:rPr>
+          <w:rFonts w:hint="eastAsia"/>
+          <w:lang w:eastAsia="zh-CN"/>
+        </w:rPr>
+        <w:t>，不实际生成文件，只是执行某些命令）。</w:t>
+      </w:r>
+    </w:p>
+    <w:p>
+      <w:pPr>
+        <w:pStyle w:val="4"/>
+        <w:rPr>
+          <w:b/>
+          <w:lang w:eastAsia="zh-CN"/>
+        </w:rPr>
+      </w:pPr>
+      <w:r>
+        <w:rPr>
+          <w:rFonts w:hint="eastAsia"/>
+          <w:b/>
+          <w:lang w:eastAsia="zh-CN"/>
+        </w:rPr>
+        <w:t>denpendencies</w:t>
+      </w:r>
+    </w:p>
+    <w:p>
+      <w:pPr>
+        <w:rPr>
+          <w:lang w:eastAsia="zh-CN"/>
+        </w:rPr>
+      </w:pPr>
+      <w:r>
+        <w:rPr>
+          <w:rFonts w:hint="eastAsia"/>
+          <w:lang w:eastAsia="zh-CN"/>
+        </w:rPr>
+        <w:t>生成目标文件所需的文件。如果这些依赖文件有</w:t>
+      </w:r>
+      <w:r>
+        <w:rPr>
+          <w:rFonts w:hint="eastAsia"/>
+          <w:b/>
+          <w:bCs/>
+          <w:color w:val="FF0000"/>
+          <w:lang w:eastAsia="zh-CN"/>
+        </w:rPr>
+        <w:t>任何变化</w:t>
+      </w:r>
+      <w:r>
+        <w:rPr>
+          <w:rFonts w:hint="eastAsia"/>
+          <w:lang w:eastAsia="zh-CN"/>
+        </w:rPr>
+        <w:t>，</w:t>
+      </w:r>
+      <w:r>
+        <w:rPr>
+          <w:rFonts w:hint="eastAsia"/>
+          <w:lang w:eastAsia="zh-CN"/>
+        </w:rPr>
+        <w:t>make</w:t>
+      </w:r>
+      <w:r>
+        <w:rPr>
+          <w:rFonts w:hint="eastAsia"/>
+          <w:lang w:eastAsia="zh-CN"/>
+        </w:rPr>
+        <w:t>就会执行相应的命令来更新目标。</w:t>
+      </w:r>
+    </w:p>
+    <w:p>
+      <w:pPr>
+        <w:pStyle w:val="4"/>
+        <w:rPr>
+          <w:b/>
+          <w:lang w:eastAsia="zh-CN"/>
+        </w:rPr>
+      </w:pPr>
+      <w:r>
+        <w:rPr>
+          <w:rFonts w:hint="eastAsia"/>
+          <w:b/>
+          <w:lang w:eastAsia="zh-CN"/>
+        </w:rPr>
+        <w:t>commands</w:t>
+      </w:r>
+    </w:p>
+    <w:p>
+      <w:pPr>
+        <w:rPr>
+          <w:rFonts w:hint="eastAsia"/>
+          <w:lang w:eastAsia="zh-CN"/>
+        </w:rPr>
+      </w:pPr>
+      <w:r>
+        <w:rPr>
+          <w:rFonts w:hint="eastAsia"/>
+          <w:lang w:eastAsia="zh-CN"/>
+        </w:rPr>
+        <w:t>生成目标的命令。通常是编译、链接命令或者是其他操作系统命令。这些命令必须以</w:t>
+      </w:r>
+      <w:r>
+        <w:rPr>
+          <w:rFonts w:hint="eastAsia"/>
+          <w:lang w:eastAsia="zh-CN"/>
+        </w:rPr>
+        <w:t>Tab</w:t>
+      </w:r>
+      <w:r>
+        <w:rPr>
+          <w:rFonts w:hint="eastAsia"/>
+          <w:lang w:eastAsia="zh-CN"/>
+        </w:rPr>
+        <w:t>键开头。</w:t>
+      </w:r>
+    </w:p>
+    <w:p>
+      <w:pPr>
+        <w:rPr>
+          <w:rFonts w:hint="eastAsia"/>
+          <w:lang w:eastAsia="zh-CN"/>
+        </w:rPr>
+      </w:pPr>
+    </w:p>
+    <w:p>
+      <w:pPr>
+        <w:pStyle w:val="3"/>
+        <w:rPr>
+          <w:lang w:eastAsia="zh-CN"/>
+        </w:rPr>
+      </w:pPr>
+      <w:r>
+        <w:rPr>
+          <w:rFonts w:hint="eastAsia"/>
+          <w:lang w:eastAsia="zh-CN"/>
+        </w:rPr>
+        <w:t>Makefile</w:t>
+      </w:r>
+      <w:r>
+        <w:rPr>
+          <w:rFonts w:hint="eastAsia"/>
+          <w:lang w:eastAsia="zh-CN"/>
+        </w:rPr>
+        <w:t>变量和变量赋值</w:t>
+      </w:r>
+    </w:p>
+    <w:p>
+      <w:pPr>
+        <w:rPr>
+          <w:lang w:eastAsia="zh-CN"/>
+        </w:rPr>
+      </w:pPr>
+      <w:r>
+        <w:rPr>
+          <w:lang w:eastAsia="zh-CN"/>
+        </w:rPr>
+        <w:t>变量可以对许多地方使用，比如目标，依赖。或者命令。</w:t>
+      </w:r>
+      <w:r>
+        <w:rPr>
+          <w:lang w:eastAsia="zh-CN"/>
+        </w:rPr>
+        <w:br/>
+      </w:r>
+      <w:r>
+        <w:rPr>
+          <w:lang w:eastAsia="zh-CN"/>
+        </w:rPr>
+        <w:t>变量的赋值可以使用：</w:t>
+      </w:r>
+      <w:r>
+        <w:rPr>
+          <w:lang w:eastAsia="zh-CN"/>
+        </w:rPr>
+        <w:t>  =   ?=   :=   +=</w:t>
+      </w:r>
+      <w:r>
+        <w:rPr>
+          <w:lang w:eastAsia="zh-CN"/>
+        </w:rPr>
+        <w:br/>
+      </w:r>
+      <w:r>
+        <w:rPr>
+          <w:lang w:eastAsia="zh-CN"/>
+        </w:rPr>
+        <w:t>变量的使用：通过</w:t>
+      </w:r>
+      <w:r>
+        <w:rPr>
+          <w:b/>
+          <w:bCs/>
+          <w:color w:val="FF0000"/>
+          <w:lang w:eastAsia="zh-CN"/>
+        </w:rPr>
+        <w:t>$()</w:t>
+      </w:r>
+      <w:r>
+        <w:rPr>
+          <w:lang w:eastAsia="zh-CN"/>
+        </w:rPr>
+        <w:t xml:space="preserve"> </w:t>
+      </w:r>
+      <w:r>
+        <w:rPr>
+          <w:lang w:eastAsia="zh-CN"/>
+        </w:rPr>
+        <w:t>来完成变量的引用。</w:t>
+      </w:r>
+    </w:p>
+    <w:p>
+      <w:pPr>
+        <w:rPr>
+          <w:rFonts w:hint="eastAsia"/>
+          <w:lang w:eastAsia="zh-CN"/>
+        </w:rPr>
+      </w:pPr>
+    </w:p>
+    <w:p>
+      <w:pPr>
+        <w:pStyle w:val="3"/>
+        <w:rPr>
+          <w:lang w:eastAsia="zh-CN"/>
+        </w:rPr>
+      </w:pPr>
+      <w:r>
+        <w:rPr>
+          <w:rFonts w:hint="eastAsia"/>
+          <w:lang w:eastAsia="zh-CN"/>
+        </w:rPr>
+        <w:t>Makefile</w:t>
+      </w:r>
+      <w:r>
+        <w:rPr>
+          <w:rFonts w:hint="eastAsia"/>
+          <w:lang w:eastAsia="zh-CN"/>
+        </w:rPr>
+        <w:t>自动化变量</w:t>
+      </w:r>
+    </w:p>
+    <w:p>
+      <w:pPr>
+        <w:rPr>
+          <w:lang w:eastAsia="zh-CN"/>
+        </w:rPr>
+      </w:pPr>
+      <w:r>
+        <w:rPr>
+          <w:lang w:eastAsia="zh-CN"/>
+        </w:rPr>
+        <w:t>自动化变量就是不用定义且会随着上下程序的不同而发生变化的变量叫做自动化变量。</w:t>
+      </w:r>
+      <w:r>
+        <w:rPr>
+          <w:lang w:eastAsia="zh-CN"/>
+        </w:rPr>
+        <w:t xml:space="preserve"> </w:t>
+      </w:r>
+      <w:r>
+        <w:rPr>
+          <w:lang w:eastAsia="zh-CN"/>
+        </w:rPr>
+        <w:t>这里介绍三个最常用的自动化变量：</w:t>
+      </w:r>
+      <w:r>
+        <w:rPr>
+          <w:lang w:eastAsia="zh-CN"/>
+        </w:rPr>
+        <w:br/>
+        <w:t xml:space="preserve">$@: </w:t>
+      </w:r>
+      <w:r>
+        <w:rPr>
+          <w:lang w:eastAsia="zh-CN"/>
+        </w:rPr>
+        <w:t>表示所有目标</w:t>
+      </w:r>
+      <w:r>
+        <w:rPr>
+          <w:lang w:eastAsia="zh-CN"/>
+        </w:rPr>
+        <w:br/>
+        <w:t>$&lt; :</w:t>
+      </w:r>
+      <w:r>
+        <w:rPr>
+          <w:lang w:eastAsia="zh-CN"/>
+        </w:rPr>
+        <w:t>表示第一个依赖文件，如果依赖模式是</w:t>
+      </w:r>
+      <w:r>
+        <w:rPr>
+          <w:lang w:eastAsia="zh-CN"/>
+        </w:rPr>
+        <w:t>%</w:t>
+      </w:r>
+      <w:r>
+        <w:rPr>
+          <w:lang w:eastAsia="zh-CN"/>
+        </w:rPr>
+        <w:t>，那么他就表示一系列文件。</w:t>
+      </w:r>
+      <w:r>
+        <w:rPr>
+          <w:lang w:eastAsia="zh-CN"/>
+        </w:rPr>
+        <w:t xml:space="preserve"> </w:t>
+      </w:r>
+      <w:r>
+        <w:rPr>
+          <w:lang w:eastAsia="zh-CN"/>
+        </w:rPr>
+        <w:t>（</w:t>
+      </w:r>
+      <w:r>
+        <w:rPr>
+          <w:lang w:eastAsia="zh-CN"/>
+        </w:rPr>
+        <w:t>%</w:t>
+      </w:r>
+      <w:r>
+        <w:rPr>
+          <w:lang w:eastAsia="zh-CN"/>
+        </w:rPr>
+        <w:t>为通配符，类似</w:t>
+      </w:r>
+      <w:r>
+        <w:rPr>
+          <w:lang w:eastAsia="zh-CN"/>
+        </w:rPr>
+        <w:t> linux </w:t>
+      </w:r>
+      <w:r>
+        <w:rPr>
+          <w:lang w:eastAsia="zh-CN"/>
+        </w:rPr>
+        <w:t>上的</w:t>
+      </w:r>
+      <w:r>
+        <w:rPr>
+          <w:lang w:eastAsia="zh-CN"/>
+        </w:rPr>
+        <w:t xml:space="preserve"> *</w:t>
+      </w:r>
+      <w:r>
+        <w:rPr>
+          <w:lang w:eastAsia="zh-CN"/>
+        </w:rPr>
+        <w:t>）</w:t>
+      </w:r>
+      <w:r>
+        <w:rPr>
+          <w:lang w:eastAsia="zh-CN"/>
+        </w:rPr>
+        <w:br/>
+        <w:t>$^ :</w:t>
+      </w:r>
+      <w:r>
+        <w:rPr>
+          <w:lang w:eastAsia="zh-CN"/>
+        </w:rPr>
+        <w:t>表示所有依赖。</w:t>
+      </w:r>
+    </w:p>
+    <w:p>
+      <w:pPr>
+        <w:rPr>
+          <w:lang w:eastAsia="zh-CN"/>
+        </w:rPr>
+      </w:pPr>
+    </w:p>
+    <w:p>
+      <w:pPr>
+        <w:pStyle w:val="3"/>
+        <w:rPr>
+          <w:lang w:eastAsia="zh-CN"/>
+        </w:rPr>
+      </w:pPr>
+      <w:r>
+        <w:rPr>
+          <w:rFonts w:hint="eastAsia"/>
+          <w:lang w:eastAsia="zh-CN"/>
+        </w:rPr>
+        <w:t>Makefile</w:t>
+      </w:r>
+      <w:r>
+        <w:rPr>
+          <w:rFonts w:hint="eastAsia"/>
+          <w:lang w:eastAsia="zh-CN"/>
+        </w:rPr>
+        <w:t>常用函数</w:t>
+      </w:r>
+    </w:p>
+    <w:p>
+      <w:pPr>
+        <w:pStyle w:val="4"/>
+        <w:rPr>
+          <w:rFonts w:hint="eastAsia"/>
+          <w:b/>
+          <w:lang w:eastAsia="zh-CN"/>
+        </w:rPr>
+      </w:pPr>
+      <w:r>
+        <w:rPr>
+          <w:rFonts w:hint="eastAsia"/>
+          <w:b/>
+          <w:lang w:eastAsia="zh-CN"/>
+        </w:rPr>
+        <w:t>wildcard</w:t>
+      </w:r>
+      <w:r>
+        <w:rPr>
+          <w:rFonts w:hint="eastAsia"/>
+          <w:b/>
+          <w:lang w:eastAsia="zh-CN"/>
+        </w:rPr>
+        <w:t>函数</w:t>
+      </w:r>
+    </w:p>
+    <w:p>
+      <w:pPr>
+        <w:rPr>
+          <w:rFonts w:hint="eastAsia"/>
+          <w:lang w:eastAsia="zh-CN"/>
+        </w:rPr>
+      </w:pPr>
+      <w:r>
+        <w:rPr>
+          <w:lang w:eastAsia="zh-CN"/>
+        </w:rPr>
+        <w:t>格式：</w:t>
+      </w:r>
+      <w:r>
+        <w:rPr>
+          <w:lang w:eastAsia="zh-CN"/>
+        </w:rPr>
+        <w:t xml:space="preserve"> $ (wildcard PATTENR)</w:t>
+      </w:r>
+      <w:r>
+        <w:rPr>
+          <w:lang w:eastAsia="zh-CN"/>
+        </w:rPr>
+        <w:br/>
+      </w:r>
+      <w:r>
+        <w:rPr>
+          <w:lang w:eastAsia="zh-CN"/>
+        </w:rPr>
+        <w:t>功能：</w:t>
+      </w:r>
+      <w:r>
+        <w:rPr>
+          <w:lang w:eastAsia="zh-CN"/>
+        </w:rPr>
+        <w:t xml:space="preserve"> </w:t>
+      </w:r>
+      <w:r>
+        <w:rPr>
+          <w:lang w:eastAsia="zh-CN"/>
+        </w:rPr>
+        <w:t>展开指定的目录</w:t>
+      </w:r>
+    </w:p>
+    <w:p>
+      <w:pPr>
+        <w:rPr>
+          <w:rFonts w:hint="eastAsia"/>
+          <w:lang w:eastAsia="zh-CN"/>
+        </w:rPr>
+      </w:pPr>
+    </w:p>
+    <w:p>
+      <w:pPr>
+        <w:pStyle w:val="4"/>
+        <w:rPr>
+          <w:b/>
+          <w:lang w:eastAsia="zh-CN"/>
+        </w:rPr>
+      </w:pPr>
+      <w:r>
+        <w:rPr>
+          <w:rFonts w:hint="eastAsia"/>
+          <w:b/>
+          <w:lang w:eastAsia="zh-CN"/>
+        </w:rPr>
+        <w:t xml:space="preserve">notdir </w:t>
+      </w:r>
+      <w:r>
+        <w:rPr>
+          <w:rFonts w:hint="eastAsia"/>
+          <w:b/>
+          <w:lang w:eastAsia="zh-CN"/>
+        </w:rPr>
+        <w:t>函数</w:t>
+      </w:r>
+    </w:p>
+    <w:p>
+      <w:pPr>
+        <w:rPr>
+          <w:rFonts w:hint="eastAsia"/>
+          <w:lang w:eastAsia="zh-CN"/>
+        </w:rPr>
+      </w:pPr>
+      <w:r>
+        <w:rPr>
+          <w:lang w:eastAsia="zh-CN"/>
+        </w:rPr>
+        <w:t> </w:t>
+      </w:r>
+      <w:r>
+        <w:rPr>
+          <w:lang w:eastAsia="zh-CN"/>
+        </w:rPr>
+        <w:t>格式：</w:t>
+      </w:r>
+      <w:r>
+        <w:rPr>
+          <w:lang w:eastAsia="zh-CN"/>
+        </w:rPr>
+        <w:t xml:space="preserve"> $ (notdir $ (var) )</w:t>
+      </w:r>
+      <w:r>
+        <w:rPr>
+          <w:lang w:eastAsia="zh-CN"/>
+        </w:rPr>
+        <w:br/>
+      </w:r>
+      <w:r>
+        <w:rPr>
+          <w:lang w:eastAsia="zh-CN"/>
+        </w:rPr>
+        <w:t>功能：去掉路径。</w:t>
+      </w:r>
+    </w:p>
+    <w:p>
+      <w:pPr>
+        <w:rPr>
+          <w:lang w:eastAsia="zh-CN"/>
+        </w:rPr>
+      </w:pPr>
+    </w:p>
+    <w:p>
+      <w:pPr>
+        <w:pStyle w:val="4"/>
+        <w:rPr>
+          <w:b/>
+          <w:lang w:eastAsia="zh-CN"/>
+        </w:rPr>
+      </w:pPr>
+      <w:r>
+        <w:rPr>
+          <w:rFonts w:hint="eastAsia"/>
+          <w:b/>
+          <w:lang w:eastAsia="zh-CN"/>
+        </w:rPr>
+        <w:t xml:space="preserve">dir </w:t>
+      </w:r>
+      <w:r>
+        <w:rPr>
+          <w:rFonts w:hint="eastAsia"/>
+          <w:b/>
+          <w:lang w:eastAsia="zh-CN"/>
+        </w:rPr>
+        <w:t>函数</w:t>
+      </w:r>
+    </w:p>
+    <w:p>
+      <w:pPr>
+        <w:rPr>
+          <w:rFonts w:hint="eastAsia"/>
+          <w:lang w:eastAsia="zh-CN"/>
+        </w:rPr>
+      </w:pPr>
+      <w:r>
+        <w:rPr>
+          <w:lang w:eastAsia="zh-CN"/>
+        </w:rPr>
+        <w:t>格式：</w:t>
+      </w:r>
+      <w:r>
+        <w:rPr>
+          <w:lang w:eastAsia="zh-CN"/>
+        </w:rPr>
+        <w:t xml:space="preserve"> $(dir )</w:t>
+      </w:r>
+      <w:r>
+        <w:rPr>
+          <w:lang w:eastAsia="zh-CN"/>
+        </w:rPr>
+        <w:br/>
+      </w:r>
+      <w:r>
+        <w:rPr>
+          <w:lang w:eastAsia="zh-CN"/>
+        </w:rPr>
+        <w:t>功能：取出目录，这里的目录指的是最后一个反斜杠</w:t>
+      </w:r>
+      <w:r>
+        <w:rPr>
+          <w:lang w:eastAsia="zh-CN"/>
+        </w:rPr>
+        <w:t xml:space="preserve">/ </w:t>
+      </w:r>
+      <w:r>
+        <w:rPr>
+          <w:lang w:eastAsia="zh-CN"/>
+        </w:rPr>
+        <w:t>之前的部分，如果没有反斜杠</w:t>
+      </w:r>
+      <w:r>
+        <w:rPr>
+          <w:lang w:eastAsia="zh-CN"/>
+        </w:rPr>
+        <w:t>/</w:t>
+      </w:r>
+      <w:r>
+        <w:rPr>
+          <w:lang w:eastAsia="zh-CN"/>
+        </w:rPr>
+        <w:t>就返回当前。</w:t>
+      </w:r>
+    </w:p>
+    <w:p>
+      <w:pPr>
+        <w:rPr>
+          <w:lang w:eastAsia="zh-CN"/>
+        </w:rPr>
+      </w:pPr>
+    </w:p>
+    <w:p>
+      <w:pPr>
+        <w:pStyle w:val="4"/>
+        <w:rPr>
+          <w:b/>
+          <w:lang w:eastAsia="zh-CN"/>
+        </w:rPr>
+      </w:pPr>
+      <w:r>
+        <w:rPr>
+          <w:rFonts w:hint="eastAsia"/>
+          <w:b/>
+          <w:lang w:eastAsia="zh-CN"/>
+        </w:rPr>
+        <w:t xml:space="preserve">patsubst </w:t>
+      </w:r>
+      <w:r>
+        <w:rPr>
+          <w:rFonts w:hint="eastAsia"/>
+          <w:b/>
+          <w:lang w:eastAsia="zh-CN"/>
+        </w:rPr>
+        <w:t>函数</w:t>
+      </w:r>
+    </w:p>
+    <w:p>
+      <w:pPr>
+        <w:rPr>
+          <w:rFonts w:hint="eastAsia"/>
+          <w:lang w:eastAsia="zh-CN"/>
+        </w:rPr>
+      </w:pPr>
+      <w:r>
+        <w:rPr>
+          <w:lang w:eastAsia="zh-CN"/>
+        </w:rPr>
+        <w:t>格式：</w:t>
+      </w:r>
+      <w:r>
+        <w:rPr>
+          <w:lang w:eastAsia="zh-CN"/>
+        </w:rPr>
+        <w:t xml:space="preserve"> $(patsubst </w:t>
+      </w:r>
+      <w:r>
+        <w:rPr>
+          <w:lang w:eastAsia="zh-CN"/>
+        </w:rPr>
+        <w:t>原文件，目标文件，文件列表）</w:t>
+      </w:r>
+      <w:r>
+        <w:rPr>
+          <w:lang w:eastAsia="zh-CN"/>
+        </w:rPr>
+        <w:br/>
+      </w:r>
+      <w:r>
+        <w:rPr>
+          <w:lang w:eastAsia="zh-CN"/>
+        </w:rPr>
+        <w:t>功能：替换文件后缀</w:t>
+      </w:r>
+    </w:p>
+    <w:p>
+      <w:pPr>
+        <w:rPr>
+          <w:lang w:eastAsia="zh-CN"/>
+        </w:rPr>
+      </w:pPr>
+    </w:p>
+    <w:p>
+      <w:pPr>
+        <w:pStyle w:val="4"/>
+        <w:rPr>
+          <w:b/>
+          <w:lang w:eastAsia="zh-CN"/>
+        </w:rPr>
+      </w:pPr>
+      <w:r>
+        <w:rPr>
+          <w:rFonts w:hint="eastAsia"/>
+          <w:b/>
+          <w:lang w:eastAsia="zh-CN"/>
+        </w:rPr>
+        <w:lastRenderedPageBreak/>
+        <w:t xml:space="preserve">foreach </w:t>
+      </w:r>
+      <w:r>
+        <w:rPr>
+          <w:rFonts w:hint="eastAsia"/>
+          <w:b/>
+          <w:lang w:eastAsia="zh-CN"/>
+        </w:rPr>
+        <w:t>函数</w:t>
+      </w:r>
+    </w:p>
+    <w:p>
+      <w:pPr>
+        <w:rPr>
+          <w:rFonts w:hint="eastAsia"/>
+          <w:lang w:eastAsia="zh-CN"/>
+        </w:rPr>
+      </w:pPr>
+      <w:r>
+        <w:rPr>
+          <w:lang w:eastAsia="zh-CN"/>
+        </w:rPr>
+        <w:t>格式：</w:t>
+      </w:r>
+      <w:r>
+        <w:rPr>
+          <w:lang w:eastAsia="zh-CN"/>
+        </w:rPr>
+        <w:t>$</w:t>
+      </w:r>
+      <w:r>
+        <w:rPr>
+          <w:lang w:eastAsia="zh-CN"/>
+        </w:rPr>
+        <w:t>（</w:t>
+      </w:r>
+      <w:r>
+        <w:rPr>
+          <w:lang w:eastAsia="zh-CN"/>
+        </w:rPr>
+        <w:t>foreach &lt;var&gt;,&lt;list&gt;,&lt;text&gt;</w:t>
+      </w:r>
+      <w:r>
+        <w:rPr>
+          <w:lang w:eastAsia="zh-CN"/>
+        </w:rPr>
+        <w:t>）</w:t>
+      </w:r>
+      <w:r>
+        <w:rPr>
+          <w:lang w:eastAsia="zh-CN"/>
+        </w:rPr>
+        <w:br/>
+      </w:r>
+      <w:r>
+        <w:rPr>
+          <w:lang w:eastAsia="zh-CN"/>
+        </w:rPr>
+        <w:t>功能</w:t>
+      </w:r>
+      <w:r>
+        <w:rPr>
+          <w:lang w:eastAsia="zh-CN"/>
+        </w:rPr>
+        <w:t>:</w:t>
+      </w:r>
+      <w:r>
+        <w:rPr>
+          <w:lang w:eastAsia="zh-CN"/>
+        </w:rPr>
+        <w:t>把参数</w:t>
+      </w:r>
+      <w:r>
+        <w:rPr>
+          <w:lang w:eastAsia="zh-CN"/>
+        </w:rPr>
+        <w:t xml:space="preserve"> &lt;list&gt; </w:t>
+      </w:r>
+      <w:r>
+        <w:rPr>
+          <w:lang w:eastAsia="zh-CN"/>
+        </w:rPr>
+        <w:t>中的单词逐一取出放到参数</w:t>
+      </w:r>
+      <w:r>
+        <w:rPr>
+          <w:lang w:eastAsia="zh-CN"/>
+        </w:rPr>
+        <w:t xml:space="preserve"> &lt;var&gt; </w:t>
+      </w:r>
+      <w:r>
+        <w:rPr>
+          <w:lang w:eastAsia="zh-CN"/>
+        </w:rPr>
+        <w:t>所指定的变量中，然后再执行</w:t>
+      </w:r>
+      <w:r>
+        <w:rPr>
+          <w:lang w:eastAsia="zh-CN"/>
+        </w:rPr>
+        <w:t xml:space="preserve"> &lt;text&gt; </w:t>
+      </w:r>
+      <w:r>
+        <w:rPr>
+          <w:lang w:eastAsia="zh-CN"/>
+        </w:rPr>
+        <w:t>所包含的表达式。每一次</w:t>
+      </w:r>
+      <w:r>
+        <w:rPr>
+          <w:lang w:eastAsia="zh-CN"/>
+        </w:rPr>
+        <w:t xml:space="preserve"> &lt;text&gt; </w:t>
+      </w:r>
+      <w:r>
+        <w:rPr>
+          <w:lang w:eastAsia="zh-CN"/>
+        </w:rPr>
+        <w:t>会返回一个字符串。</w:t>
+      </w:r>
+    </w:p>
+    <w:p>
+      <w:pPr>
+        <w:rPr>
+          <w:rFonts w:hint="eastAsia"/>
+          <w:lang w:eastAsia="zh-CN"/>
+        </w:rPr>
+      </w:pPr>
+    </w:p>
+    <w:p>
+      <w:pPr>
+        <w:pStyle w:val="2"/>
+        <w:rPr>
+          <w:rFonts w:hint="eastAsia"/>
+          <w:lang w:eastAsia="zh-CN"/>
+        </w:rPr>
+      </w:pPr>
+      <w:r>
+        <w:rPr>
+          <w:rFonts w:hint="eastAsia"/>
+          <w:lang w:eastAsia="zh-CN"/>
+        </w:rPr>
+        <w:t>make</w:t>
+      </w:r>
+      <w:r>
+        <w:rPr>
+          <w:rFonts w:hint="eastAsia"/>
+          <w:lang w:eastAsia="zh-CN"/>
+        </w:rPr>
+        <w:t>安装</w:t>
+      </w:r>
+    </w:p>
+    <w:p>
+      <w:pPr>
+        <w:pStyle w:val="3"/>
+        <w:rPr>
+          <w:lang w:eastAsia="zh-CN"/>
+        </w:rPr>
+      </w:pPr>
       <w:bookmarkStart w:id="28" w:name="_Toc187659587"/>
       <w:r>
         <w:rPr>
@@ -8973,7 +10162,7 @@
           <w:rFonts w:hint="eastAsia"/>
           <w:lang w:eastAsia="zh-CN"/>
         </w:rPr>
-        <w:t>cmake</w:t>
+        <w:t>make</w:t>
       </w:r>
       <w:bookmarkEnd w:id="28"/>
     </w:p>
@@ -9034,7 +10223,7 @@
     </w:p>
     <w:p>
       <w:pPr>
-        <w:pStyle w:val="2"/>
+        <w:pStyle w:val="3"/>
         <w:rPr>
           <w:lang w:eastAsia="zh-CN"/>
         </w:rPr>
@@ -9045,7 +10234,6 @@
           <w:rFonts w:hint="eastAsia"/>
           <w:lang w:eastAsia="zh-CN"/>
         </w:rPr>
-        <w:lastRenderedPageBreak/>
         <w:t>将</w:t>
       </w:r>
       <w:r>
@@ -9127,7 +10315,7 @@
     </w:p>
     <w:p>
       <w:pPr>
-        <w:pStyle w:val="2"/>
+        <w:pStyle w:val="3"/>
         <w:rPr>
           <w:lang w:eastAsia="zh-CN"/>
         </w:rPr>
@@ -9226,7 +10414,7 @@
     </w:p>
     <w:p>
       <w:pPr>
-        <w:pStyle w:val="2"/>
+        <w:pStyle w:val="3"/>
         <w:rPr>
           <w:lang w:eastAsia="zh-CN"/>
         </w:rPr>
@@ -9237,6 +10425,7 @@
           <w:rFonts w:hint="eastAsia"/>
           <w:lang w:eastAsia="zh-CN"/>
         </w:rPr>
+        <w:lastRenderedPageBreak/>
         <w:t>编译</w:t>
       </w:r>
       <w:bookmarkEnd w:id="31"/>
@@ -9301,6 +10490,46 @@
           <w:lang w:eastAsia="zh-CN"/>
         </w:rPr>
       </w:pPr>
+      <w:r>
+        <w:rPr>
+          <w:noProof/>
+        </w:rPr>
+        <w:drawing>
+          <wp:inline distT="0" distB="0" distL="0" distR="0" wp14:anchorId="1B4EF933" wp14:editId="52F51D35">
+            <wp:extent cx="6390640" cy="3350260"/>
+            <wp:effectExtent l="0" t="0" r="0" b="0"/>
+            <wp:docPr id="628767572" name="图片 1"/>
+            <wp:cNvGraphicFramePr>
+              <a:graphicFrameLocks xmlns:a="http://schemas.openxmlformats.org/drawingml/2006/main" noChangeAspect="1"/>
+            </wp:cNvGraphicFramePr>
+            <a:graphic xmlns:a="http://schemas.openxmlformats.org/drawingml/2006/main">
+              <a:graphicData uri="http://schemas.openxmlformats.org/drawingml/2006/picture">
+                <pic:pic xmlns:pic="http://schemas.openxmlformats.org/drawingml/2006/picture">
+                  <pic:nvPicPr>
+                    <pic:cNvPr id="628767572" name=""/>
+                    <pic:cNvPicPr/>
+                  </pic:nvPicPr>
+                  <pic:blipFill>
+                    <a:blip r:embed="rId51"/>
+                    <a:stretch>
+                      <a:fillRect/>
+                    </a:stretch>
+                  </pic:blipFill>
+                  <pic:spPr>
+                    <a:xfrm>
+                      <a:off x="0" y="0"/>
+                      <a:ext cx="6390640" cy="3350260"/>
+                    </a:xfrm>
+                    <a:prstGeom prst="rect">
+                      <a:avLst/>
+                    </a:prstGeom>
+                  </pic:spPr>
+                </pic:pic>
+              </a:graphicData>
+            </a:graphic>
+          </wp:inline>
+        </w:drawing>
+      </w:r>
     </w:p>
     <w:p>
       <w:pPr>
@@ -9405,7 +10634,7 @@
           <w:lang w:eastAsia="zh-CN"/>
         </w:rPr>
       </w:pPr>
-      <w:hyperlink r:id="rId51" w:history="1">
+      <w:hyperlink r:id="rId52" w:history="1">
         <w:r>
           <w:rPr>
             <w:rStyle w:val="ad"/>
@@ -9428,6 +10657,7 @@
           <w:rFonts w:hint="eastAsia"/>
           <w:lang w:eastAsia="zh-CN"/>
         </w:rPr>
+        <w:lastRenderedPageBreak/>
         <w:t>将</w:t>
       </w:r>
       <w:r>
@@ -9486,7 +10716,7 @@
                     <pic:cNvPicPr/>
                   </pic:nvPicPr>
                   <pic:blipFill>
-                    <a:blip r:embed="rId52"/>
+                    <a:blip r:embed="rId53"/>
                     <a:stretch>
                       <a:fillRect/>
                     </a:stretch>
@@ -9585,7 +10815,7 @@
                     <pic:cNvPicPr/>
                   </pic:nvPicPr>
                   <pic:blipFill>
-                    <a:blip r:embed="rId53"/>
+                    <a:blip r:embed="rId54"/>
                     <a:stretch>
                       <a:fillRect/>
                     </a:stretch>
@@ -9709,7 +10939,6 @@
     <w:p>
       <w:pPr>
         <w:rPr>
-          <w:rFonts w:hint="eastAsia"/>
           <w:lang w:eastAsia="zh-CN"/>
         </w:rPr>
       </w:pPr>
@@ -9858,12 +11087,601 @@
           <w:rFonts w:hint="eastAsia"/>
           <w:lang w:eastAsia="zh-CN"/>
         </w:rPr>
+        <w:t>编译命令示例：</w:t>
+      </w:r>
+      <w:r>
+        <w:rPr>
+          <w:rFonts w:hint="eastAsia"/>
+          <w:lang w:eastAsia="zh-CN"/>
+        </w:rPr>
+        <w:t>g++ -c main.cpp -o main.o</w:t>
+      </w:r>
+    </w:p>
+    <w:p>
+      <w:pPr>
+        <w:rPr>
+          <w:lang w:eastAsia="zh-CN"/>
+        </w:rPr>
+      </w:pPr>
+      <w:r>
+        <w:rPr>
+          <w:rFonts w:hint="eastAsia"/>
+          <w:lang w:eastAsia="zh-CN"/>
+        </w:rPr>
+        <w:t xml:space="preserve">-c </w:t>
+      </w:r>
+      <w:r>
+        <w:rPr>
+          <w:rFonts w:hint="eastAsia"/>
+          <w:lang w:eastAsia="zh-CN"/>
+        </w:rPr>
+        <w:t>选项表示只编译和汇编，不进行链接。</w:t>
+      </w:r>
+    </w:p>
+    <w:p>
+      <w:pPr>
+        <w:rPr>
+          <w:lang w:eastAsia="zh-CN"/>
+        </w:rPr>
+      </w:pPr>
+      <w:r>
+        <w:rPr>
+          <w:rFonts w:hint="eastAsia"/>
+          <w:lang w:eastAsia="zh-CN"/>
+        </w:rPr>
+        <w:t xml:space="preserve">-o </w:t>
+      </w:r>
+      <w:r>
+        <w:rPr>
+          <w:rFonts w:hint="eastAsia"/>
+          <w:lang w:eastAsia="zh-CN"/>
+        </w:rPr>
+        <w:t>选项指定输出文件名。</w:t>
+      </w:r>
+    </w:p>
+    <w:p>
+      <w:pPr>
+        <w:rPr>
+          <w:lang w:eastAsia="zh-CN"/>
+        </w:rPr>
+      </w:pPr>
+    </w:p>
+    <w:p>
+      <w:pPr>
+        <w:pStyle w:val="2"/>
+        <w:rPr>
+          <w:lang w:eastAsia="zh-CN"/>
+        </w:rPr>
+      </w:pPr>
+      <w:r>
+        <w:rPr>
+          <w:rFonts w:hint="eastAsia"/>
+          <w:lang w:eastAsia="zh-CN"/>
+        </w:rPr>
+        <w:t>链接（</w:t>
+      </w:r>
+      <w:r>
+        <w:rPr>
+          <w:rFonts w:hint="eastAsia"/>
+          <w:lang w:eastAsia="zh-CN"/>
+        </w:rPr>
+        <w:t>Linking</w:t>
+      </w:r>
+      <w:r>
+        <w:rPr>
+          <w:rFonts w:hint="eastAsia"/>
+          <w:lang w:eastAsia="zh-CN"/>
+        </w:rPr>
+        <w:t>）</w:t>
+      </w:r>
+    </w:p>
+    <w:p>
+      <w:pPr>
+        <w:rPr>
+          <w:lang w:eastAsia="zh-CN"/>
+        </w:rPr>
+      </w:pPr>
+      <w:r>
+        <w:rPr>
+          <w:rFonts w:hint="eastAsia"/>
+          <w:lang w:eastAsia="zh-CN"/>
+        </w:rPr>
+        <w:t>链接是将多个目标文件（以及必要的库文件）组合成一个可执行文件的过程。链接器会处理外部函数和变量的引用，并生成最终的可执行文件。</w:t>
+      </w:r>
+    </w:p>
+    <w:p>
+      <w:pPr>
+        <w:rPr>
+          <w:lang w:eastAsia="zh-CN"/>
+        </w:rPr>
+      </w:pPr>
+      <w:r>
+        <w:rPr>
+          <w:rFonts w:hint="eastAsia"/>
+          <w:lang w:eastAsia="zh-CN"/>
+        </w:rPr>
         <w:lastRenderedPageBreak/>
-        <w:t>编译命令示例：</w:t>
-      </w:r>
-      <w:r>
-        <w:rPr>
-          <w:rFonts w:hint="eastAsia"/>
+        <w:t>链接命令：</w:t>
+      </w:r>
+    </w:p>
+    <w:p>
+      <w:pPr>
+        <w:rPr>
+          <w:lang w:eastAsia="zh-CN"/>
+        </w:rPr>
+      </w:pPr>
+      <w:r>
+        <w:rPr>
+          <w:rFonts w:hint="eastAsia"/>
+          <w:lang w:eastAsia="zh-CN"/>
+        </w:rPr>
+        <w:t>链接示例：</w:t>
+      </w:r>
+      <w:r>
+        <w:rPr>
+          <w:rFonts w:hint="eastAsia"/>
+          <w:lang w:eastAsia="zh-CN"/>
+        </w:rPr>
+        <w:t>g++ main.o -o my_program</w:t>
+      </w:r>
+    </w:p>
+    <w:p>
+      <w:pPr>
+        <w:rPr>
+          <w:lang w:eastAsia="zh-CN"/>
+        </w:rPr>
+      </w:pPr>
+      <w:r>
+        <w:rPr>
+          <w:rFonts w:hint="eastAsia"/>
+          <w:lang w:eastAsia="zh-CN"/>
+        </w:rPr>
+        <w:t xml:space="preserve">-o </w:t>
+      </w:r>
+      <w:r>
+        <w:rPr>
+          <w:rFonts w:hint="eastAsia"/>
+          <w:lang w:eastAsia="zh-CN"/>
+        </w:rPr>
+        <w:t>选项指定输出可执行文件的名称。</w:t>
+      </w:r>
+    </w:p>
+    <w:p>
+      <w:pPr>
+        <w:rPr>
+          <w:lang w:eastAsia="zh-CN"/>
+        </w:rPr>
+      </w:pPr>
+    </w:p>
+    <w:p>
+      <w:pPr>
+        <w:pStyle w:val="2"/>
+        <w:rPr>
+          <w:lang w:eastAsia="zh-CN"/>
+        </w:rPr>
+      </w:pPr>
+      <w:r>
+        <w:rPr>
+          <w:rFonts w:hint="eastAsia"/>
+          <w:lang w:eastAsia="zh-CN"/>
+        </w:rPr>
+        <w:t>构建（</w:t>
+      </w:r>
+      <w:r>
+        <w:rPr>
+          <w:rFonts w:hint="eastAsia"/>
+          <w:lang w:eastAsia="zh-CN"/>
+        </w:rPr>
+        <w:t>Build</w:t>
+      </w:r>
+      <w:r>
+        <w:rPr>
+          <w:rFonts w:hint="eastAsia"/>
+          <w:lang w:eastAsia="zh-CN"/>
+        </w:rPr>
+        <w:t>）</w:t>
+      </w:r>
+    </w:p>
+    <w:p>
+      <w:pPr>
+        <w:rPr>
+          <w:lang w:eastAsia="zh-CN"/>
+        </w:rPr>
+      </w:pPr>
+      <w:r>
+        <w:rPr>
+          <w:rFonts w:hint="eastAsia"/>
+          <w:lang w:eastAsia="zh-CN"/>
+        </w:rPr>
+        <w:t>构建是一个更广泛的概念，通常包括编译、链接以及可能的其他步骤（如预处理、资源文件处理等）。在现代开发环境中，构建过程通常由构建系统或构建工具来管理。</w:t>
+      </w:r>
+    </w:p>
+    <w:p>
+      <w:pPr>
+        <w:rPr>
+          <w:lang w:eastAsia="zh-CN"/>
+        </w:rPr>
+      </w:pPr>
+      <w:r>
+        <w:rPr>
+          <w:rFonts w:hint="eastAsia"/>
+          <w:lang w:eastAsia="zh-CN"/>
+        </w:rPr>
+        <w:t>构建系统：</w:t>
+      </w:r>
+    </w:p>
+    <w:p>
+      <w:pPr>
+        <w:rPr>
+          <w:lang w:eastAsia="zh-CN"/>
+        </w:rPr>
+      </w:pPr>
+      <w:r>
+        <w:rPr>
+          <w:rFonts w:hint="eastAsia"/>
+          <w:lang w:eastAsia="zh-CN"/>
+        </w:rPr>
+        <w:t>Makefile</w:t>
+      </w:r>
+      <w:r>
+        <w:rPr>
+          <w:rFonts w:hint="eastAsia"/>
+          <w:lang w:eastAsia="zh-CN"/>
+        </w:rPr>
+        <w:t>：使用</w:t>
+      </w:r>
+      <w:r>
+        <w:rPr>
+          <w:rFonts w:hint="eastAsia"/>
+          <w:lang w:eastAsia="zh-CN"/>
+        </w:rPr>
+        <w:t xml:space="preserve"> make </w:t>
+      </w:r>
+      <w:r>
+        <w:rPr>
+          <w:rFonts w:hint="eastAsia"/>
+          <w:lang w:eastAsia="zh-CN"/>
+        </w:rPr>
+        <w:t>工具来自动化编译和链接过程。</w:t>
+      </w:r>
+      <w:r>
+        <w:rPr>
+          <w:rFonts w:hint="eastAsia"/>
+          <w:lang w:eastAsia="zh-CN"/>
+        </w:rPr>
+        <w:t xml:space="preserve">Makefile </w:t>
+      </w:r>
+      <w:r>
+        <w:rPr>
+          <w:rFonts w:hint="eastAsia"/>
+          <w:lang w:eastAsia="zh-CN"/>
+        </w:rPr>
+        <w:t>文件中定义了规则和依赖关系。</w:t>
+      </w:r>
+    </w:p>
+    <w:p>
+      <w:pPr>
+        <w:rPr>
+          <w:lang w:eastAsia="zh-CN"/>
+        </w:rPr>
+      </w:pPr>
+      <w:r>
+        <w:rPr>
+          <w:rFonts w:hint="eastAsia"/>
+          <w:lang w:eastAsia="zh-CN"/>
+        </w:rPr>
+        <w:t>CMake</w:t>
+      </w:r>
+      <w:r>
+        <w:rPr>
+          <w:rFonts w:hint="eastAsia"/>
+          <w:lang w:eastAsia="zh-CN"/>
+        </w:rPr>
+        <w:t>：一个跨平台的构建系统，可以生成适用于不同编译器的</w:t>
+      </w:r>
+      <w:r>
+        <w:rPr>
+          <w:rFonts w:hint="eastAsia"/>
+          <w:lang w:eastAsia="zh-CN"/>
+        </w:rPr>
+        <w:t xml:space="preserve"> Makefile </w:t>
+      </w:r>
+      <w:r>
+        <w:rPr>
+          <w:rFonts w:hint="eastAsia"/>
+          <w:lang w:eastAsia="zh-CN"/>
+        </w:rPr>
+        <w:t>或其他构建文件。</w:t>
+      </w:r>
+    </w:p>
+    <w:p>
+      <w:pPr>
+        <w:rPr>
+          <w:lang w:eastAsia="zh-CN"/>
+        </w:rPr>
+      </w:pPr>
+      <w:r>
+        <w:rPr>
+          <w:rFonts w:hint="eastAsia"/>
+          <w:lang w:eastAsia="zh-CN"/>
+        </w:rPr>
+        <w:t>IDE</w:t>
+      </w:r>
+      <w:r>
+        <w:rPr>
+          <w:rFonts w:hint="eastAsia"/>
+          <w:lang w:eastAsia="zh-CN"/>
+        </w:rPr>
+        <w:t>（集成开发环境）：如</w:t>
+      </w:r>
+      <w:r>
+        <w:rPr>
+          <w:rFonts w:hint="eastAsia"/>
+          <w:lang w:eastAsia="zh-CN"/>
+        </w:rPr>
+        <w:t xml:space="preserve"> Visual Studio</w:t>
+      </w:r>
+      <w:r>
+        <w:rPr>
+          <w:rFonts w:hint="eastAsia"/>
+          <w:lang w:eastAsia="zh-CN"/>
+        </w:rPr>
+        <w:t>、</w:t>
+      </w:r>
+      <w:r>
+        <w:rPr>
+          <w:rFonts w:hint="eastAsia"/>
+          <w:lang w:eastAsia="zh-CN"/>
+        </w:rPr>
+        <w:t>CLion</w:t>
+      </w:r>
+      <w:r>
+        <w:rPr>
+          <w:rFonts w:hint="eastAsia"/>
+          <w:lang w:eastAsia="zh-CN"/>
+        </w:rPr>
+        <w:t>、</w:t>
+      </w:r>
+      <w:r>
+        <w:rPr>
+          <w:rFonts w:hint="eastAsia"/>
+          <w:lang w:eastAsia="zh-CN"/>
+        </w:rPr>
+        <w:t xml:space="preserve">Eclipse CDT </w:t>
+      </w:r>
+      <w:r>
+        <w:rPr>
+          <w:rFonts w:hint="eastAsia"/>
+          <w:lang w:eastAsia="zh-CN"/>
+        </w:rPr>
+        <w:t>等，这些</w:t>
+      </w:r>
+      <w:r>
+        <w:rPr>
+          <w:rFonts w:hint="eastAsia"/>
+          <w:lang w:eastAsia="zh-CN"/>
+        </w:rPr>
+        <w:t xml:space="preserve"> IDE </w:t>
+      </w:r>
+      <w:r>
+        <w:rPr>
+          <w:rFonts w:hint="eastAsia"/>
+          <w:lang w:eastAsia="zh-CN"/>
+        </w:rPr>
+        <w:t>通常内置了构建工具，用户只需点击按钮即可完成构建过程。</w:t>
+      </w:r>
+    </w:p>
+    <w:p>
+      <w:pPr>
+        <w:rPr>
+          <w:lang w:eastAsia="zh-CN"/>
+        </w:rPr>
+      </w:pPr>
+      <w:r>
+        <w:rPr>
+          <w:rFonts w:hint="eastAsia"/>
+          <w:lang w:eastAsia="zh-CN"/>
+        </w:rPr>
+        <w:t>示例</w:t>
+      </w:r>
+    </w:p>
+    <w:p>
+      <w:pPr>
+        <w:rPr>
+          <w:lang w:eastAsia="zh-CN"/>
+        </w:rPr>
+      </w:pPr>
+      <w:r>
+        <w:rPr>
+          <w:rFonts w:hint="eastAsia"/>
+          <w:lang w:eastAsia="zh-CN"/>
+        </w:rPr>
+        <w:t>假设我们有一个简单的</w:t>
+      </w:r>
+      <w:r>
+        <w:rPr>
+          <w:rFonts w:hint="eastAsia"/>
+          <w:lang w:eastAsia="zh-CN"/>
+        </w:rPr>
+        <w:t xml:space="preserve"> C++ </w:t>
+      </w:r>
+      <w:r>
+        <w:rPr>
+          <w:rFonts w:hint="eastAsia"/>
+          <w:lang w:eastAsia="zh-CN"/>
+        </w:rPr>
+        <w:t>程序</w:t>
+      </w:r>
+      <w:r>
+        <w:rPr>
+          <w:rFonts w:hint="eastAsia"/>
+          <w:lang w:eastAsia="zh-CN"/>
+        </w:rPr>
+        <w:t xml:space="preserve"> main.cpp</w:t>
+      </w:r>
+      <w:r>
+        <w:rPr>
+          <w:rFonts w:hint="eastAsia"/>
+          <w:lang w:eastAsia="zh-CN"/>
+        </w:rPr>
+        <w:t>：</w:t>
+      </w:r>
+    </w:p>
+    <w:p>
+      <w:pPr>
+        <w:rPr>
+          <w:lang w:eastAsia="zh-CN"/>
+        </w:rPr>
+      </w:pPr>
+      <w:r>
+        <w:rPr>
+          <w:lang w:eastAsia="zh-CN"/>
+        </w:rPr>
+        <w:t>cpp</w:t>
+      </w:r>
+    </w:p>
+    <w:p>
+      <w:pPr>
+        <w:rPr>
+          <w:lang w:eastAsia="zh-CN"/>
+        </w:rPr>
+      </w:pPr>
+      <w:r>
+        <w:rPr>
+          <w:lang w:eastAsia="zh-CN"/>
+        </w:rPr>
+        <w:t>#include &lt;iostream&gt;</w:t>
+      </w:r>
+    </w:p>
+    <w:p>
+      <w:pPr>
+        <w:rPr>
+          <w:lang w:eastAsia="zh-CN"/>
+        </w:rPr>
+      </w:pPr>
+      <w:r>
+        <w:rPr>
+          <w:lang w:eastAsia="zh-CN"/>
+        </w:rPr>
+        <w:t xml:space="preserve"> </w:t>
+      </w:r>
+    </w:p>
+    <w:p>
+      <w:pPr>
+        <w:rPr>
+          <w:lang w:eastAsia="zh-CN"/>
+        </w:rPr>
+      </w:pPr>
+      <w:r>
+        <w:rPr>
+          <w:lang w:eastAsia="zh-CN"/>
+        </w:rPr>
+        <w:t>int main() {</w:t>
+      </w:r>
+    </w:p>
+    <w:p>
+      <w:pPr>
+        <w:rPr>
+          <w:lang w:eastAsia="zh-CN"/>
+        </w:rPr>
+      </w:pPr>
+      <w:r>
+        <w:rPr>
+          <w:lang w:eastAsia="zh-CN"/>
+        </w:rPr>
+        <w:t xml:space="preserve">    std::cout &lt;&lt; "Hello, World!" &lt;&lt; std::endl;</w:t>
+      </w:r>
+    </w:p>
+    <w:p>
+      <w:pPr>
+        <w:rPr>
+          <w:lang w:eastAsia="zh-CN"/>
+        </w:rPr>
+      </w:pPr>
+      <w:r>
+        <w:rPr>
+          <w:lang w:eastAsia="zh-CN"/>
+        </w:rPr>
+        <w:t xml:space="preserve">    return 0;</w:t>
+      </w:r>
+    </w:p>
+    <w:p>
+      <w:pPr>
+        <w:rPr>
+          <w:lang w:eastAsia="zh-CN"/>
+        </w:rPr>
+      </w:pPr>
+      <w:r>
+        <w:rPr>
+          <w:lang w:eastAsia="zh-CN"/>
+        </w:rPr>
+        <w:t>}</w:t>
+      </w:r>
+    </w:p>
+    <w:p>
+      <w:pPr>
+        <w:pStyle w:val="3"/>
+        <w:rPr>
+          <w:lang w:eastAsia="zh-CN"/>
+        </w:rPr>
+      </w:pPr>
+      <w:r>
+        <w:rPr>
+          <w:rFonts w:hint="eastAsia"/>
+          <w:lang w:eastAsia="zh-CN"/>
+        </w:rPr>
+        <w:t>使用</w:t>
+      </w:r>
+      <w:r>
+        <w:rPr>
+          <w:rFonts w:hint="eastAsia"/>
+          <w:lang w:eastAsia="zh-CN"/>
+        </w:rPr>
+        <w:t>g++</w:t>
+      </w:r>
+      <w:r>
+        <w:rPr>
+          <w:rFonts w:hint="eastAsia"/>
+          <w:lang w:eastAsia="zh-CN"/>
+        </w:rPr>
+        <w:t>编译和链接</w:t>
+      </w:r>
+    </w:p>
+    <w:p>
+      <w:pPr>
+        <w:rPr>
+          <w:lang w:eastAsia="zh-CN"/>
+        </w:rPr>
+      </w:pPr>
+      <w:r>
+        <w:rPr>
+          <w:rFonts w:hint="eastAsia"/>
+          <w:lang w:eastAsia="zh-CN"/>
+        </w:rPr>
+        <w:t>编译：</w:t>
+      </w:r>
+    </w:p>
+    <w:p>
+      <w:pPr>
+        <w:rPr>
+          <w:lang w:eastAsia="zh-CN"/>
+        </w:rPr>
+      </w:pPr>
+      <w:r>
+        <w:rPr>
+          <w:lang w:eastAsia="zh-CN"/>
+        </w:rPr>
+        <w:t>sh</w:t>
+      </w:r>
+    </w:p>
+    <w:p>
+      <w:pPr>
+        <w:rPr>
+          <w:lang w:eastAsia="zh-CN"/>
+        </w:rPr>
+      </w:pPr>
+      <w:r>
+        <w:rPr>
           <w:lang w:eastAsia="zh-CN"/>
         </w:rPr>
         <w:t>g++ -c main.cpp -o main.o</w:t>
@@ -9880,119 +11698,30 @@
           <w:rFonts w:hint="eastAsia"/>
           <w:lang w:eastAsia="zh-CN"/>
         </w:rPr>
-        <w:t xml:space="preserve">-c </w:t>
-      </w:r>
-      <w:r>
-        <w:rPr>
-          <w:rFonts w:hint="eastAsia"/>
-          <w:lang w:eastAsia="zh-CN"/>
-        </w:rPr>
-        <w:t>选项表示只编译和汇编，不进行链接。</w:t>
-      </w:r>
-    </w:p>
-    <w:p>
-      <w:pPr>
-        <w:rPr>
-          <w:lang w:eastAsia="zh-CN"/>
-        </w:rPr>
-      </w:pPr>
-      <w:r>
-        <w:rPr>
-          <w:rFonts w:hint="eastAsia"/>
-          <w:lang w:eastAsia="zh-CN"/>
-        </w:rPr>
-        <w:t xml:space="preserve">-o </w:t>
-      </w:r>
-      <w:r>
-        <w:rPr>
-          <w:rFonts w:hint="eastAsia"/>
-          <w:lang w:eastAsia="zh-CN"/>
-        </w:rPr>
-        <w:t>选项指定输出文件名。</w:t>
-      </w:r>
-    </w:p>
-    <w:p>
-      <w:pPr>
-        <w:rPr>
-          <w:rFonts w:hint="eastAsia"/>
-          <w:lang w:eastAsia="zh-CN"/>
-        </w:rPr>
-      </w:pPr>
-    </w:p>
-    <w:p>
-      <w:pPr>
-        <w:pStyle w:val="2"/>
-        <w:rPr>
-          <w:lang w:eastAsia="zh-CN"/>
-        </w:rPr>
-      </w:pPr>
-      <w:r>
-        <w:rPr>
-          <w:rFonts w:hint="eastAsia"/>
-          <w:lang w:eastAsia="zh-CN"/>
-        </w:rPr>
-        <w:t>链接（</w:t>
-      </w:r>
-      <w:r>
-        <w:rPr>
-          <w:rFonts w:hint="eastAsia"/>
-          <w:lang w:eastAsia="zh-CN"/>
-        </w:rPr>
-        <w:t>Linking</w:t>
-      </w:r>
-      <w:r>
-        <w:rPr>
-          <w:rFonts w:hint="eastAsia"/>
-          <w:lang w:eastAsia="zh-CN"/>
-        </w:rPr>
-        <w:t>）</w:t>
-      </w:r>
-    </w:p>
-    <w:p>
-      <w:pPr>
-        <w:rPr>
-          <w:rFonts w:hint="eastAsia"/>
-          <w:lang w:eastAsia="zh-CN"/>
-        </w:rPr>
-      </w:pPr>
-      <w:r>
-        <w:rPr>
-          <w:rFonts w:hint="eastAsia"/>
-          <w:lang w:eastAsia="zh-CN"/>
-        </w:rPr>
-        <w:t>链接是将多个目标文件（以及必要的库文件）组合成一个可执行文件的过程。链接器会处理外部函数和变量的引用，并生成最终的可执行文件。</w:t>
-      </w:r>
-    </w:p>
-    <w:p>
-      <w:pPr>
-        <w:rPr>
-          <w:lang w:eastAsia="zh-CN"/>
-        </w:rPr>
-      </w:pPr>
-      <w:r>
-        <w:rPr>
-          <w:rFonts w:hint="eastAsia"/>
-          <w:lang w:eastAsia="zh-CN"/>
-        </w:rPr>
-        <w:t>链接命令：</w:t>
-      </w:r>
-    </w:p>
-    <w:p>
-      <w:pPr>
-        <w:rPr>
-          <w:lang w:eastAsia="zh-CN"/>
-        </w:rPr>
-      </w:pPr>
-      <w:r>
-        <w:rPr>
-          <w:rFonts w:hint="eastAsia"/>
-          <w:lang w:eastAsia="zh-CN"/>
-        </w:rPr>
-        <w:t>链接示例：</w:t>
-      </w:r>
-      <w:r>
-        <w:rPr>
-          <w:rFonts w:hint="eastAsia"/>
+        <w:t>链接：</w:t>
+      </w:r>
+    </w:p>
+    <w:p>
+      <w:pPr>
+        <w:rPr>
+          <w:lang w:eastAsia="zh-CN"/>
+        </w:rPr>
+      </w:pPr>
+      <w:r>
+        <w:rPr>
+          <w:lang w:eastAsia="zh-CN"/>
+        </w:rPr>
+        <w:t>sh</w:t>
+      </w:r>
+    </w:p>
+    <w:p>
+      <w:pPr>
+        <w:rPr>
+          <w:lang w:eastAsia="zh-CN"/>
+        </w:rPr>
+      </w:pPr>
+      <w:r>
+        <w:rPr>
           <w:lang w:eastAsia="zh-CN"/>
         </w:rPr>
         <w:t>g++ main.o -o my_program</w:t>
@@ -10009,88 +11738,97 @@
           <w:rFonts w:hint="eastAsia"/>
           <w:lang w:eastAsia="zh-CN"/>
         </w:rPr>
-        <w:t xml:space="preserve">-o </w:t>
-      </w:r>
-      <w:r>
-        <w:rPr>
-          <w:rFonts w:hint="eastAsia"/>
-          <w:lang w:eastAsia="zh-CN"/>
-        </w:rPr>
-        <w:t>选项指定输出可执行文件的名称。</w:t>
-      </w:r>
-    </w:p>
-    <w:p>
-      <w:pPr>
-        <w:rPr>
-          <w:rFonts w:hint="eastAsia"/>
-          <w:lang w:eastAsia="zh-CN"/>
-        </w:rPr>
-      </w:pPr>
-    </w:p>
-    <w:p>
-      <w:pPr>
-        <w:pStyle w:val="2"/>
-        <w:rPr>
-          <w:lang w:eastAsia="zh-CN"/>
-        </w:rPr>
-      </w:pPr>
-      <w:r>
-        <w:rPr>
-          <w:rFonts w:hint="eastAsia"/>
-          <w:lang w:eastAsia="zh-CN"/>
-        </w:rPr>
-        <w:t>构建（</w:t>
-      </w:r>
-      <w:r>
-        <w:rPr>
-          <w:rFonts w:hint="eastAsia"/>
-          <w:lang w:eastAsia="zh-CN"/>
-        </w:rPr>
-        <w:t>Build</w:t>
-      </w:r>
-      <w:r>
-        <w:rPr>
-          <w:rFonts w:hint="eastAsia"/>
-          <w:lang w:eastAsia="zh-CN"/>
-        </w:rPr>
-        <w:t>）</w:t>
-      </w:r>
-    </w:p>
-    <w:p>
-      <w:pPr>
-        <w:rPr>
-          <w:rFonts w:hint="eastAsia"/>
-          <w:lang w:eastAsia="zh-CN"/>
-        </w:rPr>
-      </w:pPr>
-      <w:r>
-        <w:rPr>
-          <w:rFonts w:hint="eastAsia"/>
-          <w:lang w:eastAsia="zh-CN"/>
-        </w:rPr>
-        <w:t>构建是一个更广泛的概念，通常包括编译、链接以及可能的其他步骤（如预处理、资源文件处理等）。在现代开发环境中，构建过程通常由构建系统或构建工具来管理。</w:t>
-      </w:r>
-    </w:p>
-    <w:p>
-      <w:pPr>
-        <w:rPr>
-          <w:lang w:eastAsia="zh-CN"/>
-        </w:rPr>
-      </w:pPr>
-      <w:r>
-        <w:rPr>
-          <w:rFonts w:hint="eastAsia"/>
-          <w:lang w:eastAsia="zh-CN"/>
-        </w:rPr>
-        <w:t>构建系统：</w:t>
-      </w:r>
-    </w:p>
-    <w:p>
-      <w:pPr>
-        <w:rPr>
-          <w:lang w:eastAsia="zh-CN"/>
-        </w:rPr>
-      </w:pPr>
+        <w:t>现在，你可以运行生成的可执行文件</w:t>
+      </w:r>
+      <w:r>
+        <w:rPr>
+          <w:rFonts w:hint="eastAsia"/>
+          <w:lang w:eastAsia="zh-CN"/>
+        </w:rPr>
+        <w:t xml:space="preserve"> my_program</w:t>
+      </w:r>
+      <w:r>
+        <w:rPr>
+          <w:rFonts w:hint="eastAsia"/>
+          <w:lang w:eastAsia="zh-CN"/>
+        </w:rPr>
+        <w:t>：</w:t>
+      </w:r>
+    </w:p>
+    <w:p>
+      <w:pPr>
+        <w:rPr>
+          <w:lang w:eastAsia="zh-CN"/>
+        </w:rPr>
+      </w:pPr>
+      <w:r>
+        <w:rPr>
+          <w:lang w:eastAsia="zh-CN"/>
+        </w:rPr>
+        <w:t>sh</w:t>
+      </w:r>
+    </w:p>
+    <w:p>
+      <w:pPr>
+        <w:rPr>
+          <w:lang w:eastAsia="zh-CN"/>
+        </w:rPr>
+      </w:pPr>
+      <w:r>
+        <w:rPr>
+          <w:lang w:eastAsia="zh-CN"/>
+        </w:rPr>
+        <w:t>./my_program</w:t>
+      </w:r>
+    </w:p>
+    <w:p>
+      <w:pPr>
+        <w:rPr>
+          <w:lang w:eastAsia="zh-CN"/>
+        </w:rPr>
+      </w:pPr>
+      <w:r>
+        <w:rPr>
+          <w:rFonts w:hint="eastAsia"/>
+          <w:lang w:eastAsia="zh-CN"/>
+        </w:rPr>
+        <w:t>输出：</w:t>
+      </w:r>
+    </w:p>
+    <w:p>
+      <w:pPr>
+        <w:rPr>
+          <w:lang w:eastAsia="zh-CN"/>
+        </w:rPr>
+      </w:pPr>
+      <w:r>
+        <w:rPr>
+          <w:lang w:eastAsia="zh-CN"/>
+        </w:rPr>
+        <w:t>Hello, World!</w:t>
+      </w:r>
+    </w:p>
+    <w:p>
+      <w:pPr>
+        <w:rPr>
+          <w:lang w:eastAsia="zh-CN"/>
+        </w:rPr>
+      </w:pPr>
+    </w:p>
+    <w:p>
+      <w:pPr>
+        <w:pStyle w:val="3"/>
+        <w:rPr>
+          <w:lang w:eastAsia="zh-CN"/>
+        </w:rPr>
+      </w:pPr>
+      <w:r>
+        <w:rPr>
+          <w:rFonts w:hint="eastAsia"/>
+          <w:lang w:eastAsia="zh-CN"/>
+        </w:rPr>
+        <w:t>使用</w:t>
+      </w:r>
       <w:r>
         <w:rPr>
           <w:rFonts w:hint="eastAsia"/>
@@ -10103,197 +11841,28 @@
           <w:rFonts w:hint="eastAsia"/>
           <w:lang w:eastAsia="zh-CN"/>
         </w:rPr>
-        <w:t>：使用</w:t>
-      </w:r>
-      <w:r>
-        <w:rPr>
-          <w:rFonts w:hint="eastAsia"/>
-          <w:lang w:eastAsia="zh-CN"/>
-        </w:rPr>
-        <w:t xml:space="preserve"> make </w:t>
-      </w:r>
-      <w:r>
-        <w:rPr>
-          <w:rFonts w:hint="eastAsia"/>
-          <w:lang w:eastAsia="zh-CN"/>
-        </w:rPr>
-        <w:t>工具来自动化编译和链接过程。</w:t>
-      </w:r>
-      <w:r>
-        <w:rPr>
-          <w:rFonts w:hint="eastAsia"/>
-          <w:lang w:eastAsia="zh-CN"/>
-        </w:rPr>
-        <w:t xml:space="preserve">Makefile </w:t>
-      </w:r>
-      <w:r>
-        <w:rPr>
-          <w:rFonts w:hint="eastAsia"/>
-          <w:lang w:eastAsia="zh-CN"/>
-        </w:rPr>
-        <w:t>文件中定义了规则和依赖关系。</w:t>
-      </w:r>
-    </w:p>
-    <w:p>
-      <w:pPr>
-        <w:rPr>
-          <w:lang w:eastAsia="zh-CN"/>
-        </w:rPr>
-      </w:pPr>
-      <w:r>
-        <w:rPr>
-          <w:rFonts w:hint="eastAsia"/>
-          <w:lang w:eastAsia="zh-CN"/>
-        </w:rPr>
-        <w:t>CMake</w:t>
-      </w:r>
-      <w:r>
-        <w:rPr>
-          <w:rFonts w:hint="eastAsia"/>
-          <w:lang w:eastAsia="zh-CN"/>
-        </w:rPr>
-        <w:t>：一个跨平台的构建系统，可以生成适用于不同编译器的</w:t>
-      </w:r>
-      <w:r>
-        <w:rPr>
-          <w:rFonts w:hint="eastAsia"/>
-          <w:lang w:eastAsia="zh-CN"/>
-        </w:rPr>
-        <w:t xml:space="preserve"> Makefile </w:t>
-      </w:r>
-      <w:r>
-        <w:rPr>
-          <w:rFonts w:hint="eastAsia"/>
-          <w:lang w:eastAsia="zh-CN"/>
-        </w:rPr>
-        <w:t>或其他构建文件。</w:t>
-      </w:r>
-    </w:p>
-    <w:p>
-      <w:pPr>
-        <w:rPr>
-          <w:lang w:eastAsia="zh-CN"/>
-        </w:rPr>
-      </w:pPr>
-      <w:r>
-        <w:rPr>
-          <w:rFonts w:hint="eastAsia"/>
-          <w:lang w:eastAsia="zh-CN"/>
-        </w:rPr>
-        <w:t>IDE</w:t>
-      </w:r>
-      <w:r>
-        <w:rPr>
-          <w:rFonts w:hint="eastAsia"/>
-          <w:lang w:eastAsia="zh-CN"/>
-        </w:rPr>
-        <w:t>（集成开发环境）：如</w:t>
-      </w:r>
-      <w:r>
-        <w:rPr>
-          <w:rFonts w:hint="eastAsia"/>
-          <w:lang w:eastAsia="zh-CN"/>
-        </w:rPr>
-        <w:t xml:space="preserve"> Visual Studio</w:t>
-      </w:r>
-      <w:r>
-        <w:rPr>
-          <w:rFonts w:hint="eastAsia"/>
-          <w:lang w:eastAsia="zh-CN"/>
-        </w:rPr>
-        <w:t>、</w:t>
-      </w:r>
-      <w:r>
-        <w:rPr>
-          <w:rFonts w:hint="eastAsia"/>
-          <w:lang w:eastAsia="zh-CN"/>
-        </w:rPr>
-        <w:t>CLion</w:t>
-      </w:r>
-      <w:r>
-        <w:rPr>
-          <w:rFonts w:hint="eastAsia"/>
-          <w:lang w:eastAsia="zh-CN"/>
-        </w:rPr>
-        <w:t>、</w:t>
-      </w:r>
-      <w:r>
-        <w:rPr>
-          <w:rFonts w:hint="eastAsia"/>
-          <w:lang w:eastAsia="zh-CN"/>
-        </w:rPr>
-        <w:t xml:space="preserve">Eclipse CDT </w:t>
-      </w:r>
-      <w:r>
-        <w:rPr>
-          <w:rFonts w:hint="eastAsia"/>
-          <w:lang w:eastAsia="zh-CN"/>
-        </w:rPr>
-        <w:t>等，这些</w:t>
-      </w:r>
-      <w:r>
-        <w:rPr>
-          <w:rFonts w:hint="eastAsia"/>
-          <w:lang w:eastAsia="zh-CN"/>
-        </w:rPr>
-        <w:t xml:space="preserve"> IDE </w:t>
-      </w:r>
-      <w:r>
-        <w:rPr>
-          <w:rFonts w:hint="eastAsia"/>
-          <w:lang w:eastAsia="zh-CN"/>
-        </w:rPr>
-        <w:t>通常内置了构建工具，用户只需点击按钮即可完成构建过程。</w:t>
-      </w:r>
-    </w:p>
-    <w:p>
-      <w:pPr>
-        <w:rPr>
-          <w:lang w:eastAsia="zh-CN"/>
-        </w:rPr>
-      </w:pPr>
-      <w:r>
-        <w:rPr>
-          <w:rFonts w:hint="eastAsia"/>
-          <w:lang w:eastAsia="zh-CN"/>
-        </w:rPr>
-        <w:t>示例</w:t>
-      </w:r>
-    </w:p>
-    <w:p>
-      <w:pPr>
-        <w:rPr>
-          <w:rFonts w:hint="eastAsia"/>
-          <w:lang w:eastAsia="zh-CN"/>
-        </w:rPr>
-      </w:pPr>
-      <w:r>
-        <w:rPr>
-          <w:rFonts w:hint="eastAsia"/>
-          <w:lang w:eastAsia="zh-CN"/>
-        </w:rPr>
-        <w:t>假设我们有一个简单的</w:t>
-      </w:r>
-      <w:r>
-        <w:rPr>
-          <w:rFonts w:hint="eastAsia"/>
-          <w:lang w:eastAsia="zh-CN"/>
-        </w:rPr>
-        <w:t xml:space="preserve"> C++ </w:t>
-      </w:r>
-      <w:r>
-        <w:rPr>
-          <w:rFonts w:hint="eastAsia"/>
-          <w:lang w:eastAsia="zh-CN"/>
-        </w:rPr>
-        <w:t>程序</w:t>
-      </w:r>
-      <w:r>
-        <w:rPr>
-          <w:rFonts w:hint="eastAsia"/>
-          <w:lang w:eastAsia="zh-CN"/>
-        </w:rPr>
-        <w:t xml:space="preserve"> main.cpp</w:t>
+        <w:t>编译和链接</w:t>
+      </w:r>
+    </w:p>
+    <w:p>
+      <w:pPr>
+        <w:rPr>
+          <w:lang w:eastAsia="zh-CN"/>
+        </w:rPr>
+      </w:pPr>
+      <w:r>
+        <w:rPr>
+          <w:rFonts w:hint="eastAsia"/>
+          <w:lang w:eastAsia="zh-CN"/>
+        </w:rPr>
+        <w:t>创建一个简单的</w:t>
+      </w:r>
+      <w:r>
+        <w:rPr>
+          <w:rFonts w:hint="eastAsia"/>
+          <w:lang w:eastAsia="zh-CN"/>
+        </w:rPr>
+        <w:t xml:space="preserve"> Makefile</w:t>
       </w:r>
       <w:r>
         <w:rPr>
@@ -10313,361 +11882,12 @@
         <w:rPr>
           <w:lang w:eastAsia="zh-CN"/>
         </w:rPr>
-        <w:t>cpp</w:t>
-      </w:r>
-    </w:p>
-    <w:p>
-      <w:pPr>
-        <w:rPr>
-          <w:lang w:eastAsia="zh-CN"/>
-        </w:rPr>
-      </w:pPr>
-      <w:r>
-        <w:rPr>
-          <w:lang w:eastAsia="zh-CN"/>
-        </w:rPr>
-        <w:t>#include &lt;iostream&gt;</w:t>
-      </w:r>
-    </w:p>
-    <w:p>
-      <w:pPr>
-        <w:rPr>
-          <w:lang w:eastAsia="zh-CN"/>
-        </w:rPr>
-      </w:pPr>
-      <w:r>
-        <w:rPr>
-          <w:lang w:eastAsia="zh-CN"/>
-        </w:rPr>
-        <w:t xml:space="preserve"> </w:t>
-      </w:r>
-    </w:p>
-    <w:p>
-      <w:pPr>
-        <w:rPr>
-          <w:lang w:eastAsia="zh-CN"/>
-        </w:rPr>
-      </w:pPr>
-      <w:r>
-        <w:rPr>
-          <w:lang w:eastAsia="zh-CN"/>
-        </w:rPr>
-        <w:t>int main() {</w:t>
-      </w:r>
-    </w:p>
-    <w:p>
-      <w:pPr>
-        <w:rPr>
-          <w:lang w:eastAsia="zh-CN"/>
-        </w:rPr>
-      </w:pPr>
-      <w:r>
-        <w:rPr>
-          <w:lang w:eastAsia="zh-CN"/>
-        </w:rPr>
-        <w:t xml:space="preserve">    std::cout &lt;&lt; "Hello, World!" &lt;&lt; std::endl;</w:t>
-      </w:r>
-    </w:p>
-    <w:p>
-      <w:pPr>
-        <w:rPr>
-          <w:lang w:eastAsia="zh-CN"/>
-        </w:rPr>
-      </w:pPr>
-      <w:r>
-        <w:rPr>
-          <w:lang w:eastAsia="zh-CN"/>
-        </w:rPr>
-        <w:t xml:space="preserve">    return 0;</w:t>
-      </w:r>
-    </w:p>
-    <w:p>
-      <w:pPr>
-        <w:rPr>
-          <w:lang w:eastAsia="zh-CN"/>
-        </w:rPr>
-      </w:pPr>
-      <w:r>
-        <w:rPr>
-          <w:lang w:eastAsia="zh-CN"/>
-        </w:rPr>
-        <w:t>}</w:t>
-      </w:r>
-    </w:p>
-    <w:p>
-      <w:pPr>
-        <w:pStyle w:val="3"/>
-        <w:rPr>
-          <w:lang w:eastAsia="zh-CN"/>
-        </w:rPr>
-      </w:pPr>
-      <w:r>
-        <w:rPr>
-          <w:rFonts w:hint="eastAsia"/>
-          <w:lang w:eastAsia="zh-CN"/>
-        </w:rPr>
-        <w:t>使用</w:t>
-      </w:r>
-      <w:r>
-        <w:rPr>
-          <w:rFonts w:hint="eastAsia"/>
-          <w:lang w:eastAsia="zh-CN"/>
-        </w:rPr>
-        <w:t>g++</w:t>
-      </w:r>
-      <w:r>
-        <w:rPr>
-          <w:rFonts w:hint="eastAsia"/>
-          <w:lang w:eastAsia="zh-CN"/>
-        </w:rPr>
-        <w:t>编译和链接</w:t>
-      </w:r>
-    </w:p>
-    <w:p>
-      <w:pPr>
-        <w:rPr>
-          <w:lang w:eastAsia="zh-CN"/>
-        </w:rPr>
-      </w:pPr>
-      <w:r>
-        <w:rPr>
-          <w:rFonts w:hint="eastAsia"/>
-          <w:lang w:eastAsia="zh-CN"/>
-        </w:rPr>
-        <w:t>编译：</w:t>
-      </w:r>
-    </w:p>
-    <w:p>
-      <w:pPr>
-        <w:rPr>
-          <w:lang w:eastAsia="zh-CN"/>
-        </w:rPr>
-      </w:pPr>
-      <w:r>
-        <w:rPr>
-          <w:lang w:eastAsia="zh-CN"/>
-        </w:rPr>
-        <w:t>sh</w:t>
-      </w:r>
-    </w:p>
-    <w:p>
-      <w:pPr>
-        <w:rPr>
-          <w:lang w:eastAsia="zh-CN"/>
-        </w:rPr>
-      </w:pPr>
-      <w:r>
-        <w:rPr>
-          <w:lang w:eastAsia="zh-CN"/>
-        </w:rPr>
-        <w:t>g++ -c main.cpp -o main.o</w:t>
-      </w:r>
-    </w:p>
-    <w:p>
-      <w:pPr>
-        <w:rPr>
-          <w:lang w:eastAsia="zh-CN"/>
-        </w:rPr>
-      </w:pPr>
-      <w:r>
-        <w:rPr>
-          <w:rFonts w:hint="eastAsia"/>
-          <w:lang w:eastAsia="zh-CN"/>
-        </w:rPr>
-        <w:t>链接：</w:t>
-      </w:r>
-    </w:p>
-    <w:p>
-      <w:pPr>
-        <w:rPr>
-          <w:lang w:eastAsia="zh-CN"/>
-        </w:rPr>
-      </w:pPr>
-      <w:r>
-        <w:rPr>
-          <w:lang w:eastAsia="zh-CN"/>
-        </w:rPr>
-        <w:t>sh</w:t>
-      </w:r>
-    </w:p>
-    <w:p>
-      <w:pPr>
-        <w:rPr>
-          <w:lang w:eastAsia="zh-CN"/>
-        </w:rPr>
-      </w:pPr>
-      <w:r>
-        <w:rPr>
-          <w:lang w:eastAsia="zh-CN"/>
-        </w:rPr>
-        <w:t>g++ main.o -o my_program</w:t>
-      </w:r>
-    </w:p>
-    <w:p>
-      <w:pPr>
-        <w:rPr>
-          <w:rFonts w:hint="eastAsia"/>
-          <w:lang w:eastAsia="zh-CN"/>
-        </w:rPr>
-      </w:pPr>
-      <w:r>
-        <w:rPr>
-          <w:rFonts w:hint="eastAsia"/>
-          <w:lang w:eastAsia="zh-CN"/>
-        </w:rPr>
-        <w:t>现在，你可以运行生成的可执行文件</w:t>
-      </w:r>
-      <w:r>
-        <w:rPr>
-          <w:rFonts w:hint="eastAsia"/>
-          <w:lang w:eastAsia="zh-CN"/>
-        </w:rPr>
-        <w:t xml:space="preserve"> my_program</w:t>
-      </w:r>
-      <w:r>
-        <w:rPr>
-          <w:rFonts w:hint="eastAsia"/>
-          <w:lang w:eastAsia="zh-CN"/>
-        </w:rPr>
-        <w:t>：</w:t>
-      </w:r>
-    </w:p>
-    <w:p>
-      <w:pPr>
-        <w:rPr>
-          <w:lang w:eastAsia="zh-CN"/>
-        </w:rPr>
-      </w:pPr>
-      <w:r>
-        <w:rPr>
-          <w:lang w:eastAsia="zh-CN"/>
-        </w:rPr>
-        <w:t>sh</w:t>
-      </w:r>
-    </w:p>
-    <w:p>
-      <w:pPr>
-        <w:rPr>
-          <w:lang w:eastAsia="zh-CN"/>
-        </w:rPr>
-      </w:pPr>
-      <w:r>
-        <w:rPr>
-          <w:lang w:eastAsia="zh-CN"/>
-        </w:rPr>
-        <w:t>./my_program</w:t>
-      </w:r>
-    </w:p>
-    <w:p>
-      <w:pPr>
-        <w:rPr>
-          <w:rFonts w:hint="eastAsia"/>
-          <w:lang w:eastAsia="zh-CN"/>
-        </w:rPr>
-      </w:pPr>
-      <w:r>
-        <w:rPr>
-          <w:rFonts w:hint="eastAsia"/>
-          <w:lang w:eastAsia="zh-CN"/>
-        </w:rPr>
-        <w:t>输出：</w:t>
-      </w:r>
-    </w:p>
-    <w:p>
-      <w:pPr>
-        <w:rPr>
-          <w:lang w:eastAsia="zh-CN"/>
-        </w:rPr>
-      </w:pPr>
-      <w:r>
-        <w:rPr>
-          <w:lang w:eastAsia="zh-CN"/>
-        </w:rPr>
-        <w:t>Hello, World!</w:t>
-      </w:r>
-    </w:p>
-    <w:p>
-      <w:pPr>
-        <w:rPr>
-          <w:lang w:eastAsia="zh-CN"/>
-        </w:rPr>
-      </w:pPr>
-    </w:p>
-    <w:p>
-      <w:pPr>
-        <w:pStyle w:val="3"/>
-        <w:rPr>
-          <w:lang w:eastAsia="zh-CN"/>
-        </w:rPr>
-      </w:pPr>
-      <w:r>
-        <w:rPr>
-          <w:rFonts w:hint="eastAsia"/>
-          <w:lang w:eastAsia="zh-CN"/>
-        </w:rPr>
-        <w:t>使用</w:t>
-      </w:r>
-      <w:r>
-        <w:rPr>
-          <w:rFonts w:hint="eastAsia"/>
-          <w:lang w:eastAsia="zh-CN"/>
-        </w:rPr>
-        <w:t>Makefile</w:t>
-      </w:r>
-      <w:r>
-        <w:rPr>
-          <w:rFonts w:hint="eastAsia"/>
-          <w:lang w:eastAsia="zh-CN"/>
-        </w:rPr>
-        <w:t>编译和链接</w:t>
-      </w:r>
-    </w:p>
-    <w:p>
-      <w:pPr>
-        <w:rPr>
-          <w:rFonts w:hint="eastAsia"/>
-          <w:lang w:eastAsia="zh-CN"/>
-        </w:rPr>
-      </w:pPr>
-      <w:r>
-        <w:rPr>
-          <w:rFonts w:hint="eastAsia"/>
-          <w:lang w:eastAsia="zh-CN"/>
-        </w:rPr>
-        <w:t>创建一个简单的</w:t>
-      </w:r>
-      <w:r>
-        <w:rPr>
-          <w:rFonts w:hint="eastAsia"/>
-          <w:lang w:eastAsia="zh-CN"/>
-        </w:rPr>
-        <w:t xml:space="preserve"> Makefile</w:t>
-      </w:r>
-      <w:r>
-        <w:rPr>
-          <w:rFonts w:hint="eastAsia"/>
-          <w:lang w:eastAsia="zh-CN"/>
-        </w:rPr>
-        <w:t>：</w:t>
-      </w:r>
-    </w:p>
-    <w:p>
-      <w:pPr>
-        <w:rPr>
-          <w:lang w:eastAsia="zh-CN"/>
-        </w:rPr>
-      </w:pPr>
-      <w:r>
-        <w:rPr>
-          <w:lang w:eastAsia="zh-CN"/>
-        </w:rPr>
         <w:t>makefile</w:t>
       </w:r>
     </w:p>
     <w:p>
       <w:pPr>
         <w:rPr>
-          <w:rFonts w:hint="eastAsia"/>
           <w:lang w:eastAsia="zh-CN"/>
         </w:rPr>
       </w:pPr>
@@ -10702,7 +11922,6 @@
     <w:p>
       <w:pPr>
         <w:rPr>
-          <w:rFonts w:hint="eastAsia"/>
           <w:lang w:eastAsia="zh-CN"/>
         </w:rPr>
       </w:pPr>
@@ -10737,15 +11956,13 @@
     <w:p>
       <w:pPr>
         <w:rPr>
-          <w:rFonts w:hint="eastAsia"/>
-          <w:lang w:eastAsia="zh-CN"/>
-        </w:rPr>
-      </w:pPr>
-      <w:r>
-        <w:rPr>
-          <w:lang w:eastAsia="zh-CN"/>
-        </w:rPr>
-        <w:lastRenderedPageBreak/>
+          <w:lang w:eastAsia="zh-CN"/>
+        </w:rPr>
+      </w:pPr>
+      <w:r>
+        <w:rPr>
+          <w:lang w:eastAsia="zh-CN"/>
+        </w:rPr>
         <w:t>CXXFLAGS = -Wall -g</w:t>
       </w:r>
     </w:p>
@@ -10773,7 +11990,6 @@
     <w:p>
       <w:pPr>
         <w:rPr>
-          <w:rFonts w:hint="eastAsia"/>
           <w:lang w:eastAsia="zh-CN"/>
         </w:rPr>
       </w:pPr>
@@ -10808,7 +12024,6 @@
     <w:p>
       <w:pPr>
         <w:rPr>
-          <w:rFonts w:hint="eastAsia"/>
           <w:lang w:eastAsia="zh-CN"/>
         </w:rPr>
       </w:pPr>
@@ -10856,7 +12071,6 @@
     <w:p>
       <w:pPr>
         <w:rPr>
-          <w:rFonts w:hint="eastAsia"/>
           <w:lang w:eastAsia="zh-CN"/>
         </w:rPr>
       </w:pPr>
@@ -10899,13 +12113,13 @@
         <w:rPr>
           <w:lang w:eastAsia="zh-CN"/>
         </w:rPr>
+        <w:lastRenderedPageBreak/>
         <w:t>%.o: %.cpp</w:t>
       </w:r>
     </w:p>
     <w:p>
       <w:pPr>
         <w:rPr>
-          <w:rFonts w:hint="eastAsia"/>
           <w:lang w:eastAsia="zh-CN"/>
         </w:rPr>
       </w:pPr>
@@ -10968,7 +12182,6 @@
     <w:p>
       <w:pPr>
         <w:rPr>
-          <w:rFonts w:hint="eastAsia"/>
           <w:lang w:eastAsia="zh-CN"/>
         </w:rPr>
       </w:pPr>
@@ -11023,7 +12236,6 @@
     <w:p>
       <w:pPr>
         <w:rPr>
-          <w:rFonts w:hint="eastAsia"/>
           <w:lang w:eastAsia="zh-CN"/>
         </w:rPr>
       </w:pPr>
@@ -11159,8 +12371,38 @@
         <w:t>程序。</w:t>
       </w:r>
     </w:p>
+    <w:p>
+      <w:pPr>
+        <w:rPr>
+          <w:lang w:eastAsia="zh-CN"/>
+        </w:rPr>
+      </w:pPr>
+    </w:p>
+    <w:p>
+      <w:pPr>
+        <w:pStyle w:val="1"/>
+        <w:rPr>
+          <w:lang w:eastAsia="zh-CN"/>
+        </w:rPr>
+      </w:pPr>
+      <w:r>
+        <w:rPr>
+          <w:rFonts w:hint="eastAsia"/>
+          <w:lang w:eastAsia="zh-CN"/>
+        </w:rPr>
+        <w:t>gdk</w:t>
+      </w:r>
+    </w:p>
+    <w:p>
+      <w:pPr>
+        <w:rPr>
+          <w:rFonts w:hint="eastAsia"/>
+          <w:lang w:eastAsia="zh-CN"/>
+        </w:rPr>
+      </w:pPr>
+    </w:p>
     <w:sectPr>
-      <w:headerReference w:type="default" r:id="rId54"/>
+      <w:headerReference w:type="default" r:id="rId55"/>
       <w:pgSz w:w="11907" w:h="16840" w:code="9"/>
       <w:pgMar w:top="1418" w:right="850" w:bottom="1134" w:left="993" w:header="720" w:footer="720" w:gutter="0"/>
       <w:cols w:space="720"/>
@@ -18244,6 +19486,48 @@
     <w:abstractNumId w:val="0"/>
   </w:num>
   <w:num w:numId="106" w16cid:durableId="807943718">
+    <w:abstractNumId w:val="0"/>
+  </w:num>
+  <w:num w:numId="107" w16cid:durableId="2117601292">
+    <w:abstractNumId w:val="0"/>
+  </w:num>
+  <w:num w:numId="108" w16cid:durableId="359624107">
+    <w:abstractNumId w:val="0"/>
+  </w:num>
+  <w:num w:numId="109" w16cid:durableId="444466054">
+    <w:abstractNumId w:val="0"/>
+  </w:num>
+  <w:num w:numId="110" w16cid:durableId="724721699">
+    <w:abstractNumId w:val="0"/>
+  </w:num>
+  <w:num w:numId="111" w16cid:durableId="92240307">
+    <w:abstractNumId w:val="0"/>
+  </w:num>
+  <w:num w:numId="112" w16cid:durableId="1591691442">
+    <w:abstractNumId w:val="0"/>
+  </w:num>
+  <w:num w:numId="113" w16cid:durableId="1029571887">
+    <w:abstractNumId w:val="0"/>
+  </w:num>
+  <w:num w:numId="114" w16cid:durableId="584343417">
+    <w:abstractNumId w:val="0"/>
+  </w:num>
+  <w:num w:numId="115" w16cid:durableId="929774717">
+    <w:abstractNumId w:val="0"/>
+  </w:num>
+  <w:num w:numId="116" w16cid:durableId="249243321">
+    <w:abstractNumId w:val="0"/>
+  </w:num>
+  <w:num w:numId="117" w16cid:durableId="1455831154">
+    <w:abstractNumId w:val="0"/>
+  </w:num>
+  <w:num w:numId="118" w16cid:durableId="1289579910">
+    <w:abstractNumId w:val="0"/>
+  </w:num>
+  <w:num w:numId="119" w16cid:durableId="343283360">
+    <w:abstractNumId w:val="0"/>
+  </w:num>
+  <w:num w:numId="120" w16cid:durableId="2095467505">
     <w:abstractNumId w:val="0"/>
   </w:num>
   <w:numIdMacAtCleanup w:val="73"/>
@@ -18829,7 +20113,6 @@
   <w:style w:type="character" w:default="1" w:styleId="a0">
     <w:name w:val="Default Paragraph Font"/>
     <w:uiPriority w:val="1"/>
-    <w:semiHidden/>
     <w:unhideWhenUsed/>
   </w:style>
   <w:style w:type="table" w:default="1" w:styleId="a1">

--- a/docs/c++文档.docx
+++ b/docs/c++文档.docx
@@ -5499,7 +5499,7 @@
           <w:noProof/>
         </w:rPr>
         <w:drawing>
-          <wp:inline distT="0" distB="0" distL="0" distR="0" wp14:anchorId="4811A29A" wp14:editId="43294272">
+          <wp:inline distT="0" distB="0" distL="0" distR="0" wp14:anchorId="4811A29A" wp14:editId="7D0FC7CA">
             <wp:extent cx="6493581" cy="2219325"/>
             <wp:effectExtent l="0" t="0" r="0" b="0"/>
             <wp:docPr id="2129291612" name="图片 17"/>
@@ -6424,7 +6424,7 @@
           <w:noProof/>
         </w:rPr>
         <w:drawing>
-          <wp:inline distT="0" distB="0" distL="0" distR="0" wp14:anchorId="71E865BD" wp14:editId="464AEB14">
+          <wp:inline distT="0" distB="0" distL="0" distR="0" wp14:anchorId="71E865BD" wp14:editId="3B2E5F6E">
             <wp:extent cx="5267325" cy="1914525"/>
             <wp:effectExtent l="0" t="0" r="0" b="0"/>
             <wp:docPr id="702921030" name="图片 11"/>
@@ -6487,7 +6487,7 @@
           <w:noProof/>
         </w:rPr>
         <w:drawing>
-          <wp:inline distT="0" distB="0" distL="0" distR="0" wp14:anchorId="7B93F77F" wp14:editId="525C9EF4">
+          <wp:inline distT="0" distB="0" distL="0" distR="0" wp14:anchorId="7B93F77F" wp14:editId="59CA265B">
             <wp:extent cx="5276850" cy="3267075"/>
             <wp:effectExtent l="0" t="0" r="0" b="0"/>
             <wp:docPr id="1162737153" name="图片 10"/>
@@ -6907,7 +6907,7 @@
           <w:noProof/>
         </w:rPr>
         <w:drawing>
-          <wp:inline distT="0" distB="0" distL="0" distR="0" wp14:anchorId="2A9CF930" wp14:editId="2E035EE7">
+          <wp:inline distT="0" distB="0" distL="0" distR="0" wp14:anchorId="2A9CF930" wp14:editId="7AD1B2ED">
             <wp:extent cx="5267325" cy="1133475"/>
             <wp:effectExtent l="0" t="0" r="0" b="0"/>
             <wp:docPr id="925074493" name="图片 7"/>
@@ -7598,7 +7598,7 @@
           <w:noProof/>
         </w:rPr>
         <w:drawing>
-          <wp:inline distT="0" distB="0" distL="0" distR="0" wp14:anchorId="6495CCBA" wp14:editId="7F02EB21">
+          <wp:inline distT="0" distB="0" distL="0" distR="0" wp14:anchorId="6495CCBA" wp14:editId="428170D0">
             <wp:extent cx="5276850" cy="1000125"/>
             <wp:effectExtent l="0" t="0" r="0" b="0"/>
             <wp:docPr id="1966463656" name="图片 4"/>
@@ -7661,7 +7661,7 @@
           <w:noProof/>
         </w:rPr>
         <w:drawing>
-          <wp:inline distT="0" distB="0" distL="0" distR="0" wp14:anchorId="61DBD7CE" wp14:editId="372E1C5D">
+          <wp:inline distT="0" distB="0" distL="0" distR="0" wp14:anchorId="61DBD7CE" wp14:editId="4535F83F">
             <wp:extent cx="5276850" cy="1514475"/>
             <wp:effectExtent l="0" t="0" r="0" b="0"/>
             <wp:docPr id="1168212946" name="图片 3"/>
@@ -8978,7 +8978,6 @@
     <w:p>
       <w:pPr>
         <w:rPr>
-          <w:rFonts w:hint="eastAsia"/>
           <w:lang w:eastAsia="zh-CN"/>
         </w:rPr>
       </w:pPr>
@@ -9241,7 +9240,6 @@
     <w:p>
       <w:pPr>
         <w:rPr>
-          <w:rFonts w:hint="eastAsia"/>
           <w:lang w:eastAsia="zh-CN"/>
         </w:rPr>
       </w:pPr>
@@ -9366,7 +9364,6 @@
     <w:p>
       <w:pPr>
         <w:rPr>
-          <w:rFonts w:hint="eastAsia"/>
           <w:lang w:eastAsia="zh-CN"/>
         </w:rPr>
       </w:pPr>
@@ -9395,7 +9392,6 @@
     <w:p>
       <w:pPr>
         <w:rPr>
-          <w:rFonts w:hint="eastAsia"/>
           <w:lang w:eastAsia="zh-CN"/>
         </w:rPr>
       </w:pPr>
@@ -9489,7 +9485,6 @@
     <w:p>
       <w:pPr>
         <w:rPr>
-          <w:rFonts w:hint="eastAsia"/>
           <w:lang w:eastAsia="zh-CN"/>
         </w:rPr>
       </w:pPr>
@@ -9673,7 +9668,6 @@
       <w:pPr>
         <w:pStyle w:val="4"/>
         <w:rPr>
-          <w:rFonts w:hint="eastAsia"/>
           <w:b/>
           <w:lang w:eastAsia="zh-CN"/>
         </w:rPr>
@@ -9698,7 +9692,6 @@
     <w:p>
       <w:pPr>
         <w:rPr>
-          <w:rFonts w:hint="eastAsia"/>
           <w:lang w:eastAsia="zh-CN"/>
         </w:rPr>
       </w:pPr>
@@ -9742,7 +9735,6 @@
     <w:p>
       <w:pPr>
         <w:rPr>
-          <w:rFonts w:hint="eastAsia"/>
           <w:lang w:eastAsia="zh-CN"/>
         </w:rPr>
       </w:pPr>
@@ -9775,7 +9767,6 @@
     <w:p>
       <w:pPr>
         <w:rPr>
-          <w:rFonts w:hint="eastAsia"/>
           <w:lang w:eastAsia="zh-CN"/>
         </w:rPr>
       </w:pPr>
@@ -9845,7 +9836,6 @@
     <w:p>
       <w:pPr>
         <w:rPr>
-          <w:rFonts w:hint="eastAsia"/>
           <w:lang w:eastAsia="zh-CN"/>
         </w:rPr>
       </w:pPr>
@@ -9933,7 +9923,6 @@
     <w:p>
       <w:pPr>
         <w:rPr>
-          <w:rFonts w:hint="eastAsia"/>
           <w:lang w:eastAsia="zh-CN"/>
         </w:rPr>
       </w:pPr>
@@ -10004,7 +9993,6 @@
     <w:p>
       <w:pPr>
         <w:rPr>
-          <w:rFonts w:hint="eastAsia"/>
           <w:lang w:eastAsia="zh-CN"/>
         </w:rPr>
       </w:pPr>
@@ -10114,7 +10102,6 @@
     <w:p>
       <w:pPr>
         <w:rPr>
-          <w:rFonts w:hint="eastAsia"/>
           <w:lang w:eastAsia="zh-CN"/>
         </w:rPr>
       </w:pPr>
@@ -10123,7 +10110,6 @@
       <w:pPr>
         <w:pStyle w:val="2"/>
         <w:rPr>
-          <w:rFonts w:hint="eastAsia"/>
           <w:lang w:eastAsia="zh-CN"/>
         </w:rPr>
       </w:pPr>
@@ -12396,13 +12382,267 @@
     <w:p>
       <w:pPr>
         <w:rPr>
+          <w:lang w:eastAsia="zh-CN"/>
+        </w:rPr>
+      </w:pPr>
+    </w:p>
+    <w:p>
+      <w:pPr>
+        <w:pStyle w:val="1"/>
+        <w:rPr>
+          <w:lang w:eastAsia="zh-CN"/>
+        </w:rPr>
+      </w:pPr>
+      <w:r>
+        <w:rPr>
+          <w:rFonts w:hint="eastAsia"/>
+          <w:lang w:eastAsia="zh-CN"/>
+        </w:rPr>
+        <w:t>vscode</w:t>
+      </w:r>
+    </w:p>
+    <w:p>
+      <w:pPr>
+        <w:pStyle w:val="2"/>
+        <w:rPr>
+          <w:lang w:eastAsia="zh-CN"/>
+        </w:rPr>
+      </w:pPr>
+      <w:r>
+        <w:rPr>
+          <w:rFonts w:hint="eastAsia"/>
+          <w:lang w:eastAsia="zh-CN"/>
+        </w:rPr>
+        <w:t>vscode</w:t>
+      </w:r>
+      <w:r>
+        <w:rPr>
+          <w:rFonts w:hint="eastAsia"/>
+          <w:lang w:eastAsia="zh-CN"/>
+        </w:rPr>
+        <w:t>恢复</w:t>
+      </w:r>
+      <w:r>
+        <w:rPr>
+          <w:rFonts w:hint="eastAsia"/>
+          <w:lang w:eastAsia="zh-CN"/>
+        </w:rPr>
+        <w:t>/</w:t>
+      </w:r>
+      <w:r>
+        <w:rPr>
+          <w:rFonts w:hint="eastAsia"/>
+          <w:lang w:eastAsia="zh-CN"/>
+        </w:rPr>
+        <w:t>取消错误红色波浪曲线</w:t>
+      </w:r>
+    </w:p>
+    <w:p>
+      <w:pPr>
+        <w:rPr>
+          <w:lang w:eastAsia="zh-CN"/>
+        </w:rPr>
+      </w:pPr>
+      <w:r>
+        <w:rPr>
+          <w:rFonts w:hint="eastAsia"/>
+          <w:lang w:eastAsia="zh-CN"/>
+        </w:rPr>
+        <w:t>1</w:t>
+      </w:r>
+      <w:r>
+        <w:rPr>
+          <w:rFonts w:hint="eastAsia"/>
+          <w:lang w:eastAsia="zh-CN"/>
+        </w:rPr>
+        <w:t>、</w:t>
+      </w:r>
+      <w:r>
+        <w:rPr>
+          <w:rFonts w:hint="eastAsia"/>
+          <w:lang w:eastAsia="zh-CN"/>
+        </w:rPr>
+        <w:t>ctrm+shift+p -</w:t>
+      </w:r>
+      <w:r>
+        <w:rPr>
+          <w:lang w:eastAsia="zh-CN"/>
+        </w:rPr>
+        <w:sym w:font="Wingdings" w:char="F0E0"/>
+      </w:r>
+      <w:r>
+        <w:rPr>
+          <w:rFonts w:hint="eastAsia"/>
+          <w:lang w:eastAsia="zh-CN"/>
+        </w:rPr>
+        <w:t xml:space="preserve"> </w:t>
+      </w:r>
+      <w:r>
+        <w:rPr>
+          <w:rFonts w:hint="eastAsia"/>
+          <w:lang w:eastAsia="zh-CN"/>
+        </w:rPr>
+        <w:t>启用错误波形曲线</w:t>
+      </w:r>
+    </w:p>
+    <w:p>
+      <w:pPr>
+        <w:rPr>
+          <w:lang w:eastAsia="zh-CN"/>
+        </w:rPr>
+      </w:pPr>
+      <w:r>
+        <w:rPr>
+          <w:noProof/>
+        </w:rPr>
+        <w:drawing>
+          <wp:inline distT="0" distB="0" distL="0" distR="0" wp14:anchorId="3EA73B33" wp14:editId="3096EF3E">
+            <wp:extent cx="5695238" cy="885714"/>
+            <wp:effectExtent l="0" t="0" r="1270" b="0"/>
+            <wp:docPr id="1905440212" name="图片 1"/>
+            <wp:cNvGraphicFramePr>
+              <a:graphicFrameLocks xmlns:a="http://schemas.openxmlformats.org/drawingml/2006/main" noChangeAspect="1"/>
+            </wp:cNvGraphicFramePr>
+            <a:graphic xmlns:a="http://schemas.openxmlformats.org/drawingml/2006/main">
+              <a:graphicData uri="http://schemas.openxmlformats.org/drawingml/2006/picture">
+                <pic:pic xmlns:pic="http://schemas.openxmlformats.org/drawingml/2006/picture">
+                  <pic:nvPicPr>
+                    <pic:cNvPr id="1905440212" name=""/>
+                    <pic:cNvPicPr/>
+                  </pic:nvPicPr>
+                  <pic:blipFill>
+                    <a:blip r:embed="rId55"/>
+                    <a:stretch>
+                      <a:fillRect/>
+                    </a:stretch>
+                  </pic:blipFill>
+                  <pic:spPr>
+                    <a:xfrm>
+                      <a:off x="0" y="0"/>
+                      <a:ext cx="5695238" cy="885714"/>
+                    </a:xfrm>
+                    <a:prstGeom prst="rect">
+                      <a:avLst/>
+                    </a:prstGeom>
+                  </pic:spPr>
+                </pic:pic>
+              </a:graphicData>
+            </a:graphic>
+          </wp:inline>
+        </w:drawing>
+      </w:r>
+    </w:p>
+    <w:p>
+      <w:pPr>
+        <w:rPr>
+          <w:lang w:eastAsia="zh-CN"/>
+        </w:rPr>
+      </w:pPr>
+      <w:r>
+        <w:rPr>
+          <w:rFonts w:hint="eastAsia"/>
+          <w:lang w:eastAsia="zh-CN"/>
+        </w:rPr>
+        <w:t>2</w:t>
+      </w:r>
+      <w:r>
+        <w:rPr>
+          <w:rFonts w:hint="eastAsia"/>
+          <w:lang w:eastAsia="zh-CN"/>
+        </w:rPr>
+        <w:t>、</w:t>
+      </w:r>
+      <w:r>
+        <w:rPr>
+          <w:lang w:eastAsia="zh-CN"/>
+        </w:rPr>
+        <w:t>点击【文件】</w:t>
+      </w:r>
+      <w:r>
+        <w:rPr>
+          <w:lang w:eastAsia="zh-CN"/>
+        </w:rPr>
+        <w:t>-</w:t>
+      </w:r>
+      <w:r>
+        <w:rPr>
+          <w:lang w:eastAsia="zh-CN"/>
+        </w:rPr>
+        <w:t>【首选项】</w:t>
+      </w:r>
+      <w:r>
+        <w:rPr>
+          <w:lang w:eastAsia="zh-CN"/>
+        </w:rPr>
+        <w:t>-</w:t>
+      </w:r>
+      <w:r>
+        <w:rPr>
+          <w:lang w:eastAsia="zh-CN"/>
+        </w:rPr>
+        <w:t>【设置】</w:t>
+      </w:r>
+    </w:p>
+    <w:p>
+      <w:pPr>
+        <w:rPr>
+          <w:lang w:eastAsia="zh-CN"/>
+        </w:rPr>
+      </w:pPr>
+      <w:r>
+        <w:rPr>
+          <w:lang w:eastAsia="zh-CN"/>
+        </w:rPr>
+        <w:t>也就是：</w:t>
+      </w:r>
+      <w:r>
+        <w:rPr>
+          <w:lang w:eastAsia="zh-CN"/>
+        </w:rPr>
+        <w:t>files-&gt;preferences-&gt;settings</w:t>
+      </w:r>
+    </w:p>
+    <w:p>
+      <w:pPr>
+        <w:rPr>
+          <w:lang w:eastAsia="zh-CN"/>
+        </w:rPr>
+      </w:pPr>
+      <w:r>
+        <w:rPr>
+          <w:lang w:eastAsia="zh-CN"/>
+        </w:rPr>
+        <w:t>在设置里搜索</w:t>
+      </w:r>
+      <w:r>
+        <w:rPr>
+          <w:lang w:eastAsia="zh-CN"/>
+        </w:rPr>
+        <w:t>“errorSquiggles”</w:t>
+      </w:r>
+      <w:r>
+        <w:rPr>
+          <w:lang w:eastAsia="zh-CN"/>
+        </w:rPr>
+        <w:t>，选择</w:t>
+      </w:r>
+      <w:r>
+        <w:rPr>
+          <w:lang w:eastAsia="zh-CN"/>
+        </w:rPr>
+        <w:t xml:space="preserve"> enable</w:t>
+      </w:r>
+    </w:p>
+    <w:p>
+      <w:pPr>
+        <w:rPr>
           <w:rFonts w:hint="eastAsia"/>
           <w:lang w:eastAsia="zh-CN"/>
         </w:rPr>
       </w:pPr>
     </w:p>
     <w:sectPr>
-      <w:headerReference w:type="default" r:id="rId55"/>
+      <w:headerReference w:type="default" r:id="rId56"/>
       <w:pgSz w:w="11907" w:h="16840" w:code="9"/>
       <w:pgMar w:top="1418" w:right="850" w:bottom="1134" w:left="993" w:header="720" w:footer="720" w:gutter="0"/>
       <w:cols w:space="720"/>
@@ -19528,6 +19768,9 @@
     <w:abstractNumId w:val="0"/>
   </w:num>
   <w:num w:numId="120" w16cid:durableId="2095467505">
+    <w:abstractNumId w:val="0"/>
+  </w:num>
+  <w:num w:numId="121" w16cid:durableId="1048529429">
     <w:abstractNumId w:val="0"/>
   </w:num>
   <w:numIdMacAtCleanup w:val="73"/>
